--- a/ספר פרויקט.docx
+++ b/ספר פרויקט.docx
@@ -1,6 +1,6 @@
 
 <file path=word/document.xml><?xml version="1.0" encoding="utf-8"?>
-<w:document xmlns:wpc="http://schemas.microsoft.com/office/word/2010/wordprocessingCanvas" xmlns:cx="http://schemas.microsoft.com/office/drawing/2014/chartex" xmlns:cx1="http://schemas.microsoft.com/office/drawing/2015/9/8/chartex" xmlns:cx2="http://schemas.microsoft.com/office/drawing/2015/10/21/chartex" xmlns:cx3="http://schemas.microsoft.com/office/drawing/2016/5/9/chartex" xmlns:cx4="http://schemas.microsoft.com/office/drawing/2016/5/10/chartex" xmlns:cx5="http://schemas.microsoft.com/office/drawing/2016/5/11/chartex" xmlns:cx6="http://schemas.microsoft.com/office/drawing/2016/5/12/chartex" xmlns:cx7="http://schemas.microsoft.com/office/drawing/2016/5/13/chartex" xmlns:cx8="http://schemas.microsoft.com/office/drawing/2016/5/14/chartex" xmlns:mc="http://schemas.openxmlformats.org/markup-compatibility/2006" xmlns:aink="http://schemas.microsoft.com/office/drawing/2016/ink" xmlns:am3d="http://schemas.microsoft.com/office/drawing/2017/model3d" xmlns:o="urn:schemas-microsoft-com:office:office" xmlns:r="http://schemas.openxmlformats.org/officeDocument/2006/relationships" xmlns:m="http://schemas.openxmlformats.org/officeDocument/2006/math" xmlns:v="urn:schemas-microsoft-com:vml" xmlns:wp14="http://schemas.microsoft.com/office/word/2010/wordprocessingDrawing" xmlns:wp="http://schemas.openxmlformats.org/drawingml/2006/wordprocessingDrawing" xmlns:w10="urn:schemas-microsoft-com:office:word" xmlns:w="http://schemas.openxmlformats.org/wordprocessingml/2006/main" xmlns:w14="http://schemas.microsoft.com/office/word/2010/wordml" xmlns:w15="http://schemas.microsoft.com/office/word/2012/wordml" xmlns:w16cex="http://schemas.microsoft.com/office/word/2018/wordml/cex" xmlns:w16cid="http://schemas.microsoft.com/office/word/2016/wordml/cid" xmlns:w16="http://schemas.microsoft.com/office/word/2018/wordml" xmlns:w16se="http://schemas.microsoft.com/office/word/2015/wordml/symex" xmlns:wpg="http://schemas.microsoft.com/office/word/2010/wordprocessingGroup" xmlns:wpi="http://schemas.microsoft.com/office/word/2010/wordprocessingInk" xmlns:wne="http://schemas.microsoft.com/office/word/2006/wordml" xmlns:wps="http://schemas.microsoft.com/office/word/2010/wordprocessingShape" mc:Ignorable="w14 w15 w16se w16cid w16 w16cex wp14">
+<w:document xmlns:wpc="http://schemas.microsoft.com/office/word/2010/wordprocessingCanvas" xmlns:cx="http://schemas.microsoft.com/office/drawing/2014/chartex" xmlns:cx1="http://schemas.microsoft.com/office/drawing/2015/9/8/chartex" xmlns:mc="http://schemas.openxmlformats.org/markup-compatibility/2006" xmlns:o="urn:schemas-microsoft-com:office:office" xmlns:r="http://schemas.openxmlformats.org/officeDocument/2006/relationships" xmlns:m="http://schemas.openxmlformats.org/officeDocument/2006/math" xmlns:v="urn:schemas-microsoft-com:vml" xmlns:wp14="http://schemas.microsoft.com/office/word/2010/wordprocessingDrawing" xmlns:wp="http://schemas.openxmlformats.org/drawingml/2006/wordprocessingDrawing" xmlns:w10="urn:schemas-microsoft-com:office:word" xmlns:w="http://schemas.openxmlformats.org/wordprocessingml/2006/main" xmlns:w14="http://schemas.microsoft.com/office/word/2010/wordml" xmlns:w15="http://schemas.microsoft.com/office/word/2012/wordml" xmlns:w16se="http://schemas.microsoft.com/office/word/2015/wordml/symex" xmlns:wpg="http://schemas.microsoft.com/office/word/2010/wordprocessingGroup" xmlns:wpi="http://schemas.microsoft.com/office/word/2010/wordprocessingInk" xmlns:wne="http://schemas.microsoft.com/office/word/2006/wordml" xmlns:wps="http://schemas.microsoft.com/office/word/2010/wordprocessingShape" mc:Ignorable="w14 w15 w16se wp14">
   <w:body>
     <w:sdt>
       <w:sdtPr>
@@ -16,7 +16,7 @@
       <w:sdtEndPr>
         <w:rPr>
           <w:rStyle w:val="10"/>
-          <w:rFonts w:eastAsiaTheme="majorEastAsia" w:cstheme="minorHAnsi"/>
+          <w:rFonts w:ascii="Times New Roman" w:eastAsiaTheme="majorEastAsia" w:hAnsi="Times New Roman" w:cstheme="minorHAnsi"/>
           <w:b/>
           <w:bCs/>
           <w:kern w:val="36"/>
@@ -37,7 +37,6 @@
               <w:kern w:val="36"/>
               <w:sz w:val="48"/>
               <w:szCs w:val="48"/>
-              <w:lang w:val="he-IL"/>
             </w:rPr>
             <w:drawing>
               <wp:anchor distT="0" distB="0" distL="114300" distR="114300" simplePos="0" relativeHeight="251709440" behindDoc="1" locked="0" layoutInCell="1" allowOverlap="1" wp14:anchorId="39ADD959" wp14:editId="690A987C">
@@ -109,6 +108,7 @@
             <w:rPr>
               <w:rStyle w:val="10"/>
               <w:rFonts w:asciiTheme="minorHAnsi" w:eastAsiaTheme="majorEastAsia" w:hAnsiTheme="minorHAnsi" w:cstheme="minorHAnsi"/>
+              <w:rtl/>
               <w:cs/>
             </w:rPr>
             <w:br w:type="page"/>
@@ -239,6 +239,7 @@
                 <w:noProof/>
                 <w:webHidden/>
                 <w:rtl w:val="0"/>
+                <w:cs w:val="0"/>
               </w:rPr>
               <w:tab/>
             </w:r>
@@ -255,6 +256,7 @@
                 <w:noProof/>
                 <w:webHidden/>
                 <w:rtl w:val="0"/>
+                <w:cs w:val="0"/>
               </w:rPr>
               <w:instrText xml:space="preserve"> PAGEREF _Toc104242538 \h </w:instrText>
             </w:r>
@@ -309,6 +311,7 @@
                 <w:rStyle w:val="Hyperlink"/>
                 <w:rFonts w:cstheme="minorHAnsi"/>
                 <w:noProof/>
+                <w:cs w:val="0"/>
               </w:rPr>
               <w:t>הצעת פרוייקט – יד הנדסת תוכנה</w:t>
             </w:r>
@@ -317,6 +320,7 @@
                 <w:noProof/>
                 <w:webHidden/>
                 <w:rtl w:val="0"/>
+                <w:cs w:val="0"/>
               </w:rPr>
               <w:tab/>
             </w:r>
@@ -333,6 +337,7 @@
                 <w:noProof/>
                 <w:webHidden/>
                 <w:rtl w:val="0"/>
+                <w:cs w:val="0"/>
               </w:rPr>
               <w:instrText xml:space="preserve"> PAGEREF _Toc104242539 \h </w:instrText>
             </w:r>
@@ -1308,6 +1313,7 @@
                 <w:rStyle w:val="Hyperlink"/>
                 <w:rFonts w:cstheme="minorHAnsi"/>
                 <w:noProof/>
+                <w:cs w:val="0"/>
               </w:rPr>
               <w:t>מבוא</w:t>
             </w:r>
@@ -1316,6 +1322,7 @@
                 <w:noProof/>
                 <w:webHidden/>
                 <w:rtl w:val="0"/>
+                <w:cs w:val="0"/>
               </w:rPr>
               <w:tab/>
             </w:r>
@@ -1332,6 +1339,7 @@
                 <w:noProof/>
                 <w:webHidden/>
                 <w:rtl w:val="0"/>
+                <w:cs w:val="0"/>
               </w:rPr>
               <w:instrText xml:space="preserve"> PAGEREF _Toc104242550 \h </w:instrText>
             </w:r>
@@ -1662,6 +1670,7 @@
                 <w:rStyle w:val="Hyperlink"/>
                 <w:rFonts w:cstheme="minorHAnsi"/>
                 <w:noProof/>
+                <w:cs w:val="0"/>
               </w:rPr>
               <w:t>מטרות ויעדים</w:t>
             </w:r>
@@ -1670,6 +1679,7 @@
                 <w:noProof/>
                 <w:webHidden/>
                 <w:rtl w:val="0"/>
+                <w:cs w:val="0"/>
               </w:rPr>
               <w:tab/>
             </w:r>
@@ -1686,6 +1696,7 @@
                 <w:noProof/>
                 <w:webHidden/>
                 <w:rtl w:val="0"/>
+                <w:cs w:val="0"/>
               </w:rPr>
               <w:instrText xml:space="preserve"> PAGEREF _Toc104242554 \h </w:instrText>
             </w:r>
@@ -1924,6 +1935,7 @@
                 <w:rStyle w:val="Hyperlink"/>
                 <w:rFonts w:cstheme="minorHAnsi"/>
                 <w:noProof/>
+                <w:cs w:val="0"/>
               </w:rPr>
               <w:t>אתגרים</w:t>
             </w:r>
@@ -1932,6 +1944,7 @@
                 <w:noProof/>
                 <w:webHidden/>
                 <w:rtl w:val="0"/>
+                <w:cs w:val="0"/>
               </w:rPr>
               <w:tab/>
             </w:r>
@@ -1948,6 +1961,7 @@
                 <w:noProof/>
                 <w:webHidden/>
                 <w:rtl w:val="0"/>
+                <w:cs w:val="0"/>
               </w:rPr>
               <w:instrText xml:space="preserve"> PAGEREF _Toc104242557 \h </w:instrText>
             </w:r>
@@ -2002,6 +2016,7 @@
                 <w:rStyle w:val="Hyperlink"/>
                 <w:rFonts w:cstheme="minorHAnsi"/>
                 <w:noProof/>
+                <w:cs w:val="0"/>
               </w:rPr>
               <w:t>מדדי הצלחה למערכת</w:t>
             </w:r>
@@ -2010,6 +2025,7 @@
                 <w:noProof/>
                 <w:webHidden/>
                 <w:rtl w:val="0"/>
+                <w:cs w:val="0"/>
               </w:rPr>
               <w:tab/>
             </w:r>
@@ -2026,6 +2042,7 @@
                 <w:noProof/>
                 <w:webHidden/>
                 <w:rtl w:val="0"/>
+                <w:cs w:val="0"/>
               </w:rPr>
               <w:instrText xml:space="preserve"> PAGEREF _Toc104242558 \h </w:instrText>
             </w:r>
@@ -2080,6 +2097,7 @@
                 <w:rStyle w:val="Hyperlink"/>
                 <w:rFonts w:cstheme="minorHAnsi"/>
                 <w:noProof/>
+                <w:cs w:val="0"/>
               </w:rPr>
               <w:t>תיאור מצב קיים</w:t>
             </w:r>
@@ -2088,6 +2106,7 @@
                 <w:noProof/>
                 <w:webHidden/>
                 <w:rtl w:val="0"/>
+                <w:cs w:val="0"/>
               </w:rPr>
               <w:tab/>
             </w:r>
@@ -2104,6 +2123,7 @@
                 <w:noProof/>
                 <w:webHidden/>
                 <w:rtl w:val="0"/>
+                <w:cs w:val="0"/>
               </w:rPr>
               <w:instrText xml:space="preserve"> PAGEREF _Toc104242559 \h </w:instrText>
             </w:r>
@@ -2158,6 +2178,7 @@
                 <w:rStyle w:val="Hyperlink"/>
                 <w:rFonts w:cstheme="minorHAnsi"/>
                 <w:noProof/>
+                <w:cs w:val="0"/>
               </w:rPr>
               <w:t>רקע תיאורטי, ניתוח חלופות ותיאור החלופה הנבחרת</w:t>
             </w:r>
@@ -2166,6 +2187,7 @@
                 <w:noProof/>
                 <w:webHidden/>
                 <w:rtl w:val="0"/>
+                <w:cs w:val="0"/>
               </w:rPr>
               <w:tab/>
             </w:r>
@@ -2182,6 +2204,7 @@
                 <w:noProof/>
                 <w:webHidden/>
                 <w:rtl w:val="0"/>
+                <w:cs w:val="0"/>
               </w:rPr>
               <w:instrText xml:space="preserve"> PAGEREF _Toc104242560 \h </w:instrText>
             </w:r>
@@ -2236,6 +2259,7 @@
                 <w:rStyle w:val="Hyperlink"/>
                 <w:rFonts w:cstheme="minorHAnsi"/>
                 <w:noProof/>
+                <w:cs w:val="0"/>
               </w:rPr>
               <w:t>אפיון המערכת המוצעת</w:t>
             </w:r>
@@ -2244,6 +2268,7 @@
                 <w:noProof/>
                 <w:webHidden/>
                 <w:rtl w:val="0"/>
+                <w:cs w:val="0"/>
               </w:rPr>
               <w:tab/>
             </w:r>
@@ -2260,6 +2285,7 @@
                 <w:noProof/>
                 <w:webHidden/>
                 <w:rtl w:val="0"/>
+                <w:cs w:val="0"/>
               </w:rPr>
               <w:instrText xml:space="preserve"> PAGEREF _Toc104242561 \h </w:instrText>
             </w:r>
@@ -2774,6 +2800,7 @@
                 <w:rStyle w:val="Hyperlink"/>
                 <w:rFonts w:cstheme="minorHAnsi"/>
                 <w:noProof/>
+                <w:cs w:val="0"/>
               </w:rPr>
               <w:t>תיאור הארכיקטורה</w:t>
             </w:r>
@@ -2782,6 +2809,7 @@
                 <w:noProof/>
                 <w:webHidden/>
                 <w:rtl w:val="0"/>
+                <w:cs w:val="0"/>
               </w:rPr>
               <w:tab/>
             </w:r>
@@ -2798,6 +2826,7 @@
                 <w:noProof/>
                 <w:webHidden/>
                 <w:rtl w:val="0"/>
+                <w:cs w:val="0"/>
               </w:rPr>
               <w:instrText xml:space="preserve"> PAGEREF _Toc104242567 \h </w:instrText>
             </w:r>
@@ -3226,6 +3255,7 @@
                 <w:rStyle w:val="Hyperlink"/>
                 <w:rFonts w:cstheme="minorHAnsi"/>
                 <w:noProof/>
+                <w:cs w:val="0"/>
               </w:rPr>
               <w:t>תיאור ה-UC העיקריים של המערכת</w:t>
             </w:r>
@@ -3234,6 +3264,7 @@
                 <w:noProof/>
                 <w:webHidden/>
                 <w:rtl w:val="0"/>
+                <w:cs w:val="0"/>
               </w:rPr>
               <w:tab/>
             </w:r>
@@ -3250,6 +3281,7 @@
                 <w:noProof/>
                 <w:webHidden/>
                 <w:rtl w:val="0"/>
+                <w:cs w:val="0"/>
               </w:rPr>
               <w:instrText xml:space="preserve"> PAGEREF _Toc104242572 \h </w:instrText>
             </w:r>
@@ -3882,6 +3914,7 @@
                 <w:rStyle w:val="Hyperlink"/>
                 <w:rFonts w:cstheme="minorHAnsi"/>
                 <w:noProof/>
+                <w:cs w:val="0"/>
               </w:rPr>
               <w:t>תיאור התוכנה</w:t>
             </w:r>
@@ -3890,6 +3923,7 @@
                 <w:noProof/>
                 <w:webHidden/>
                 <w:rtl w:val="0"/>
+                <w:cs w:val="0"/>
               </w:rPr>
               <w:tab/>
             </w:r>
@@ -3906,6 +3940,7 @@
                 <w:noProof/>
                 <w:webHidden/>
                 <w:rtl w:val="0"/>
+                <w:cs w:val="0"/>
               </w:rPr>
               <w:instrText xml:space="preserve"> PAGEREF _Toc104242579 \h </w:instrText>
             </w:r>
@@ -4144,6 +4179,7 @@
                 <w:rStyle w:val="Hyperlink"/>
                 <w:rFonts w:cstheme="minorHAnsi"/>
                 <w:noProof/>
+                <w:cs w:val="0"/>
               </w:rPr>
               <w:t>אלגוריתם מרכזי</w:t>
             </w:r>
@@ -4152,6 +4188,7 @@
                 <w:noProof/>
                 <w:webHidden/>
                 <w:rtl w:val="0"/>
+                <w:cs w:val="0"/>
               </w:rPr>
               <w:tab/>
             </w:r>
@@ -4168,6 +4205,7 @@
                 <w:noProof/>
                 <w:webHidden/>
                 <w:rtl w:val="0"/>
+                <w:cs w:val="0"/>
               </w:rPr>
               <w:instrText xml:space="preserve"> PAGEREF _Toc104242582 \h </w:instrText>
             </w:r>
@@ -5541,6 +5579,7 @@
                 <w:rStyle w:val="Hyperlink"/>
                 <w:rFonts w:cstheme="minorHAnsi"/>
                 <w:noProof/>
+                <w:cs w:val="0"/>
               </w:rPr>
               <w:t>פונקצית guess</w:t>
             </w:r>
@@ -5549,6 +5588,7 @@
                 <w:noProof/>
                 <w:webHidden/>
                 <w:rtl w:val="0"/>
+                <w:cs w:val="0"/>
               </w:rPr>
               <w:tab/>
             </w:r>
@@ -5565,6 +5605,7 @@
                 <w:noProof/>
                 <w:webHidden/>
                 <w:rtl w:val="0"/>
+                <w:cs w:val="0"/>
               </w:rPr>
               <w:instrText xml:space="preserve"> PAGEREF _Toc104242597 \h </w:instrText>
             </w:r>
@@ -5619,6 +5660,7 @@
                 <w:rStyle w:val="Hyperlink"/>
                 <w:rFonts w:cstheme="minorHAnsi"/>
                 <w:noProof/>
+                <w:cs w:val="0"/>
               </w:rPr>
               <w:t>פוקצית give clue</w:t>
             </w:r>
@@ -5627,6 +5669,7 @@
                 <w:noProof/>
                 <w:webHidden/>
                 <w:rtl w:val="0"/>
+                <w:cs w:val="0"/>
               </w:rPr>
               <w:tab/>
             </w:r>
@@ -5643,6 +5686,7 @@
                 <w:noProof/>
                 <w:webHidden/>
                 <w:rtl w:val="0"/>
+                <w:cs w:val="0"/>
               </w:rPr>
               <w:instrText xml:space="preserve"> PAGEREF _Toc104242598 \h </w:instrText>
             </w:r>
@@ -5697,6 +5741,7 @@
                 <w:rStyle w:val="Hyperlink"/>
                 <w:rFonts w:cstheme="minorHAnsi"/>
                 <w:noProof/>
+                <w:cs w:val="0"/>
               </w:rPr>
               <w:t>קוד התוכנית</w:t>
             </w:r>
@@ -5705,6 +5750,7 @@
                 <w:noProof/>
                 <w:webHidden/>
                 <w:rtl w:val="0"/>
+                <w:cs w:val="0"/>
               </w:rPr>
               <w:tab/>
             </w:r>
@@ -5721,6 +5767,7 @@
                 <w:noProof/>
                 <w:webHidden/>
                 <w:rtl w:val="0"/>
+                <w:cs w:val="0"/>
               </w:rPr>
               <w:instrText xml:space="preserve"> PAGEREF _Toc104242599 \h </w:instrText>
             </w:r>
@@ -5959,6 +6006,7 @@
                 <w:rStyle w:val="Hyperlink"/>
                 <w:rFonts w:cstheme="minorHAnsi"/>
                 <w:noProof/>
+                <w:cs w:val="0"/>
               </w:rPr>
               <w:t>תיאור מסד הנתונים</w:t>
             </w:r>
@@ -5967,6 +6015,7 @@
                 <w:noProof/>
                 <w:webHidden/>
                 <w:rtl w:val="0"/>
+                <w:cs w:val="0"/>
               </w:rPr>
               <w:tab/>
             </w:r>
@@ -5983,6 +6032,7 @@
                 <w:noProof/>
                 <w:webHidden/>
                 <w:rtl w:val="0"/>
+                <w:cs w:val="0"/>
               </w:rPr>
               <w:instrText xml:space="preserve"> PAGEREF _Toc104242602 \h </w:instrText>
             </w:r>
@@ -6037,6 +6087,7 @@
                 <w:rStyle w:val="Hyperlink"/>
                 <w:rFonts w:cstheme="minorHAnsi"/>
                 <w:noProof/>
+                <w:cs w:val="0"/>
               </w:rPr>
               <w:t>תיאור מסכים</w:t>
             </w:r>
@@ -6045,6 +6096,7 @@
                 <w:noProof/>
                 <w:webHidden/>
                 <w:rtl w:val="0"/>
+                <w:cs w:val="0"/>
               </w:rPr>
               <w:tab/>
             </w:r>
@@ -6061,6 +6113,7 @@
                 <w:noProof/>
                 <w:webHidden/>
                 <w:rtl w:val="0"/>
+                <w:cs w:val="0"/>
               </w:rPr>
               <w:instrText xml:space="preserve"> PAGEREF _Toc104242603 \h </w:instrText>
             </w:r>
@@ -6206,6 +6259,7 @@
               <w:rPr>
                 <w:rStyle w:val="Hyperlink"/>
                 <w:noProof/>
+                <w:cs w:val="0"/>
               </w:rPr>
               <w:t>Create game</w:t>
             </w:r>
@@ -6214,6 +6268,7 @@
                 <w:noProof/>
                 <w:webHidden/>
                 <w:rtl w:val="0"/>
+                <w:cs w:val="0"/>
               </w:rPr>
               <w:tab/>
             </w:r>
@@ -6230,6 +6285,7 @@
                 <w:noProof/>
                 <w:webHidden/>
                 <w:rtl w:val="0"/>
+                <w:cs w:val="0"/>
               </w:rPr>
               <w:instrText xml:space="preserve"> PAGEREF _Toc104242605 \h </w:instrText>
             </w:r>
@@ -6283,6 +6339,7 @@
               <w:rPr>
                 <w:rStyle w:val="Hyperlink"/>
                 <w:noProof/>
+                <w:cs w:val="0"/>
               </w:rPr>
               <w:t>Join game</w:t>
             </w:r>
@@ -6291,6 +6348,7 @@
                 <w:noProof/>
                 <w:webHidden/>
                 <w:rtl w:val="0"/>
+                <w:cs w:val="0"/>
               </w:rPr>
               <w:tab/>
             </w:r>
@@ -6307,6 +6365,7 @@
                 <w:noProof/>
                 <w:webHidden/>
                 <w:rtl w:val="0"/>
+                <w:cs w:val="0"/>
               </w:rPr>
               <w:instrText xml:space="preserve"> PAGEREF _Toc104242606 \h </w:instrText>
             </w:r>
@@ -6360,6 +6419,7 @@
               <w:rPr>
                 <w:rStyle w:val="Hyperlink"/>
                 <w:noProof/>
+                <w:cs w:val="0"/>
               </w:rPr>
               <w:t>Player</w:t>
             </w:r>
@@ -6368,6 +6428,7 @@
                 <w:noProof/>
                 <w:webHidden/>
                 <w:rtl w:val="0"/>
+                <w:cs w:val="0"/>
               </w:rPr>
               <w:tab/>
             </w:r>
@@ -6384,6 +6445,7 @@
                 <w:noProof/>
                 <w:webHidden/>
                 <w:rtl w:val="0"/>
+                <w:cs w:val="0"/>
               </w:rPr>
               <w:instrText xml:space="preserve"> PAGEREF _Toc104242607 \h </w:instrText>
             </w:r>
@@ -6437,6 +6499,7 @@
               <w:rPr>
                 <w:rStyle w:val="Hyperlink"/>
                 <w:noProof/>
+                <w:cs w:val="0"/>
               </w:rPr>
               <w:t>Board  - ל</w:t>
             </w:r>
@@ -6445,6 +6508,7 @@
                 <w:rStyle w:val="Hyperlink"/>
                 <w:noProof/>
                 <w:highlight w:val="yellow"/>
+                <w:cs w:val="0"/>
               </w:rPr>
               <w:t>א קיים</w:t>
             </w:r>
@@ -6453,6 +6517,7 @@
                 <w:noProof/>
                 <w:webHidden/>
                 <w:rtl w:val="0"/>
+                <w:cs w:val="0"/>
               </w:rPr>
               <w:tab/>
             </w:r>
@@ -6469,6 +6534,7 @@
                 <w:noProof/>
                 <w:webHidden/>
                 <w:rtl w:val="0"/>
+                <w:cs w:val="0"/>
               </w:rPr>
               <w:instrText xml:space="preserve"> PAGEREF _Toc104242608 \h </w:instrText>
             </w:r>
@@ -6522,6 +6588,7 @@
               <w:rPr>
                 <w:rStyle w:val="Hyperlink"/>
                 <w:noProof/>
+                <w:cs w:val="0"/>
               </w:rPr>
               <w:t>Winner</w:t>
             </w:r>
@@ -6530,6 +6597,7 @@
                 <w:noProof/>
                 <w:webHidden/>
                 <w:rtl w:val="0"/>
+                <w:cs w:val="0"/>
               </w:rPr>
               <w:tab/>
             </w:r>
@@ -6546,6 +6614,7 @@
                 <w:noProof/>
                 <w:webHidden/>
                 <w:rtl w:val="0"/>
+                <w:cs w:val="0"/>
               </w:rPr>
               <w:instrText xml:space="preserve"> PAGEREF _Toc104242609 \h </w:instrText>
             </w:r>
@@ -6692,6 +6761,7 @@
                 <w:rStyle w:val="Hyperlink"/>
                 <w:rFonts w:cstheme="minorHAnsi"/>
                 <w:noProof/>
+                <w:cs w:val="0"/>
               </w:rPr>
               <w:t>מדריך למשתמש</w:t>
             </w:r>
@@ -6700,6 +6770,7 @@
                 <w:noProof/>
                 <w:webHidden/>
                 <w:rtl w:val="0"/>
+                <w:cs w:val="0"/>
               </w:rPr>
               <w:tab/>
             </w:r>
@@ -6716,6 +6787,7 @@
                 <w:noProof/>
                 <w:webHidden/>
                 <w:rtl w:val="0"/>
+                <w:cs w:val="0"/>
               </w:rPr>
               <w:instrText xml:space="preserve"> PAGEREF _Toc104242611 \h </w:instrText>
             </w:r>
@@ -6770,6 +6842,7 @@
                 <w:rStyle w:val="Hyperlink"/>
                 <w:rFonts w:cstheme="minorHAnsi"/>
                 <w:noProof/>
+                <w:cs w:val="0"/>
               </w:rPr>
               <w:t>בדיקות והערכה</w:t>
             </w:r>
@@ -6778,6 +6851,7 @@
                 <w:noProof/>
                 <w:webHidden/>
                 <w:rtl w:val="0"/>
+                <w:cs w:val="0"/>
               </w:rPr>
               <w:tab/>
             </w:r>
@@ -6794,6 +6868,7 @@
                 <w:noProof/>
                 <w:webHidden/>
                 <w:rtl w:val="0"/>
+                <w:cs w:val="0"/>
               </w:rPr>
               <w:instrText xml:space="preserve"> PAGEREF _Toc104242612 \h </w:instrText>
             </w:r>
@@ -6848,6 +6923,7 @@
                 <w:rStyle w:val="Hyperlink"/>
                 <w:rFonts w:cstheme="minorHAnsi"/>
                 <w:noProof/>
+                <w:cs w:val="0"/>
               </w:rPr>
               <w:t>ניתוח יעילות</w:t>
             </w:r>
@@ -6856,6 +6932,7 @@
                 <w:noProof/>
                 <w:webHidden/>
                 <w:rtl w:val="0"/>
+                <w:cs w:val="0"/>
               </w:rPr>
               <w:tab/>
             </w:r>
@@ -6872,6 +6949,7 @@
                 <w:noProof/>
                 <w:webHidden/>
                 <w:rtl w:val="0"/>
+                <w:cs w:val="0"/>
               </w:rPr>
               <w:instrText xml:space="preserve"> PAGEREF _Toc104242613 \h </w:instrText>
             </w:r>
@@ -6926,6 +7004,7 @@
                 <w:rStyle w:val="Hyperlink"/>
                 <w:rFonts w:cstheme="minorHAnsi"/>
                 <w:noProof/>
+                <w:cs w:val="0"/>
               </w:rPr>
               <w:t>מסקנות</w:t>
             </w:r>
@@ -6934,6 +7013,7 @@
                 <w:noProof/>
                 <w:webHidden/>
                 <w:rtl w:val="0"/>
+                <w:cs w:val="0"/>
               </w:rPr>
               <w:tab/>
             </w:r>
@@ -6950,6 +7030,7 @@
                 <w:noProof/>
                 <w:webHidden/>
                 <w:rtl w:val="0"/>
+                <w:cs w:val="0"/>
               </w:rPr>
               <w:instrText xml:space="preserve"> PAGEREF _Toc104242614 \h </w:instrText>
             </w:r>
@@ -7004,6 +7085,7 @@
                 <w:rStyle w:val="Hyperlink"/>
                 <w:rFonts w:cstheme="minorHAnsi"/>
                 <w:noProof/>
+                <w:cs w:val="0"/>
               </w:rPr>
               <w:t>פיתוחים עתידיים</w:t>
             </w:r>
@@ -7012,6 +7094,7 @@
                 <w:noProof/>
                 <w:webHidden/>
                 <w:rtl w:val="0"/>
+                <w:cs w:val="0"/>
               </w:rPr>
               <w:tab/>
             </w:r>
@@ -7028,6 +7111,7 @@
                 <w:noProof/>
                 <w:webHidden/>
                 <w:rtl w:val="0"/>
+                <w:cs w:val="0"/>
               </w:rPr>
               <w:instrText xml:space="preserve"> PAGEREF _Toc104242615 \h </w:instrText>
             </w:r>
@@ -7082,6 +7166,7 @@
                 <w:rStyle w:val="Hyperlink"/>
                 <w:rFonts w:cstheme="minorHAnsi"/>
                 <w:noProof/>
+                <w:cs w:val="0"/>
               </w:rPr>
               <w:t>בבליוגרפיה</w:t>
             </w:r>
@@ -7090,6 +7175,7 @@
                 <w:noProof/>
                 <w:webHidden/>
                 <w:rtl w:val="0"/>
+                <w:cs w:val="0"/>
               </w:rPr>
               <w:tab/>
             </w:r>
@@ -7106,6 +7192,7 @@
                 <w:noProof/>
                 <w:webHidden/>
                 <w:rtl w:val="0"/>
+                <w:cs w:val="0"/>
               </w:rPr>
               <w:instrText xml:space="preserve"> PAGEREF _Toc104242616 \h </w:instrText>
             </w:r>
@@ -11255,8 +11342,18 @@
           <w:sz w:val="24"/>
           <w:szCs w:val="24"/>
         </w:rPr>
-        <w:t>, TensorFlow</w:t>
-      </w:r>
+        <w:t xml:space="preserve">, </w:t>
+      </w:r>
+      <w:proofErr w:type="spellStart"/>
+      <w:r>
+        <w:rPr>
+          <w:rFonts w:cstheme="minorHAnsi"/>
+          <w:sz w:val="24"/>
+          <w:szCs w:val="24"/>
+        </w:rPr>
+        <w:t>TensorFlow</w:t>
+      </w:r>
+      <w:proofErr w:type="spellEnd"/>
       <w:r>
         <w:rPr>
           <w:rFonts w:cstheme="minorHAnsi"/>
@@ -12433,6 +12530,15 @@
       <w:bookmarkStart w:id="22" w:name="_Toc104242560"/>
       <w:r>
         <w:rPr>
+          <w:rFonts w:asciiTheme="minorHAnsi" w:hAnsiTheme="minorHAnsi" w:cstheme="minorHAnsi" w:hint="cs"/>
+          <w:sz w:val="40"/>
+          <w:szCs w:val="40"/>
+          <w:rtl/>
+        </w:rPr>
+        <w:t>?</w:t>
+      </w:r>
+      <w:r>
+        <w:rPr>
           <w:rFonts w:asciiTheme="minorHAnsi" w:hAnsiTheme="minorHAnsi" w:cstheme="minorHAnsi"/>
           <w:sz w:val="40"/>
           <w:szCs w:val="40"/>
@@ -13577,6 +13683,7 @@
         <w:t>הבאים- הם ירידה לעומק, רובד אחר רובד, שלב אחר שלב, לעומק האלגוריתם ולפרטיו.</w:t>
       </w:r>
     </w:p>
+    <w:bookmarkStart w:id="31" w:name="_Toc104242569"/>
     <w:p>
       <w:pPr>
         <w:pStyle w:val="2"/>
@@ -13586,7 +13693,6 @@
           <w:rtl/>
         </w:rPr>
       </w:pPr>
-      <w:bookmarkStart w:id="31" w:name="_Toc104242569"/>
       <w:r>
         <w:rPr>
           <w:rFonts w:cstheme="minorHAnsi"/>
@@ -14184,7 +14290,7 @@
               </wp:anchor>
             </w:drawing>
           </mc:Choice>
-          <mc:Fallback>
+          <mc:Fallback xmlns:w16="http://schemas.microsoft.com/office/word/2018/wordml" xmlns:w16cid="http://schemas.microsoft.com/office/word/2016/wordml/cid" xmlns:w16cex="http://schemas.microsoft.com/office/word/2018/wordml/cex" xmlns:am3d="http://schemas.microsoft.com/office/drawing/2017/model3d" xmlns:aink="http://schemas.microsoft.com/office/drawing/2016/ink" xmlns:cx8="http://schemas.microsoft.com/office/drawing/2016/5/14/chartex" xmlns:cx7="http://schemas.microsoft.com/office/drawing/2016/5/13/chartex" xmlns:cx6="http://schemas.microsoft.com/office/drawing/2016/5/12/chartex" xmlns:cx5="http://schemas.microsoft.com/office/drawing/2016/5/11/chartex" xmlns:cx4="http://schemas.microsoft.com/office/drawing/2016/5/10/chartex" xmlns:cx3="http://schemas.microsoft.com/office/drawing/2016/5/9/chartex" xmlns:cx2="http://schemas.microsoft.com/office/drawing/2015/10/21/chartex">
             <w:pict>
               <v:group w14:anchorId="038733BD" id="קבוצה 82" o:spid="_x0000_s1026" style="position:absolute;left:0;text-align:left;margin-left:0;margin-top:35.2pt;width:381.4pt;height:79.7pt;z-index:251708416;mso-position-horizontal:center;mso-position-horizontal-relative:margin;mso-height-relative:margin" coordorigin=",1041" coordsize="48438,10124" o:gfxdata="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">
                 <v:roundrect id="מלבן: פינות מעוגלות 27" o:spid="_x0000_s1027" style="position:absolute;left:752;top:1215;width:7404;height:9893;visibility:visible;mso-wrap-style:square;v-text-anchor:middle" arcsize="9897f" o:gfxdata="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" fillcolor="red" strokecolor="black [3213]" strokeweight="1pt">
@@ -15008,7 +15114,25 @@
           <w:szCs w:val="24"/>
           <w:rtl/>
         </w:rPr>
-        <w:t xml:space="preserve"> השחקן יוצר משחק חדש - מכניס שם, בוחר את סוג השחקן: מפעיל (נותן רמז)/מרגל (מחפש מרגלים-מילים), בחירת קבוצה (אדום/כחול), מקבל לינק לשיתוף חברים ומתחיל המשחק</w:t>
+        <w:t xml:space="preserve"> השחקן יוצר משחק חדש - מכניס שם, בוחר את סוג השחקן: </w:t>
+      </w:r>
+      <w:r>
+        <w:rPr>
+          <w:rFonts w:cstheme="minorHAnsi" w:hint="cs"/>
+          <w:sz w:val="24"/>
+          <w:szCs w:val="24"/>
+          <w:rtl/>
+        </w:rPr>
+        <w:t>רב-מרגלים</w:t>
+      </w:r>
+      <w:r>
+        <w:rPr>
+          <w:rFonts w:cstheme="minorHAnsi"/>
+          <w:sz w:val="24"/>
+          <w:szCs w:val="24"/>
+          <w:rtl/>
+        </w:rPr>
+        <w:t xml:space="preserve"> (נותן רמז)/מרגל (מחפש מרגלים-מילים), בחירת קבוצה (אדום/כחול), מקבל לינק לשיתוף חברים ומתחיל המשחק</w:t>
       </w:r>
     </w:p>
     <w:p>
@@ -15096,7 +15220,25 @@
           <w:szCs w:val="24"/>
           <w:rtl/>
         </w:rPr>
-        <w:t xml:space="preserve"> אחד בתורו פועל: מפעיל, נותן רמז.</w:t>
+        <w:t xml:space="preserve"> אחד בתורו פועל: </w:t>
+      </w:r>
+      <w:r>
+        <w:rPr>
+          <w:rFonts w:cstheme="minorHAnsi" w:hint="cs"/>
+          <w:sz w:val="24"/>
+          <w:szCs w:val="24"/>
+          <w:rtl/>
+        </w:rPr>
+        <w:t>רב-מרגלים</w:t>
+      </w:r>
+      <w:r>
+        <w:rPr>
+          <w:rFonts w:cstheme="minorHAnsi"/>
+          <w:sz w:val="24"/>
+          <w:szCs w:val="24"/>
+          <w:rtl/>
+        </w:rPr>
+        <w:t>, נותן רמז.</w:t>
       </w:r>
       <w:r>
         <w:rPr>
@@ -15189,7 +15331,25 @@
           <w:szCs w:val="24"/>
           <w:rtl/>
         </w:rPr>
-        <w:t>כל מפעיל קבוצה בתורו נותן רמז למציאת המרגלים למרגל שלו. נתינת הרמז היא ע"י מציאת מילים דומות מקבוצת המרגלים שלו ושליחת למרגל</w:t>
+        <w:t xml:space="preserve">כל </w:t>
+      </w:r>
+      <w:r>
+        <w:rPr>
+          <w:rFonts w:cstheme="minorHAnsi" w:hint="cs"/>
+          <w:sz w:val="24"/>
+          <w:szCs w:val="24"/>
+          <w:rtl/>
+        </w:rPr>
+        <w:t>רב-מרגלים</w:t>
+      </w:r>
+      <w:r>
+        <w:rPr>
+          <w:rFonts w:cstheme="minorHAnsi"/>
+          <w:sz w:val="24"/>
+          <w:szCs w:val="24"/>
+          <w:rtl/>
+        </w:rPr>
+        <w:t xml:space="preserve"> קבוצה בתורו נותן רמז למציאת המרגלים למרגל שלו. נתינת הרמז היא ע"י מציאת מילים דומות מקבוצת המרגלים שלו ושליחת למרגל</w:t>
       </w:r>
     </w:p>
     <w:p>
@@ -15228,7 +15388,25 @@
           <w:szCs w:val="24"/>
           <w:rtl/>
         </w:rPr>
-        <w:t>קבלת רמז ממפעיל הקבוצה וניחוש המילים הדומות לרמז – מציאת המרגלים.</w:t>
+        <w:t>קבלת רמז מ</w:t>
+      </w:r>
+      <w:r>
+        <w:rPr>
+          <w:rFonts w:cstheme="minorHAnsi" w:hint="cs"/>
+          <w:sz w:val="24"/>
+          <w:szCs w:val="24"/>
+          <w:rtl/>
+        </w:rPr>
+        <w:t>רב-המרגלים של</w:t>
+      </w:r>
+      <w:r>
+        <w:rPr>
+          <w:rFonts w:cstheme="minorHAnsi"/>
+          <w:sz w:val="24"/>
+          <w:szCs w:val="24"/>
+          <w:rtl/>
+        </w:rPr>
+        <w:t xml:space="preserve"> הקבוצה וניחוש המילים הדומות לרמז – מציאת המרגלים.</w:t>
       </w:r>
     </w:p>
     <w:p>
@@ -16583,7 +16761,7 @@
               </wp:anchor>
             </w:drawing>
           </mc:Choice>
-          <mc:Fallback>
+          <mc:Fallback xmlns:w16="http://schemas.microsoft.com/office/word/2018/wordml" xmlns:w16cid="http://schemas.microsoft.com/office/word/2016/wordml/cid" xmlns:w16cex="http://schemas.microsoft.com/office/word/2018/wordml/cex" xmlns:am3d="http://schemas.microsoft.com/office/drawing/2017/model3d" xmlns:aink="http://schemas.microsoft.com/office/drawing/2016/ink" xmlns:cx8="http://schemas.microsoft.com/office/drawing/2016/5/14/chartex" xmlns:cx7="http://schemas.microsoft.com/office/drawing/2016/5/13/chartex" xmlns:cx6="http://schemas.microsoft.com/office/drawing/2016/5/12/chartex" xmlns:cx5="http://schemas.microsoft.com/office/drawing/2016/5/11/chartex" xmlns:cx4="http://schemas.microsoft.com/office/drawing/2016/5/10/chartex" xmlns:cx3="http://schemas.microsoft.com/office/drawing/2016/5/9/chartex" xmlns:cx2="http://schemas.microsoft.com/office/drawing/2015/10/21/chartex">
             <w:pict>
               <v:shape w14:anchorId="19F79E77" id="מחבר חץ ישר 97" o:spid="_x0000_s1026" type="#_x0000_t32" style="position:absolute;left:0;text-align:left;margin-left:167.25pt;margin-top:49.8pt;width:99pt;height:.75pt;flip:x y;z-index:251669504;visibility:visible;mso-wrap-style:square;mso-wrap-distance-left:9pt;mso-wrap-distance-top:0;mso-wrap-distance-right:9pt;mso-wrap-distance-bottom:0;mso-position-horizontal:absolute;mso-position-horizontal-relative:text;mso-position-vertical:absolute;mso-position-vertical-relative:text" o:gfxdata="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" strokecolor="#ed7d31 [3205]" strokeweight=".5pt">
                 <v:stroke endarrow="block" joinstyle="miter"/>
@@ -16650,7 +16828,7 @@
               </wp:anchor>
             </w:drawing>
           </mc:Choice>
-          <mc:Fallback>
+          <mc:Fallback xmlns:w16="http://schemas.microsoft.com/office/word/2018/wordml" xmlns:w16cid="http://schemas.microsoft.com/office/word/2016/wordml/cid" xmlns:w16cex="http://schemas.microsoft.com/office/word/2018/wordml/cex" xmlns:am3d="http://schemas.microsoft.com/office/drawing/2017/model3d" xmlns:aink="http://schemas.microsoft.com/office/drawing/2016/ink" xmlns:cx8="http://schemas.microsoft.com/office/drawing/2016/5/14/chartex" xmlns:cx7="http://schemas.microsoft.com/office/drawing/2016/5/13/chartex" xmlns:cx6="http://schemas.microsoft.com/office/drawing/2016/5/12/chartex" xmlns:cx5="http://schemas.microsoft.com/office/drawing/2016/5/11/chartex" xmlns:cx4="http://schemas.microsoft.com/office/drawing/2016/5/10/chartex" xmlns:cx3="http://schemas.microsoft.com/office/drawing/2016/5/9/chartex" xmlns:cx2="http://schemas.microsoft.com/office/drawing/2015/10/21/chartex">
             <w:pict>
               <v:shape w14:anchorId="6A2B42C0" id="מחבר חץ ישר 96" o:spid="_x0000_s1026" type="#_x0000_t32" style="position:absolute;left:0;text-align:left;margin-left:171pt;margin-top:34.8pt;width:99pt;height:3.75pt;z-index:251668480;visibility:visible;mso-wrap-style:square;mso-wrap-distance-left:9pt;mso-wrap-distance-top:0;mso-wrap-distance-right:9pt;mso-wrap-distance-bottom:0;mso-position-horizontal:absolute;mso-position-horizontal-relative:text;mso-position-vertical:absolute;mso-position-vertical-relative:text" o:gfxdata="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" strokecolor="#ffc000 [3207]" strokeweight=".5pt">
                 <v:stroke endarrow="block" joinstyle="miter"/>
@@ -16745,7 +16923,7 @@
               </wp:anchor>
             </w:drawing>
           </mc:Choice>
-          <mc:Fallback>
+          <mc:Fallback xmlns:w16="http://schemas.microsoft.com/office/word/2018/wordml" xmlns:w16cid="http://schemas.microsoft.com/office/word/2016/wordml/cid" xmlns:w16cex="http://schemas.microsoft.com/office/word/2018/wordml/cex" xmlns:am3d="http://schemas.microsoft.com/office/drawing/2017/model3d" xmlns:aink="http://schemas.microsoft.com/office/drawing/2016/ink" xmlns:cx8="http://schemas.microsoft.com/office/drawing/2016/5/14/chartex" xmlns:cx7="http://schemas.microsoft.com/office/drawing/2016/5/13/chartex" xmlns:cx6="http://schemas.microsoft.com/office/drawing/2016/5/12/chartex" xmlns:cx5="http://schemas.microsoft.com/office/drawing/2016/5/11/chartex" xmlns:cx4="http://schemas.microsoft.com/office/drawing/2016/5/10/chartex" xmlns:cx3="http://schemas.microsoft.com/office/drawing/2016/5/9/chartex" xmlns:cx2="http://schemas.microsoft.com/office/drawing/2015/10/21/chartex">
             <w:pict>
               <v:shape w14:anchorId="69B3D97C" id="תיבת טקסט 2" o:spid="_x0000_s1041" type="#_x0000_t202" style="position:absolute;left:0;text-align:left;margin-left:-.1pt;margin-top:5.75pt;width:139.4pt;height:30.9pt;flip:x;z-index:251660288;visibility:visible;mso-wrap-style:square;mso-wrap-distance-left:9pt;mso-wrap-distance-top:0;mso-wrap-distance-right:9pt;mso-wrap-distance-bottom:0;mso-position-horizontal:absolute;mso-position-horizontal-relative:text;mso-position-vertical:absolute;mso-position-vertical-relative:text;v-text-anchor:top" o:gfxdata="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" filled="f" stroked="f">
                 <v:textbox>
@@ -16881,7 +17059,7 @@
               </wp:anchor>
             </w:drawing>
           </mc:Choice>
-          <mc:Fallback>
+          <mc:Fallback xmlns:w16="http://schemas.microsoft.com/office/word/2018/wordml" xmlns:w16cid="http://schemas.microsoft.com/office/word/2016/wordml/cid" xmlns:w16cex="http://schemas.microsoft.com/office/word/2018/wordml/cex" xmlns:am3d="http://schemas.microsoft.com/office/drawing/2017/model3d" xmlns:aink="http://schemas.microsoft.com/office/drawing/2016/ink" xmlns:cx8="http://schemas.microsoft.com/office/drawing/2016/5/14/chartex" xmlns:cx7="http://schemas.microsoft.com/office/drawing/2016/5/13/chartex" xmlns:cx6="http://schemas.microsoft.com/office/drawing/2016/5/12/chartex" xmlns:cx5="http://schemas.microsoft.com/office/drawing/2016/5/11/chartex" xmlns:cx4="http://schemas.microsoft.com/office/drawing/2016/5/10/chartex" xmlns:cx3="http://schemas.microsoft.com/office/drawing/2016/5/9/chartex" xmlns:cx2="http://schemas.microsoft.com/office/drawing/2015/10/21/chartex">
             <w:pict>
               <v:shape w14:anchorId="7A765CAD" id="_x0000_s1042" type="#_x0000_t202" style="position:absolute;left:0;text-align:left;margin-left:6.1pt;margin-top:26.7pt;width:185.9pt;height:110.6pt;flip:x;z-index:251667456;visibility:visible;mso-wrap-style:square;mso-width-percent:400;mso-height-percent:200;mso-wrap-distance-left:9pt;mso-wrap-distance-top:3.6pt;mso-wrap-distance-right:9pt;mso-wrap-distance-bottom:3.6pt;mso-position-horizontal:absolute;mso-position-horizontal-relative:text;mso-position-vertical:absolute;mso-position-vertical-relative:text;mso-width-percent:400;mso-height-percent:200;mso-width-relative:margin;mso-height-relative:margin;v-text-anchor:top" o:gfxdata="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" fillcolor="#ffe599 [1303]">
                 <v:textbox style="mso-fit-shape-to-text:t">
@@ -17000,7 +17178,7 @@
               </wp:anchor>
             </w:drawing>
           </mc:Choice>
-          <mc:Fallback>
+          <mc:Fallback xmlns:w16="http://schemas.microsoft.com/office/word/2018/wordml" xmlns:w16cid="http://schemas.microsoft.com/office/word/2016/wordml/cid" xmlns:w16cex="http://schemas.microsoft.com/office/word/2018/wordml/cex" xmlns:am3d="http://schemas.microsoft.com/office/drawing/2017/model3d" xmlns:aink="http://schemas.microsoft.com/office/drawing/2016/ink" xmlns:cx8="http://schemas.microsoft.com/office/drawing/2016/5/14/chartex" xmlns:cx7="http://schemas.microsoft.com/office/drawing/2016/5/13/chartex" xmlns:cx6="http://schemas.microsoft.com/office/drawing/2016/5/12/chartex" xmlns:cx5="http://schemas.microsoft.com/office/drawing/2016/5/11/chartex" xmlns:cx4="http://schemas.microsoft.com/office/drawing/2016/5/10/chartex" xmlns:cx3="http://schemas.microsoft.com/office/drawing/2016/5/9/chartex" xmlns:cx2="http://schemas.microsoft.com/office/drawing/2015/10/21/chartex">
             <w:pict>
               <v:shape w14:anchorId="187D4575" id="_x0000_s1043" type="#_x0000_t202" style="position:absolute;left:0;text-align:left;margin-left:302.55pt;margin-top:2.55pt;width:73.75pt;height:30.95pt;flip:x;z-index:251658240;visibility:visible;mso-wrap-style:square;mso-width-percent:0;mso-height-percent:0;mso-wrap-distance-left:9pt;mso-wrap-distance-top:3.6pt;mso-wrap-distance-right:9pt;mso-wrap-distance-bottom:3.6pt;mso-position-horizontal:absolute;mso-position-horizontal-relative:text;mso-position-vertical:absolute;mso-position-vertical-relative:text;mso-width-percent:0;mso-height-percent:0;mso-width-relative:margin;mso-height-relative:margin;v-text-anchor:top" o:gfxdata="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" filled="f" stroked="f">
                 <v:textbox>
@@ -17161,7 +17339,7 @@
               </wp:anchor>
             </w:drawing>
           </mc:Choice>
-          <mc:Fallback>
+          <mc:Fallback xmlns:w16="http://schemas.microsoft.com/office/word/2018/wordml" xmlns:w16cid="http://schemas.microsoft.com/office/word/2016/wordml/cid" xmlns:w16cex="http://schemas.microsoft.com/office/word/2018/wordml/cex" xmlns:am3d="http://schemas.microsoft.com/office/drawing/2017/model3d" xmlns:aink="http://schemas.microsoft.com/office/drawing/2016/ink" xmlns:cx8="http://schemas.microsoft.com/office/drawing/2016/5/14/chartex" xmlns:cx7="http://schemas.microsoft.com/office/drawing/2016/5/13/chartex" xmlns:cx6="http://schemas.microsoft.com/office/drawing/2016/5/12/chartex" xmlns:cx5="http://schemas.microsoft.com/office/drawing/2016/5/11/chartex" xmlns:cx4="http://schemas.microsoft.com/office/drawing/2016/5/10/chartex" xmlns:cx3="http://schemas.microsoft.com/office/drawing/2016/5/9/chartex" xmlns:cx2="http://schemas.microsoft.com/office/drawing/2015/10/21/chartex">
             <w:pict>
               <v:shape w14:anchorId="66FEC454" id="_x0000_s1044" type="#_x0000_t202" style="position:absolute;left:0;text-align:left;margin-left:266.2pt;margin-top:4.6pt;width:185.9pt;height:49.45pt;flip:x;z-index:251665408;visibility:visible;mso-wrap-style:square;mso-width-percent:400;mso-height-percent:0;mso-wrap-distance-left:9pt;mso-wrap-distance-top:3.6pt;mso-wrap-distance-right:9pt;mso-wrap-distance-bottom:3.6pt;mso-position-horizontal:absolute;mso-position-horizontal-relative:text;mso-position-vertical:absolute;mso-position-vertical-relative:text;mso-width-percent:400;mso-height-percent:0;mso-width-relative:margin;mso-height-relative:margin;v-text-anchor:top" o:gfxdata="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" fillcolor="#ffe599 [1303]">
                 <v:textbox>
@@ -17258,6 +17436,14 @@
       <w:bookmarkStart w:id="39" w:name="_Toc104242577"/>
       <w:r>
         <w:rPr>
+          <w:rFonts w:asciiTheme="minorHAnsi" w:hAnsiTheme="minorHAnsi" w:cstheme="minorHAnsi" w:hint="cs"/>
+          <w:color w:val="000000"/>
+          <w:rtl/>
+        </w:rPr>
+        <w:t>?</w:t>
+      </w:r>
+      <w:r>
+        <w:rPr>
           <w:rFonts w:asciiTheme="minorHAnsi" w:hAnsiTheme="minorHAnsi" w:cstheme="minorHAnsi"/>
           <w:color w:val="000000"/>
           <w:rtl/>
@@ -17293,6 +17479,13 @@
         </w:rPr>
       </w:pPr>
       <w:bookmarkStart w:id="40" w:name="_Toc104242578"/>
+      <w:r>
+        <w:rPr>
+          <w:rFonts w:asciiTheme="minorHAnsi" w:hAnsiTheme="minorHAnsi" w:cstheme="minorHAnsi" w:hint="cs"/>
+          <w:rtl/>
+        </w:rPr>
+        <w:t>?</w:t>
+      </w:r>
       <w:r>
         <w:rPr>
           <w:rFonts w:asciiTheme="minorHAnsi" w:hAnsiTheme="minorHAnsi" w:cstheme="minorHAnsi"/>
@@ -31376,34 +31569,18 @@
         </w:rPr>
         <w:t xml:space="preserve"> שונים. </w:t>
       </w:r>
-      <w:r>
-        <w:fldChar w:fldCharType="begin"/>
-      </w:r>
-      <w:r>
-        <w:instrText xml:space="preserve"> HYPERLINK "https://youtu.be/tAxrlAVw-Tk?t=648" </w:instrText>
-      </w:r>
-      <w:r>
-        <w:fldChar w:fldCharType="separate"/>
-      </w:r>
-      <w:r>
-        <w:rPr>
-          <w:rFonts w:eastAsia="Times New Roman" w:cstheme="minorHAnsi"/>
-          <w:sz w:val="24"/>
-          <w:szCs w:val="24"/>
-          <w:bdr w:val="none" w:sz="0" w:space="0" w:color="auto" w:frame="1"/>
-          <w:rtl/>
-        </w:rPr>
-        <w:t>היוריסטיקה</w:t>
-      </w:r>
-      <w:r>
-        <w:rPr>
-          <w:rFonts w:eastAsia="Times New Roman" w:cstheme="minorHAnsi"/>
-          <w:sz w:val="24"/>
-          <w:szCs w:val="24"/>
-          <w:bdr w:val="none" w:sz="0" w:space="0" w:color="auto" w:frame="1"/>
-        </w:rPr>
-        <w:fldChar w:fldCharType="end"/>
-      </w:r>
+      <w:hyperlink r:id="rId84" w:history="1">
+        <w:r>
+          <w:rPr>
+            <w:rFonts w:eastAsia="Times New Roman" w:cstheme="minorHAnsi"/>
+            <w:sz w:val="24"/>
+            <w:szCs w:val="24"/>
+            <w:bdr w:val="none" w:sz="0" w:space="0" w:color="auto" w:frame="1"/>
+            <w:rtl/>
+          </w:rPr>
+          <w:t>היוריסטיקה</w:t>
+        </w:r>
+      </w:hyperlink>
       <w:r>
         <w:rPr>
           <w:rFonts w:eastAsia="Times New Roman" w:cstheme="minorHAnsi"/>
@@ -31764,7 +31941,7 @@
                     </pic:cNvPicPr>
                   </pic:nvPicPr>
                   <pic:blipFill>
-                    <a:blip r:embed="rId84">
+                    <a:blip r:embed="rId85">
                       <a:extLst>
                         <a:ext uri="{28A0092B-C50C-407E-A947-70E740481C1C}">
                           <a14:useLocalDpi xmlns:a14="http://schemas.microsoft.com/office/drawing/2010/main" val="0"/>
@@ -32144,28 +32321,21 @@
           <w:color w:val="000000"/>
         </w:rPr>
       </w:pPr>
+      <w:proofErr w:type="gramStart"/>
       <w:r>
         <w:rPr>
           <w:rFonts w:ascii="Consolas" w:eastAsia="Times New Roman" w:hAnsi="Consolas" w:cs="Courier New"/>
           <w:color w:val="000000"/>
         </w:rPr>
-        <w:t xml:space="preserve">model = </w:t>
-      </w:r>
-      <w:proofErr w:type="gramStart"/>
+        <w:t>model</w:t>
+      </w:r>
+      <w:proofErr w:type="gramEnd"/>
       <w:r>
         <w:rPr>
           <w:rFonts w:ascii="Consolas" w:eastAsia="Times New Roman" w:hAnsi="Consolas" w:cs="Courier New"/>
           <w:color w:val="000000"/>
         </w:rPr>
-        <w:t>gensim.models</w:t>
-      </w:r>
-      <w:proofErr w:type="gramEnd"/>
-      <w:r>
-        <w:rPr>
-          <w:rFonts w:ascii="Consolas" w:eastAsia="Times New Roman" w:hAnsi="Consolas" w:cs="Courier New"/>
-          <w:color w:val="000000"/>
-        </w:rPr>
-        <w:t>.KeyedVectors.load_word2vec_format(</w:t>
+        <w:t xml:space="preserve"> = gensim.models.KeyedVectors.load_word2vec_format(</w:t>
       </w:r>
       <w:r>
         <w:rPr>
@@ -32920,6 +33090,8 @@
           <w:color w:val="000000"/>
         </w:rPr>
       </w:pPr>
+      <w:proofErr w:type="spellStart"/>
+      <w:proofErr w:type="gramStart"/>
       <w:r>
         <w:rPr>
           <w:rFonts w:ascii="Consolas" w:eastAsia="Times New Roman" w:hAnsi="Consolas" w:cs="Courier New"/>
@@ -32927,56 +33099,10 @@
           <w:bCs/>
           <w:color w:val="000080"/>
         </w:rPr>
-        <w:t xml:space="preserve">def </w:t>
-      </w:r>
-      <w:proofErr w:type="gramStart"/>
-      <w:r>
-        <w:rPr>
-          <w:rFonts w:ascii="Consolas" w:eastAsia="Times New Roman" w:hAnsi="Consolas" w:cs="Courier New"/>
-          <w:color w:val="000000"/>
-        </w:rPr>
-        <w:t>guess(</w:t>
-      </w:r>
+        <w:t>def</w:t>
+      </w:r>
+      <w:proofErr w:type="spellEnd"/>
       <w:proofErr w:type="gramEnd"/>
-      <w:r>
-        <w:rPr>
-          <w:rFonts w:ascii="Consolas" w:eastAsia="Times New Roman" w:hAnsi="Consolas" w:cs="Courier New"/>
-          <w:color w:val="000000"/>
-        </w:rPr>
-        <w:t>clue, words, n):</w:t>
-      </w:r>
-      <w:r>
-        <w:rPr>
-          <w:rFonts w:ascii="Consolas" w:eastAsia="Times New Roman" w:hAnsi="Consolas" w:cs="Courier New"/>
-          <w:color w:val="000000"/>
-        </w:rPr>
-        <w:br/>
-        <w:t xml:space="preserve">    </w:t>
-      </w:r>
-      <w:proofErr w:type="spellStart"/>
-      <w:r>
-        <w:rPr>
-          <w:rFonts w:ascii="Consolas" w:eastAsia="Times New Roman" w:hAnsi="Consolas" w:cs="Courier New"/>
-          <w:color w:val="000000"/>
-        </w:rPr>
-        <w:t>poss</w:t>
-      </w:r>
-      <w:proofErr w:type="spellEnd"/>
-      <w:r>
-        <w:rPr>
-          <w:rFonts w:ascii="Consolas" w:eastAsia="Times New Roman" w:hAnsi="Consolas" w:cs="Courier New"/>
-          <w:color w:val="000000"/>
-        </w:rPr>
-        <w:t xml:space="preserve"> = {}</w:t>
-      </w:r>
-      <w:r>
-        <w:rPr>
-          <w:rFonts w:ascii="Consolas" w:eastAsia="Times New Roman" w:hAnsi="Consolas" w:cs="Courier New"/>
-          <w:color w:val="000000"/>
-        </w:rPr>
-        <w:br/>
-        <w:t xml:space="preserve">    </w:t>
-      </w:r>
       <w:r>
         <w:rPr>
           <w:rFonts w:ascii="Consolas" w:eastAsia="Times New Roman" w:hAnsi="Consolas" w:cs="Courier New"/>
@@ -32984,14 +33110,46 @@
           <w:bCs/>
           <w:color w:val="000080"/>
         </w:rPr>
-        <w:t xml:space="preserve">for </w:t>
+        <w:t xml:space="preserve"> </w:t>
       </w:r>
       <w:r>
         <w:rPr>
           <w:rFonts w:ascii="Consolas" w:eastAsia="Times New Roman" w:hAnsi="Consolas" w:cs="Courier New"/>
           <w:color w:val="000000"/>
         </w:rPr>
-        <w:t xml:space="preserve">w </w:t>
+        <w:t>guess(clue, words, n):</w:t>
+      </w:r>
+      <w:r>
+        <w:rPr>
+          <w:rFonts w:ascii="Consolas" w:eastAsia="Times New Roman" w:hAnsi="Consolas" w:cs="Courier New"/>
+          <w:color w:val="000000"/>
+        </w:rPr>
+        <w:br/>
+        <w:t xml:space="preserve">    </w:t>
+      </w:r>
+      <w:proofErr w:type="spellStart"/>
+      <w:r>
+        <w:rPr>
+          <w:rFonts w:ascii="Consolas" w:eastAsia="Times New Roman" w:hAnsi="Consolas" w:cs="Courier New"/>
+          <w:color w:val="000000"/>
+        </w:rPr>
+        <w:t>poss</w:t>
+      </w:r>
+      <w:proofErr w:type="spellEnd"/>
+      <w:r>
+        <w:rPr>
+          <w:rFonts w:ascii="Consolas" w:eastAsia="Times New Roman" w:hAnsi="Consolas" w:cs="Courier New"/>
+          <w:color w:val="000000"/>
+        </w:rPr>
+        <w:t xml:space="preserve"> = {}</w:t>
+      </w:r>
+      <w:r>
+        <w:rPr>
+          <w:rFonts w:ascii="Consolas" w:eastAsia="Times New Roman" w:hAnsi="Consolas" w:cs="Courier New"/>
+          <w:color w:val="000000"/>
+        </w:rPr>
+        <w:br/>
+        <w:t xml:space="preserve">    </w:t>
       </w:r>
       <w:r>
         <w:rPr>
@@ -33000,182 +33158,14 @@
           <w:bCs/>
           <w:color w:val="000080"/>
         </w:rPr>
-        <w:t xml:space="preserve">in </w:t>
+        <w:t xml:space="preserve">for </w:t>
       </w:r>
       <w:r>
         <w:rPr>
           <w:rFonts w:ascii="Consolas" w:eastAsia="Times New Roman" w:hAnsi="Consolas" w:cs="Courier New"/>
           <w:color w:val="000000"/>
         </w:rPr>
-        <w:t>words:</w:t>
-      </w:r>
-      <w:r>
-        <w:rPr>
-          <w:rFonts w:ascii="Consolas" w:eastAsia="Times New Roman" w:hAnsi="Consolas" w:cs="Courier New"/>
-          <w:color w:val="000000"/>
-        </w:rPr>
-        <w:br/>
-        <w:t xml:space="preserve">        </w:t>
-      </w:r>
-      <w:proofErr w:type="spellStart"/>
-      <w:r>
-        <w:rPr>
-          <w:rFonts w:ascii="Consolas" w:eastAsia="Times New Roman" w:hAnsi="Consolas" w:cs="Courier New"/>
-          <w:color w:val="000000"/>
-        </w:rPr>
-        <w:t>poss</w:t>
-      </w:r>
-      <w:proofErr w:type="spellEnd"/>
-      <w:r>
-        <w:rPr>
-          <w:rFonts w:ascii="Consolas" w:eastAsia="Times New Roman" w:hAnsi="Consolas" w:cs="Courier New"/>
-          <w:color w:val="000000"/>
-        </w:rPr>
-        <w:t xml:space="preserve">[w] = </w:t>
-      </w:r>
-      <w:proofErr w:type="spellStart"/>
-      <w:r>
-        <w:rPr>
-          <w:rFonts w:ascii="Consolas" w:eastAsia="Times New Roman" w:hAnsi="Consolas" w:cs="Courier New"/>
-          <w:color w:val="000000"/>
-        </w:rPr>
-        <w:t>model.similarity</w:t>
-      </w:r>
-      <w:proofErr w:type="spellEnd"/>
-      <w:r>
-        <w:rPr>
-          <w:rFonts w:ascii="Consolas" w:eastAsia="Times New Roman" w:hAnsi="Consolas" w:cs="Courier New"/>
-          <w:color w:val="000000"/>
-        </w:rPr>
-        <w:t>(clue, w)</w:t>
-      </w:r>
-      <w:r>
-        <w:rPr>
-          <w:rFonts w:ascii="Consolas" w:eastAsia="Times New Roman" w:hAnsi="Consolas" w:cs="Courier New"/>
-          <w:color w:val="000000"/>
-        </w:rPr>
-        <w:br/>
-        <w:t xml:space="preserve">    </w:t>
-      </w:r>
-      <w:proofErr w:type="spellStart"/>
-      <w:r>
-        <w:rPr>
-          <w:rFonts w:ascii="Consolas" w:eastAsia="Times New Roman" w:hAnsi="Consolas" w:cs="Courier New"/>
-          <w:color w:val="000000"/>
-        </w:rPr>
-        <w:t>poss_lst</w:t>
-      </w:r>
-      <w:proofErr w:type="spellEnd"/>
-      <w:r>
-        <w:rPr>
-          <w:rFonts w:ascii="Consolas" w:eastAsia="Times New Roman" w:hAnsi="Consolas" w:cs="Courier New"/>
-          <w:color w:val="000000"/>
-        </w:rPr>
-        <w:t xml:space="preserve"> = </w:t>
-      </w:r>
-      <w:r>
-        <w:rPr>
-          <w:rFonts w:ascii="Consolas" w:eastAsia="Times New Roman" w:hAnsi="Consolas" w:cs="Courier New"/>
-          <w:color w:val="000080"/>
-        </w:rPr>
-        <w:t>sorted</w:t>
-      </w:r>
-      <w:r>
-        <w:rPr>
-          <w:rFonts w:ascii="Consolas" w:eastAsia="Times New Roman" w:hAnsi="Consolas" w:cs="Courier New"/>
-          <w:color w:val="000000"/>
-        </w:rPr>
-        <w:t>(</w:t>
-      </w:r>
-      <w:proofErr w:type="spellStart"/>
-      <w:r>
-        <w:rPr>
-          <w:rFonts w:ascii="Consolas" w:eastAsia="Times New Roman" w:hAnsi="Consolas" w:cs="Courier New"/>
-          <w:color w:val="000000"/>
-        </w:rPr>
-        <w:t>poss</w:t>
-      </w:r>
-      <w:proofErr w:type="spellEnd"/>
-      <w:r>
-        <w:rPr>
-          <w:rFonts w:ascii="Consolas" w:eastAsia="Times New Roman" w:hAnsi="Consolas" w:cs="Courier New"/>
-          <w:color w:val="000000"/>
-        </w:rPr>
-        <w:t xml:space="preserve">, </w:t>
-      </w:r>
-      <w:r>
-        <w:rPr>
-          <w:rFonts w:ascii="Consolas" w:eastAsia="Times New Roman" w:hAnsi="Consolas" w:cs="Courier New"/>
-          <w:color w:val="660099"/>
-        </w:rPr>
-        <w:t>key</w:t>
-      </w:r>
-      <w:r>
-        <w:rPr>
-          <w:rFonts w:ascii="Consolas" w:eastAsia="Times New Roman" w:hAnsi="Consolas" w:cs="Courier New"/>
-          <w:color w:val="000000"/>
-        </w:rPr>
-        <w:t>=</w:t>
-      </w:r>
-      <w:proofErr w:type="spellStart"/>
-      <w:r>
-        <w:rPr>
-          <w:rFonts w:ascii="Consolas" w:eastAsia="Times New Roman" w:hAnsi="Consolas" w:cs="Courier New"/>
-          <w:color w:val="000000"/>
-        </w:rPr>
-        <w:t>poss</w:t>
-      </w:r>
-      <w:proofErr w:type="spellEnd"/>
-      <w:r>
-        <w:rPr>
-          <w:rFonts w:ascii="Consolas" w:eastAsia="Times New Roman" w:hAnsi="Consolas" w:cs="Courier New"/>
-          <w:color w:val="000000"/>
-        </w:rPr>
-        <w:t>.</w:t>
-      </w:r>
-      <w:r>
-        <w:rPr>
-          <w:rFonts w:ascii="Consolas" w:eastAsia="Times New Roman" w:hAnsi="Consolas" w:cs="Courier New"/>
-          <w:color w:val="B200B2"/>
-        </w:rPr>
-        <w:t>__</w:t>
-      </w:r>
-      <w:proofErr w:type="spellStart"/>
-      <w:r>
-        <w:rPr>
-          <w:rFonts w:ascii="Consolas" w:eastAsia="Times New Roman" w:hAnsi="Consolas" w:cs="Courier New"/>
-          <w:color w:val="B200B2"/>
-        </w:rPr>
-        <w:t>getitem</w:t>
-      </w:r>
-      <w:proofErr w:type="spellEnd"/>
-      <w:r>
-        <w:rPr>
-          <w:rFonts w:ascii="Consolas" w:eastAsia="Times New Roman" w:hAnsi="Consolas" w:cs="Courier New"/>
-          <w:color w:val="B200B2"/>
-        </w:rPr>
-        <w:t>__</w:t>
-      </w:r>
-      <w:r>
-        <w:rPr>
-          <w:rFonts w:ascii="Consolas" w:eastAsia="Times New Roman" w:hAnsi="Consolas" w:cs="Courier New"/>
-          <w:color w:val="000000"/>
-        </w:rPr>
-        <w:t xml:space="preserve">, </w:t>
-      </w:r>
-      <w:r>
-        <w:rPr>
-          <w:rFonts w:ascii="Consolas" w:eastAsia="Times New Roman" w:hAnsi="Consolas" w:cs="Courier New"/>
-          <w:color w:val="660099"/>
-        </w:rPr>
-        <w:t>reverse</w:t>
-      </w:r>
-      <w:r>
-        <w:rPr>
-          <w:rFonts w:ascii="Consolas" w:eastAsia="Times New Roman" w:hAnsi="Consolas" w:cs="Courier New"/>
-          <w:color w:val="000000"/>
-        </w:rPr>
-        <w:t>=</w:t>
+        <w:t xml:space="preserve">w </w:t>
       </w:r>
       <w:r>
         <w:rPr>
@@ -33184,14 +33174,14 @@
           <w:bCs/>
           <w:color w:val="000080"/>
         </w:rPr>
-        <w:t>True</w:t>
+        <w:t xml:space="preserve">in </w:t>
       </w:r>
       <w:r>
         <w:rPr>
           <w:rFonts w:ascii="Consolas" w:eastAsia="Times New Roman" w:hAnsi="Consolas" w:cs="Courier New"/>
           <w:color w:val="000000"/>
         </w:rPr>
-        <w:t>)</w:t>
+        <w:t>words:</w:t>
       </w:r>
       <w:r>
         <w:rPr>
@@ -33199,7 +33189,7 @@
           <w:color w:val="000000"/>
         </w:rPr>
         <w:br/>
-        <w:t xml:space="preserve">    </w:t>
+        <w:t xml:space="preserve">        </w:t>
       </w:r>
       <w:proofErr w:type="spellStart"/>
       <w:r>
@@ -33207,7 +33197,7 @@
           <w:rFonts w:ascii="Consolas" w:eastAsia="Times New Roman" w:hAnsi="Consolas" w:cs="Courier New"/>
           <w:color w:val="000000"/>
         </w:rPr>
-        <w:t>top_n</w:t>
+        <w:t>poss</w:t>
       </w:r>
       <w:proofErr w:type="spellEnd"/>
       <w:r>
@@ -33215,7 +33205,7 @@
           <w:rFonts w:ascii="Consolas" w:eastAsia="Times New Roman" w:hAnsi="Consolas" w:cs="Courier New"/>
           <w:color w:val="000000"/>
         </w:rPr>
-        <w:t xml:space="preserve"> = </w:t>
+        <w:t xml:space="preserve">[w] = </w:t>
       </w:r>
       <w:proofErr w:type="spellStart"/>
       <w:r>
@@ -33223,7 +33213,7 @@
           <w:rFonts w:ascii="Consolas" w:eastAsia="Times New Roman" w:hAnsi="Consolas" w:cs="Courier New"/>
           <w:color w:val="000000"/>
         </w:rPr>
-        <w:t>poss_lst</w:t>
+        <w:t>model.similarity</w:t>
       </w:r>
       <w:proofErr w:type="spellEnd"/>
       <w:r>
@@ -33231,7 +33221,7 @@
           <w:rFonts w:ascii="Consolas" w:eastAsia="Times New Roman" w:hAnsi="Consolas" w:cs="Courier New"/>
           <w:color w:val="000000"/>
         </w:rPr>
-        <w:t>[:n]</w:t>
+        <w:t>(clue, w)</w:t>
       </w:r>
       <w:r>
         <w:rPr>
@@ -33240,6 +33230,126 @@
         </w:rPr>
         <w:br/>
         <w:t xml:space="preserve">    </w:t>
+      </w:r>
+      <w:proofErr w:type="spellStart"/>
+      <w:r>
+        <w:rPr>
+          <w:rFonts w:ascii="Consolas" w:eastAsia="Times New Roman" w:hAnsi="Consolas" w:cs="Courier New"/>
+          <w:color w:val="000000"/>
+        </w:rPr>
+        <w:t>poss_lst</w:t>
+      </w:r>
+      <w:proofErr w:type="spellEnd"/>
+      <w:r>
+        <w:rPr>
+          <w:rFonts w:ascii="Consolas" w:eastAsia="Times New Roman" w:hAnsi="Consolas" w:cs="Courier New"/>
+          <w:color w:val="000000"/>
+        </w:rPr>
+        <w:t xml:space="preserve"> = </w:t>
+      </w:r>
+      <w:r>
+        <w:rPr>
+          <w:rFonts w:ascii="Consolas" w:eastAsia="Times New Roman" w:hAnsi="Consolas" w:cs="Courier New"/>
+          <w:color w:val="000080"/>
+        </w:rPr>
+        <w:t>sorted</w:t>
+      </w:r>
+      <w:r>
+        <w:rPr>
+          <w:rFonts w:ascii="Consolas" w:eastAsia="Times New Roman" w:hAnsi="Consolas" w:cs="Courier New"/>
+          <w:color w:val="000000"/>
+        </w:rPr>
+        <w:t>(</w:t>
+      </w:r>
+      <w:proofErr w:type="spellStart"/>
+      <w:r>
+        <w:rPr>
+          <w:rFonts w:ascii="Consolas" w:eastAsia="Times New Roman" w:hAnsi="Consolas" w:cs="Courier New"/>
+          <w:color w:val="000000"/>
+        </w:rPr>
+        <w:t>poss</w:t>
+      </w:r>
+      <w:proofErr w:type="spellEnd"/>
+      <w:r>
+        <w:rPr>
+          <w:rFonts w:ascii="Consolas" w:eastAsia="Times New Roman" w:hAnsi="Consolas" w:cs="Courier New"/>
+          <w:color w:val="000000"/>
+        </w:rPr>
+        <w:t xml:space="preserve">, </w:t>
+      </w:r>
+      <w:r>
+        <w:rPr>
+          <w:rFonts w:ascii="Consolas" w:eastAsia="Times New Roman" w:hAnsi="Consolas" w:cs="Courier New"/>
+          <w:color w:val="660099"/>
+        </w:rPr>
+        <w:t>key</w:t>
+      </w:r>
+      <w:r>
+        <w:rPr>
+          <w:rFonts w:ascii="Consolas" w:eastAsia="Times New Roman" w:hAnsi="Consolas" w:cs="Courier New"/>
+          <w:color w:val="000000"/>
+        </w:rPr>
+        <w:t>=</w:t>
+      </w:r>
+      <w:proofErr w:type="spellStart"/>
+      <w:r>
+        <w:rPr>
+          <w:rFonts w:ascii="Consolas" w:eastAsia="Times New Roman" w:hAnsi="Consolas" w:cs="Courier New"/>
+          <w:color w:val="000000"/>
+        </w:rPr>
+        <w:t>poss</w:t>
+      </w:r>
+      <w:proofErr w:type="spellEnd"/>
+      <w:r>
+        <w:rPr>
+          <w:rFonts w:ascii="Consolas" w:eastAsia="Times New Roman" w:hAnsi="Consolas" w:cs="Courier New"/>
+          <w:color w:val="000000"/>
+        </w:rPr>
+        <w:t>.</w:t>
+      </w:r>
+      <w:r>
+        <w:rPr>
+          <w:rFonts w:ascii="Consolas" w:eastAsia="Times New Roman" w:hAnsi="Consolas" w:cs="Courier New"/>
+          <w:color w:val="B200B2"/>
+        </w:rPr>
+        <w:t>__</w:t>
+      </w:r>
+      <w:proofErr w:type="spellStart"/>
+      <w:r>
+        <w:rPr>
+          <w:rFonts w:ascii="Consolas" w:eastAsia="Times New Roman" w:hAnsi="Consolas" w:cs="Courier New"/>
+          <w:color w:val="B200B2"/>
+        </w:rPr>
+        <w:t>getitem</w:t>
+      </w:r>
+      <w:proofErr w:type="spellEnd"/>
+      <w:r>
+        <w:rPr>
+          <w:rFonts w:ascii="Consolas" w:eastAsia="Times New Roman" w:hAnsi="Consolas" w:cs="Courier New"/>
+          <w:color w:val="B200B2"/>
+        </w:rPr>
+        <w:t>__</w:t>
+      </w:r>
+      <w:r>
+        <w:rPr>
+          <w:rFonts w:ascii="Consolas" w:eastAsia="Times New Roman" w:hAnsi="Consolas" w:cs="Courier New"/>
+          <w:color w:val="000000"/>
+        </w:rPr>
+        <w:t xml:space="preserve">, </w:t>
+      </w:r>
+      <w:r>
+        <w:rPr>
+          <w:rFonts w:ascii="Consolas" w:eastAsia="Times New Roman" w:hAnsi="Consolas" w:cs="Courier New"/>
+          <w:color w:val="660099"/>
+        </w:rPr>
+        <w:t>reverse</w:t>
+      </w:r>
+      <w:r>
+        <w:rPr>
+          <w:rFonts w:ascii="Consolas" w:eastAsia="Times New Roman" w:hAnsi="Consolas" w:cs="Courier New"/>
+          <w:color w:val="000000"/>
+        </w:rPr>
+        <w:t>=</w:t>
       </w:r>
       <w:r>
         <w:rPr>
@@ -33248,14 +33358,62 @@
           <w:bCs/>
           <w:color w:val="000080"/>
         </w:rPr>
-        <w:t xml:space="preserve">return </w:t>
+        <w:t>True</w:t>
       </w:r>
       <w:r>
         <w:rPr>
           <w:rFonts w:ascii="Consolas" w:eastAsia="Times New Roman" w:hAnsi="Consolas" w:cs="Courier New"/>
           <w:color w:val="000000"/>
         </w:rPr>
-        <w:t xml:space="preserve">[w </w:t>
+        <w:t>)</w:t>
+      </w:r>
+      <w:r>
+        <w:rPr>
+          <w:rFonts w:ascii="Consolas" w:eastAsia="Times New Roman" w:hAnsi="Consolas" w:cs="Courier New"/>
+          <w:color w:val="000000"/>
+        </w:rPr>
+        <w:br/>
+        <w:t xml:space="preserve">    </w:t>
+      </w:r>
+      <w:proofErr w:type="spellStart"/>
+      <w:r>
+        <w:rPr>
+          <w:rFonts w:ascii="Consolas" w:eastAsia="Times New Roman" w:hAnsi="Consolas" w:cs="Courier New"/>
+          <w:color w:val="000000"/>
+        </w:rPr>
+        <w:t>top_n</w:t>
+      </w:r>
+      <w:proofErr w:type="spellEnd"/>
+      <w:r>
+        <w:rPr>
+          <w:rFonts w:ascii="Consolas" w:eastAsia="Times New Roman" w:hAnsi="Consolas" w:cs="Courier New"/>
+          <w:color w:val="000000"/>
+        </w:rPr>
+        <w:t xml:space="preserve"> = </w:t>
+      </w:r>
+      <w:proofErr w:type="spellStart"/>
+      <w:r>
+        <w:rPr>
+          <w:rFonts w:ascii="Consolas" w:eastAsia="Times New Roman" w:hAnsi="Consolas" w:cs="Courier New"/>
+          <w:color w:val="000000"/>
+        </w:rPr>
+        <w:t>poss_lst</w:t>
+      </w:r>
+      <w:proofErr w:type="spellEnd"/>
+      <w:r>
+        <w:rPr>
+          <w:rFonts w:ascii="Consolas" w:eastAsia="Times New Roman" w:hAnsi="Consolas" w:cs="Courier New"/>
+          <w:color w:val="000000"/>
+        </w:rPr>
+        <w:t>[:n]</w:t>
+      </w:r>
+      <w:r>
+        <w:rPr>
+          <w:rFonts w:ascii="Consolas" w:eastAsia="Times New Roman" w:hAnsi="Consolas" w:cs="Courier New"/>
+          <w:color w:val="000000"/>
+        </w:rPr>
+        <w:br/>
+        <w:t xml:space="preserve">    </w:t>
       </w:r>
       <w:r>
         <w:rPr>
@@ -33264,14 +33422,14 @@
           <w:bCs/>
           <w:color w:val="000080"/>
         </w:rPr>
-        <w:t xml:space="preserve">for </w:t>
+        <w:t xml:space="preserve">return </w:t>
       </w:r>
       <w:r>
         <w:rPr>
           <w:rFonts w:ascii="Consolas" w:eastAsia="Times New Roman" w:hAnsi="Consolas" w:cs="Courier New"/>
           <w:color w:val="000000"/>
         </w:rPr>
-        <w:t xml:space="preserve">w </w:t>
+        <w:t xml:space="preserve">[w </w:t>
       </w:r>
       <w:r>
         <w:rPr>
@@ -33280,23 +33438,14 @@
           <w:bCs/>
           <w:color w:val="000080"/>
         </w:rPr>
-        <w:t xml:space="preserve">in </w:t>
-      </w:r>
-      <w:proofErr w:type="spellStart"/>
+        <w:t xml:space="preserve">for </w:t>
+      </w:r>
       <w:r>
         <w:rPr>
           <w:rFonts w:ascii="Consolas" w:eastAsia="Times New Roman" w:hAnsi="Consolas" w:cs="Courier New"/>
           <w:color w:val="000000"/>
         </w:rPr>
-        <w:t>top_n</w:t>
-      </w:r>
-      <w:proofErr w:type="spellEnd"/>
-      <w:r>
-        <w:rPr>
-          <w:rFonts w:ascii="Consolas" w:eastAsia="Times New Roman" w:hAnsi="Consolas" w:cs="Courier New"/>
-          <w:color w:val="000000"/>
-        </w:rPr>
-        <w:t xml:space="preserve"> </w:t>
+        <w:t xml:space="preserve">w </w:t>
       </w:r>
       <w:r>
         <w:rPr>
@@ -33305,6 +33454,31 @@
           <w:bCs/>
           <w:color w:val="000080"/>
         </w:rPr>
+        <w:t xml:space="preserve">in </w:t>
+      </w:r>
+      <w:proofErr w:type="spellStart"/>
+      <w:r>
+        <w:rPr>
+          <w:rFonts w:ascii="Consolas" w:eastAsia="Times New Roman" w:hAnsi="Consolas" w:cs="Courier New"/>
+          <w:color w:val="000000"/>
+        </w:rPr>
+        <w:t>top_n</w:t>
+      </w:r>
+      <w:proofErr w:type="spellEnd"/>
+      <w:r>
+        <w:rPr>
+          <w:rFonts w:ascii="Consolas" w:eastAsia="Times New Roman" w:hAnsi="Consolas" w:cs="Courier New"/>
+          <w:color w:val="000000"/>
+        </w:rPr>
+        <w:t xml:space="preserve"> </w:t>
+      </w:r>
+      <w:r>
+        <w:rPr>
+          <w:rFonts w:ascii="Consolas" w:eastAsia="Times New Roman" w:hAnsi="Consolas" w:cs="Courier New"/>
+          <w:b/>
+          <w:bCs/>
+          <w:color w:val="000080"/>
+        </w:rPr>
         <w:t xml:space="preserve">if </w:t>
       </w:r>
       <w:proofErr w:type="spellStart"/>
@@ -33684,13 +33858,23 @@
           <w:rtl/>
         </w:rPr>
       </w:pPr>
-      <w:r>
-        <w:rPr>
-          <w:rFonts w:cstheme="minorHAnsi"/>
-          <w:sz w:val="24"/>
-          <w:szCs w:val="24"/>
-        </w:rPr>
-        <w:t xml:space="preserve">param </w:t>
+      <w:proofErr w:type="spellStart"/>
+      <w:r>
+        <w:rPr>
+          <w:rFonts w:cstheme="minorHAnsi"/>
+          <w:sz w:val="24"/>
+          <w:szCs w:val="24"/>
+        </w:rPr>
+        <w:t>param</w:t>
+      </w:r>
+      <w:proofErr w:type="spellEnd"/>
+      <w:r>
+        <w:rPr>
+          <w:rFonts w:cstheme="minorHAnsi"/>
+          <w:sz w:val="24"/>
+          <w:szCs w:val="24"/>
+        </w:rPr>
+        <w:t xml:space="preserve"> </w:t>
       </w:r>
       <w:proofErr w:type="spellStart"/>
       <w:r>
@@ -34383,7 +34567,7 @@
                     </pic:cNvPicPr>
                   </pic:nvPicPr>
                   <pic:blipFill rotWithShape="1">
-                    <a:blip r:embed="rId85" cstate="print">
+                    <a:blip r:embed="rId86" cstate="print">
                       <a:extLst>
                         <a:ext uri="{28A0092B-C50C-407E-A947-70E740481C1C}">
                           <a14:useLocalDpi xmlns:a14="http://schemas.microsoft.com/office/drawing/2010/main" val="0"/>
@@ -34463,7 +34647,7 @@
                     </pic:cNvPicPr>
                   </pic:nvPicPr>
                   <pic:blipFill rotWithShape="1">
-                    <a:blip r:embed="rId86" cstate="print">
+                    <a:blip r:embed="rId87" cstate="print">
                       <a:extLst>
                         <a:ext uri="{28A0092B-C50C-407E-A947-70E740481C1C}">
                           <a14:useLocalDpi xmlns:a14="http://schemas.microsoft.com/office/drawing/2010/main" val="0"/>
@@ -34549,7 +34733,7 @@
                     <pic:cNvPicPr/>
                   </pic:nvPicPr>
                   <pic:blipFill rotWithShape="1">
-                    <a:blip r:embed="rId87" cstate="print">
+                    <a:blip r:embed="rId88" cstate="print">
                       <a:extLst>
                         <a:ext uri="{28A0092B-C50C-407E-A947-70E740481C1C}">
                           <a14:useLocalDpi xmlns:a14="http://schemas.microsoft.com/office/drawing/2010/main" val="0"/>
@@ -34669,6 +34853,7 @@
           <w:szCs w:val="30"/>
         </w:rPr>
       </w:pPr>
+      <w:proofErr w:type="spellStart"/>
       <w:r>
         <w:rPr>
           <w:rFonts w:ascii="Consolas" w:eastAsia="Times New Roman" w:hAnsi="Consolas" w:cs="Courier New"/>
@@ -34676,7 +34861,17 @@
           <w:sz w:val="30"/>
           <w:szCs w:val="30"/>
         </w:rPr>
-        <w:t xml:space="preserve">def </w:t>
+        <w:t>def</w:t>
+      </w:r>
+      <w:proofErr w:type="spellEnd"/>
+      <w:r>
+        <w:rPr>
+          <w:rFonts w:ascii="Consolas" w:eastAsia="Times New Roman" w:hAnsi="Consolas" w:cs="Courier New"/>
+          <w:color w:val="CC7832"/>
+          <w:sz w:val="30"/>
+          <w:szCs w:val="30"/>
+        </w:rPr>
+        <w:t xml:space="preserve"> </w:t>
       </w:r>
       <w:proofErr w:type="spellStart"/>
       <w:r>
@@ -36292,6 +36487,13 @@
         </w:rPr>
       </w:pPr>
       <w:bookmarkStart w:id="63" w:name="_Toc104242601"/>
+      <w:r>
+        <w:rPr>
+          <w:rFonts w:asciiTheme="minorHAnsi" w:hAnsiTheme="minorHAnsi" w:cstheme="minorHAnsi" w:hint="cs"/>
+          <w:rtl/>
+        </w:rPr>
+        <w:t>?</w:t>
+      </w:r>
       <w:r>
         <w:rPr>
           <w:rFonts w:asciiTheme="minorHAnsi" w:hAnsiTheme="minorHAnsi" w:cstheme="minorHAnsi"/>
@@ -36384,10 +36586,10 @@
           <w:rtl/>
         </w:rPr>
         <w:drawing>
-          <wp:inline distT="0" distB="0" distL="0" distR="0" wp14:anchorId="7E3B3417" wp14:editId="4C81FEB9">
-            <wp:extent cx="5274310" cy="934085"/>
+          <wp:inline distT="0" distB="0" distL="0" distR="0" wp14:anchorId="5245B801" wp14:editId="20F08E0D">
+            <wp:extent cx="5274310" cy="1582420"/>
             <wp:effectExtent l="0" t="0" r="2540" b="0"/>
-            <wp:docPr id="83" name="תמונה 83"/>
+            <wp:docPr id="103" name="תמונה 103"/>
             <wp:cNvGraphicFramePr>
               <a:graphicFrameLocks xmlns:a="http://schemas.openxmlformats.org/drawingml/2006/main" noChangeAspect="1"/>
             </wp:cNvGraphicFramePr>
@@ -36395,11 +36597,11 @@
               <a:graphicData uri="http://schemas.openxmlformats.org/drawingml/2006/picture">
                 <pic:pic xmlns:pic="http://schemas.openxmlformats.org/drawingml/2006/picture">
                   <pic:nvPicPr>
-                    <pic:cNvPr id="83" name="תמונה 83"/>
+                    <pic:cNvPr id="103" name="‏‏מסד נתונים.PNG"/>
                     <pic:cNvPicPr/>
                   </pic:nvPicPr>
                   <pic:blipFill>
-                    <a:blip r:embed="rId88">
+                    <a:blip r:embed="rId89">
                       <a:extLst>
                         <a:ext uri="{28A0092B-C50C-407E-A947-70E740481C1C}">
                           <a14:useLocalDpi xmlns:a14="http://schemas.microsoft.com/office/drawing/2010/main" val="0"/>
@@ -36413,7 +36615,7 @@
                   <pic:spPr>
                     <a:xfrm>
                       <a:off x="0" y="0"/>
-                      <a:ext cx="5274310" cy="934085"/>
+                      <a:ext cx="5274310" cy="1582420"/>
                     </a:xfrm>
                     <a:prstGeom prst="rect">
                       <a:avLst/>
@@ -36548,7 +36750,25 @@
           <w:szCs w:val="24"/>
           <w:rtl/>
         </w:rPr>
-        <w:t xml:space="preserve">(מרגל/מפעיל </w:t>
+        <w:t>(מרגל/</w:t>
+      </w:r>
+      <w:r>
+        <w:rPr>
+          <w:rFonts w:cstheme="minorHAnsi" w:hint="cs"/>
+          <w:sz w:val="24"/>
+          <w:szCs w:val="24"/>
+          <w:rtl/>
+        </w:rPr>
+        <w:t>רב-מרגלים</w:t>
+      </w:r>
+      <w:r>
+        <w:rPr>
+          <w:rFonts w:cstheme="minorHAnsi" w:hint="cs"/>
+          <w:sz w:val="24"/>
+          <w:szCs w:val="24"/>
+          <w:rtl/>
+        </w:rPr>
+        <w:t xml:space="preserve"> </w:t>
       </w:r>
       <w:r>
         <w:rPr>
@@ -36574,7 +36794,7 @@
           <w:sz w:val="24"/>
           <w:szCs w:val="24"/>
         </w:rPr>
-        <w:t>admin</w:t>
+        <w:t>multi-spy</w:t>
       </w:r>
       <w:r>
         <w:rPr>
@@ -36717,6 +36937,7 @@
           <w:sz w:val="24"/>
           <w:szCs w:val="24"/>
         </w:rPr>
+        <w:lastRenderedPageBreak/>
         <w:t xml:space="preserve">Color </w:t>
       </w:r>
       <w:r>
@@ -36825,6 +37046,8 @@
       <w:pPr>
         <w:pStyle w:val="3"/>
         <w:rPr>
+          <w:b/>
+          <w:bCs/>
           <w:color w:val="auto"/>
           <w:sz w:val="28"/>
           <w:szCs w:val="28"/>
@@ -36833,6 +37056,8 @@
       <w:bookmarkStart w:id="67" w:name="_Toc104242605"/>
       <w:r>
         <w:rPr>
+          <w:b/>
+          <w:bCs/>
           <w:color w:val="auto"/>
           <w:sz w:val="28"/>
           <w:szCs w:val="28"/>
@@ -36929,7 +37154,7 @@
                     <pic:cNvPicPr/>
                   </pic:nvPicPr>
                   <pic:blipFill>
-                    <a:blip r:embed="rId89">
+                    <a:blip r:embed="rId90">
                       <a:extLst>
                         <a:ext uri="{28A0092B-C50C-407E-A947-70E740481C1C}">
                           <a14:useLocalDpi xmlns:a14="http://schemas.microsoft.com/office/drawing/2010/main" val="0"/>
@@ -36990,6 +37215,8 @@
       <w:pPr>
         <w:pStyle w:val="3"/>
         <w:rPr>
+          <w:b/>
+          <w:bCs/>
           <w:color w:val="auto"/>
           <w:sz w:val="28"/>
           <w:szCs w:val="28"/>
@@ -36997,6 +37224,8 @@
       </w:pPr>
       <w:r>
         <w:rPr>
+          <w:b/>
+          <w:bCs/>
           <w:color w:val="auto"/>
           <w:sz w:val="28"/>
           <w:szCs w:val="28"/>
@@ -37006,6 +37235,8 @@
       <w:bookmarkStart w:id="68" w:name="_Toc104242606"/>
       <w:r>
         <w:rPr>
+          <w:b/>
+          <w:bCs/>
           <w:color w:val="auto"/>
           <w:sz w:val="28"/>
           <w:szCs w:val="28"/>
@@ -37167,7 +37398,7 @@
                     <pic:cNvPicPr/>
                   </pic:nvPicPr>
                   <pic:blipFill>
-                    <a:blip r:embed="rId90" cstate="print">
+                    <a:blip r:embed="rId91" cstate="print">
                       <a:extLst>
                         <a:ext uri="{28A0092B-C50C-407E-A947-70E740481C1C}">
                           <a14:useLocalDpi xmlns:a14="http://schemas.microsoft.com/office/drawing/2010/main" val="0"/>
@@ -37228,6 +37459,8 @@
       <w:pPr>
         <w:pStyle w:val="3"/>
         <w:rPr>
+          <w:b/>
+          <w:bCs/>
           <w:color w:val="auto"/>
           <w:sz w:val="28"/>
           <w:szCs w:val="28"/>
@@ -37236,6 +37469,8 @@
       <w:bookmarkStart w:id="69" w:name="_Toc104242607"/>
       <w:r>
         <w:rPr>
+          <w:b/>
+          <w:bCs/>
           <w:color w:val="auto"/>
           <w:sz w:val="28"/>
           <w:szCs w:val="28"/>
@@ -37245,6 +37480,8 @@
       <w:bookmarkEnd w:id="69"/>
       <w:r>
         <w:rPr>
+          <w:b/>
+          <w:bCs/>
           <w:color w:val="auto"/>
           <w:sz w:val="28"/>
           <w:szCs w:val="28"/>
@@ -37339,7 +37576,7 @@
                     <pic:cNvPicPr/>
                   </pic:nvPicPr>
                   <pic:blipFill>
-                    <a:blip r:embed="rId91" cstate="print">
+                    <a:blip r:embed="rId92" cstate="print">
                       <a:extLst>
                         <a:ext uri="{28A0092B-C50C-407E-A947-70E740481C1C}">
                           <a14:useLocalDpi xmlns:a14="http://schemas.microsoft.com/office/drawing/2010/main" val="0"/>
@@ -37400,6 +37637,8 @@
       <w:pPr>
         <w:pStyle w:val="3"/>
         <w:rPr>
+          <w:b/>
+          <w:bCs/>
           <w:color w:val="auto"/>
           <w:sz w:val="28"/>
           <w:szCs w:val="28"/>
@@ -37409,6 +37648,8 @@
       <w:proofErr w:type="gramStart"/>
       <w:r>
         <w:rPr>
+          <w:b/>
+          <w:bCs/>
           <w:color w:val="auto"/>
           <w:sz w:val="28"/>
           <w:szCs w:val="28"/>
@@ -37418,6 +37659,8 @@
       <w:r>
         <w:rPr>
           <w:rFonts w:hint="cs"/>
+          <w:b/>
+          <w:bCs/>
           <w:color w:val="auto"/>
           <w:sz w:val="28"/>
           <w:szCs w:val="28"/>
@@ -37429,6 +37672,8 @@
       <w:r>
         <w:rPr>
           <w:rFonts w:hint="cs"/>
+          <w:b/>
+          <w:bCs/>
           <w:color w:val="auto"/>
           <w:sz w:val="28"/>
           <w:szCs w:val="28"/>
@@ -37439,6 +37684,8 @@
       <w:r>
         <w:rPr>
           <w:rFonts w:hint="cs"/>
+          <w:b/>
+          <w:bCs/>
           <w:color w:val="auto"/>
           <w:sz w:val="28"/>
           <w:szCs w:val="28"/>
@@ -37528,6 +37775,8 @@
       <w:pPr>
         <w:pStyle w:val="3"/>
         <w:rPr>
+          <w:b/>
+          <w:bCs/>
           <w:color w:val="auto"/>
           <w:sz w:val="28"/>
           <w:szCs w:val="28"/>
@@ -37536,6 +37785,8 @@
       <w:bookmarkStart w:id="71" w:name="_Toc104242609"/>
       <w:r>
         <w:rPr>
+          <w:b/>
+          <w:bCs/>
           <w:color w:val="auto"/>
           <w:sz w:val="28"/>
           <w:szCs w:val="28"/>
@@ -37545,6 +37796,8 @@
       <w:bookmarkEnd w:id="71"/>
       <w:r>
         <w:rPr>
+          <w:b/>
+          <w:bCs/>
           <w:color w:val="auto"/>
           <w:sz w:val="28"/>
           <w:szCs w:val="28"/>
@@ -37565,7 +37818,18 @@
           <w:szCs w:val="24"/>
           <w:rtl/>
         </w:rPr>
-        <w:t>החרזת הקבוצה המנצחת וסיום המשחק</w:t>
+        <w:t>החרזת הקבוצה המנ</w:t>
+      </w:r>
+      <w:bookmarkStart w:id="72" w:name="_GoBack"/>
+      <w:bookmarkEnd w:id="72"/>
+      <w:r>
+        <w:rPr>
+          <w:rFonts w:cstheme="minorHAnsi" w:hint="cs"/>
+          <w:sz w:val="24"/>
+          <w:szCs w:val="24"/>
+          <w:rtl/>
+        </w:rPr>
+        <w:t>צחת וסיום המשחק</w:t>
       </w:r>
       <w:r>
         <w:rPr>
@@ -37586,7 +37850,6 @@
           <w:rFonts w:hint="cs"/>
           <w:noProof/>
           <w:rtl/>
-          <w:lang w:val="he-IL"/>
         </w:rPr>
         <w:lastRenderedPageBreak/>
         <w:drawing>
@@ -37605,7 +37868,7 @@
                     <pic:cNvPicPr/>
                   </pic:nvPicPr>
                   <pic:blipFill>
-                    <a:blip r:embed="rId92" cstate="print">
+                    <a:blip r:embed="rId93" cstate="print">
                       <a:extLst>
                         <a:ext uri="{28A0092B-C50C-407E-A947-70E740481C1C}">
                           <a14:useLocalDpi xmlns:a14="http://schemas.microsoft.com/office/drawing/2010/main" val="0"/>
@@ -37671,7 +37934,7 @@
           <w:rtl/>
         </w:rPr>
       </w:pPr>
-      <w:bookmarkStart w:id="72" w:name="_Toc104242610"/>
+      <w:bookmarkStart w:id="73" w:name="_Toc104242610"/>
       <w:r>
         <w:rPr>
           <w:rFonts w:asciiTheme="minorHAnsi" w:hAnsiTheme="minorHAnsi" w:cstheme="minorHAnsi"/>
@@ -37679,7 +37942,7 @@
         </w:rPr>
         <w:t>תרשים מסכים</w:t>
       </w:r>
-      <w:bookmarkEnd w:id="72"/>
+      <w:bookmarkEnd w:id="73"/>
     </w:p>
     <w:p>
       <w:pPr>
@@ -38173,7 +38436,7 @@
               </wp:inline>
             </w:drawing>
           </mc:Choice>
-          <mc:Fallback>
+          <mc:Fallback xmlns:w16="http://schemas.microsoft.com/office/word/2018/wordml" xmlns:w16cid="http://schemas.microsoft.com/office/word/2016/wordml/cid" xmlns:w16cex="http://schemas.microsoft.com/office/word/2018/wordml/cex" xmlns:am3d="http://schemas.microsoft.com/office/drawing/2017/model3d" xmlns:aink="http://schemas.microsoft.com/office/drawing/2016/ink" xmlns:cx8="http://schemas.microsoft.com/office/drawing/2016/5/14/chartex" xmlns:cx7="http://schemas.microsoft.com/office/drawing/2016/5/13/chartex" xmlns:cx6="http://schemas.microsoft.com/office/drawing/2016/5/12/chartex" xmlns:cx5="http://schemas.microsoft.com/office/drawing/2016/5/11/chartex" xmlns:cx4="http://schemas.microsoft.com/office/drawing/2016/5/10/chartex" xmlns:cx3="http://schemas.microsoft.com/office/drawing/2016/5/9/chartex" xmlns:cx2="http://schemas.microsoft.com/office/drawing/2015/10/21/chartex">
             <w:pict>
               <v:group w14:anchorId="26F40872" id="קבוצה 92" o:spid="_x0000_s1045" style="width:417.85pt;height:241.9pt;mso-position-horizontal-relative:char;mso-position-vertical-relative:line" coordorigin="-18172,1967" coordsize="53069,30723" o:gfxdata="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">
                 <v:shape id="_x0000_s1046" type="#_x0000_t202" style="position:absolute;left:-17940;top:21934;width:8159;height:10756;flip:x;visibility:visible;mso-wrap-style:square;v-text-anchor:top" o:gfxdata="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" fillcolor="red">
@@ -38390,7 +38653,7 @@
           <w:rtl/>
         </w:rPr>
       </w:pPr>
-      <w:bookmarkStart w:id="73" w:name="_Toc104242611"/>
+      <w:bookmarkStart w:id="74" w:name="_Toc104242611"/>
       <w:r>
         <w:rPr>
           <w:rFonts w:asciiTheme="minorHAnsi" w:hAnsiTheme="minorHAnsi" w:cstheme="minorHAnsi"/>
@@ -38398,7 +38661,7 @@
         </w:rPr>
         <w:t>מדריך למשתמש</w:t>
       </w:r>
-      <w:bookmarkEnd w:id="73"/>
+      <w:bookmarkEnd w:id="74"/>
     </w:p>
     <w:p>
       <w:pPr>
@@ -38824,7 +39087,7 @@
           <w:rtl/>
         </w:rPr>
       </w:pPr>
-      <w:bookmarkStart w:id="74" w:name="_Toc104242612"/>
+      <w:bookmarkStart w:id="75" w:name="_Toc104242612"/>
       <w:r>
         <w:rPr>
           <w:rFonts w:asciiTheme="minorHAnsi" w:hAnsiTheme="minorHAnsi" w:cstheme="minorHAnsi"/>
@@ -38832,7 +39095,7 @@
         </w:rPr>
         <w:t>בדיקות והערכה</w:t>
       </w:r>
-      <w:bookmarkEnd w:id="74"/>
+      <w:bookmarkEnd w:id="75"/>
     </w:p>
     <w:p>
       <w:pPr>
@@ -39256,7 +39519,7 @@
           <w:rtl/>
         </w:rPr>
       </w:pPr>
-      <w:bookmarkStart w:id="75" w:name="_Toc104242613"/>
+      <w:bookmarkStart w:id="76" w:name="_Toc104242613"/>
       <w:r>
         <w:rPr>
           <w:rFonts w:asciiTheme="minorHAnsi" w:hAnsiTheme="minorHAnsi" w:cstheme="minorHAnsi"/>
@@ -39265,7 +39528,7 @@
         <w:lastRenderedPageBreak/>
         <w:t>ניתוח יעילות</w:t>
       </w:r>
-      <w:bookmarkEnd w:id="75"/>
+      <w:bookmarkEnd w:id="76"/>
     </w:p>
     <w:p>
       <w:pPr>
@@ -39453,7 +39716,7 @@
           <w:rtl/>
         </w:rPr>
       </w:pPr>
-      <w:bookmarkStart w:id="76" w:name="_Toc104242614"/>
+      <w:bookmarkStart w:id="77" w:name="_Toc104242614"/>
       <w:r>
         <w:rPr>
           <w:rFonts w:asciiTheme="minorHAnsi" w:hAnsiTheme="minorHAnsi" w:cstheme="minorHAnsi"/>
@@ -39461,7 +39724,7 @@
         </w:rPr>
         <w:t>מסקנות</w:t>
       </w:r>
-      <w:bookmarkEnd w:id="76"/>
+      <w:bookmarkEnd w:id="77"/>
     </w:p>
     <w:p>
       <w:pPr>
@@ -39848,7 +40111,7 @@
           <w:rtl/>
         </w:rPr>
       </w:pPr>
-      <w:bookmarkStart w:id="77" w:name="_Toc104242615"/>
+      <w:bookmarkStart w:id="78" w:name="_Toc104242615"/>
       <w:r>
         <w:rPr>
           <w:rFonts w:asciiTheme="minorHAnsi" w:hAnsiTheme="minorHAnsi" w:cstheme="minorHAnsi"/>
@@ -39856,12 +40119,12 @@
         </w:rPr>
         <w:t>פיתוחים עתידיים</w:t>
       </w:r>
-      <w:bookmarkEnd w:id="77"/>
-    </w:p>
-    <w:p>
-      <w:pPr>
-        <w:rPr>
-          <w:rFonts w:cstheme="minorHAnsi" w:hint="cs"/>
+      <w:bookmarkEnd w:id="78"/>
+    </w:p>
+    <w:p>
+      <w:pPr>
+        <w:rPr>
+          <w:rFonts w:cstheme="minorHAnsi"/>
           <w:b/>
           <w:bCs/>
           <w:sz w:val="24"/>
@@ -39905,7 +40168,7 @@
           <w:rtl/>
         </w:rPr>
       </w:pPr>
-      <w:bookmarkStart w:id="78" w:name="_Toc104242616"/>
+      <w:bookmarkStart w:id="79" w:name="_Toc104242616"/>
       <w:proofErr w:type="spellStart"/>
       <w:r>
         <w:rPr>
@@ -39914,7 +40177,7 @@
         </w:rPr>
         <w:t>בבליוגרפיה</w:t>
       </w:r>
-      <w:bookmarkEnd w:id="78"/>
+      <w:bookmarkEnd w:id="79"/>
       <w:proofErr w:type="spellEnd"/>
     </w:p>
     <w:p>
@@ -39997,7 +40260,7 @@
           <w:rtl/>
         </w:rPr>
       </w:pPr>
-      <w:hyperlink r:id="rId93" w:history="1">
+      <w:hyperlink r:id="rId94" w:history="1">
         <w:r>
           <w:rPr>
             <w:rStyle w:val="Hyperlink"/>
@@ -40023,7 +40286,7 @@
           <w:rtl/>
         </w:rPr>
       </w:pPr>
-      <w:hyperlink r:id="rId94" w:history="1">
+      <w:hyperlink r:id="rId95" w:history="1">
         <w:r>
           <w:rPr>
             <w:rStyle w:val="Hyperlink"/>
@@ -40059,7 +40322,7 @@
           <w:rtl/>
         </w:rPr>
       </w:pPr>
-      <w:hyperlink r:id="rId95" w:history="1">
+      <w:hyperlink r:id="rId96" w:history="1">
         <w:r>
           <w:rPr>
             <w:rStyle w:val="Hyperlink"/>
@@ -40095,7 +40358,7 @@
           <w:rtl/>
         </w:rPr>
       </w:pPr>
-      <w:hyperlink r:id="rId96" w:history="1">
+      <w:hyperlink r:id="rId97" w:history="1">
         <w:r>
           <w:rPr>
             <w:rStyle w:val="Hyperlink"/>
@@ -40180,8 +40443,8 @@
       </w:pPr>
     </w:p>
     <w:sectPr>
-      <w:headerReference w:type="default" r:id="rId97"/>
-      <w:footerReference w:type="default" r:id="rId98"/>
+      <w:headerReference w:type="default" r:id="rId98"/>
+      <w:footerReference w:type="default" r:id="rId99"/>
       <w:type w:val="continuous"/>
       <w:pgSz w:w="11906" w:h="16838"/>
       <w:pgMar w:top="1440" w:right="1800" w:bottom="1440" w:left="1800" w:header="708" w:footer="708" w:gutter="0"/>
@@ -40195,7 +40458,7 @@
 </file>
 
 <file path=word/endnotes.xml><?xml version="1.0" encoding="utf-8"?>
-<w:endnotes xmlns:wpc="http://schemas.microsoft.com/office/word/2010/wordprocessingCanvas" xmlns:cx="http://schemas.microsoft.com/office/drawing/2014/chartex" xmlns:cx1="http://schemas.microsoft.com/office/drawing/2015/9/8/chartex" xmlns:cx2="http://schemas.microsoft.com/office/drawing/2015/10/21/chartex" xmlns:cx3="http://schemas.microsoft.com/office/drawing/2016/5/9/chartex" xmlns:cx4="http://schemas.microsoft.com/office/drawing/2016/5/10/chartex" xmlns:cx5="http://schemas.microsoft.com/office/drawing/2016/5/11/chartex" xmlns:cx6="http://schemas.microsoft.com/office/drawing/2016/5/12/chartex" xmlns:cx7="http://schemas.microsoft.com/office/drawing/2016/5/13/chartex" xmlns:cx8="http://schemas.microsoft.com/office/drawing/2016/5/14/chartex" xmlns:mc="http://schemas.openxmlformats.org/markup-compatibility/2006" xmlns:aink="http://schemas.microsoft.com/office/drawing/2016/ink" xmlns:am3d="http://schemas.microsoft.com/office/drawing/2017/model3d" xmlns:o="urn:schemas-microsoft-com:office:office" xmlns:r="http://schemas.openxmlformats.org/officeDocument/2006/relationships" xmlns:m="http://schemas.openxmlformats.org/officeDocument/2006/math" xmlns:v="urn:schemas-microsoft-com:vml" xmlns:wp14="http://schemas.microsoft.com/office/word/2010/wordprocessingDrawing" xmlns:wp="http://schemas.openxmlformats.org/drawingml/2006/wordprocessingDrawing" xmlns:w10="urn:schemas-microsoft-com:office:word" xmlns:w="http://schemas.openxmlformats.org/wordprocessingml/2006/main" xmlns:w14="http://schemas.microsoft.com/office/word/2010/wordml" xmlns:w15="http://schemas.microsoft.com/office/word/2012/wordml" xmlns:w16cex="http://schemas.microsoft.com/office/word/2018/wordml/cex" xmlns:w16cid="http://schemas.microsoft.com/office/word/2016/wordml/cid" xmlns:w16="http://schemas.microsoft.com/office/word/2018/wordml" xmlns:w16se="http://schemas.microsoft.com/office/word/2015/wordml/symex" xmlns:wpg="http://schemas.microsoft.com/office/word/2010/wordprocessingGroup" xmlns:wpi="http://schemas.microsoft.com/office/word/2010/wordprocessingInk" xmlns:wne="http://schemas.microsoft.com/office/word/2006/wordml" xmlns:wps="http://schemas.microsoft.com/office/word/2010/wordprocessingShape" mc:Ignorable="w14 w15 w16se w16cid w16 w16cex wp14">
+<w:endnotes xmlns:wpc="http://schemas.microsoft.com/office/word/2010/wordprocessingCanvas" xmlns:cx="http://schemas.microsoft.com/office/drawing/2014/chartex" xmlns:cx1="http://schemas.microsoft.com/office/drawing/2015/9/8/chartex" xmlns:mc="http://schemas.openxmlformats.org/markup-compatibility/2006" xmlns:o="urn:schemas-microsoft-com:office:office" xmlns:r="http://schemas.openxmlformats.org/officeDocument/2006/relationships" xmlns:m="http://schemas.openxmlformats.org/officeDocument/2006/math" xmlns:v="urn:schemas-microsoft-com:vml" xmlns:wp14="http://schemas.microsoft.com/office/word/2010/wordprocessingDrawing" xmlns:wp="http://schemas.openxmlformats.org/drawingml/2006/wordprocessingDrawing" xmlns:w10="urn:schemas-microsoft-com:office:word" xmlns:w="http://schemas.openxmlformats.org/wordprocessingml/2006/main" xmlns:w14="http://schemas.microsoft.com/office/word/2010/wordml" xmlns:w15="http://schemas.microsoft.com/office/word/2012/wordml" xmlns:w16se="http://schemas.microsoft.com/office/word/2015/wordml/symex" xmlns:wpg="http://schemas.microsoft.com/office/word/2010/wordprocessingGroup" xmlns:wpi="http://schemas.microsoft.com/office/word/2010/wordprocessingInk" xmlns:wne="http://schemas.microsoft.com/office/word/2006/wordml" xmlns:wps="http://schemas.microsoft.com/office/word/2010/wordprocessingShape" mc:Ignorable="w14 w15 w16se wp14">
   <w:endnote w:type="separator" w:id="-1">
     <w:p>
       <w:pPr>
@@ -40220,76 +40483,13 @@
 </file>
 
 <file path=word/footer1.xml><?xml version="1.0" encoding="utf-8"?>
-<w:ftr xmlns:wpc="http://schemas.microsoft.com/office/word/2010/wordprocessingCanvas" xmlns:cx="http://schemas.microsoft.com/office/drawing/2014/chartex" xmlns:cx1="http://schemas.microsoft.com/office/drawing/2015/9/8/chartex" xmlns:cx2="http://schemas.microsoft.com/office/drawing/2015/10/21/chartex" xmlns:cx3="http://schemas.microsoft.com/office/drawing/2016/5/9/chartex" xmlns:cx4="http://schemas.microsoft.com/office/drawing/2016/5/10/chartex" xmlns:cx5="http://schemas.microsoft.com/office/drawing/2016/5/11/chartex" xmlns:cx6="http://schemas.microsoft.com/office/drawing/2016/5/12/chartex" xmlns:cx7="http://schemas.microsoft.com/office/drawing/2016/5/13/chartex" xmlns:cx8="http://schemas.microsoft.com/office/drawing/2016/5/14/chartex" xmlns:mc="http://schemas.openxmlformats.org/markup-compatibility/2006" xmlns:aink="http://schemas.microsoft.com/office/drawing/2016/ink" xmlns:am3d="http://schemas.microsoft.com/office/drawing/2017/model3d" xmlns:o="urn:schemas-microsoft-com:office:office" xmlns:r="http://schemas.openxmlformats.org/officeDocument/2006/relationships" xmlns:m="http://schemas.openxmlformats.org/officeDocument/2006/math" xmlns:v="urn:schemas-microsoft-com:vml" xmlns:wp14="http://schemas.microsoft.com/office/word/2010/wordprocessingDrawing" xmlns:wp="http://schemas.openxmlformats.org/drawingml/2006/wordprocessingDrawing" xmlns:w10="urn:schemas-microsoft-com:office:word" xmlns:w="http://schemas.openxmlformats.org/wordprocessingml/2006/main" xmlns:w14="http://schemas.microsoft.com/office/word/2010/wordml" xmlns:w15="http://schemas.microsoft.com/office/word/2012/wordml" xmlns:w16cex="http://schemas.microsoft.com/office/word/2018/wordml/cex" xmlns:w16cid="http://schemas.microsoft.com/office/word/2016/wordml/cid" xmlns:w16="http://schemas.microsoft.com/office/word/2018/wordml" xmlns:w16se="http://schemas.microsoft.com/office/word/2015/wordml/symex" xmlns:wpg="http://schemas.microsoft.com/office/word/2010/wordprocessingGroup" xmlns:wpi="http://schemas.microsoft.com/office/word/2010/wordprocessingInk" xmlns:wne="http://schemas.microsoft.com/office/word/2006/wordml" xmlns:wps="http://schemas.microsoft.com/office/word/2010/wordprocessingShape" mc:Ignorable="w14 w15 w16se w16cid w16 w16cex wp14">
+<w:ftr xmlns:wpc="http://schemas.microsoft.com/office/word/2010/wordprocessingCanvas" xmlns:cx="http://schemas.microsoft.com/office/drawing/2014/chartex" xmlns:cx1="http://schemas.microsoft.com/office/drawing/2015/9/8/chartex" xmlns:mc="http://schemas.openxmlformats.org/markup-compatibility/2006" xmlns:o="urn:schemas-microsoft-com:office:office" xmlns:r="http://schemas.openxmlformats.org/officeDocument/2006/relationships" xmlns:m="http://schemas.openxmlformats.org/officeDocument/2006/math" xmlns:v="urn:schemas-microsoft-com:vml" xmlns:wp14="http://schemas.microsoft.com/office/word/2010/wordprocessingDrawing" xmlns:wp="http://schemas.openxmlformats.org/drawingml/2006/wordprocessingDrawing" xmlns:w10="urn:schemas-microsoft-com:office:word" xmlns:w="http://schemas.openxmlformats.org/wordprocessingml/2006/main" xmlns:w14="http://schemas.microsoft.com/office/word/2010/wordml" xmlns:w15="http://schemas.microsoft.com/office/word/2012/wordml" xmlns:w16se="http://schemas.microsoft.com/office/word/2015/wordml/symex" xmlns:wpg="http://schemas.microsoft.com/office/word/2010/wordprocessingGroup" xmlns:wpi="http://schemas.microsoft.com/office/word/2010/wordprocessingInk" xmlns:wne="http://schemas.microsoft.com/office/word/2006/wordml" xmlns:wps="http://schemas.microsoft.com/office/word/2010/wordprocessingShape" mc:Ignorable="w14 w15 w16se wp14">
   <w:sdt>
     <w:sdtPr>
       <w:rPr>
         <w:rtl/>
       </w:rPr>
       <w:id w:val="2053346303"/>
-      <w:docPartObj>
-        <w:docPartGallery w:val="Page Numbers (Bottom of Page)"/>
-        <w:docPartUnique/>
-      </w:docPartObj>
-    </w:sdtPr>
-    <w:sdtEndPr>
-      <w:rPr>
-        <w:cs/>
-      </w:rPr>
-    </w:sdtEndPr>
-    <w:sdtContent>
-      <w:p>
-        <w:pPr>
-          <w:pStyle w:val="a9"/>
-          <w:jc w:val="center"/>
-          <w:rPr>
-            <w:rtl/>
-            <w:cs/>
-          </w:rPr>
-        </w:pPr>
-        <w:r>
-          <w:fldChar w:fldCharType="begin"/>
-        </w:r>
-        <w:r>
-          <w:rPr>
-            <w:rtl/>
-            <w:cs/>
-          </w:rPr>
-          <w:instrText>PAGE   \* MERGEFORMAT</w:instrText>
-        </w:r>
-        <w:r>
-          <w:fldChar w:fldCharType="separate"/>
-        </w:r>
-        <w:r>
-          <w:rPr>
-            <w:noProof/>
-            <w:rtl/>
-            <w:lang w:val="he-IL"/>
-          </w:rPr>
-          <w:t>4</w:t>
-        </w:r>
-        <w:r>
-          <w:fldChar w:fldCharType="end"/>
-        </w:r>
-      </w:p>
-    </w:sdtContent>
-  </w:sdt>
-  <w:p>
-    <w:pPr>
-      <w:pStyle w:val="a9"/>
-    </w:pPr>
-  </w:p>
-</w:ftr>
-</file>
-
-<file path=word/footer2.xml><?xml version="1.0" encoding="utf-8"?>
-<w:ftr xmlns:wpc="http://schemas.microsoft.com/office/word/2010/wordprocessingCanvas" xmlns:cx="http://schemas.microsoft.com/office/drawing/2014/chartex" xmlns:cx1="http://schemas.microsoft.com/office/drawing/2015/9/8/chartex" xmlns:cx2="http://schemas.microsoft.com/office/drawing/2015/10/21/chartex" xmlns:cx3="http://schemas.microsoft.com/office/drawing/2016/5/9/chartex" xmlns:cx4="http://schemas.microsoft.com/office/drawing/2016/5/10/chartex" xmlns:cx5="http://schemas.microsoft.com/office/drawing/2016/5/11/chartex" xmlns:cx6="http://schemas.microsoft.com/office/drawing/2016/5/12/chartex" xmlns:cx7="http://schemas.microsoft.com/office/drawing/2016/5/13/chartex" xmlns:cx8="http://schemas.microsoft.com/office/drawing/2016/5/14/chartex" xmlns:mc="http://schemas.openxmlformats.org/markup-compatibility/2006" xmlns:aink="http://schemas.microsoft.com/office/drawing/2016/ink" xmlns:am3d="http://schemas.microsoft.com/office/drawing/2017/model3d" xmlns:o="urn:schemas-microsoft-com:office:office" xmlns:r="http://schemas.openxmlformats.org/officeDocument/2006/relationships" xmlns:m="http://schemas.openxmlformats.org/officeDocument/2006/math" xmlns:v="urn:schemas-microsoft-com:vml" xmlns:wp14="http://schemas.microsoft.com/office/word/2010/wordprocessingDrawing" xmlns:wp="http://schemas.openxmlformats.org/drawingml/2006/wordprocessingDrawing" xmlns:w10="urn:schemas-microsoft-com:office:word" xmlns:w="http://schemas.openxmlformats.org/wordprocessingml/2006/main" xmlns:w14="http://schemas.microsoft.com/office/word/2010/wordml" xmlns:w15="http://schemas.microsoft.com/office/word/2012/wordml" xmlns:w16cex="http://schemas.microsoft.com/office/word/2018/wordml/cex" xmlns:w16cid="http://schemas.microsoft.com/office/word/2016/wordml/cid" xmlns:w16="http://schemas.microsoft.com/office/word/2018/wordml" xmlns:w16se="http://schemas.microsoft.com/office/word/2015/wordml/symex" xmlns:wpg="http://schemas.microsoft.com/office/word/2010/wordprocessingGroup" xmlns:wpi="http://schemas.microsoft.com/office/word/2010/wordprocessingInk" xmlns:wne="http://schemas.microsoft.com/office/word/2006/wordml" xmlns:wps="http://schemas.microsoft.com/office/word/2010/wordprocessingShape" mc:Ignorable="w14 w15 w16se w16cid w16 w16cex wp14">
-  <w:sdt>
-    <w:sdtPr>
-      <w:rPr>
-        <w:rtl/>
-      </w:rPr>
-      <w:id w:val="-934753193"/>
       <w:docPartObj>
         <w:docPartGallery w:val="Page Numbers (Bottom of Page)"/>
         <w:docPartUnique/>
@@ -40345,8 +40545,71 @@
 </w:ftr>
 </file>
 
+<file path=word/footer2.xml><?xml version="1.0" encoding="utf-8"?>
+<w:ftr xmlns:wpc="http://schemas.microsoft.com/office/word/2010/wordprocessingCanvas" xmlns:cx="http://schemas.microsoft.com/office/drawing/2014/chartex" xmlns:cx1="http://schemas.microsoft.com/office/drawing/2015/9/8/chartex" xmlns:mc="http://schemas.openxmlformats.org/markup-compatibility/2006" xmlns:o="urn:schemas-microsoft-com:office:office" xmlns:r="http://schemas.openxmlformats.org/officeDocument/2006/relationships" xmlns:m="http://schemas.openxmlformats.org/officeDocument/2006/math" xmlns:v="urn:schemas-microsoft-com:vml" xmlns:wp14="http://schemas.microsoft.com/office/word/2010/wordprocessingDrawing" xmlns:wp="http://schemas.openxmlformats.org/drawingml/2006/wordprocessingDrawing" xmlns:w10="urn:schemas-microsoft-com:office:word" xmlns:w="http://schemas.openxmlformats.org/wordprocessingml/2006/main" xmlns:w14="http://schemas.microsoft.com/office/word/2010/wordml" xmlns:w15="http://schemas.microsoft.com/office/word/2012/wordml" xmlns:w16se="http://schemas.microsoft.com/office/word/2015/wordml/symex" xmlns:wpg="http://schemas.microsoft.com/office/word/2010/wordprocessingGroup" xmlns:wpi="http://schemas.microsoft.com/office/word/2010/wordprocessingInk" xmlns:wne="http://schemas.microsoft.com/office/word/2006/wordml" xmlns:wps="http://schemas.microsoft.com/office/word/2010/wordprocessingShape" mc:Ignorable="w14 w15 w16se wp14">
+  <w:sdt>
+    <w:sdtPr>
+      <w:rPr>
+        <w:rtl/>
+      </w:rPr>
+      <w:id w:val="-934753193"/>
+      <w:docPartObj>
+        <w:docPartGallery w:val="Page Numbers (Bottom of Page)"/>
+        <w:docPartUnique/>
+      </w:docPartObj>
+    </w:sdtPr>
+    <w:sdtEndPr>
+      <w:rPr>
+        <w:cs/>
+      </w:rPr>
+    </w:sdtEndPr>
+    <w:sdtContent>
+      <w:p>
+        <w:pPr>
+          <w:pStyle w:val="a9"/>
+          <w:jc w:val="center"/>
+          <w:rPr>
+            <w:rtl/>
+            <w:cs/>
+          </w:rPr>
+        </w:pPr>
+        <w:r>
+          <w:fldChar w:fldCharType="begin"/>
+        </w:r>
+        <w:r>
+          <w:rPr>
+            <w:rtl/>
+            <w:cs/>
+          </w:rPr>
+          <w:instrText>PAGE   \* MERGEFORMAT</w:instrText>
+        </w:r>
+        <w:r>
+          <w:fldChar w:fldCharType="separate"/>
+        </w:r>
+        <w:r>
+          <w:rPr>
+            <w:noProof/>
+            <w:rtl/>
+            <w:lang w:val="he-IL"/>
+          </w:rPr>
+          <w:t>6</w:t>
+        </w:r>
+        <w:r>
+          <w:fldChar w:fldCharType="end"/>
+        </w:r>
+      </w:p>
+    </w:sdtContent>
+  </w:sdt>
+  <w:p>
+    <w:pPr>
+      <w:pStyle w:val="a9"/>
+    </w:pPr>
+  </w:p>
+</w:ftr>
+</file>
+
 <file path=word/footer3.xml><?xml version="1.0" encoding="utf-8"?>
-<w:ftr xmlns:wpc="http://schemas.microsoft.com/office/word/2010/wordprocessingCanvas" xmlns:cx="http://schemas.microsoft.com/office/drawing/2014/chartex" xmlns:cx1="http://schemas.microsoft.com/office/drawing/2015/9/8/chartex" xmlns:cx2="http://schemas.microsoft.com/office/drawing/2015/10/21/chartex" xmlns:cx3="http://schemas.microsoft.com/office/drawing/2016/5/9/chartex" xmlns:cx4="http://schemas.microsoft.com/office/drawing/2016/5/10/chartex" xmlns:cx5="http://schemas.microsoft.com/office/drawing/2016/5/11/chartex" xmlns:cx6="http://schemas.microsoft.com/office/drawing/2016/5/12/chartex" xmlns:cx7="http://schemas.microsoft.com/office/drawing/2016/5/13/chartex" xmlns:cx8="http://schemas.microsoft.com/office/drawing/2016/5/14/chartex" xmlns:mc="http://schemas.openxmlformats.org/markup-compatibility/2006" xmlns:aink="http://schemas.microsoft.com/office/drawing/2016/ink" xmlns:am3d="http://schemas.microsoft.com/office/drawing/2017/model3d" xmlns:o="urn:schemas-microsoft-com:office:office" xmlns:r="http://schemas.openxmlformats.org/officeDocument/2006/relationships" xmlns:m="http://schemas.openxmlformats.org/officeDocument/2006/math" xmlns:v="urn:schemas-microsoft-com:vml" xmlns:wp14="http://schemas.microsoft.com/office/word/2010/wordprocessingDrawing" xmlns:wp="http://schemas.openxmlformats.org/drawingml/2006/wordprocessingDrawing" xmlns:w10="urn:schemas-microsoft-com:office:word" xmlns:w="http://schemas.openxmlformats.org/wordprocessingml/2006/main" xmlns:w14="http://schemas.microsoft.com/office/word/2010/wordml" xmlns:w15="http://schemas.microsoft.com/office/word/2012/wordml" xmlns:w16cex="http://schemas.microsoft.com/office/word/2018/wordml/cex" xmlns:w16cid="http://schemas.microsoft.com/office/word/2016/wordml/cid" xmlns:w16="http://schemas.microsoft.com/office/word/2018/wordml" xmlns:w16se="http://schemas.microsoft.com/office/word/2015/wordml/symex" xmlns:wpg="http://schemas.microsoft.com/office/word/2010/wordprocessingGroup" xmlns:wpi="http://schemas.microsoft.com/office/word/2010/wordprocessingInk" xmlns:wne="http://schemas.microsoft.com/office/word/2006/wordml" xmlns:wps="http://schemas.microsoft.com/office/word/2010/wordprocessingShape" mc:Ignorable="w14 w15 w16se w16cid w16 w16cex wp14">
+<w:ftr xmlns:wpc="http://schemas.microsoft.com/office/word/2010/wordprocessingCanvas" xmlns:cx="http://schemas.microsoft.com/office/drawing/2014/chartex" xmlns:cx1="http://schemas.microsoft.com/office/drawing/2015/9/8/chartex" xmlns:mc="http://schemas.openxmlformats.org/markup-compatibility/2006" xmlns:o="urn:schemas-microsoft-com:office:office" xmlns:r="http://schemas.openxmlformats.org/officeDocument/2006/relationships" xmlns:m="http://schemas.openxmlformats.org/officeDocument/2006/math" xmlns:v="urn:schemas-microsoft-com:vml" xmlns:wp14="http://schemas.microsoft.com/office/word/2010/wordprocessingDrawing" xmlns:wp="http://schemas.openxmlformats.org/drawingml/2006/wordprocessingDrawing" xmlns:w10="urn:schemas-microsoft-com:office:word" xmlns:w="http://schemas.openxmlformats.org/wordprocessingml/2006/main" xmlns:w14="http://schemas.microsoft.com/office/word/2010/wordml" xmlns:w15="http://schemas.microsoft.com/office/word/2012/wordml" xmlns:w16se="http://schemas.microsoft.com/office/word/2015/wordml/symex" xmlns:wpg="http://schemas.microsoft.com/office/word/2010/wordprocessingGroup" xmlns:wpi="http://schemas.microsoft.com/office/word/2010/wordprocessingInk" xmlns:wne="http://schemas.microsoft.com/office/word/2006/wordml" xmlns:wps="http://schemas.microsoft.com/office/word/2010/wordprocessingShape" mc:Ignorable="w14 w15 w16se wp14">
   <w:sdt>
     <w:sdtPr>
       <w:rPr>
@@ -40392,7 +40655,7 @@
             <w:rtl/>
             <w:lang w:val="he-IL"/>
           </w:rPr>
-          <w:t>48</w:t>
+          <w:t>54</w:t>
         </w:r>
         <w:r>
           <w:fldChar w:fldCharType="end"/>
@@ -40409,7 +40672,7 @@
 </file>
 
 <file path=word/footnotes.xml><?xml version="1.0" encoding="utf-8"?>
-<w:footnotes xmlns:wpc="http://schemas.microsoft.com/office/word/2010/wordprocessingCanvas" xmlns:cx="http://schemas.microsoft.com/office/drawing/2014/chartex" xmlns:cx1="http://schemas.microsoft.com/office/drawing/2015/9/8/chartex" xmlns:cx2="http://schemas.microsoft.com/office/drawing/2015/10/21/chartex" xmlns:cx3="http://schemas.microsoft.com/office/drawing/2016/5/9/chartex" xmlns:cx4="http://schemas.microsoft.com/office/drawing/2016/5/10/chartex" xmlns:cx5="http://schemas.microsoft.com/office/drawing/2016/5/11/chartex" xmlns:cx6="http://schemas.microsoft.com/office/drawing/2016/5/12/chartex" xmlns:cx7="http://schemas.microsoft.com/office/drawing/2016/5/13/chartex" xmlns:cx8="http://schemas.microsoft.com/office/drawing/2016/5/14/chartex" xmlns:mc="http://schemas.openxmlformats.org/markup-compatibility/2006" xmlns:aink="http://schemas.microsoft.com/office/drawing/2016/ink" xmlns:am3d="http://schemas.microsoft.com/office/drawing/2017/model3d" xmlns:o="urn:schemas-microsoft-com:office:office" xmlns:r="http://schemas.openxmlformats.org/officeDocument/2006/relationships" xmlns:m="http://schemas.openxmlformats.org/officeDocument/2006/math" xmlns:v="urn:schemas-microsoft-com:vml" xmlns:wp14="http://schemas.microsoft.com/office/word/2010/wordprocessingDrawing" xmlns:wp="http://schemas.openxmlformats.org/drawingml/2006/wordprocessingDrawing" xmlns:w10="urn:schemas-microsoft-com:office:word" xmlns:w="http://schemas.openxmlformats.org/wordprocessingml/2006/main" xmlns:w14="http://schemas.microsoft.com/office/word/2010/wordml" xmlns:w15="http://schemas.microsoft.com/office/word/2012/wordml" xmlns:w16cex="http://schemas.microsoft.com/office/word/2018/wordml/cex" xmlns:w16cid="http://schemas.microsoft.com/office/word/2016/wordml/cid" xmlns:w16="http://schemas.microsoft.com/office/word/2018/wordml" xmlns:w16se="http://schemas.microsoft.com/office/word/2015/wordml/symex" xmlns:wpg="http://schemas.microsoft.com/office/word/2010/wordprocessingGroup" xmlns:wpi="http://schemas.microsoft.com/office/word/2010/wordprocessingInk" xmlns:wne="http://schemas.microsoft.com/office/word/2006/wordml" xmlns:wps="http://schemas.microsoft.com/office/word/2010/wordprocessingShape" mc:Ignorable="w14 w15 w16se w16cid w16 w16cex wp14">
+<w:footnotes xmlns:wpc="http://schemas.microsoft.com/office/word/2010/wordprocessingCanvas" xmlns:cx="http://schemas.microsoft.com/office/drawing/2014/chartex" xmlns:cx1="http://schemas.microsoft.com/office/drawing/2015/9/8/chartex" xmlns:mc="http://schemas.openxmlformats.org/markup-compatibility/2006" xmlns:o="urn:schemas-microsoft-com:office:office" xmlns:r="http://schemas.openxmlformats.org/officeDocument/2006/relationships" xmlns:m="http://schemas.openxmlformats.org/officeDocument/2006/math" xmlns:v="urn:schemas-microsoft-com:vml" xmlns:wp14="http://schemas.microsoft.com/office/word/2010/wordprocessingDrawing" xmlns:wp="http://schemas.openxmlformats.org/drawingml/2006/wordprocessingDrawing" xmlns:w10="urn:schemas-microsoft-com:office:word" xmlns:w="http://schemas.openxmlformats.org/wordprocessingml/2006/main" xmlns:w14="http://schemas.microsoft.com/office/word/2010/wordml" xmlns:w15="http://schemas.microsoft.com/office/word/2012/wordml" xmlns:w16se="http://schemas.microsoft.com/office/word/2015/wordml/symex" xmlns:wpg="http://schemas.microsoft.com/office/word/2010/wordprocessingGroup" xmlns:wpi="http://schemas.microsoft.com/office/word/2010/wordprocessingInk" xmlns:wne="http://schemas.microsoft.com/office/word/2006/wordml" xmlns:wps="http://schemas.microsoft.com/office/word/2010/wordprocessingShape" mc:Ignorable="w14 w15 w16se wp14">
   <w:footnote w:type="separator" w:id="-1">
     <w:p>
       <w:pPr>
@@ -40434,7 +40697,7 @@
 </file>
 
 <file path=word/header1.xml><?xml version="1.0" encoding="utf-8"?>
-<w:hdr xmlns:wpc="http://schemas.microsoft.com/office/word/2010/wordprocessingCanvas" xmlns:cx="http://schemas.microsoft.com/office/drawing/2014/chartex" xmlns:cx1="http://schemas.microsoft.com/office/drawing/2015/9/8/chartex" xmlns:cx2="http://schemas.microsoft.com/office/drawing/2015/10/21/chartex" xmlns:cx3="http://schemas.microsoft.com/office/drawing/2016/5/9/chartex" xmlns:cx4="http://schemas.microsoft.com/office/drawing/2016/5/10/chartex" xmlns:cx5="http://schemas.microsoft.com/office/drawing/2016/5/11/chartex" xmlns:cx6="http://schemas.microsoft.com/office/drawing/2016/5/12/chartex" xmlns:cx7="http://schemas.microsoft.com/office/drawing/2016/5/13/chartex" xmlns:cx8="http://schemas.microsoft.com/office/drawing/2016/5/14/chartex" xmlns:mc="http://schemas.openxmlformats.org/markup-compatibility/2006" xmlns:aink="http://schemas.microsoft.com/office/drawing/2016/ink" xmlns:am3d="http://schemas.microsoft.com/office/drawing/2017/model3d" xmlns:o="urn:schemas-microsoft-com:office:office" xmlns:r="http://schemas.openxmlformats.org/officeDocument/2006/relationships" xmlns:m="http://schemas.openxmlformats.org/officeDocument/2006/math" xmlns:v="urn:schemas-microsoft-com:vml" xmlns:wp14="http://schemas.microsoft.com/office/word/2010/wordprocessingDrawing" xmlns:wp="http://schemas.openxmlformats.org/drawingml/2006/wordprocessingDrawing" xmlns:w10="urn:schemas-microsoft-com:office:word" xmlns:w="http://schemas.openxmlformats.org/wordprocessingml/2006/main" xmlns:w14="http://schemas.microsoft.com/office/word/2010/wordml" xmlns:w15="http://schemas.microsoft.com/office/word/2012/wordml" xmlns:w16cex="http://schemas.microsoft.com/office/word/2018/wordml/cex" xmlns:w16cid="http://schemas.microsoft.com/office/word/2016/wordml/cid" xmlns:w16="http://schemas.microsoft.com/office/word/2018/wordml" xmlns:w16se="http://schemas.microsoft.com/office/word/2015/wordml/symex" xmlns:wpg="http://schemas.microsoft.com/office/word/2010/wordprocessingGroup" xmlns:wpi="http://schemas.microsoft.com/office/word/2010/wordprocessingInk" xmlns:wne="http://schemas.microsoft.com/office/word/2006/wordml" xmlns:wps="http://schemas.microsoft.com/office/word/2010/wordprocessingShape" mc:Ignorable="w14 w15 w16se w16cid w16 w16cex wp14">
+<w:hdr xmlns:wpc="http://schemas.microsoft.com/office/word/2010/wordprocessingCanvas" xmlns:cx="http://schemas.microsoft.com/office/drawing/2014/chartex" xmlns:cx1="http://schemas.microsoft.com/office/drawing/2015/9/8/chartex" xmlns:mc="http://schemas.openxmlformats.org/markup-compatibility/2006" xmlns:o="urn:schemas-microsoft-com:office:office" xmlns:r="http://schemas.openxmlformats.org/officeDocument/2006/relationships" xmlns:m="http://schemas.openxmlformats.org/officeDocument/2006/math" xmlns:v="urn:schemas-microsoft-com:vml" xmlns:wp14="http://schemas.microsoft.com/office/word/2010/wordprocessingDrawing" xmlns:wp="http://schemas.openxmlformats.org/drawingml/2006/wordprocessingDrawing" xmlns:w10="urn:schemas-microsoft-com:office:word" xmlns:w="http://schemas.openxmlformats.org/wordprocessingml/2006/main" xmlns:w14="http://schemas.microsoft.com/office/word/2010/wordml" xmlns:w15="http://schemas.microsoft.com/office/word/2012/wordml" xmlns:w16se="http://schemas.microsoft.com/office/word/2015/wordml/symex" xmlns:wpg="http://schemas.microsoft.com/office/word/2010/wordprocessingGroup" xmlns:wpi="http://schemas.microsoft.com/office/word/2010/wordprocessingInk" xmlns:wne="http://schemas.microsoft.com/office/word/2006/wordml" xmlns:wps="http://schemas.microsoft.com/office/word/2010/wordprocessingShape" mc:Ignorable="w14 w15 w16se wp14">
   <w:p>
     <w:pPr>
       <w:pStyle w:val="a7"/>
@@ -40512,7 +40775,7 @@
 </file>
 
 <file path=word/header2.xml><?xml version="1.0" encoding="utf-8"?>
-<w:hdr xmlns:wpc="http://schemas.microsoft.com/office/word/2010/wordprocessingCanvas" xmlns:cx="http://schemas.microsoft.com/office/drawing/2014/chartex" xmlns:cx1="http://schemas.microsoft.com/office/drawing/2015/9/8/chartex" xmlns:cx2="http://schemas.microsoft.com/office/drawing/2015/10/21/chartex" xmlns:cx3="http://schemas.microsoft.com/office/drawing/2016/5/9/chartex" xmlns:cx4="http://schemas.microsoft.com/office/drawing/2016/5/10/chartex" xmlns:cx5="http://schemas.microsoft.com/office/drawing/2016/5/11/chartex" xmlns:cx6="http://schemas.microsoft.com/office/drawing/2016/5/12/chartex" xmlns:cx7="http://schemas.microsoft.com/office/drawing/2016/5/13/chartex" xmlns:cx8="http://schemas.microsoft.com/office/drawing/2016/5/14/chartex" xmlns:mc="http://schemas.openxmlformats.org/markup-compatibility/2006" xmlns:aink="http://schemas.microsoft.com/office/drawing/2016/ink" xmlns:am3d="http://schemas.microsoft.com/office/drawing/2017/model3d" xmlns:o="urn:schemas-microsoft-com:office:office" xmlns:r="http://schemas.openxmlformats.org/officeDocument/2006/relationships" xmlns:m="http://schemas.openxmlformats.org/officeDocument/2006/math" xmlns:v="urn:schemas-microsoft-com:vml" xmlns:wp14="http://schemas.microsoft.com/office/word/2010/wordprocessingDrawing" xmlns:wp="http://schemas.openxmlformats.org/drawingml/2006/wordprocessingDrawing" xmlns:w10="urn:schemas-microsoft-com:office:word" xmlns:w="http://schemas.openxmlformats.org/wordprocessingml/2006/main" xmlns:w14="http://schemas.microsoft.com/office/word/2010/wordml" xmlns:w15="http://schemas.microsoft.com/office/word/2012/wordml" xmlns:w16cex="http://schemas.microsoft.com/office/word/2018/wordml/cex" xmlns:w16cid="http://schemas.microsoft.com/office/word/2016/wordml/cid" xmlns:w16="http://schemas.microsoft.com/office/word/2018/wordml" xmlns:w16se="http://schemas.microsoft.com/office/word/2015/wordml/symex" xmlns:wpg="http://schemas.microsoft.com/office/word/2010/wordprocessingGroup" xmlns:wpi="http://schemas.microsoft.com/office/word/2010/wordprocessingInk" xmlns:wne="http://schemas.microsoft.com/office/word/2006/wordml" xmlns:wps="http://schemas.microsoft.com/office/word/2010/wordprocessingShape" mc:Ignorable="w14 w15 w16se w16cid w16 w16cex wp14">
+<w:hdr xmlns:wpc="http://schemas.microsoft.com/office/word/2010/wordprocessingCanvas" xmlns:cx="http://schemas.microsoft.com/office/drawing/2014/chartex" xmlns:cx1="http://schemas.microsoft.com/office/drawing/2015/9/8/chartex" xmlns:mc="http://schemas.openxmlformats.org/markup-compatibility/2006" xmlns:o="urn:schemas-microsoft-com:office:office" xmlns:r="http://schemas.openxmlformats.org/officeDocument/2006/relationships" xmlns:m="http://schemas.openxmlformats.org/officeDocument/2006/math" xmlns:v="urn:schemas-microsoft-com:vml" xmlns:wp14="http://schemas.microsoft.com/office/word/2010/wordprocessingDrawing" xmlns:wp="http://schemas.openxmlformats.org/drawingml/2006/wordprocessingDrawing" xmlns:w10="urn:schemas-microsoft-com:office:word" xmlns:w="http://schemas.openxmlformats.org/wordprocessingml/2006/main" xmlns:w14="http://schemas.microsoft.com/office/word/2010/wordml" xmlns:w15="http://schemas.microsoft.com/office/word/2012/wordml" xmlns:w16se="http://schemas.microsoft.com/office/word/2015/wordml/symex" xmlns:wpg="http://schemas.microsoft.com/office/word/2010/wordprocessingGroup" xmlns:wpi="http://schemas.microsoft.com/office/word/2010/wordprocessingInk" xmlns:wne="http://schemas.microsoft.com/office/word/2006/wordml" xmlns:wps="http://schemas.microsoft.com/office/word/2010/wordprocessingShape" mc:Ignorable="w14 w15 w16se wp14">
   <w:p>
     <w:pPr>
       <w:pStyle w:val="a7"/>
@@ -40593,7 +40856,7 @@
 </file>
 
 <file path=word/header3.xml><?xml version="1.0" encoding="utf-8"?>
-<w:hdr xmlns:wpc="http://schemas.microsoft.com/office/word/2010/wordprocessingCanvas" xmlns:cx="http://schemas.microsoft.com/office/drawing/2014/chartex" xmlns:cx1="http://schemas.microsoft.com/office/drawing/2015/9/8/chartex" xmlns:cx2="http://schemas.microsoft.com/office/drawing/2015/10/21/chartex" xmlns:cx3="http://schemas.microsoft.com/office/drawing/2016/5/9/chartex" xmlns:cx4="http://schemas.microsoft.com/office/drawing/2016/5/10/chartex" xmlns:cx5="http://schemas.microsoft.com/office/drawing/2016/5/11/chartex" xmlns:cx6="http://schemas.microsoft.com/office/drawing/2016/5/12/chartex" xmlns:cx7="http://schemas.microsoft.com/office/drawing/2016/5/13/chartex" xmlns:cx8="http://schemas.microsoft.com/office/drawing/2016/5/14/chartex" xmlns:mc="http://schemas.openxmlformats.org/markup-compatibility/2006" xmlns:aink="http://schemas.microsoft.com/office/drawing/2016/ink" xmlns:am3d="http://schemas.microsoft.com/office/drawing/2017/model3d" xmlns:o="urn:schemas-microsoft-com:office:office" xmlns:r="http://schemas.openxmlformats.org/officeDocument/2006/relationships" xmlns:m="http://schemas.openxmlformats.org/officeDocument/2006/math" xmlns:v="urn:schemas-microsoft-com:vml" xmlns:wp14="http://schemas.microsoft.com/office/word/2010/wordprocessingDrawing" xmlns:wp="http://schemas.openxmlformats.org/drawingml/2006/wordprocessingDrawing" xmlns:w10="urn:schemas-microsoft-com:office:word" xmlns:w="http://schemas.openxmlformats.org/wordprocessingml/2006/main" xmlns:w14="http://schemas.microsoft.com/office/word/2010/wordml" xmlns:w15="http://schemas.microsoft.com/office/word/2012/wordml" xmlns:w16cex="http://schemas.microsoft.com/office/word/2018/wordml/cex" xmlns:w16cid="http://schemas.microsoft.com/office/word/2016/wordml/cid" xmlns:w16="http://schemas.microsoft.com/office/word/2018/wordml" xmlns:w16se="http://schemas.microsoft.com/office/word/2015/wordml/symex" xmlns:wpg="http://schemas.microsoft.com/office/word/2010/wordprocessingGroup" xmlns:wpi="http://schemas.microsoft.com/office/word/2010/wordprocessingInk" xmlns:wne="http://schemas.microsoft.com/office/word/2006/wordml" xmlns:wps="http://schemas.microsoft.com/office/word/2010/wordprocessingShape" mc:Ignorable="w14 w15 w16se w16cid w16 w16cex wp14">
+<w:hdr xmlns:wpc="http://schemas.microsoft.com/office/word/2010/wordprocessingCanvas" xmlns:cx="http://schemas.microsoft.com/office/drawing/2014/chartex" xmlns:cx1="http://schemas.microsoft.com/office/drawing/2015/9/8/chartex" xmlns:mc="http://schemas.openxmlformats.org/markup-compatibility/2006" xmlns:o="urn:schemas-microsoft-com:office:office" xmlns:r="http://schemas.openxmlformats.org/officeDocument/2006/relationships" xmlns:m="http://schemas.openxmlformats.org/officeDocument/2006/math" xmlns:v="urn:schemas-microsoft-com:vml" xmlns:wp14="http://schemas.microsoft.com/office/word/2010/wordprocessingDrawing" xmlns:wp="http://schemas.openxmlformats.org/drawingml/2006/wordprocessingDrawing" xmlns:w10="urn:schemas-microsoft-com:office:word" xmlns:w="http://schemas.openxmlformats.org/wordprocessingml/2006/main" xmlns:w14="http://schemas.microsoft.com/office/word/2010/wordml" xmlns:w15="http://schemas.microsoft.com/office/word/2012/wordml" xmlns:w16se="http://schemas.microsoft.com/office/word/2015/wordml/symex" xmlns:wpg="http://schemas.microsoft.com/office/word/2010/wordprocessingGroup" xmlns:wpi="http://schemas.microsoft.com/office/word/2010/wordprocessingInk" xmlns:wne="http://schemas.microsoft.com/office/word/2006/wordml" xmlns:wps="http://schemas.microsoft.com/office/word/2010/wordprocessingShape" mc:Ignorable="w14 w15 w16se wp14">
   <w:p>
     <w:pPr>
       <w:pStyle w:val="a7"/>
@@ -40671,7 +40934,7 @@
 </file>
 
 <file path=word/numbering.xml><?xml version="1.0" encoding="utf-8"?>
-<w:numbering xmlns:wpc="http://schemas.microsoft.com/office/word/2010/wordprocessingCanvas" xmlns:cx="http://schemas.microsoft.com/office/drawing/2014/chartex" xmlns:cx1="http://schemas.microsoft.com/office/drawing/2015/9/8/chartex" xmlns:cx2="http://schemas.microsoft.com/office/drawing/2015/10/21/chartex" xmlns:cx3="http://schemas.microsoft.com/office/drawing/2016/5/9/chartex" xmlns:cx4="http://schemas.microsoft.com/office/drawing/2016/5/10/chartex" xmlns:cx5="http://schemas.microsoft.com/office/drawing/2016/5/11/chartex" xmlns:cx6="http://schemas.microsoft.com/office/drawing/2016/5/12/chartex" xmlns:cx7="http://schemas.microsoft.com/office/drawing/2016/5/13/chartex" xmlns:cx8="http://schemas.microsoft.com/office/drawing/2016/5/14/chartex" xmlns:mc="http://schemas.openxmlformats.org/markup-compatibility/2006" xmlns:aink="http://schemas.microsoft.com/office/drawing/2016/ink" xmlns:am3d="http://schemas.microsoft.com/office/drawing/2017/model3d" xmlns:o="urn:schemas-microsoft-com:office:office" xmlns:r="http://schemas.openxmlformats.org/officeDocument/2006/relationships" xmlns:m="http://schemas.openxmlformats.org/officeDocument/2006/math" xmlns:v="urn:schemas-microsoft-com:vml" xmlns:wp14="http://schemas.microsoft.com/office/word/2010/wordprocessingDrawing" xmlns:wp="http://schemas.openxmlformats.org/drawingml/2006/wordprocessingDrawing" xmlns:w10="urn:schemas-microsoft-com:office:word" xmlns:w="http://schemas.openxmlformats.org/wordprocessingml/2006/main" xmlns:w14="http://schemas.microsoft.com/office/word/2010/wordml" xmlns:w15="http://schemas.microsoft.com/office/word/2012/wordml" xmlns:w16cex="http://schemas.microsoft.com/office/word/2018/wordml/cex" xmlns:w16cid="http://schemas.microsoft.com/office/word/2016/wordml/cid" xmlns:w16="http://schemas.microsoft.com/office/word/2018/wordml" xmlns:w16se="http://schemas.microsoft.com/office/word/2015/wordml/symex" xmlns:wpg="http://schemas.microsoft.com/office/word/2010/wordprocessingGroup" xmlns:wpi="http://schemas.microsoft.com/office/word/2010/wordprocessingInk" xmlns:wne="http://schemas.microsoft.com/office/word/2006/wordml" xmlns:wps="http://schemas.microsoft.com/office/word/2010/wordprocessingShape" mc:Ignorable="w14 w15 w16se w16cid w16 w16cex wp14">
+<w:numbering xmlns:wpc="http://schemas.microsoft.com/office/word/2010/wordprocessingCanvas" xmlns:cx="http://schemas.microsoft.com/office/drawing/2014/chartex" xmlns:cx1="http://schemas.microsoft.com/office/drawing/2015/9/8/chartex" xmlns:mc="http://schemas.openxmlformats.org/markup-compatibility/2006" xmlns:o="urn:schemas-microsoft-com:office:office" xmlns:r="http://schemas.openxmlformats.org/officeDocument/2006/relationships" xmlns:m="http://schemas.openxmlformats.org/officeDocument/2006/math" xmlns:v="urn:schemas-microsoft-com:vml" xmlns:wp14="http://schemas.microsoft.com/office/word/2010/wordprocessingDrawing" xmlns:wp="http://schemas.openxmlformats.org/drawingml/2006/wordprocessingDrawing" xmlns:w10="urn:schemas-microsoft-com:office:word" xmlns:w="http://schemas.openxmlformats.org/wordprocessingml/2006/main" xmlns:w14="http://schemas.microsoft.com/office/word/2010/wordml" xmlns:w15="http://schemas.microsoft.com/office/word/2012/wordml" xmlns:w16se="http://schemas.microsoft.com/office/word/2015/wordml/symex" xmlns:wpg="http://schemas.microsoft.com/office/word/2010/wordprocessingGroup" xmlns:wpi="http://schemas.microsoft.com/office/word/2010/wordprocessingInk" xmlns:wne="http://schemas.microsoft.com/office/word/2006/wordml" xmlns:wps="http://schemas.microsoft.com/office/word/2010/wordprocessingShape" mc:Ignorable="w14 w15 w16se wp14">
   <w:abstractNum w:abstractNumId="0" w15:restartNumberingAfterBreak="0">
     <w:nsid w:val="034116F7"/>
     <w:multiLevelType w:val="hybridMultilevel"/>
@@ -43457,7 +43720,7 @@
 </file>
 
 <file path=word/styles.xml><?xml version="1.0" encoding="utf-8"?>
-<w:styles xmlns:mc="http://schemas.openxmlformats.org/markup-compatibility/2006" xmlns:r="http://schemas.openxmlformats.org/officeDocument/2006/relationships" xmlns:w="http://schemas.openxmlformats.org/wordprocessingml/2006/main" xmlns:w14="http://schemas.microsoft.com/office/word/2010/wordml" xmlns:w15="http://schemas.microsoft.com/office/word/2012/wordml" xmlns:w16cex="http://schemas.microsoft.com/office/word/2018/wordml/cex" xmlns:w16cid="http://schemas.microsoft.com/office/word/2016/wordml/cid" xmlns:w16="http://schemas.microsoft.com/office/word/2018/wordml" xmlns:w16se="http://schemas.microsoft.com/office/word/2015/wordml/symex" mc:Ignorable="w14 w15 w16se w16cid w16 w16cex">
+<w:styles xmlns:mc="http://schemas.openxmlformats.org/markup-compatibility/2006" xmlns:r="http://schemas.openxmlformats.org/officeDocument/2006/relationships" xmlns:w="http://schemas.openxmlformats.org/wordprocessingml/2006/main" xmlns:w14="http://schemas.microsoft.com/office/word/2010/wordml" xmlns:w15="http://schemas.microsoft.com/office/word/2012/wordml" xmlns:w16se="http://schemas.microsoft.com/office/word/2015/wordml/symex" mc:Ignorable="w14 w15 w16se">
   <w:docDefaults>
     <w:rPrDefault>
       <w:rPr>
@@ -43473,7 +43736,7 @@
       </w:pPr>
     </w:pPrDefault>
   </w:docDefaults>
-  <w:latentStyles w:defLockedState="0" w:defUIPriority="99" w:defSemiHidden="0" w:defUnhideWhenUsed="0" w:defQFormat="0" w:count="376">
+  <w:latentStyles w:defLockedState="0" w:defUIPriority="99" w:defSemiHidden="0" w:defUnhideWhenUsed="0" w:defQFormat="0" w:count="371">
     <w:lsdException w:name="Normal" w:uiPriority="0" w:qFormat="1"/>
     <w:lsdException w:name="heading 1" w:uiPriority="9" w:qFormat="1"/>
     <w:lsdException w:name="heading 2" w:semiHidden="1" w:uiPriority="9" w:unhideWhenUsed="1" w:qFormat="1"/>
@@ -43845,11 +44108,6 @@
     <w:lsdException w:name="List Table 5 Dark Accent 6" w:uiPriority="50"/>
     <w:lsdException w:name="List Table 6 Colorful Accent 6" w:uiPriority="51"/>
     <w:lsdException w:name="List Table 7 Colorful Accent 6" w:uiPriority="52"/>
-    <w:lsdException w:name="Mention" w:semiHidden="1" w:unhideWhenUsed="1"/>
-    <w:lsdException w:name="Smart Hyperlink" w:semiHidden="1" w:unhideWhenUsed="1"/>
-    <w:lsdException w:name="Hashtag" w:semiHidden="1" w:unhideWhenUsed="1"/>
-    <w:lsdException w:name="Unresolved Mention" w:semiHidden="1" w:unhideWhenUsed="1"/>
-    <w:lsdException w:name="Smart Link" w:semiHidden="1" w:unhideWhenUsed="1"/>
   </w:latentStyles>
   <w:style w:type="paragraph" w:default="1" w:styleId="a">
     <w:name w:val="Normal"/>
@@ -44438,7 +44696,7 @@
       <w:spacing w:val="15"/>
     </w:rPr>
   </w:style>
-  <w:style w:type="character" w:styleId="af">
+  <w:style w:type="character" w:customStyle="1" w:styleId="UnresolvedMention">
     <w:name w:val="Unresolved Mention"/>
     <w:basedOn w:val="a0"/>
     <w:uiPriority w:val="99"/>
@@ -44450,9 +44708,9 @@
       <w:shd w:val="clear" w:color="auto" w:fill="E1DFDD"/>
     </w:rPr>
   </w:style>
-  <w:style w:type="paragraph" w:styleId="af0">
+  <w:style w:type="paragraph" w:styleId="af">
     <w:name w:val="No Spacing"/>
-    <w:link w:val="af1"/>
+    <w:link w:val="af0"/>
     <w:uiPriority w:val="1"/>
     <w:qFormat/>
     <w:rsid w:val="001E7873"/>
@@ -44464,10 +44722,10 @@
       <w:rFonts w:eastAsiaTheme="minorEastAsia"/>
     </w:rPr>
   </w:style>
-  <w:style w:type="character" w:customStyle="1" w:styleId="af1">
+  <w:style w:type="character" w:customStyle="1" w:styleId="af0">
     <w:name w:val="ללא מרווח תו"/>
     <w:basedOn w:val="a0"/>
-    <w:link w:val="af0"/>
+    <w:link w:val="af"/>
     <w:uiPriority w:val="1"/>
     <w:rsid w:val="001E7873"/>
     <w:rPr>
@@ -44873,7 +45131,7 @@
 </file>
 
 <file path=customXml/itemProps1.xml><?xml version="1.0" encoding="utf-8"?>
-<ds:datastoreItem xmlns:ds="http://schemas.openxmlformats.org/officeDocument/2006/customXml" ds:itemID="{ED1923CE-CD25-4969-90B2-D93309CEB08E}">
+<ds:datastoreItem xmlns:ds="http://schemas.openxmlformats.org/officeDocument/2006/customXml" ds:itemID="{C8273C4E-509F-4727-A077-EC10A00A24FB}">
   <ds:schemaRefs>
     <ds:schemaRef ds:uri="http://schemas.openxmlformats.org/officeDocument/2006/bibliography"/>
   </ds:schemaRefs>

--- a/ספר פרויקט.docx
+++ b/ספר פרויקט.docx
@@ -30,27 +30,21 @@
         <w:p>
           <w:r>
             <w:rPr>
-              <w:rFonts w:eastAsiaTheme="majorEastAsia" w:cstheme="minorHAnsi"/>
-              <w:b/>
-              <w:bCs/>
               <w:noProof/>
-              <w:kern w:val="36"/>
-              <w:sz w:val="48"/>
-              <w:szCs w:val="48"/>
             </w:rPr>
             <w:drawing>
-              <wp:anchor distT="0" distB="0" distL="114300" distR="114300" simplePos="0" relativeHeight="251709440" behindDoc="1" locked="0" layoutInCell="1" allowOverlap="1" wp14:anchorId="39ADD959" wp14:editId="690A987C">
+              <wp:anchor distT="0" distB="0" distL="114300" distR="114300" simplePos="0" relativeHeight="251709440" behindDoc="0" locked="0" layoutInCell="1" allowOverlap="1" wp14:anchorId="79F400AF" wp14:editId="2B83DF3C">
                 <wp:simplePos x="0" y="0"/>
                 <wp:positionH relativeFrom="page">
-                  <wp:align>left</wp:align>
+                  <wp:posOffset>0</wp:posOffset>
                 </wp:positionH>
                 <wp:positionV relativeFrom="paragraph">
-                  <wp:posOffset>-914400</wp:posOffset>
+                  <wp:posOffset>-900743</wp:posOffset>
                 </wp:positionV>
-                <wp:extent cx="7574543" cy="10696353"/>
-                <wp:effectExtent l="0" t="0" r="7620" b="0"/>
+                <wp:extent cx="7547212" cy="10676544"/>
+                <wp:effectExtent l="0" t="0" r="0" b="0"/>
                 <wp:wrapNone/>
-                <wp:docPr id="73" name="תמונה 73"/>
+                <wp:docPr id="83" name="תמונה 83"/>
                 <wp:cNvGraphicFramePr>
                   <a:graphicFrameLocks xmlns:a="http://schemas.openxmlformats.org/drawingml/2006/main" noChangeAspect="1"/>
                 </wp:cNvGraphicFramePr>
@@ -58,11 +52,11 @@
                   <a:graphicData uri="http://schemas.openxmlformats.org/drawingml/2006/picture">
                     <pic:pic xmlns:pic="http://schemas.openxmlformats.org/drawingml/2006/picture">
                       <pic:nvPicPr>
-                        <pic:cNvPr id="73" name="תמונה 73"/>
+                        <pic:cNvPr id="83" name="שם קוד -דף.jpg"/>
                         <pic:cNvPicPr/>
                       </pic:nvPicPr>
                       <pic:blipFill>
-                        <a:blip r:embed="rId8">
+                        <a:blip r:embed="rId8" cstate="print">
                           <a:extLst>
                             <a:ext uri="{28A0092B-C50C-407E-A947-70E740481C1C}">
                               <a14:useLocalDpi xmlns:a14="http://schemas.microsoft.com/office/drawing/2010/main" val="0"/>
@@ -76,7 +70,7 @@
                       <pic:spPr>
                         <a:xfrm>
                           <a:off x="0" y="0"/>
-                          <a:ext cx="7582735" cy="10707921"/>
+                          <a:ext cx="7547212" cy="10676544"/>
                         </a:xfrm>
                         <a:prstGeom prst="rect">
                           <a:avLst/>
@@ -7795,9 +7789,8 @@
           <w:szCs w:val="24"/>
           <w:rtl/>
         </w:rPr>
-        <w:t xml:space="preserve">רב-המרגלים של כל קבוצה צריך לגרום לחברי הקבוצה שלו לנחש את כל המילים המסומנות </w:t>
-      </w:r>
-      <w:proofErr w:type="spellStart"/>
+        <w:t xml:space="preserve">רב-המרגלים של כל קבוצה צריך לגרום לחברי הקבוצה </w:t>
+      </w:r>
       <w:r>
         <w:rPr>
           <w:rFonts w:eastAsia="Times New Roman" w:cstheme="minorHAnsi"/>
@@ -7806,9 +7799,10 @@
           <w:szCs w:val="24"/>
           <w:rtl/>
         </w:rPr>
-        <w:t>כשלהם</w:t>
-      </w:r>
-      <w:proofErr w:type="spellEnd"/>
+        <w:t xml:space="preserve">שלו לנחש את כל המילים המסומנות </w:t>
+      </w:r>
+      <w:bookmarkStart w:id="5" w:name="_GoBack"/>
+      <w:bookmarkEnd w:id="5"/>
       <w:r>
         <w:rPr>
           <w:rFonts w:eastAsia="Times New Roman" w:cstheme="minorHAnsi"/>
@@ -7817,7 +7811,7 @@
           <w:szCs w:val="24"/>
           <w:rtl/>
         </w:rPr>
-        <w:t xml:space="preserve"> ב"קלף הסדר" במספר המועט ביותר של מהלכים, זאת על ידי שימוש בשמות-קוד מקוריים ככל האפשר שיכללו כמה שיותר מילים ששייכות לקבוצה. רב-המרגלים צריך להיזהר במיוחד בשמות הקוד מכיוון שבלבול של חברי הקבוצה יכול להביא לכך שינחשו מילה של הקבוצה האחרת, והנקודה תיזקף לזכותם. כמו כן, יש להיזהר ששם הקוד לא יכווין את חברי הקבוצה לבחור במילה האסורה המסומנת בשחור, כיוון שהדבר יביא להפסד של אותה הקבוצה</w:t>
+        <w:t>שלהם ב"קלף הסדר" במספר המועט ביותר של מהלכים, זאת על ידי שימוש בשמות-קוד מקוריים ככל האפשר שיכללו כמה שיותר מילים ששייכות לקבוצה. רב-המרגלים צריך להיזהר במיוחד בשמות הקוד מכיוון שבלבול של חברי הקבוצה יכול להביא לכך שינחשו מילה של הקבוצה האחרת, והנקודה תיזקף לזכותם. כמו כן, יש להיזהר ששם הקוד לא יכווין את חברי הקבוצה לבחור במילה האסורה המסומנת בשחור, כיוון שהדבר יביא להפסד של אותה הקבוצה</w:t>
       </w:r>
       <w:r>
         <w:rPr>
@@ -7925,7 +7919,7 @@
           <w:rtl/>
         </w:rPr>
       </w:pPr>
-      <w:bookmarkStart w:id="5" w:name="_Toc104242543"/>
+      <w:bookmarkStart w:id="6" w:name="_Toc104242543"/>
       <w:r>
         <w:rPr>
           <w:rFonts w:asciiTheme="minorHAnsi" w:hAnsiTheme="minorHAnsi" w:cstheme="minorHAnsi"/>
@@ -7933,7 +7927,7 @@
         </w:rPr>
         <w:t>הגדרת הבעיה האלגוריתמית:</w:t>
       </w:r>
-      <w:bookmarkEnd w:id="5"/>
+      <w:bookmarkEnd w:id="6"/>
     </w:p>
     <w:p>
       <w:pPr>
@@ -7953,7 +7947,6 @@
           <w:szCs w:val="24"/>
           <w:rtl/>
         </w:rPr>
-        <w:lastRenderedPageBreak/>
         <w:t xml:space="preserve">מציאת </w:t>
       </w:r>
       <w:r>
@@ -8012,12 +8005,13 @@
           <w:rtl/>
         </w:rPr>
       </w:pPr>
-      <w:bookmarkStart w:id="6" w:name="_Toc104242544"/>
+      <w:bookmarkStart w:id="7" w:name="_Toc104242544"/>
       <w:r>
         <w:rPr>
           <w:rFonts w:asciiTheme="minorHAnsi" w:hAnsiTheme="minorHAnsi" w:cstheme="minorHAnsi"/>
           <w:rtl/>
         </w:rPr>
+        <w:lastRenderedPageBreak/>
         <w:t xml:space="preserve">רקע תיאורטי בתחום </w:t>
       </w:r>
       <w:proofErr w:type="spellStart"/>
@@ -8036,7 +8030,7 @@
         </w:rPr>
         <w:t>:</w:t>
       </w:r>
-      <w:bookmarkEnd w:id="6"/>
+      <w:bookmarkEnd w:id="7"/>
     </w:p>
     <w:p>
       <w:pPr>
@@ -8094,7 +8088,7 @@
           <w:rtl/>
         </w:rPr>
       </w:pPr>
-      <w:bookmarkStart w:id="7" w:name="_Toc104242545"/>
+      <w:bookmarkStart w:id="8" w:name="_Toc104242545"/>
       <w:r>
         <w:rPr>
           <w:rFonts w:asciiTheme="minorHAnsi" w:hAnsiTheme="minorHAnsi" w:cstheme="minorHAnsi"/>
@@ -8102,7 +8096,7 @@
         </w:rPr>
         <w:t>תהליכים עיקריים בפרויקט:</w:t>
       </w:r>
-      <w:bookmarkEnd w:id="7"/>
+      <w:bookmarkEnd w:id="8"/>
     </w:p>
     <w:p>
       <w:pPr>
@@ -8357,7 +8351,7 @@
           <w:rtl/>
         </w:rPr>
       </w:pPr>
-      <w:bookmarkStart w:id="8" w:name="_Toc104242546"/>
+      <w:bookmarkStart w:id="9" w:name="_Toc104242546"/>
       <w:r>
         <w:rPr>
           <w:rFonts w:asciiTheme="minorHAnsi" w:hAnsiTheme="minorHAnsi" w:cstheme="minorHAnsi"/>
@@ -8365,7 +8359,7 @@
         </w:rPr>
         <w:t>תיאור הטכנולוגיה:</w:t>
       </w:r>
-      <w:bookmarkEnd w:id="8"/>
+      <w:bookmarkEnd w:id="9"/>
     </w:p>
     <w:p>
       <w:pPr>
@@ -8454,7 +8448,7 @@
           <w:rtl/>
         </w:rPr>
       </w:pPr>
-      <w:bookmarkStart w:id="9" w:name="_Toc104242547"/>
+      <w:bookmarkStart w:id="10" w:name="_Toc104242547"/>
       <w:r>
         <w:rPr>
           <w:rFonts w:asciiTheme="minorHAnsi" w:hAnsiTheme="minorHAnsi" w:cstheme="minorHAnsi"/>
@@ -8462,7 +8456,7 @@
         </w:rPr>
         <w:t>מסד נתונים:</w:t>
       </w:r>
-      <w:bookmarkEnd w:id="9"/>
+      <w:bookmarkEnd w:id="10"/>
       <w:r>
         <w:rPr>
           <w:rFonts w:asciiTheme="minorHAnsi" w:hAnsiTheme="minorHAnsi" w:cstheme="minorHAnsi"/>
@@ -8524,7 +8518,7 @@
           <w:rtl/>
         </w:rPr>
       </w:pPr>
-      <w:bookmarkStart w:id="10" w:name="_Toc104242548"/>
+      <w:bookmarkStart w:id="11" w:name="_Toc104242548"/>
       <w:r>
         <w:rPr>
           <w:rFonts w:asciiTheme="minorHAnsi" w:hAnsiTheme="minorHAnsi" w:cstheme="minorHAnsi"/>
@@ -8532,7 +8526,7 @@
         </w:rPr>
         <w:t>פרוטוקולי תקשורת:</w:t>
       </w:r>
-      <w:bookmarkEnd w:id="10"/>
+      <w:bookmarkEnd w:id="11"/>
     </w:p>
     <w:p>
       <w:pPr>
@@ -8585,7 +8579,7 @@
           <w:docGrid w:linePitch="360"/>
         </w:sectPr>
       </w:pPr>
-      <w:bookmarkStart w:id="11" w:name="_Toc104242549"/>
+      <w:bookmarkStart w:id="12" w:name="_Toc104242549"/>
       <w:r>
         <w:rPr>
           <w:rFonts w:asciiTheme="minorHAnsi" w:hAnsiTheme="minorHAnsi" w:cstheme="minorHAnsi"/>
@@ -8593,7 +8587,7 @@
         </w:rPr>
         <w:t>לוחות זמנים:</w:t>
       </w:r>
-      <w:bookmarkEnd w:id="11"/>
+      <w:bookmarkEnd w:id="12"/>
       <w:r>
         <w:rPr>
           <w:rFonts w:asciiTheme="minorHAnsi" w:hAnsiTheme="minorHAnsi" w:cstheme="minorHAnsi"/>
@@ -8715,7 +8709,6 @@
           <w:szCs w:val="24"/>
           <w:rtl/>
         </w:rPr>
-        <w:lastRenderedPageBreak/>
         <w:t>דצמבר</w:t>
       </w:r>
       <w:r>
@@ -8878,6 +8871,7 @@
           <w:szCs w:val="24"/>
           <w:rtl/>
         </w:rPr>
+        <w:lastRenderedPageBreak/>
         <w:t xml:space="preserve">אפריל </w:t>
       </w:r>
       <w:r>
@@ -9144,7 +9138,7 @@
           <w:rtl/>
         </w:rPr>
       </w:pPr>
-      <w:bookmarkStart w:id="12" w:name="_Toc104242550"/>
+      <w:bookmarkStart w:id="13" w:name="_Toc104242550"/>
       <w:r>
         <w:rPr>
           <w:rFonts w:asciiTheme="minorHAnsi" w:hAnsiTheme="minorHAnsi" w:cstheme="minorHAnsi" w:hint="eastAsia"/>
@@ -9153,7 +9147,7 @@
         <w:lastRenderedPageBreak/>
         <w:t>מבוא</w:t>
       </w:r>
-      <w:bookmarkEnd w:id="12"/>
+      <w:bookmarkEnd w:id="13"/>
     </w:p>
     <w:p>
       <w:pPr>
@@ -9165,7 +9159,7 @@
           <w:rtl/>
         </w:rPr>
       </w:pPr>
-      <w:bookmarkStart w:id="13" w:name="_Toc104242551"/>
+      <w:bookmarkStart w:id="14" w:name="_Toc104242551"/>
       <w:r>
         <w:rPr>
           <w:rFonts w:asciiTheme="minorHAnsi" w:hAnsiTheme="minorHAnsi" w:cstheme="minorHAnsi" w:hint="eastAsia"/>
@@ -9194,7 +9188,7 @@
         </w:rPr>
         <w:t>:</w:t>
       </w:r>
-      <w:bookmarkEnd w:id="13"/>
+      <w:bookmarkEnd w:id="14"/>
     </w:p>
     <w:p>
       <w:pPr>
@@ -9923,7 +9917,7 @@
           <w:rtl/>
         </w:rPr>
       </w:pPr>
-      <w:bookmarkStart w:id="14" w:name="_Toc104242552"/>
+      <w:bookmarkStart w:id="15" w:name="_Toc104242552"/>
       <w:r>
         <w:rPr>
           <w:rFonts w:asciiTheme="minorHAnsi" w:hAnsiTheme="minorHAnsi" w:cstheme="minorHAnsi"/>
@@ -9931,7 +9925,7 @@
         </w:rPr>
         <w:t>תהליך המחקר</w:t>
       </w:r>
-      <w:bookmarkEnd w:id="14"/>
+      <w:bookmarkEnd w:id="15"/>
     </w:p>
     <w:p>
       <w:pPr>
@@ -11283,7 +11277,7 @@
           <w:rtl/>
         </w:rPr>
       </w:pPr>
-      <w:bookmarkStart w:id="15" w:name="_Toc104242553"/>
+      <w:bookmarkStart w:id="16" w:name="_Toc104242553"/>
       <w:r>
         <w:rPr>
           <w:rFonts w:asciiTheme="minorHAnsi" w:hAnsiTheme="minorHAnsi" w:cstheme="minorHAnsi"/>
@@ -11291,7 +11285,7 @@
         </w:rPr>
         <w:t>סקירת שפות</w:t>
       </w:r>
-      <w:bookmarkEnd w:id="15"/>
+      <w:bookmarkEnd w:id="16"/>
     </w:p>
     <w:p>
       <w:pPr>
@@ -11376,7 +11370,7 @@
           <w:rtl/>
         </w:rPr>
       </w:pPr>
-      <w:bookmarkStart w:id="16" w:name="_Toc104242554"/>
+      <w:bookmarkStart w:id="17" w:name="_Toc104242554"/>
       <w:r>
         <w:rPr>
           <w:rFonts w:asciiTheme="minorHAnsi" w:hAnsiTheme="minorHAnsi" w:cstheme="minorHAnsi"/>
@@ -11384,7 +11378,7 @@
         </w:rPr>
         <w:t>מטרות ויעדים</w:t>
       </w:r>
-      <w:bookmarkEnd w:id="16"/>
+      <w:bookmarkEnd w:id="17"/>
     </w:p>
     <w:p>
       <w:pPr>
@@ -11396,7 +11390,7 @@
           <w:rtl/>
         </w:rPr>
       </w:pPr>
-      <w:bookmarkStart w:id="17" w:name="_Toc104242555"/>
+      <w:bookmarkStart w:id="18" w:name="_Toc104242555"/>
       <w:r>
         <w:rPr>
           <w:rFonts w:asciiTheme="minorHAnsi" w:hAnsiTheme="minorHAnsi" w:cstheme="minorHAnsi" w:hint="eastAsia"/>
@@ -11411,7 +11405,7 @@
         </w:rPr>
         <w:t>:</w:t>
       </w:r>
-      <w:bookmarkEnd w:id="17"/>
+      <w:bookmarkEnd w:id="18"/>
     </w:p>
     <w:p>
       <w:pPr>
@@ -11678,7 +11672,7 @@
           <w:rtl/>
         </w:rPr>
       </w:pPr>
-      <w:bookmarkStart w:id="18" w:name="_Toc104242556"/>
+      <w:bookmarkStart w:id="19" w:name="_Toc104242556"/>
       <w:r>
         <w:rPr>
           <w:rFonts w:asciiTheme="minorHAnsi" w:hAnsiTheme="minorHAnsi" w:cstheme="minorHAnsi" w:hint="eastAsia"/>
@@ -11693,7 +11687,7 @@
         </w:rPr>
         <w:t>:</w:t>
       </w:r>
-      <w:bookmarkEnd w:id="18"/>
+      <w:bookmarkEnd w:id="19"/>
     </w:p>
     <w:p>
       <w:pPr>
@@ -11949,7 +11943,7 @@
           <w:rtl/>
         </w:rPr>
       </w:pPr>
-      <w:bookmarkStart w:id="19" w:name="_Toc104242557"/>
+      <w:bookmarkStart w:id="20" w:name="_Toc104242557"/>
       <w:r>
         <w:rPr>
           <w:rFonts w:asciiTheme="minorHAnsi" w:hAnsiTheme="minorHAnsi" w:cstheme="minorHAnsi"/>
@@ -11957,7 +11951,7 @@
         </w:rPr>
         <w:t>אתגרים</w:t>
       </w:r>
-      <w:bookmarkEnd w:id="19"/>
+      <w:bookmarkEnd w:id="20"/>
     </w:p>
     <w:p>
       <w:pPr>
@@ -12232,7 +12226,7 @@
           <w:rtl/>
         </w:rPr>
       </w:pPr>
-      <w:bookmarkStart w:id="20" w:name="_Toc104242558"/>
+      <w:bookmarkStart w:id="21" w:name="_Toc104242558"/>
       <w:r>
         <w:rPr>
           <w:rFonts w:asciiTheme="minorHAnsi" w:hAnsiTheme="minorHAnsi" w:cstheme="minorHAnsi"/>
@@ -12240,7 +12234,7 @@
         </w:rPr>
         <w:t>מדדי הצלחה למערכת</w:t>
       </w:r>
-      <w:bookmarkEnd w:id="20"/>
+      <w:bookmarkEnd w:id="21"/>
     </w:p>
     <w:p>
       <w:pPr>
@@ -12340,7 +12334,7 @@
           <w:rtl/>
         </w:rPr>
       </w:pPr>
-      <w:bookmarkStart w:id="21" w:name="_Toc104242559"/>
+      <w:bookmarkStart w:id="22" w:name="_Toc104242559"/>
       <w:r>
         <w:rPr>
           <w:rFonts w:asciiTheme="minorHAnsi" w:hAnsiTheme="minorHAnsi" w:cstheme="minorHAnsi"/>
@@ -12348,7 +12342,7 @@
         </w:rPr>
         <w:t>תיאור מצב קיים</w:t>
       </w:r>
-      <w:bookmarkEnd w:id="21"/>
+      <w:bookmarkEnd w:id="22"/>
     </w:p>
     <w:p>
       <w:pPr>
@@ -12527,7 +12521,7 @@
           <w:rtl/>
         </w:rPr>
       </w:pPr>
-      <w:bookmarkStart w:id="22" w:name="_Toc104242560"/>
+      <w:bookmarkStart w:id="23" w:name="_Toc104242560"/>
       <w:r>
         <w:rPr>
           <w:rFonts w:asciiTheme="minorHAnsi" w:hAnsiTheme="minorHAnsi" w:cstheme="minorHAnsi" w:hint="cs"/>
@@ -12546,7 +12540,7 @@
         </w:rPr>
         <w:t>רקע תיאורטי, ניתוח חלופות ותיאור החלופה הנבחרת</w:t>
       </w:r>
-      <w:bookmarkEnd w:id="22"/>
+      <w:bookmarkEnd w:id="23"/>
     </w:p>
     <w:p>
       <w:pPr>
@@ -12697,7 +12691,7 @@
           <w:rtl/>
         </w:rPr>
       </w:pPr>
-      <w:bookmarkStart w:id="23" w:name="_Toc104242561"/>
+      <w:bookmarkStart w:id="24" w:name="_Toc104242561"/>
       <w:r>
         <w:rPr>
           <w:rFonts w:asciiTheme="minorHAnsi" w:hAnsiTheme="minorHAnsi" w:cstheme="minorHAnsi"/>
@@ -12705,7 +12699,7 @@
         </w:rPr>
         <w:t>אפיון המערכת המוצעת</w:t>
       </w:r>
-      <w:bookmarkEnd w:id="23"/>
+      <w:bookmarkEnd w:id="24"/>
     </w:p>
     <w:p>
       <w:pPr>
@@ -12716,7 +12710,7 @@
           <w:rtl/>
         </w:rPr>
       </w:pPr>
-      <w:bookmarkStart w:id="24" w:name="_Toc104242562"/>
+      <w:bookmarkStart w:id="25" w:name="_Toc104242562"/>
       <w:r>
         <w:rPr>
           <w:rFonts w:asciiTheme="minorHAnsi" w:hAnsiTheme="minorHAnsi" w:cstheme="minorHAnsi"/>
@@ -12724,7 +12718,7 @@
         </w:rPr>
         <w:t>ניתוח דרישות המערכת</w:t>
       </w:r>
-      <w:bookmarkEnd w:id="24"/>
+      <w:bookmarkEnd w:id="25"/>
     </w:p>
     <w:p>
       <w:pPr>
@@ -12914,7 +12908,7 @@
           <w:rtl/>
         </w:rPr>
       </w:pPr>
-      <w:bookmarkStart w:id="25" w:name="_Toc104242563"/>
+      <w:bookmarkStart w:id="26" w:name="_Toc104242563"/>
       <w:r>
         <w:rPr>
           <w:rFonts w:asciiTheme="minorHAnsi" w:hAnsiTheme="minorHAnsi" w:cstheme="minorHAnsi"/>
@@ -12923,7 +12917,7 @@
         <w:lastRenderedPageBreak/>
         <w:t>מודל המערכת</w:t>
       </w:r>
-      <w:bookmarkEnd w:id="25"/>
+      <w:bookmarkEnd w:id="26"/>
     </w:p>
     <w:p>
       <w:pPr>
@@ -13092,7 +13086,7 @@
           <w:rtl/>
         </w:rPr>
       </w:pPr>
-      <w:bookmarkStart w:id="26" w:name="_Toc104242564"/>
+      <w:bookmarkStart w:id="27" w:name="_Toc104242564"/>
       <w:r>
         <w:rPr>
           <w:rFonts w:asciiTheme="minorHAnsi" w:hAnsiTheme="minorHAnsi" w:cstheme="minorHAnsi"/>
@@ -13100,7 +13094,7 @@
         </w:rPr>
         <w:t>אפיון פונקציונלי</w:t>
       </w:r>
-      <w:bookmarkEnd w:id="26"/>
+      <w:bookmarkEnd w:id="27"/>
     </w:p>
     <w:p>
       <w:pPr>
@@ -13357,7 +13351,7 @@
           <w:rtl/>
         </w:rPr>
       </w:pPr>
-      <w:bookmarkStart w:id="27" w:name="_Toc104242565"/>
+      <w:bookmarkStart w:id="28" w:name="_Toc104242565"/>
       <w:r>
         <w:rPr>
           <w:rFonts w:asciiTheme="minorHAnsi" w:hAnsiTheme="minorHAnsi" w:cstheme="minorHAnsi"/>
@@ -13365,7 +13359,7 @@
         </w:rPr>
         <w:t>ביצועים עיקריים</w:t>
       </w:r>
-      <w:bookmarkEnd w:id="27"/>
+      <w:bookmarkEnd w:id="28"/>
     </w:p>
     <w:p>
       <w:pPr>
@@ -13454,7 +13448,7 @@
           <w:rtl/>
         </w:rPr>
       </w:pPr>
-      <w:bookmarkStart w:id="28" w:name="_Toc104242566"/>
+      <w:bookmarkStart w:id="29" w:name="_Toc104242566"/>
       <w:r>
         <w:rPr>
           <w:rFonts w:asciiTheme="minorHAnsi" w:hAnsiTheme="minorHAnsi" w:cstheme="minorHAnsi"/>
@@ -13471,7 +13465,7 @@
         </w:rPr>
         <w:t>?</w:t>
       </w:r>
-      <w:bookmarkEnd w:id="28"/>
+      <w:bookmarkEnd w:id="29"/>
     </w:p>
     <w:p>
       <w:pPr>
@@ -13596,7 +13590,7 @@
           <w:rtl/>
         </w:rPr>
       </w:pPr>
-      <w:bookmarkStart w:id="29" w:name="_Toc104242567"/>
+      <w:bookmarkStart w:id="30" w:name="_Toc104242567"/>
       <w:r>
         <w:rPr>
           <w:rFonts w:asciiTheme="minorHAnsi" w:hAnsiTheme="minorHAnsi" w:cstheme="minorHAnsi"/>
@@ -13612,7 +13606,7 @@
         </w:rPr>
         <w:t>הארכיקטורה</w:t>
       </w:r>
-      <w:bookmarkEnd w:id="29"/>
+      <w:bookmarkEnd w:id="30"/>
       <w:proofErr w:type="spellEnd"/>
     </w:p>
     <w:p>
@@ -13626,7 +13620,7 @@
           <w:rtl/>
         </w:rPr>
       </w:pPr>
-      <w:bookmarkStart w:id="30" w:name="_Toc104242568"/>
+      <w:bookmarkStart w:id="31" w:name="_Toc104242568"/>
       <w:r>
         <w:rPr>
           <w:rFonts w:asciiTheme="minorHAnsi" w:hAnsiTheme="minorHAnsi" w:cstheme="minorHAnsi"/>
@@ -13640,7 +13634,7 @@
         </w:rPr>
         <w:t xml:space="preserve"> Top-Down level Design</w:t>
       </w:r>
-      <w:bookmarkEnd w:id="30"/>
+      <w:bookmarkEnd w:id="31"/>
     </w:p>
     <w:p>
       <w:pPr>
@@ -13683,7 +13677,6 @@
         <w:t>הבאים- הם ירידה לעומק, רובד אחר רובד, שלב אחר שלב, לעומק האלגוריתם ולפרטיו.</w:t>
       </w:r>
     </w:p>
-    <w:bookmarkStart w:id="31" w:name="_Toc104242569"/>
     <w:p>
       <w:pPr>
         <w:pStyle w:val="2"/>
@@ -13693,6 +13686,7 @@
           <w:rtl/>
         </w:rPr>
       </w:pPr>
+      <w:bookmarkStart w:id="32" w:name="_Toc104242569"/>
       <w:r>
         <w:rPr>
           <w:rFonts w:cstheme="minorHAnsi"/>
@@ -14290,7 +14284,7 @@
               </wp:anchor>
             </w:drawing>
           </mc:Choice>
-          <mc:Fallback xmlns:w16="http://schemas.microsoft.com/office/word/2018/wordml" xmlns:w16cid="http://schemas.microsoft.com/office/word/2016/wordml/cid" xmlns:w16cex="http://schemas.microsoft.com/office/word/2018/wordml/cex" xmlns:am3d="http://schemas.microsoft.com/office/drawing/2017/model3d" xmlns:aink="http://schemas.microsoft.com/office/drawing/2016/ink" xmlns:cx8="http://schemas.microsoft.com/office/drawing/2016/5/14/chartex" xmlns:cx7="http://schemas.microsoft.com/office/drawing/2016/5/13/chartex" xmlns:cx6="http://schemas.microsoft.com/office/drawing/2016/5/12/chartex" xmlns:cx5="http://schemas.microsoft.com/office/drawing/2016/5/11/chartex" xmlns:cx4="http://schemas.microsoft.com/office/drawing/2016/5/10/chartex" xmlns:cx3="http://schemas.microsoft.com/office/drawing/2016/5/9/chartex" xmlns:cx2="http://schemas.microsoft.com/office/drawing/2015/10/21/chartex">
+          <mc:Fallback>
             <w:pict>
               <v:group w14:anchorId="038733BD" id="קבוצה 82" o:spid="_x0000_s1026" style="position:absolute;left:0;text-align:left;margin-left:0;margin-top:35.2pt;width:381.4pt;height:79.7pt;z-index:251708416;mso-position-horizontal:center;mso-position-horizontal-relative:margin;mso-height-relative:margin" coordorigin=",1041" coordsize="48438,10124" o:gfxdata="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">
                 <v:roundrect id="מלבן: פינות מעוגלות 27" o:spid="_x0000_s1027" style="position:absolute;left:752;top:1215;width:7404;height:9893;visibility:visible;mso-wrap-style:square;v-text-anchor:middle" arcsize="9897f" o:gfxdata="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" fillcolor="red" strokecolor="black [3213]" strokeweight="1pt">
@@ -14443,7 +14437,7 @@
         </w:rPr>
         <w:t>תיאור הרכיבים בפתרון</w:t>
       </w:r>
-      <w:bookmarkEnd w:id="31"/>
+      <w:bookmarkEnd w:id="32"/>
     </w:p>
     <w:p>
       <w:pPr>
@@ -14481,7 +14475,7 @@
           <w:rtl/>
         </w:rPr>
       </w:pPr>
-      <w:bookmarkStart w:id="32" w:name="_Toc104242570"/>
+      <w:bookmarkStart w:id="33" w:name="_Toc104242570"/>
       <w:r>
         <w:rPr>
           <w:rFonts w:asciiTheme="minorHAnsi" w:hAnsiTheme="minorHAnsi" w:cstheme="minorHAnsi"/>
@@ -14489,7 +14483,7 @@
         </w:rPr>
         <w:t>תיאור פרוטוקולי התקשורת</w:t>
       </w:r>
-      <w:bookmarkEnd w:id="32"/>
+      <w:bookmarkEnd w:id="33"/>
     </w:p>
     <w:p>
       <w:pPr>
@@ -14523,7 +14517,7 @@
           <w:rtl/>
         </w:rPr>
       </w:pPr>
-      <w:bookmarkStart w:id="33" w:name="_Toc104242571"/>
+      <w:bookmarkStart w:id="34" w:name="_Toc104242571"/>
       <w:r>
         <w:rPr>
           <w:rFonts w:asciiTheme="minorHAnsi" w:hAnsiTheme="minorHAnsi" w:cstheme="minorHAnsi"/>
@@ -14531,7 +14525,7 @@
         </w:rPr>
         <w:t>שרת – לקוח</w:t>
       </w:r>
-      <w:bookmarkEnd w:id="33"/>
+      <w:bookmarkEnd w:id="34"/>
     </w:p>
     <w:p>
       <w:pPr>
@@ -14950,7 +14944,7 @@
           <w:rtl/>
         </w:rPr>
       </w:pPr>
-      <w:bookmarkStart w:id="34" w:name="_Toc104242572"/>
+      <w:bookmarkStart w:id="35" w:name="_Toc104242572"/>
       <w:r>
         <w:rPr>
           <w:rFonts w:asciiTheme="minorHAnsi" w:hAnsiTheme="minorHAnsi" w:cstheme="minorHAnsi"/>
@@ -14975,7 +14969,7 @@
         </w:rPr>
         <w:t>העיקריים של המערכת</w:t>
       </w:r>
-      <w:bookmarkEnd w:id="34"/>
+      <w:bookmarkEnd w:id="35"/>
     </w:p>
     <w:p>
       <w:pPr>
@@ -15046,7 +15040,7 @@
           <w:color w:val="000000"/>
         </w:rPr>
       </w:pPr>
-      <w:bookmarkStart w:id="35" w:name="_Toc104242573"/>
+      <w:bookmarkStart w:id="36" w:name="_Toc104242573"/>
       <w:r>
         <w:rPr>
           <w:rFonts w:asciiTheme="minorHAnsi" w:hAnsiTheme="minorHAnsi" w:cstheme="minorHAnsi"/>
@@ -15076,7 +15070,7 @@
         </w:rPr>
         <w:t>:</w:t>
       </w:r>
-      <w:bookmarkEnd w:id="35"/>
+      <w:bookmarkEnd w:id="36"/>
     </w:p>
     <w:p>
       <w:pPr>
@@ -15421,7 +15415,7 @@
           <w:rtl/>
         </w:rPr>
       </w:pPr>
-      <w:bookmarkStart w:id="36" w:name="_Toc104242574"/>
+      <w:bookmarkStart w:id="37" w:name="_Toc104242574"/>
       <w:r>
         <w:rPr>
           <w:rFonts w:asciiTheme="minorHAnsi" w:hAnsiTheme="minorHAnsi" w:cstheme="minorHAnsi"/>
@@ -15445,7 +15439,7 @@
         </w:rPr>
         <w:t>העיקריים של המערכת</w:t>
       </w:r>
-      <w:bookmarkEnd w:id="36"/>
+      <w:bookmarkEnd w:id="37"/>
     </w:p>
     <w:p>
       <w:pPr>
@@ -16618,7 +16612,7 @@
           <w:rFonts w:asciiTheme="minorHAnsi" w:hAnsiTheme="minorHAnsi" w:cstheme="minorHAnsi"/>
         </w:rPr>
       </w:pPr>
-      <w:bookmarkStart w:id="37" w:name="_Toc104242575"/>
+      <w:bookmarkStart w:id="38" w:name="_Toc104242575"/>
       <w:r>
         <w:rPr>
           <w:rFonts w:asciiTheme="minorHAnsi" w:hAnsiTheme="minorHAnsi" w:cstheme="minorHAnsi"/>
@@ -16627,7 +16621,7 @@
         </w:rPr>
         <w:t>מבני נתונים בהם משתמשים בפרויקט</w:t>
       </w:r>
-      <w:bookmarkEnd w:id="37"/>
+      <w:bookmarkEnd w:id="38"/>
     </w:p>
     <w:p>
       <w:pPr>
@@ -16678,7 +16672,7 @@
           <w:rtl/>
         </w:rPr>
       </w:pPr>
-      <w:bookmarkStart w:id="38" w:name="_Toc104242576"/>
+      <w:bookmarkStart w:id="39" w:name="_Toc104242576"/>
       <w:r>
         <w:rPr>
           <w:rFonts w:asciiTheme="minorHAnsi" w:hAnsiTheme="minorHAnsi" w:cstheme="minorHAnsi"/>
@@ -16693,7 +16687,7 @@
         </w:rPr>
         <w:t xml:space="preserve"> מודולים</w:t>
       </w:r>
-      <w:bookmarkEnd w:id="38"/>
+      <w:bookmarkEnd w:id="39"/>
     </w:p>
     <w:p>
       <w:pPr>
@@ -16761,7 +16755,7 @@
               </wp:anchor>
             </w:drawing>
           </mc:Choice>
-          <mc:Fallback xmlns:w16="http://schemas.microsoft.com/office/word/2018/wordml" xmlns:w16cid="http://schemas.microsoft.com/office/word/2016/wordml/cid" xmlns:w16cex="http://schemas.microsoft.com/office/word/2018/wordml/cex" xmlns:am3d="http://schemas.microsoft.com/office/drawing/2017/model3d" xmlns:aink="http://schemas.microsoft.com/office/drawing/2016/ink" xmlns:cx8="http://schemas.microsoft.com/office/drawing/2016/5/14/chartex" xmlns:cx7="http://schemas.microsoft.com/office/drawing/2016/5/13/chartex" xmlns:cx6="http://schemas.microsoft.com/office/drawing/2016/5/12/chartex" xmlns:cx5="http://schemas.microsoft.com/office/drawing/2016/5/11/chartex" xmlns:cx4="http://schemas.microsoft.com/office/drawing/2016/5/10/chartex" xmlns:cx3="http://schemas.microsoft.com/office/drawing/2016/5/9/chartex" xmlns:cx2="http://schemas.microsoft.com/office/drawing/2015/10/21/chartex">
+          <mc:Fallback xmlns:cx2="http://schemas.microsoft.com/office/drawing/2015/10/21/chartex" xmlns:cx3="http://schemas.microsoft.com/office/drawing/2016/5/9/chartex" xmlns:cx4="http://schemas.microsoft.com/office/drawing/2016/5/10/chartex" xmlns:cx5="http://schemas.microsoft.com/office/drawing/2016/5/11/chartex" xmlns:cx6="http://schemas.microsoft.com/office/drawing/2016/5/12/chartex" xmlns:cx7="http://schemas.microsoft.com/office/drawing/2016/5/13/chartex" xmlns:cx8="http://schemas.microsoft.com/office/drawing/2016/5/14/chartex" xmlns:aink="http://schemas.microsoft.com/office/drawing/2016/ink" xmlns:am3d="http://schemas.microsoft.com/office/drawing/2017/model3d" xmlns:w16cex="http://schemas.microsoft.com/office/word/2018/wordml/cex" xmlns:w16cid="http://schemas.microsoft.com/office/word/2016/wordml/cid" xmlns:w16="http://schemas.microsoft.com/office/word/2018/wordml">
             <w:pict>
               <v:shape w14:anchorId="19F79E77" id="מחבר חץ ישר 97" o:spid="_x0000_s1026" type="#_x0000_t32" style="position:absolute;left:0;text-align:left;margin-left:167.25pt;margin-top:49.8pt;width:99pt;height:.75pt;flip:x y;z-index:251669504;visibility:visible;mso-wrap-style:square;mso-wrap-distance-left:9pt;mso-wrap-distance-top:0;mso-wrap-distance-right:9pt;mso-wrap-distance-bottom:0;mso-position-horizontal:absolute;mso-position-horizontal-relative:text;mso-position-vertical:absolute;mso-position-vertical-relative:text" o:gfxdata="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" strokecolor="#ed7d31 [3205]" strokeweight=".5pt">
                 <v:stroke endarrow="block" joinstyle="miter"/>
@@ -16828,7 +16822,7 @@
               </wp:anchor>
             </w:drawing>
           </mc:Choice>
-          <mc:Fallback xmlns:w16="http://schemas.microsoft.com/office/word/2018/wordml" xmlns:w16cid="http://schemas.microsoft.com/office/word/2016/wordml/cid" xmlns:w16cex="http://schemas.microsoft.com/office/word/2018/wordml/cex" xmlns:am3d="http://schemas.microsoft.com/office/drawing/2017/model3d" xmlns:aink="http://schemas.microsoft.com/office/drawing/2016/ink" xmlns:cx8="http://schemas.microsoft.com/office/drawing/2016/5/14/chartex" xmlns:cx7="http://schemas.microsoft.com/office/drawing/2016/5/13/chartex" xmlns:cx6="http://schemas.microsoft.com/office/drawing/2016/5/12/chartex" xmlns:cx5="http://schemas.microsoft.com/office/drawing/2016/5/11/chartex" xmlns:cx4="http://schemas.microsoft.com/office/drawing/2016/5/10/chartex" xmlns:cx3="http://schemas.microsoft.com/office/drawing/2016/5/9/chartex" xmlns:cx2="http://schemas.microsoft.com/office/drawing/2015/10/21/chartex">
+          <mc:Fallback xmlns:cx2="http://schemas.microsoft.com/office/drawing/2015/10/21/chartex" xmlns:cx3="http://schemas.microsoft.com/office/drawing/2016/5/9/chartex" xmlns:cx4="http://schemas.microsoft.com/office/drawing/2016/5/10/chartex" xmlns:cx5="http://schemas.microsoft.com/office/drawing/2016/5/11/chartex" xmlns:cx6="http://schemas.microsoft.com/office/drawing/2016/5/12/chartex" xmlns:cx7="http://schemas.microsoft.com/office/drawing/2016/5/13/chartex" xmlns:cx8="http://schemas.microsoft.com/office/drawing/2016/5/14/chartex" xmlns:aink="http://schemas.microsoft.com/office/drawing/2016/ink" xmlns:am3d="http://schemas.microsoft.com/office/drawing/2017/model3d" xmlns:w16cex="http://schemas.microsoft.com/office/word/2018/wordml/cex" xmlns:w16cid="http://schemas.microsoft.com/office/word/2016/wordml/cid" xmlns:w16="http://schemas.microsoft.com/office/word/2018/wordml">
             <w:pict>
               <v:shape w14:anchorId="6A2B42C0" id="מחבר חץ ישר 96" o:spid="_x0000_s1026" type="#_x0000_t32" style="position:absolute;left:0;text-align:left;margin-left:171pt;margin-top:34.8pt;width:99pt;height:3.75pt;z-index:251668480;visibility:visible;mso-wrap-style:square;mso-wrap-distance-left:9pt;mso-wrap-distance-top:0;mso-wrap-distance-right:9pt;mso-wrap-distance-bottom:0;mso-position-horizontal:absolute;mso-position-horizontal-relative:text;mso-position-vertical:absolute;mso-position-vertical-relative:text" o:gfxdata="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" strokecolor="#ffc000 [3207]" strokeweight=".5pt">
                 <v:stroke endarrow="block" joinstyle="miter"/>
@@ -16923,7 +16917,7 @@
               </wp:anchor>
             </w:drawing>
           </mc:Choice>
-          <mc:Fallback xmlns:w16="http://schemas.microsoft.com/office/word/2018/wordml" xmlns:w16cid="http://schemas.microsoft.com/office/word/2016/wordml/cid" xmlns:w16cex="http://schemas.microsoft.com/office/word/2018/wordml/cex" xmlns:am3d="http://schemas.microsoft.com/office/drawing/2017/model3d" xmlns:aink="http://schemas.microsoft.com/office/drawing/2016/ink" xmlns:cx8="http://schemas.microsoft.com/office/drawing/2016/5/14/chartex" xmlns:cx7="http://schemas.microsoft.com/office/drawing/2016/5/13/chartex" xmlns:cx6="http://schemas.microsoft.com/office/drawing/2016/5/12/chartex" xmlns:cx5="http://schemas.microsoft.com/office/drawing/2016/5/11/chartex" xmlns:cx4="http://schemas.microsoft.com/office/drawing/2016/5/10/chartex" xmlns:cx3="http://schemas.microsoft.com/office/drawing/2016/5/9/chartex" xmlns:cx2="http://schemas.microsoft.com/office/drawing/2015/10/21/chartex">
+          <mc:Fallback>
             <w:pict>
               <v:shape w14:anchorId="69B3D97C" id="תיבת טקסט 2" o:spid="_x0000_s1041" type="#_x0000_t202" style="position:absolute;left:0;text-align:left;margin-left:-.1pt;margin-top:5.75pt;width:139.4pt;height:30.9pt;flip:x;z-index:251660288;visibility:visible;mso-wrap-style:square;mso-wrap-distance-left:9pt;mso-wrap-distance-top:0;mso-wrap-distance-right:9pt;mso-wrap-distance-bottom:0;mso-position-horizontal:absolute;mso-position-horizontal-relative:text;mso-position-vertical:absolute;mso-position-vertical-relative:text;v-text-anchor:top" o:gfxdata="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" filled="f" stroked="f">
                 <v:textbox>
@@ -17059,7 +17053,7 @@
               </wp:anchor>
             </w:drawing>
           </mc:Choice>
-          <mc:Fallback xmlns:w16="http://schemas.microsoft.com/office/word/2018/wordml" xmlns:w16cid="http://schemas.microsoft.com/office/word/2016/wordml/cid" xmlns:w16cex="http://schemas.microsoft.com/office/word/2018/wordml/cex" xmlns:am3d="http://schemas.microsoft.com/office/drawing/2017/model3d" xmlns:aink="http://schemas.microsoft.com/office/drawing/2016/ink" xmlns:cx8="http://schemas.microsoft.com/office/drawing/2016/5/14/chartex" xmlns:cx7="http://schemas.microsoft.com/office/drawing/2016/5/13/chartex" xmlns:cx6="http://schemas.microsoft.com/office/drawing/2016/5/12/chartex" xmlns:cx5="http://schemas.microsoft.com/office/drawing/2016/5/11/chartex" xmlns:cx4="http://schemas.microsoft.com/office/drawing/2016/5/10/chartex" xmlns:cx3="http://schemas.microsoft.com/office/drawing/2016/5/9/chartex" xmlns:cx2="http://schemas.microsoft.com/office/drawing/2015/10/21/chartex">
+          <mc:Fallback>
             <w:pict>
               <v:shape w14:anchorId="7A765CAD" id="_x0000_s1042" type="#_x0000_t202" style="position:absolute;left:0;text-align:left;margin-left:6.1pt;margin-top:26.7pt;width:185.9pt;height:110.6pt;flip:x;z-index:251667456;visibility:visible;mso-wrap-style:square;mso-width-percent:400;mso-height-percent:200;mso-wrap-distance-left:9pt;mso-wrap-distance-top:3.6pt;mso-wrap-distance-right:9pt;mso-wrap-distance-bottom:3.6pt;mso-position-horizontal:absolute;mso-position-horizontal-relative:text;mso-position-vertical:absolute;mso-position-vertical-relative:text;mso-width-percent:400;mso-height-percent:200;mso-width-relative:margin;mso-height-relative:margin;v-text-anchor:top" o:gfxdata="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" fillcolor="#ffe599 [1303]">
                 <v:textbox style="mso-fit-shape-to-text:t">
@@ -17178,7 +17172,7 @@
               </wp:anchor>
             </w:drawing>
           </mc:Choice>
-          <mc:Fallback xmlns:w16="http://schemas.microsoft.com/office/word/2018/wordml" xmlns:w16cid="http://schemas.microsoft.com/office/word/2016/wordml/cid" xmlns:w16cex="http://schemas.microsoft.com/office/word/2018/wordml/cex" xmlns:am3d="http://schemas.microsoft.com/office/drawing/2017/model3d" xmlns:aink="http://schemas.microsoft.com/office/drawing/2016/ink" xmlns:cx8="http://schemas.microsoft.com/office/drawing/2016/5/14/chartex" xmlns:cx7="http://schemas.microsoft.com/office/drawing/2016/5/13/chartex" xmlns:cx6="http://schemas.microsoft.com/office/drawing/2016/5/12/chartex" xmlns:cx5="http://schemas.microsoft.com/office/drawing/2016/5/11/chartex" xmlns:cx4="http://schemas.microsoft.com/office/drawing/2016/5/10/chartex" xmlns:cx3="http://schemas.microsoft.com/office/drawing/2016/5/9/chartex" xmlns:cx2="http://schemas.microsoft.com/office/drawing/2015/10/21/chartex">
+          <mc:Fallback>
             <w:pict>
               <v:shape w14:anchorId="187D4575" id="_x0000_s1043" type="#_x0000_t202" style="position:absolute;left:0;text-align:left;margin-left:302.55pt;margin-top:2.55pt;width:73.75pt;height:30.95pt;flip:x;z-index:251658240;visibility:visible;mso-wrap-style:square;mso-width-percent:0;mso-height-percent:0;mso-wrap-distance-left:9pt;mso-wrap-distance-top:3.6pt;mso-wrap-distance-right:9pt;mso-wrap-distance-bottom:3.6pt;mso-position-horizontal:absolute;mso-position-horizontal-relative:text;mso-position-vertical:absolute;mso-position-vertical-relative:text;mso-width-percent:0;mso-height-percent:0;mso-width-relative:margin;mso-height-relative:margin;v-text-anchor:top" o:gfxdata="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" filled="f" stroked="f">
                 <v:textbox>
@@ -17339,7 +17333,7 @@
               </wp:anchor>
             </w:drawing>
           </mc:Choice>
-          <mc:Fallback xmlns:w16="http://schemas.microsoft.com/office/word/2018/wordml" xmlns:w16cid="http://schemas.microsoft.com/office/word/2016/wordml/cid" xmlns:w16cex="http://schemas.microsoft.com/office/word/2018/wordml/cex" xmlns:am3d="http://schemas.microsoft.com/office/drawing/2017/model3d" xmlns:aink="http://schemas.microsoft.com/office/drawing/2016/ink" xmlns:cx8="http://schemas.microsoft.com/office/drawing/2016/5/14/chartex" xmlns:cx7="http://schemas.microsoft.com/office/drawing/2016/5/13/chartex" xmlns:cx6="http://schemas.microsoft.com/office/drawing/2016/5/12/chartex" xmlns:cx5="http://schemas.microsoft.com/office/drawing/2016/5/11/chartex" xmlns:cx4="http://schemas.microsoft.com/office/drawing/2016/5/10/chartex" xmlns:cx3="http://schemas.microsoft.com/office/drawing/2016/5/9/chartex" xmlns:cx2="http://schemas.microsoft.com/office/drawing/2015/10/21/chartex">
+          <mc:Fallback>
             <w:pict>
               <v:shape w14:anchorId="66FEC454" id="_x0000_s1044" type="#_x0000_t202" style="position:absolute;left:0;text-align:left;margin-left:266.2pt;margin-top:4.6pt;width:185.9pt;height:49.45pt;flip:x;z-index:251665408;visibility:visible;mso-wrap-style:square;mso-width-percent:400;mso-height-percent:0;mso-wrap-distance-left:9pt;mso-wrap-distance-top:3.6pt;mso-wrap-distance-right:9pt;mso-wrap-distance-bottom:3.6pt;mso-position-horizontal:absolute;mso-position-horizontal-relative:text;mso-position-vertical:absolute;mso-position-vertical-relative:text;mso-width-percent:400;mso-height-percent:0;mso-width-relative:margin;mso-height-relative:margin;v-text-anchor:top" o:gfxdata="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" fillcolor="#ffe599 [1303]">
                 <v:textbox>
@@ -17433,7 +17427,7 @@
           <w:rtl/>
         </w:rPr>
       </w:pPr>
-      <w:bookmarkStart w:id="39" w:name="_Toc104242577"/>
+      <w:bookmarkStart w:id="40" w:name="_Toc104242577"/>
       <w:r>
         <w:rPr>
           <w:rFonts w:asciiTheme="minorHAnsi" w:hAnsiTheme="minorHAnsi" w:cstheme="minorHAnsi" w:hint="cs"/>
@@ -17459,7 +17453,7 @@
         </w:rPr>
         <w:t xml:space="preserve"> לא כ"כ יודעת מה לעשות</w:t>
       </w:r>
-      <w:bookmarkEnd w:id="39"/>
+      <w:bookmarkEnd w:id="40"/>
     </w:p>
     <w:p>
       <w:pPr>
@@ -17478,7 +17472,7 @@
           <w:rtl/>
         </w:rPr>
       </w:pPr>
-      <w:bookmarkStart w:id="40" w:name="_Toc104242578"/>
+      <w:bookmarkStart w:id="41" w:name="_Toc104242578"/>
       <w:r>
         <w:rPr>
           <w:rFonts w:asciiTheme="minorHAnsi" w:hAnsiTheme="minorHAnsi" w:cstheme="minorHAnsi" w:hint="cs"/>
@@ -17500,7 +17494,7 @@
         </w:rPr>
         <w:t xml:space="preserve"> כנ"ל</w:t>
       </w:r>
-      <w:bookmarkEnd w:id="40"/>
+      <w:bookmarkEnd w:id="41"/>
     </w:p>
     <w:p>
       <w:pPr>
@@ -17511,7 +17505,7 @@
           <w:rtl/>
         </w:rPr>
       </w:pPr>
-      <w:bookmarkStart w:id="41" w:name="_Toc104242579"/>
+      <w:bookmarkStart w:id="42" w:name="_Toc104242579"/>
       <w:r>
         <w:rPr>
           <w:rFonts w:asciiTheme="minorHAnsi" w:hAnsiTheme="minorHAnsi" w:cstheme="minorHAnsi"/>
@@ -17519,7 +17513,7 @@
         </w:rPr>
         <w:t>תיאור התוכנה</w:t>
       </w:r>
-      <w:bookmarkEnd w:id="41"/>
+      <w:bookmarkEnd w:id="42"/>
     </w:p>
     <w:p>
       <w:pPr>
@@ -17530,7 +17524,7 @@
           <w:rtl/>
         </w:rPr>
       </w:pPr>
-      <w:bookmarkStart w:id="42" w:name="_Toc104242580"/>
+      <w:bookmarkStart w:id="43" w:name="_Toc104242580"/>
       <w:r>
         <w:rPr>
           <w:rFonts w:asciiTheme="minorHAnsi" w:hAnsiTheme="minorHAnsi" w:cstheme="minorHAnsi"/>
@@ -17538,7 +17532,7 @@
         </w:rPr>
         <w:t>סביבות עבודה</w:t>
       </w:r>
-      <w:bookmarkEnd w:id="42"/>
+      <w:bookmarkEnd w:id="43"/>
     </w:p>
     <w:p>
       <w:pPr>
@@ -17608,7 +17602,7 @@
           <w:rtl/>
         </w:rPr>
       </w:pPr>
-      <w:bookmarkStart w:id="43" w:name="_Toc104242581"/>
+      <w:bookmarkStart w:id="44" w:name="_Toc104242581"/>
       <w:r>
         <w:rPr>
           <w:rFonts w:asciiTheme="minorHAnsi" w:hAnsiTheme="minorHAnsi" w:cstheme="minorHAnsi"/>
@@ -17616,7 +17610,7 @@
         </w:rPr>
         <w:t>שפות תכנות</w:t>
       </w:r>
-      <w:bookmarkEnd w:id="43"/>
+      <w:bookmarkEnd w:id="44"/>
     </w:p>
     <w:p>
       <w:pPr>
@@ -17711,7 +17705,7 @@
           <w:rtl/>
         </w:rPr>
       </w:pPr>
-      <w:bookmarkStart w:id="44" w:name="_Toc104242582"/>
+      <w:bookmarkStart w:id="45" w:name="_Toc104242582"/>
       <w:r>
         <w:rPr>
           <w:rFonts w:asciiTheme="minorHAnsi" w:hAnsiTheme="minorHAnsi" w:cstheme="minorHAnsi"/>
@@ -17721,7 +17715,7 @@
         </w:rPr>
         <w:t>אלגוריתם מרכזי</w:t>
       </w:r>
-      <w:bookmarkEnd w:id="44"/>
+      <w:bookmarkEnd w:id="45"/>
       <w:r>
         <w:rPr>
           <w:rFonts w:asciiTheme="minorHAnsi" w:hAnsiTheme="minorHAnsi" w:cstheme="minorHAnsi" w:hint="cs"/>
@@ -18605,7 +18599,7 @@
           <w:rtl/>
         </w:rPr>
       </w:pPr>
-      <w:bookmarkStart w:id="45" w:name="_Toc104242583"/>
+      <w:bookmarkStart w:id="46" w:name="_Toc104242583"/>
       <w:proofErr w:type="spellStart"/>
       <w:r>
         <w:rPr>
@@ -18636,7 +18630,7 @@
         </w:rPr>
         <w:t>?</w:t>
       </w:r>
-      <w:bookmarkEnd w:id="45"/>
+      <w:bookmarkEnd w:id="46"/>
     </w:p>
     <w:p>
       <w:pPr>
@@ -20541,7 +20535,7 @@
           <w:rFonts w:asciiTheme="minorHAnsi" w:hAnsiTheme="minorHAnsi" w:cstheme="minorHAnsi"/>
         </w:rPr>
       </w:pPr>
-      <w:bookmarkStart w:id="46" w:name="_Toc104242584"/>
+      <w:bookmarkStart w:id="47" w:name="_Toc104242584"/>
       <w:r>
         <w:rPr>
           <w:rFonts w:asciiTheme="minorHAnsi" w:hAnsiTheme="minorHAnsi" w:cstheme="minorHAnsi"/>
@@ -20549,7 +20543,7 @@
         </w:rPr>
         <w:t>הטבעות מילים</w:t>
       </w:r>
-      <w:bookmarkEnd w:id="46"/>
+      <w:bookmarkEnd w:id="47"/>
     </w:p>
     <w:p>
       <w:pPr>
@@ -21632,7 +21626,7 @@
           <w:rtl/>
         </w:rPr>
       </w:pPr>
-      <w:bookmarkStart w:id="47" w:name="_Toc104242585"/>
+      <w:bookmarkStart w:id="48" w:name="_Toc104242585"/>
       <w:r>
         <w:rPr>
           <w:rFonts w:asciiTheme="minorHAnsi" w:hAnsiTheme="minorHAnsi" w:cstheme="minorHAnsi"/>
@@ -21640,7 +21634,7 @@
         </w:rPr>
         <w:t>אנלוגיות</w:t>
       </w:r>
-      <w:bookmarkEnd w:id="47"/>
+      <w:bookmarkEnd w:id="48"/>
     </w:p>
     <w:p>
       <w:pPr>
@@ -22240,7 +22234,7 @@
           <w:rtl/>
         </w:rPr>
       </w:pPr>
-      <w:bookmarkStart w:id="48" w:name="_Toc104242586"/>
+      <w:bookmarkStart w:id="49" w:name="_Toc104242586"/>
       <w:r>
         <w:rPr>
           <w:rFonts w:asciiTheme="minorHAnsi" w:hAnsiTheme="minorHAnsi" w:cstheme="minorHAnsi"/>
@@ -22248,7 +22242,7 @@
         </w:rPr>
         <w:t>מידול שפה</w:t>
       </w:r>
-      <w:bookmarkEnd w:id="48"/>
+      <w:bookmarkEnd w:id="49"/>
     </w:p>
     <w:p>
       <w:pPr>
@@ -23208,7 +23202,7 @@
           <w:rtl/>
         </w:rPr>
       </w:pPr>
-      <w:bookmarkStart w:id="49" w:name="_Toc104242587"/>
+      <w:bookmarkStart w:id="50" w:name="_Toc104242587"/>
       <w:r>
         <w:rPr>
           <w:rFonts w:asciiTheme="minorHAnsi" w:hAnsiTheme="minorHAnsi" w:cstheme="minorHAnsi"/>
@@ -23216,7 +23210,7 @@
         </w:rPr>
         <w:t>הדרכה במודל שפה</w:t>
       </w:r>
-      <w:bookmarkEnd w:id="49"/>
+      <w:bookmarkEnd w:id="50"/>
     </w:p>
     <w:p>
       <w:pPr>
@@ -24696,7 +24690,7 @@
           <w:rtl/>
         </w:rPr>
       </w:pPr>
-      <w:bookmarkStart w:id="50" w:name="_Toc104242588"/>
+      <w:bookmarkStart w:id="51" w:name="_Toc104242588"/>
       <w:r>
         <w:rPr>
           <w:rFonts w:asciiTheme="minorHAnsi" w:hAnsiTheme="minorHAnsi" w:cstheme="minorHAnsi"/>
@@ -24732,7 +24726,7 @@
         </w:rPr>
         <w:t>שני הכיוונים</w:t>
       </w:r>
-      <w:bookmarkEnd w:id="50"/>
+      <w:bookmarkEnd w:id="51"/>
     </w:p>
     <w:p>
       <w:pPr>
@@ -25218,7 +25212,7 @@
         </w:rPr>
         <w:t xml:space="preserve"> </w:t>
       </w:r>
-      <w:bookmarkStart w:id="51" w:name="_Toc104242589"/>
+      <w:bookmarkStart w:id="52" w:name="_Toc104242589"/>
       <w:r>
         <w:rPr>
           <w:rFonts w:asciiTheme="minorHAnsi" w:hAnsiTheme="minorHAnsi" w:cstheme="minorHAnsi"/>
@@ -25247,7 +25241,7 @@
         </w:rPr>
         <w:t>דילוג  גרם</w:t>
       </w:r>
-      <w:bookmarkEnd w:id="51"/>
+      <w:bookmarkEnd w:id="52"/>
       <w:proofErr w:type="gramEnd"/>
       <w:r>
         <w:rPr>
@@ -26621,7 +26615,7 @@
           <w:rtl/>
         </w:rPr>
       </w:pPr>
-      <w:bookmarkStart w:id="52" w:name="_Toc104242590"/>
+      <w:bookmarkStart w:id="53" w:name="_Toc104242590"/>
       <w:r>
         <w:rPr>
           <w:rFonts w:asciiTheme="minorHAnsi" w:hAnsiTheme="minorHAnsi" w:cstheme="minorHAnsi"/>
@@ -26629,7 +26623,7 @@
         </w:rPr>
         <w:t>בחינה מחודשת של תהליך ההכשרה</w:t>
       </w:r>
-      <w:bookmarkEnd w:id="52"/>
+      <w:bookmarkEnd w:id="53"/>
     </w:p>
     <w:p>
       <w:pPr>
@@ -27623,7 +27617,7 @@
           <w:rtl/>
         </w:rPr>
       </w:pPr>
-      <w:bookmarkStart w:id="53" w:name="_Toc104242591"/>
+      <w:bookmarkStart w:id="54" w:name="_Toc104242591"/>
       <w:r>
         <w:rPr>
           <w:rFonts w:asciiTheme="minorHAnsi" w:hAnsiTheme="minorHAnsi" w:cstheme="minorHAnsi"/>
@@ -27631,7 +27625,7 @@
         </w:rPr>
         <w:t>דגימה שלילית</w:t>
       </w:r>
-      <w:bookmarkEnd w:id="53"/>
+      <w:bookmarkEnd w:id="54"/>
     </w:p>
     <w:p>
       <w:pPr>
@@ -28984,7 +28978,7 @@
           <w:rtl/>
         </w:rPr>
       </w:pPr>
-      <w:bookmarkStart w:id="54" w:name="_Toc104242592"/>
+      <w:bookmarkStart w:id="55" w:name="_Toc104242592"/>
       <w:proofErr w:type="spellStart"/>
       <w:r>
         <w:rPr>
@@ -29013,7 +29007,7 @@
         </w:rPr>
         <w:t>)</w:t>
       </w:r>
-      <w:bookmarkEnd w:id="54"/>
+      <w:bookmarkEnd w:id="55"/>
     </w:p>
     <w:p>
       <w:pPr>
@@ -29179,7 +29173,7 @@
           <w:rFonts w:asciiTheme="minorHAnsi" w:hAnsiTheme="minorHAnsi" w:cstheme="minorHAnsi"/>
         </w:rPr>
       </w:pPr>
-      <w:bookmarkStart w:id="55" w:name="_Toc104242593"/>
+      <w:bookmarkStart w:id="56" w:name="_Toc104242593"/>
       <w:r>
         <w:rPr>
           <w:rFonts w:asciiTheme="minorHAnsi" w:hAnsiTheme="minorHAnsi" w:cstheme="minorHAnsi"/>
@@ -29193,7 +29187,7 @@
         </w:rPr>
         <w:t>Word2vec</w:t>
       </w:r>
-      <w:bookmarkEnd w:id="55"/>
+      <w:bookmarkEnd w:id="56"/>
     </w:p>
     <w:p>
       <w:pPr>
@@ -31368,7 +31362,7 @@
           <w:rtl/>
         </w:rPr>
       </w:pPr>
-      <w:bookmarkStart w:id="56" w:name="_Toc104242594"/>
+      <w:bookmarkStart w:id="57" w:name="_Toc104242594"/>
       <w:r>
         <w:rPr>
           <w:rFonts w:asciiTheme="minorHAnsi" w:hAnsiTheme="minorHAnsi" w:cstheme="minorHAnsi"/>
@@ -31390,7 +31384,7 @@
         </w:rPr>
         <w:t xml:space="preserve"> ומספר דוגמאות שליליות</w:t>
       </w:r>
-      <w:bookmarkEnd w:id="56"/>
+      <w:bookmarkEnd w:id="57"/>
     </w:p>
     <w:p>
       <w:pPr>
@@ -32027,7 +32021,7 @@
           <w:rtl/>
         </w:rPr>
       </w:pPr>
-      <w:bookmarkStart w:id="57" w:name="_Toc104242595"/>
+      <w:bookmarkStart w:id="58" w:name="_Toc104242595"/>
       <w:r>
         <w:rPr>
           <w:rFonts w:asciiTheme="minorHAnsi" w:hAnsiTheme="minorHAnsi" w:cstheme="minorHAnsi"/>
@@ -32035,7 +32029,7 @@
         </w:rPr>
         <w:t>למעשה</w:t>
       </w:r>
-      <w:bookmarkEnd w:id="57"/>
+      <w:bookmarkEnd w:id="58"/>
     </w:p>
     <w:p>
       <w:pPr>
@@ -32605,7 +32599,7 @@
           <w:rtl/>
         </w:rPr>
       </w:pPr>
-      <w:bookmarkStart w:id="58" w:name="_Toc104242596"/>
+      <w:bookmarkStart w:id="59" w:name="_Toc104242596"/>
       <w:r>
         <w:rPr>
           <w:rFonts w:asciiTheme="minorHAnsi" w:hAnsiTheme="minorHAnsi" w:cstheme="minorHAnsi"/>
@@ -32613,7 +32607,7 @@
         </w:rPr>
         <w:t>פונקציות עיקריות המשתמשות במודל:</w:t>
       </w:r>
-      <w:bookmarkEnd w:id="58"/>
+      <w:bookmarkEnd w:id="59"/>
     </w:p>
     <w:p>
       <w:pPr>
@@ -32628,7 +32622,7 @@
           <w:rtl/>
         </w:rPr>
       </w:pPr>
-      <w:bookmarkStart w:id="59" w:name="_Toc104242597"/>
+      <w:bookmarkStart w:id="60" w:name="_Toc104242597"/>
       <w:proofErr w:type="spellStart"/>
       <w:r>
         <w:rPr>
@@ -32663,7 +32657,7 @@
         </w:rPr>
         <w:t>guess</w:t>
       </w:r>
-      <w:bookmarkEnd w:id="59"/>
+      <w:bookmarkEnd w:id="60"/>
     </w:p>
     <w:p>
       <w:pPr>
@@ -33530,7 +33524,7 @@
           <w:szCs w:val="32"/>
         </w:rPr>
       </w:pPr>
-      <w:bookmarkStart w:id="60" w:name="_Toc104242598"/>
+      <w:bookmarkStart w:id="61" w:name="_Toc104242598"/>
       <w:proofErr w:type="spellStart"/>
       <w:r>
         <w:rPr>
@@ -33562,7 +33556,7 @@
         </w:rPr>
         <w:t>give clue</w:t>
       </w:r>
-      <w:bookmarkEnd w:id="60"/>
+      <w:bookmarkEnd w:id="61"/>
     </w:p>
     <w:p>
       <w:pPr>
@@ -34793,7 +34787,7 @@
           <w:rtl/>
         </w:rPr>
       </w:pPr>
-      <w:bookmarkStart w:id="61" w:name="_Toc104242599"/>
+      <w:bookmarkStart w:id="62" w:name="_Toc104242599"/>
       <w:r>
         <w:rPr>
           <w:rFonts w:asciiTheme="minorHAnsi" w:hAnsiTheme="minorHAnsi" w:cstheme="minorHAnsi"/>
@@ -34802,7 +34796,7 @@
         <w:lastRenderedPageBreak/>
         <w:t>קוד התוכנית</w:t>
       </w:r>
-      <w:bookmarkEnd w:id="61"/>
+      <w:bookmarkEnd w:id="62"/>
     </w:p>
     <w:p>
       <w:pPr>
@@ -34813,7 +34807,7 @@
           <w:rtl/>
         </w:rPr>
       </w:pPr>
-      <w:bookmarkStart w:id="62" w:name="_Toc104242600"/>
+      <w:bookmarkStart w:id="63" w:name="_Toc104242600"/>
       <w:r>
         <w:rPr>
           <w:rFonts w:asciiTheme="minorHAnsi" w:hAnsiTheme="minorHAnsi" w:cstheme="minorHAnsi"/>
@@ -34821,7 +34815,7 @@
         </w:rPr>
         <w:t>בנית לוח משחק</w:t>
       </w:r>
-      <w:bookmarkEnd w:id="62"/>
+      <w:bookmarkEnd w:id="63"/>
     </w:p>
     <w:p>
       <w:pPr>
@@ -36486,7 +36480,7 @@
           <w:rtl/>
         </w:rPr>
       </w:pPr>
-      <w:bookmarkStart w:id="63" w:name="_Toc104242601"/>
+      <w:bookmarkStart w:id="64" w:name="_Toc104242601"/>
       <w:r>
         <w:rPr>
           <w:rFonts w:asciiTheme="minorHAnsi" w:hAnsiTheme="minorHAnsi" w:cstheme="minorHAnsi" w:hint="cs"/>
@@ -36501,7 +36495,7 @@
         </w:rPr>
         <w:t>ניהול המשחק – לוח המשחק</w:t>
       </w:r>
-      <w:bookmarkEnd w:id="63"/>
+      <w:bookmarkEnd w:id="64"/>
     </w:p>
     <w:p>
       <w:pPr>
@@ -36535,7 +36529,7 @@
           <w:rtl/>
         </w:rPr>
       </w:pPr>
-      <w:bookmarkStart w:id="64" w:name="_Toc104242602"/>
+      <w:bookmarkStart w:id="65" w:name="_Toc104242602"/>
       <w:r>
         <w:rPr>
           <w:rFonts w:asciiTheme="minorHAnsi" w:hAnsiTheme="minorHAnsi" w:cstheme="minorHAnsi"/>
@@ -36543,7 +36537,7 @@
         </w:rPr>
         <w:t>תיאור מסד הנתונים</w:t>
       </w:r>
-      <w:bookmarkEnd w:id="64"/>
+      <w:bookmarkEnd w:id="65"/>
     </w:p>
     <w:p>
       <w:pPr>
@@ -37012,7 +37006,7 @@
         </w:rPr>
         <w:br w:type="page"/>
       </w:r>
-      <w:bookmarkStart w:id="65" w:name="_Toc104242603"/>
+      <w:bookmarkStart w:id="66" w:name="_Toc104242603"/>
       <w:r>
         <w:rPr>
           <w:rFonts w:asciiTheme="minorHAnsi" w:hAnsiTheme="minorHAnsi" w:cstheme="minorHAnsi"/>
@@ -37021,7 +37015,7 @@
         <w:lastRenderedPageBreak/>
         <w:t>תיאור מסכים</w:t>
       </w:r>
-      <w:bookmarkEnd w:id="65"/>
+      <w:bookmarkEnd w:id="66"/>
     </w:p>
     <w:p>
       <w:pPr>
@@ -37032,7 +37026,7 @@
           <w:rtl/>
         </w:rPr>
       </w:pPr>
-      <w:bookmarkStart w:id="66" w:name="_Toc104242604"/>
+      <w:bookmarkStart w:id="67" w:name="_Toc104242604"/>
       <w:r>
         <w:rPr>
           <w:rFonts w:asciiTheme="minorHAnsi" w:hAnsiTheme="minorHAnsi" w:cstheme="minorHAnsi"/>
@@ -37040,7 +37034,7 @@
         </w:rPr>
         <w:t>פרוט מסכים</w:t>
       </w:r>
-      <w:bookmarkEnd w:id="66"/>
+      <w:bookmarkEnd w:id="67"/>
     </w:p>
     <w:p>
       <w:pPr>
@@ -37053,7 +37047,7 @@
           <w:szCs w:val="28"/>
         </w:rPr>
       </w:pPr>
-      <w:bookmarkStart w:id="67" w:name="_Toc104242605"/>
+      <w:bookmarkStart w:id="68" w:name="_Toc104242605"/>
       <w:r>
         <w:rPr>
           <w:b/>
@@ -37064,7 +37058,7 @@
         </w:rPr>
         <w:t>Create game</w:t>
       </w:r>
-      <w:bookmarkEnd w:id="67"/>
+      <w:bookmarkEnd w:id="68"/>
     </w:p>
     <w:p>
       <w:pPr>
@@ -37232,7 +37226,7 @@
         </w:rPr>
         <w:t xml:space="preserve"> </w:t>
       </w:r>
-      <w:bookmarkStart w:id="68" w:name="_Toc104242606"/>
+      <w:bookmarkStart w:id="69" w:name="_Toc104242606"/>
       <w:r>
         <w:rPr>
           <w:b/>
@@ -37243,7 +37237,7 @@
         </w:rPr>
         <w:t>Join game</w:t>
       </w:r>
-      <w:bookmarkEnd w:id="68"/>
+      <w:bookmarkEnd w:id="69"/>
     </w:p>
     <w:p>
       <w:pPr>
@@ -37466,7 +37460,7 @@
           <w:szCs w:val="28"/>
         </w:rPr>
       </w:pPr>
-      <w:bookmarkStart w:id="69" w:name="_Toc104242607"/>
+      <w:bookmarkStart w:id="70" w:name="_Toc104242607"/>
       <w:r>
         <w:rPr>
           <w:b/>
@@ -37477,7 +37471,7 @@
         </w:rPr>
         <w:t>Player</w:t>
       </w:r>
-      <w:bookmarkEnd w:id="69"/>
+      <w:bookmarkEnd w:id="70"/>
       <w:r>
         <w:rPr>
           <w:b/>
@@ -37644,7 +37638,7 @@
           <w:szCs w:val="28"/>
         </w:rPr>
       </w:pPr>
-      <w:bookmarkStart w:id="70" w:name="_Toc104242608"/>
+      <w:bookmarkStart w:id="71" w:name="_Toc104242608"/>
       <w:proofErr w:type="gramStart"/>
       <w:r>
         <w:rPr>
@@ -37694,7 +37688,7 @@
         </w:rPr>
         <w:t>א קיים</w:t>
       </w:r>
-      <w:bookmarkEnd w:id="70"/>
+      <w:bookmarkEnd w:id="71"/>
     </w:p>
     <w:p>
       <w:pPr>
@@ -37782,7 +37776,7 @@
           <w:szCs w:val="28"/>
         </w:rPr>
       </w:pPr>
-      <w:bookmarkStart w:id="71" w:name="_Toc104242609"/>
+      <w:bookmarkStart w:id="72" w:name="_Toc104242609"/>
       <w:r>
         <w:rPr>
           <w:b/>
@@ -37793,7 +37787,7 @@
         </w:rPr>
         <w:t>Winner</w:t>
       </w:r>
-      <w:bookmarkEnd w:id="71"/>
+      <w:bookmarkEnd w:id="72"/>
       <w:r>
         <w:rPr>
           <w:b/>
@@ -37818,18 +37812,7 @@
           <w:szCs w:val="24"/>
           <w:rtl/>
         </w:rPr>
-        <w:t>החרזת הקבוצה המנ</w:t>
-      </w:r>
-      <w:bookmarkStart w:id="72" w:name="_GoBack"/>
-      <w:bookmarkEnd w:id="72"/>
-      <w:r>
-        <w:rPr>
-          <w:rFonts w:cstheme="minorHAnsi" w:hint="cs"/>
-          <w:sz w:val="24"/>
-          <w:szCs w:val="24"/>
-          <w:rtl/>
-        </w:rPr>
-        <w:t>צחת וסיום המשחק</w:t>
+        <w:t>החרזת הקבוצה המנצחת וסיום המשחק</w:t>
       </w:r>
       <w:r>
         <w:rPr>
@@ -38436,7 +38419,7 @@
               </wp:inline>
             </w:drawing>
           </mc:Choice>
-          <mc:Fallback xmlns:w16="http://schemas.microsoft.com/office/word/2018/wordml" xmlns:w16cid="http://schemas.microsoft.com/office/word/2016/wordml/cid" xmlns:w16cex="http://schemas.microsoft.com/office/word/2018/wordml/cex" xmlns:am3d="http://schemas.microsoft.com/office/drawing/2017/model3d" xmlns:aink="http://schemas.microsoft.com/office/drawing/2016/ink" xmlns:cx8="http://schemas.microsoft.com/office/drawing/2016/5/14/chartex" xmlns:cx7="http://schemas.microsoft.com/office/drawing/2016/5/13/chartex" xmlns:cx6="http://schemas.microsoft.com/office/drawing/2016/5/12/chartex" xmlns:cx5="http://schemas.microsoft.com/office/drawing/2016/5/11/chartex" xmlns:cx4="http://schemas.microsoft.com/office/drawing/2016/5/10/chartex" xmlns:cx3="http://schemas.microsoft.com/office/drawing/2016/5/9/chartex" xmlns:cx2="http://schemas.microsoft.com/office/drawing/2015/10/21/chartex">
+          <mc:Fallback>
             <w:pict>
               <v:group w14:anchorId="26F40872" id="קבוצה 92" o:spid="_x0000_s1045" style="width:417.85pt;height:241.9pt;mso-position-horizontal-relative:char;mso-position-vertical-relative:line" coordorigin="-18172,1967" coordsize="53069,30723" o:gfxdata="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">
                 <v:shape id="_x0000_s1046" type="#_x0000_t202" style="position:absolute;left:-17940;top:21934;width:8159;height:10756;flip:x;visibility:visible;mso-wrap-style:square;v-text-anchor:top" o:gfxdata="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" fillcolor="red">
@@ -40489,59 +40472,310 @@
       <w:rPr>
         <w:rtl/>
       </w:rPr>
-      <w:id w:val="2053346303"/>
+      <w:id w:val="2031987999"/>
       <w:docPartObj>
         <w:docPartGallery w:val="Page Numbers (Bottom of Page)"/>
         <w:docPartUnique/>
       </w:docPartObj>
     </w:sdtPr>
-    <w:sdtEndPr>
-      <w:rPr>
-        <w:cs/>
-      </w:rPr>
-    </w:sdtEndPr>
     <w:sdtContent>
       <w:p>
         <w:pPr>
           <w:pStyle w:val="a9"/>
-          <w:jc w:val="center"/>
-          <w:rPr>
-            <w:rtl/>
-            <w:cs/>
-          </w:rPr>
         </w:pPr>
         <w:r>
-          <w:fldChar w:fldCharType="begin"/>
-        </w:r>
-        <w:r>
           <w:rPr>
+            <w:noProof/>
             <w:rtl/>
-            <w:cs/>
           </w:rPr>
-          <w:instrText>PAGE   \* MERGEFORMAT</w:instrText>
-        </w:r>
-        <w:r>
-          <w:fldChar w:fldCharType="separate"/>
+          <w:drawing>
+            <wp:anchor distT="0" distB="0" distL="114300" distR="114300" simplePos="0" relativeHeight="251666432" behindDoc="1" locked="0" layoutInCell="1" allowOverlap="1" wp14:anchorId="4C4BA129" wp14:editId="65F1C52A">
+              <wp:simplePos x="0" y="0"/>
+              <wp:positionH relativeFrom="column">
+                <wp:posOffset>-868680</wp:posOffset>
+              </wp:positionH>
+              <wp:positionV relativeFrom="paragraph">
+                <wp:posOffset>-451815</wp:posOffset>
+              </wp:positionV>
+              <wp:extent cx="781050" cy="803910"/>
+              <wp:effectExtent l="0" t="0" r="0" b="0"/>
+              <wp:wrapNone/>
+              <wp:docPr id="106" name="תמונה 106"/>
+              <wp:cNvGraphicFramePr>
+                <a:graphicFrameLocks xmlns:a="http://schemas.openxmlformats.org/drawingml/2006/main" noChangeAspect="1"/>
+              </wp:cNvGraphicFramePr>
+              <a:graphic xmlns:a="http://schemas.openxmlformats.org/drawingml/2006/main">
+                <a:graphicData uri="http://schemas.openxmlformats.org/drawingml/2006/picture">
+                  <pic:pic xmlns:pic="http://schemas.openxmlformats.org/drawingml/2006/picture">
+                    <pic:nvPicPr>
+                      <pic:cNvPr id="106" name="שם קוד -סטריפ2.jpg"/>
+                      <pic:cNvPicPr/>
+                    </pic:nvPicPr>
+                    <pic:blipFill rotWithShape="1">
+                      <a:blip r:embed="rId1" cstate="print">
+                        <a:extLst>
+                          <a:ext uri="{28A0092B-C50C-407E-A947-70E740481C1C}">
+                            <a14:useLocalDpi xmlns:a14="http://schemas.microsoft.com/office/drawing/2010/main" val="0"/>
+                          </a:ext>
+                        </a:extLst>
+                      </a:blip>
+                      <a:srcRect r="85191"/>
+                      <a:stretch/>
+                    </pic:blipFill>
+                    <pic:spPr bwMode="auto">
+                      <a:xfrm>
+                        <a:off x="0" y="0"/>
+                        <a:ext cx="781050" cy="803910"/>
+                      </a:xfrm>
+                      <a:prstGeom prst="rect">
+                        <a:avLst/>
+                      </a:prstGeom>
+                      <a:ln>
+                        <a:noFill/>
+                      </a:ln>
+                      <a:extLst>
+                        <a:ext uri="{53640926-AAD7-44D8-BBD7-CCE9431645EC}">
+                          <a14:shadowObscured xmlns:a14="http://schemas.microsoft.com/office/drawing/2010/main"/>
+                        </a:ext>
+                      </a:extLst>
+                    </pic:spPr>
+                  </pic:pic>
+                </a:graphicData>
+              </a:graphic>
+              <wp14:sizeRelH relativeFrom="page">
+                <wp14:pctWidth>0</wp14:pctWidth>
+              </wp14:sizeRelH>
+              <wp14:sizeRelV relativeFrom="page">
+                <wp14:pctHeight>0</wp14:pctHeight>
+              </wp14:sizeRelV>
+            </wp:anchor>
+          </w:drawing>
         </w:r>
         <w:r>
           <w:rPr>
             <w:noProof/>
             <w:rtl/>
-            <w:lang w:val="he-IL"/>
           </w:rPr>
-          <w:t>5</w:t>
-        </w:r>
-        <w:r>
-          <w:fldChar w:fldCharType="end"/>
+          <mc:AlternateContent>
+            <mc:Choice Requires="wps">
+              <w:drawing>
+                <wp:anchor distT="0" distB="0" distL="114300" distR="114300" simplePos="0" relativeHeight="251665408" behindDoc="0" locked="0" layoutInCell="1" allowOverlap="1" wp14:anchorId="3B1BA3AF" wp14:editId="68DDAE20">
+                  <wp:simplePos x="0" y="0"/>
+                  <wp:positionH relativeFrom="leftMargin">
+                    <wp:posOffset>291795</wp:posOffset>
+                  </wp:positionH>
+                  <wp:positionV relativeFrom="bottomMargin">
+                    <wp:posOffset>0</wp:posOffset>
+                  </wp:positionV>
+                  <wp:extent cx="762000" cy="895350"/>
+                  <wp:effectExtent l="0" t="0" r="0" b="0"/>
+                  <wp:wrapNone/>
+                  <wp:docPr id="105" name="מלבן 105"/>
+                  <wp:cNvGraphicFramePr>
+                    <a:graphicFrameLocks xmlns:a="http://schemas.openxmlformats.org/drawingml/2006/main"/>
+                  </wp:cNvGraphicFramePr>
+                  <a:graphic xmlns:a="http://schemas.openxmlformats.org/drawingml/2006/main">
+                    <a:graphicData uri="http://schemas.microsoft.com/office/word/2010/wordprocessingShape">
+                      <wps:wsp>
+                        <wps:cNvSpPr>
+                          <a:spLocks noChangeArrowheads="1"/>
+                        </wps:cNvSpPr>
+                        <wps:spPr bwMode="auto">
+                          <a:xfrm flipH="1">
+                            <a:off x="0" y="0"/>
+                            <a:ext cx="762000" cy="895350"/>
+                          </a:xfrm>
+                          <a:prstGeom prst="rect">
+                            <a:avLst/>
+                          </a:prstGeom>
+                          <a:noFill/>
+                          <a:ln>
+                            <a:noFill/>
+                          </a:ln>
+                        </wps:spPr>
+                        <wps:txbx>
+                          <w:txbxContent>
+                            <w:sdt>
+                              <w:sdtPr>
+                                <w:rPr>
+                                  <w:rFonts w:asciiTheme="majorHAnsi" w:eastAsiaTheme="majorEastAsia" w:hAnsiTheme="majorHAnsi" w:cstheme="majorBidi"/>
+                                  <w:sz w:val="48"/>
+                                  <w:szCs w:val="48"/>
+                                  <w:rtl/>
+                                </w:rPr>
+                                <w:id w:val="1709992740"/>
+                              </w:sdtPr>
+                              <w:sdtContent>
+                                <w:sdt>
+                                  <w:sdtPr>
+                                    <w:rPr>
+                                      <w:rFonts w:asciiTheme="majorHAnsi" w:eastAsiaTheme="majorEastAsia" w:hAnsiTheme="majorHAnsi" w:cstheme="majorBidi"/>
+                                      <w:sz w:val="48"/>
+                                      <w:szCs w:val="48"/>
+                                      <w:rtl/>
+                                    </w:rPr>
+                                    <w:id w:val="-1904517296"/>
+                                  </w:sdtPr>
+                                  <w:sdtContent>
+                                    <w:p>
+                                      <w:pPr>
+                                        <w:jc w:val="center"/>
+                                        <w:rPr>
+                                          <w:rFonts w:asciiTheme="majorHAnsi" w:eastAsiaTheme="majorEastAsia" w:hAnsiTheme="majorHAnsi" w:cstheme="majorBidi" w:hint="cs"/>
+                                          <w:sz w:val="48"/>
+                                          <w:szCs w:val="48"/>
+                                          <w:rtl/>
+                                        </w:rPr>
+                                      </w:pPr>
+                                      <w:r>
+                                        <w:rPr>
+                                          <w:rFonts w:eastAsiaTheme="minorEastAsia" w:cs="Times New Roman"/>
+                                        </w:rPr>
+                                        <w:fldChar w:fldCharType="begin"/>
+                                      </w:r>
+                                      <w:r>
+                                        <w:rPr>
+                                          <w:cs/>
+                                        </w:rPr>
+                                        <w:instrText>PAGE   \* MERGEFORMAT</w:instrText>
+                                      </w:r>
+                                      <w:r>
+                                        <w:rPr>
+                                          <w:rFonts w:eastAsiaTheme="minorEastAsia" w:cs="Times New Roman"/>
+                                        </w:rPr>
+                                        <w:fldChar w:fldCharType="separate"/>
+                                      </w:r>
+                                      <w:r>
+                                        <w:rPr>
+                                          <w:rFonts w:asciiTheme="majorHAnsi" w:eastAsiaTheme="majorEastAsia" w:hAnsiTheme="majorHAnsi" w:cstheme="majorBidi"/>
+                                          <w:noProof/>
+                                          <w:sz w:val="48"/>
+                                          <w:szCs w:val="48"/>
+                                          <w:rtl/>
+                                          <w:lang w:val="he-IL"/>
+                                        </w:rPr>
+                                        <w:t>3</w:t>
+                                      </w:r>
+                                      <w:r>
+                                        <w:rPr>
+                                          <w:rFonts w:asciiTheme="majorHAnsi" w:eastAsiaTheme="majorEastAsia" w:hAnsiTheme="majorHAnsi" w:cstheme="majorBidi"/>
+                                          <w:sz w:val="48"/>
+                                          <w:szCs w:val="48"/>
+                                        </w:rPr>
+                                        <w:fldChar w:fldCharType="end"/>
+                                      </w:r>
+                                    </w:p>
+                                  </w:sdtContent>
+                                </w:sdt>
+                              </w:sdtContent>
+                            </w:sdt>
+                          </w:txbxContent>
+                        </wps:txbx>
+                        <wps:bodyPr rot="0" vert="horz" wrap="square" lIns="91440" tIns="45720" rIns="91440" bIns="45720" anchor="t" anchorCtr="0" upright="1">
+                          <a:noAutofit/>
+                        </wps:bodyPr>
+                      </wps:wsp>
+                    </a:graphicData>
+                  </a:graphic>
+                  <wp14:sizeRelH relativeFrom="page">
+                    <wp14:pctWidth>0</wp14:pctWidth>
+                  </wp14:sizeRelH>
+                  <wp14:sizeRelV relativeFrom="page">
+                    <wp14:pctHeight>0</wp14:pctHeight>
+                  </wp14:sizeRelV>
+                </wp:anchor>
+              </w:drawing>
+            </mc:Choice>
+            <mc:Fallback>
+              <w:pict>
+                <v:rect w14:anchorId="3B1BA3AF" id="מלבן 105" o:spid="_x0000_s1055" style="position:absolute;left:0;text-align:left;margin-left:23pt;margin-top:0;width:60pt;height:70.5pt;flip:x;z-index:251665408;visibility:visible;mso-wrap-style:square;mso-width-percent:0;mso-height-percent:0;mso-wrap-distance-left:9pt;mso-wrap-distance-top:0;mso-wrap-distance-right:9pt;mso-wrap-distance-bottom:0;mso-position-horizontal:absolute;mso-position-horizontal-relative:left-margin-area;mso-position-vertical:absolute;mso-position-vertical-relative:bottom-margin-area;mso-width-percent:0;mso-height-percent:0;mso-width-relative:page;mso-height-relative:page;v-text-anchor:top" o:gfxdata="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" filled="f" stroked="f">
+                  <v:textbox>
+                    <w:txbxContent>
+                      <w:sdt>
+                        <w:sdtPr>
+                          <w:rPr>
+                            <w:rFonts w:asciiTheme="majorHAnsi" w:eastAsiaTheme="majorEastAsia" w:hAnsiTheme="majorHAnsi" w:cstheme="majorBidi"/>
+                            <w:sz w:val="48"/>
+                            <w:szCs w:val="48"/>
+                            <w:rtl/>
+                          </w:rPr>
+                          <w:id w:val="1709992740"/>
+                        </w:sdtPr>
+                        <w:sdtContent>
+                          <w:sdt>
+                            <w:sdtPr>
+                              <w:rPr>
+                                <w:rFonts w:asciiTheme="majorHAnsi" w:eastAsiaTheme="majorEastAsia" w:hAnsiTheme="majorHAnsi" w:cstheme="majorBidi"/>
+                                <w:sz w:val="48"/>
+                                <w:szCs w:val="48"/>
+                                <w:rtl/>
+                              </w:rPr>
+                              <w:id w:val="-1904517296"/>
+                            </w:sdtPr>
+                            <w:sdtContent>
+                              <w:p>
+                                <w:pPr>
+                                  <w:jc w:val="center"/>
+                                  <w:rPr>
+                                    <w:rFonts w:asciiTheme="majorHAnsi" w:eastAsiaTheme="majorEastAsia" w:hAnsiTheme="majorHAnsi" w:cstheme="majorBidi" w:hint="cs"/>
+                                    <w:sz w:val="48"/>
+                                    <w:szCs w:val="48"/>
+                                    <w:rtl/>
+                                  </w:rPr>
+                                </w:pPr>
+                                <w:r>
+                                  <w:rPr>
+                                    <w:rFonts w:eastAsiaTheme="minorEastAsia" w:cs="Times New Roman"/>
+                                  </w:rPr>
+                                  <w:fldChar w:fldCharType="begin"/>
+                                </w:r>
+                                <w:r>
+                                  <w:rPr>
+                                    <w:cs/>
+                                  </w:rPr>
+                                  <w:instrText>PAGE   \* MERGEFORMAT</w:instrText>
+                                </w:r>
+                                <w:r>
+                                  <w:rPr>
+                                    <w:rFonts w:eastAsiaTheme="minorEastAsia" w:cs="Times New Roman"/>
+                                  </w:rPr>
+                                  <w:fldChar w:fldCharType="separate"/>
+                                </w:r>
+                                <w:r>
+                                  <w:rPr>
+                                    <w:rFonts w:asciiTheme="majorHAnsi" w:eastAsiaTheme="majorEastAsia" w:hAnsiTheme="majorHAnsi" w:cstheme="majorBidi"/>
+                                    <w:noProof/>
+                                    <w:sz w:val="48"/>
+                                    <w:szCs w:val="48"/>
+                                    <w:rtl/>
+                                    <w:lang w:val="he-IL"/>
+                                  </w:rPr>
+                                  <w:t>3</w:t>
+                                </w:r>
+                                <w:r>
+                                  <w:rPr>
+                                    <w:rFonts w:asciiTheme="majorHAnsi" w:eastAsiaTheme="majorEastAsia" w:hAnsiTheme="majorHAnsi" w:cstheme="majorBidi"/>
+                                    <w:sz w:val="48"/>
+                                    <w:szCs w:val="48"/>
+                                  </w:rPr>
+                                  <w:fldChar w:fldCharType="end"/>
+                                </w:r>
+                              </w:p>
+                            </w:sdtContent>
+                          </w:sdt>
+                        </w:sdtContent>
+                      </w:sdt>
+                    </w:txbxContent>
+                  </v:textbox>
+                  <w10:wrap anchorx="margin" anchory="margin"/>
+                </v:rect>
+              </w:pict>
+            </mc:Fallback>
+          </mc:AlternateContent>
         </w:r>
       </w:p>
     </w:sdtContent>
   </w:sdt>
-  <w:p>
-    <w:pPr>
-      <w:pStyle w:val="a9"/>
-    </w:pPr>
-  </w:p>
 </w:ftr>
 </file>
 
@@ -40655,7 +40889,7 @@
             <w:rtl/>
             <w:lang w:val="he-IL"/>
           </w:rPr>
-          <w:t>54</w:t>
+          <w:t>21</w:t>
         </w:r>
         <w:r>
           <w:fldChar w:fldCharType="end"/>
@@ -40707,26 +40941,18 @@
         <w:noProof/>
       </w:rPr>
       <w:drawing>
-        <wp:anchor distT="0" distB="0" distL="114300" distR="114300" simplePos="0" relativeHeight="251658240" behindDoc="0" locked="0" layoutInCell="1" allowOverlap="1" wp14:anchorId="0B9C1F73" wp14:editId="67CE720C">
+        <wp:anchor distT="0" distB="0" distL="114300" distR="114300" simplePos="0" relativeHeight="251663360" behindDoc="0" locked="0" layoutInCell="1" allowOverlap="1" wp14:anchorId="34A1BFCA" wp14:editId="7245AB5B">
           <wp:simplePos x="0" y="0"/>
-          <wp:positionH relativeFrom="column">
-            <wp:posOffset>-896620</wp:posOffset>
+          <wp:positionH relativeFrom="page">
+            <wp:posOffset>0</wp:posOffset>
           </wp:positionH>
           <wp:positionV relativeFrom="paragraph">
-            <wp:posOffset>-412115</wp:posOffset>
+            <wp:posOffset>-447353</wp:posOffset>
           </wp:positionV>
-          <wp:extent cx="7072630" cy="1158875"/>
-          <wp:effectExtent l="0" t="0" r="0" b="3175"/>
-          <wp:wrapThrough wrapText="bothSides">
-            <wp:wrapPolygon edited="0">
-              <wp:start x="0" y="0"/>
-              <wp:lineTo x="0" y="21304"/>
-              <wp:lineTo x="21526" y="21304"/>
-              <wp:lineTo x="21526" y="0"/>
-              <wp:lineTo x="0" y="0"/>
-            </wp:wrapPolygon>
-          </wp:wrapThrough>
-          <wp:docPr id="95" name="תמונה 95"/>
+          <wp:extent cx="7519916" cy="1146185"/>
+          <wp:effectExtent l="0" t="0" r="5080" b="0"/>
+          <wp:wrapNone/>
+          <wp:docPr id="104" name="תמונה 104"/>
           <wp:cNvGraphicFramePr>
             <a:graphicFrameLocks xmlns:a="http://schemas.openxmlformats.org/drawingml/2006/main" noChangeAspect="1"/>
           </wp:cNvGraphicFramePr>
@@ -40734,11 +40960,11 @@
             <a:graphicData uri="http://schemas.openxmlformats.org/drawingml/2006/picture">
               <pic:pic xmlns:pic="http://schemas.openxmlformats.org/drawingml/2006/picture">
                 <pic:nvPicPr>
-                  <pic:cNvPr id="95" name="תמונה 95"/>
+                  <pic:cNvPr id="104" name="שם קוד -סטריפ.jpg"/>
                   <pic:cNvPicPr/>
                 </pic:nvPicPr>
                 <pic:blipFill>
-                  <a:blip r:embed="rId1">
+                  <a:blip r:embed="rId1" cstate="print">
                     <a:extLst>
                       <a:ext uri="{28A0092B-C50C-407E-A947-70E740481C1C}">
                         <a14:useLocalDpi xmlns:a14="http://schemas.microsoft.com/office/drawing/2010/main" val="0"/>
@@ -40752,7 +40978,7 @@
                 <pic:spPr>
                   <a:xfrm>
                     <a:off x="0" y="0"/>
-                    <a:ext cx="7072630" cy="1158875"/>
+                    <a:ext cx="7519916" cy="1146185"/>
                   </a:xfrm>
                   <a:prstGeom prst="rect">
                     <a:avLst/>
@@ -45131,7 +45357,7 @@
 </file>
 
 <file path=customXml/itemProps1.xml><?xml version="1.0" encoding="utf-8"?>
-<ds:datastoreItem xmlns:ds="http://schemas.openxmlformats.org/officeDocument/2006/customXml" ds:itemID="{C8273C4E-509F-4727-A077-EC10A00A24FB}">
+<ds:datastoreItem xmlns:ds="http://schemas.openxmlformats.org/officeDocument/2006/customXml" ds:itemID="{1DB0FB38-FAA2-481C-B22E-276BE8334ED5}">
   <ds:schemaRefs>
     <ds:schemaRef ds:uri="http://schemas.openxmlformats.org/officeDocument/2006/bibliography"/>
   </ds:schemaRefs>

--- a/ספר פרויקט.docx
+++ b/ספר פרויקט.docx
@@ -1,6 +1,6 @@
 
 <file path=word/document.xml><?xml version="1.0" encoding="utf-8"?>
-<w:document xmlns:wpc="http://schemas.microsoft.com/office/word/2010/wordprocessingCanvas" xmlns:cx="http://schemas.microsoft.com/office/drawing/2014/chartex" xmlns:cx1="http://schemas.microsoft.com/office/drawing/2015/9/8/chartex" xmlns:cx2="http://schemas.microsoft.com/office/drawing/2015/10/21/chartex" xmlns:cx3="http://schemas.microsoft.com/office/drawing/2016/5/9/chartex" xmlns:cx4="http://schemas.microsoft.com/office/drawing/2016/5/10/chartex" xmlns:cx5="http://schemas.microsoft.com/office/drawing/2016/5/11/chartex" xmlns:cx6="http://schemas.microsoft.com/office/drawing/2016/5/12/chartex" xmlns:cx7="http://schemas.microsoft.com/office/drawing/2016/5/13/chartex" xmlns:cx8="http://schemas.microsoft.com/office/drawing/2016/5/14/chartex" xmlns:mc="http://schemas.openxmlformats.org/markup-compatibility/2006" xmlns:aink="http://schemas.microsoft.com/office/drawing/2016/ink" xmlns:am3d="http://schemas.microsoft.com/office/drawing/2017/model3d" xmlns:o="urn:schemas-microsoft-com:office:office" xmlns:r="http://schemas.openxmlformats.org/officeDocument/2006/relationships" xmlns:m="http://schemas.openxmlformats.org/officeDocument/2006/math" xmlns:v="urn:schemas-microsoft-com:vml" xmlns:wp14="http://schemas.microsoft.com/office/word/2010/wordprocessingDrawing" xmlns:wp="http://schemas.openxmlformats.org/drawingml/2006/wordprocessingDrawing" xmlns:w10="urn:schemas-microsoft-com:office:word" xmlns:w="http://schemas.openxmlformats.org/wordprocessingml/2006/main" xmlns:w14="http://schemas.microsoft.com/office/word/2010/wordml" xmlns:w15="http://schemas.microsoft.com/office/word/2012/wordml" xmlns:w16cex="http://schemas.microsoft.com/office/word/2018/wordml/cex" xmlns:w16cid="http://schemas.microsoft.com/office/word/2016/wordml/cid" xmlns:w16="http://schemas.microsoft.com/office/word/2018/wordml" xmlns:w16se="http://schemas.microsoft.com/office/word/2015/wordml/symex" xmlns:wpg="http://schemas.microsoft.com/office/word/2010/wordprocessingGroup" xmlns:wpi="http://schemas.microsoft.com/office/word/2010/wordprocessingInk" xmlns:wne="http://schemas.microsoft.com/office/word/2006/wordml" xmlns:wps="http://schemas.microsoft.com/office/word/2010/wordprocessingShape" mc:Ignorable="w14 w15 w16se w16cid w16 w16cex wp14">
+<w:document xmlns:wpc="http://schemas.microsoft.com/office/word/2010/wordprocessingCanvas" xmlns:cx="http://schemas.microsoft.com/office/drawing/2014/chartex" xmlns:cx1="http://schemas.microsoft.com/office/drawing/2015/9/8/chartex" xmlns:mc="http://schemas.openxmlformats.org/markup-compatibility/2006" xmlns:o="urn:schemas-microsoft-com:office:office" xmlns:r="http://schemas.openxmlformats.org/officeDocument/2006/relationships" xmlns:m="http://schemas.openxmlformats.org/officeDocument/2006/math" xmlns:v="urn:schemas-microsoft-com:vml" xmlns:wp14="http://schemas.microsoft.com/office/word/2010/wordprocessingDrawing" xmlns:wp="http://schemas.openxmlformats.org/drawingml/2006/wordprocessingDrawing" xmlns:w10="urn:schemas-microsoft-com:office:word" xmlns:w="http://schemas.openxmlformats.org/wordprocessingml/2006/main" xmlns:w14="http://schemas.microsoft.com/office/word/2010/wordml" xmlns:w15="http://schemas.microsoft.com/office/word/2012/wordml" xmlns:w16se="http://schemas.microsoft.com/office/word/2015/wordml/symex" xmlns:wpg="http://schemas.microsoft.com/office/word/2010/wordprocessingGroup" xmlns:wpi="http://schemas.microsoft.com/office/word/2010/wordprocessingInk" xmlns:wne="http://schemas.microsoft.com/office/word/2006/wordml" xmlns:wps="http://schemas.microsoft.com/office/word/2010/wordprocessingShape" mc:Ignorable="w14 w15 w16se wp14">
   <w:body>
     <w:sdt>
       <w:sdtPr>
@@ -16,7 +16,7 @@
       <w:sdtEndPr>
         <w:rPr>
           <w:rStyle w:val="10"/>
-          <w:rFonts w:ascii="Times New Roman" w:eastAsiaTheme="majorEastAsia" w:hAnsi="Times New Roman"/>
+          <w:rFonts w:ascii="Times New Roman" w:eastAsiaTheme="majorEastAsia" w:hAnsi="Times New Roman" w:cs="Times New Roman"/>
           <w:b/>
           <w:bCs/>
           <w:kern w:val="36"/>
@@ -115,7 +115,27 @@
               <w:cs/>
             </w:rPr>
             <w:lastRenderedPageBreak/>
-            <w:t>הספר אינו גמור יש לי עוד כמה דברים לעשות כמו הבנית לוח והמסכים</w:t>
+            <w:t xml:space="preserve">הספר אינו גמור יש לי עוד כמה דברים לעשות כמו </w:t>
+          </w:r>
+          <w:proofErr w:type="spellStart"/>
+          <w:r>
+            <w:rPr>
+              <w:rFonts w:hint="cs"/>
+              <w:highlight w:val="yellow"/>
+              <w:rtl/>
+              <w:cs/>
+            </w:rPr>
+            <w:t>הבנית</w:t>
+          </w:r>
+          <w:proofErr w:type="spellEnd"/>
+          <w:r>
+            <w:rPr>
+              <w:rFonts w:hint="cs"/>
+              <w:highlight w:val="yellow"/>
+              <w:rtl/>
+              <w:cs/>
+            </w:rPr>
+            <w:t xml:space="preserve"> לוח והמסכים</w:t>
           </w:r>
         </w:p>
       </w:sdtContent>
@@ -216,7 +236,7 @@
             </w:rPr>
             <w:fldChar w:fldCharType="separate"/>
           </w:r>
-          <w:hyperlink w:anchor="_Toc105551436" w:history="1">
+          <w:hyperlink w:anchor="_Toc105664519" w:history="1">
             <w:r>
               <w:rPr>
                 <w:rStyle w:val="Hyperlink"/>
@@ -235,8 +255,8 @@
             </w:r>
             <w:r>
               <w:rPr>
-                <w:rStyle w:val="Hyperlink"/>
                 <w:noProof/>
+                <w:webHidden/>
                 <w:rtl w:val="0"/>
               </w:rPr>
               <w:fldChar w:fldCharType="begin"/>
@@ -247,19 +267,19 @@
                 <w:webHidden/>
                 <w:rtl w:val="0"/>
               </w:rPr>
-              <w:instrText xml:space="preserve"> PAGEREF _Toc105551436 \h </w:instrText>
-            </w:r>
-            <w:r>
-              <w:rPr>
-                <w:rStyle w:val="Hyperlink"/>
+              <w:instrText xml:space="preserve"> PAGEREF _Toc105664519 \h </w:instrText>
+            </w:r>
+            <w:r>
+              <w:rPr>
                 <w:noProof/>
+                <w:webHidden/>
                 <w:rtl w:val="0"/>
               </w:rPr>
             </w:r>
             <w:r>
               <w:rPr>
-                <w:rStyle w:val="Hyperlink"/>
                 <w:noProof/>
+                <w:webHidden/>
                 <w:rtl w:val="0"/>
               </w:rPr>
               <w:fldChar w:fldCharType="separate"/>
@@ -274,8 +294,8 @@
             </w:r>
             <w:r>
               <w:rPr>
-                <w:rStyle w:val="Hyperlink"/>
                 <w:noProof/>
+                <w:webHidden/>
                 <w:rtl w:val="0"/>
               </w:rPr>
               <w:fldChar w:fldCharType="end"/>
@@ -291,7 +311,7 @@
               <w:rtl/>
             </w:rPr>
           </w:pPr>
-          <w:hyperlink w:anchor="_Toc105551437" w:history="1">
+          <w:hyperlink w:anchor="_Toc105664520" w:history="1">
             <w:r>
               <w:rPr>
                 <w:rStyle w:val="Hyperlink"/>
@@ -309,7 +329,7 @@
             </w:r>
             <w:r>
               <w:rPr>
-                <w:rStyle w:val="Hyperlink"/>
+                <w:webHidden/>
                 <w:rtl/>
               </w:rPr>
               <w:fldChar w:fldCharType="begin"/>
@@ -338,7 +358,7 @@
               <w:rPr>
                 <w:webHidden/>
               </w:rPr>
-              <w:instrText>Toc105551437 \h</w:instrText>
+              <w:instrText>Toc105664520 \h</w:instrText>
             </w:r>
             <w:r>
               <w:rPr>
@@ -349,13 +369,13 @@
             </w:r>
             <w:r>
               <w:rPr>
-                <w:rStyle w:val="Hyperlink"/>
-                <w:rtl/>
-              </w:rPr>
-            </w:r>
-            <w:r>
-              <w:rPr>
-                <w:rStyle w:val="Hyperlink"/>
+                <w:webHidden/>
+                <w:rtl/>
+              </w:rPr>
+            </w:r>
+            <w:r>
+              <w:rPr>
+                <w:webHidden/>
                 <w:rtl/>
               </w:rPr>
               <w:fldChar w:fldCharType="separate"/>
@@ -369,7 +389,7 @@
             </w:r>
             <w:r>
               <w:rPr>
-                <w:rStyle w:val="Hyperlink"/>
+                <w:webHidden/>
                 <w:rtl/>
               </w:rPr>
               <w:fldChar w:fldCharType="end"/>
@@ -385,7 +405,7 @@
               <w:rtl/>
             </w:rPr>
           </w:pPr>
-          <w:hyperlink w:anchor="_Toc105551438" w:history="1">
+          <w:hyperlink w:anchor="_Toc105664521" w:history="1">
             <w:r>
               <w:rPr>
                 <w:rStyle w:val="Hyperlink"/>
@@ -402,7 +422,7 @@
             </w:r>
             <w:r>
               <w:rPr>
-                <w:rStyle w:val="Hyperlink"/>
+                <w:webHidden/>
                 <w:rtl/>
               </w:rPr>
               <w:fldChar w:fldCharType="begin"/>
@@ -431,7 +451,7 @@
               <w:rPr>
                 <w:webHidden/>
               </w:rPr>
-              <w:instrText>Toc105551438 \h</w:instrText>
+              <w:instrText>Toc105664521 \h</w:instrText>
             </w:r>
             <w:r>
               <w:rPr>
@@ -442,13 +462,13 @@
             </w:r>
             <w:r>
               <w:rPr>
-                <w:rStyle w:val="Hyperlink"/>
-                <w:rtl/>
-              </w:rPr>
-            </w:r>
-            <w:r>
-              <w:rPr>
-                <w:rStyle w:val="Hyperlink"/>
+                <w:webHidden/>
+                <w:rtl/>
+              </w:rPr>
+            </w:r>
+            <w:r>
+              <w:rPr>
+                <w:webHidden/>
                 <w:rtl/>
               </w:rPr>
               <w:fldChar w:fldCharType="separate"/>
@@ -462,7 +482,7 @@
             </w:r>
             <w:r>
               <w:rPr>
-                <w:rStyle w:val="Hyperlink"/>
+                <w:webHidden/>
                 <w:rtl/>
               </w:rPr>
               <w:fldChar w:fldCharType="end"/>
@@ -478,7 +498,7 @@
               <w:rtl/>
             </w:rPr>
           </w:pPr>
-          <w:hyperlink w:anchor="_Toc105551439" w:history="1">
+          <w:hyperlink w:anchor="_Toc105664522" w:history="1">
             <w:r>
               <w:rPr>
                 <w:rStyle w:val="Hyperlink"/>
@@ -495,7 +515,7 @@
             </w:r>
             <w:r>
               <w:rPr>
-                <w:rStyle w:val="Hyperlink"/>
+                <w:webHidden/>
                 <w:rtl/>
               </w:rPr>
               <w:fldChar w:fldCharType="begin"/>
@@ -524,7 +544,7 @@
               <w:rPr>
                 <w:webHidden/>
               </w:rPr>
-              <w:instrText>Toc105551439 \h</w:instrText>
+              <w:instrText>Toc105664522 \h</w:instrText>
             </w:r>
             <w:r>
               <w:rPr>
@@ -535,13 +555,13 @@
             </w:r>
             <w:r>
               <w:rPr>
-                <w:rStyle w:val="Hyperlink"/>
-                <w:rtl/>
-              </w:rPr>
-            </w:r>
-            <w:r>
-              <w:rPr>
-                <w:rStyle w:val="Hyperlink"/>
+                <w:webHidden/>
+                <w:rtl/>
+              </w:rPr>
+            </w:r>
+            <w:r>
+              <w:rPr>
+                <w:webHidden/>
                 <w:rtl/>
               </w:rPr>
               <w:fldChar w:fldCharType="separate"/>
@@ -555,7 +575,7 @@
             </w:r>
             <w:r>
               <w:rPr>
-                <w:rStyle w:val="Hyperlink"/>
+                <w:webHidden/>
                 <w:rtl/>
               </w:rPr>
               <w:fldChar w:fldCharType="end"/>
@@ -571,7 +591,7 @@
               <w:rtl/>
             </w:rPr>
           </w:pPr>
-          <w:hyperlink w:anchor="_Toc105551440" w:history="1">
+          <w:hyperlink w:anchor="_Toc105664523" w:history="1">
             <w:r>
               <w:rPr>
                 <w:rStyle w:val="Hyperlink"/>
@@ -588,7 +608,7 @@
             </w:r>
             <w:r>
               <w:rPr>
-                <w:rStyle w:val="Hyperlink"/>
+                <w:webHidden/>
                 <w:rtl/>
               </w:rPr>
               <w:fldChar w:fldCharType="begin"/>
@@ -617,7 +637,7 @@
               <w:rPr>
                 <w:webHidden/>
               </w:rPr>
-              <w:instrText>Toc105551440 \h</w:instrText>
+              <w:instrText>Toc105664523 \h</w:instrText>
             </w:r>
             <w:r>
               <w:rPr>
@@ -628,13 +648,13 @@
             </w:r>
             <w:r>
               <w:rPr>
-                <w:rStyle w:val="Hyperlink"/>
-                <w:rtl/>
-              </w:rPr>
-            </w:r>
-            <w:r>
-              <w:rPr>
-                <w:rStyle w:val="Hyperlink"/>
+                <w:webHidden/>
+                <w:rtl/>
+              </w:rPr>
+            </w:r>
+            <w:r>
+              <w:rPr>
+                <w:webHidden/>
                 <w:rtl/>
               </w:rPr>
               <w:fldChar w:fldCharType="separate"/>
@@ -648,7 +668,7 @@
             </w:r>
             <w:r>
               <w:rPr>
-                <w:rStyle w:val="Hyperlink"/>
+                <w:webHidden/>
                 <w:rtl/>
               </w:rPr>
               <w:fldChar w:fldCharType="end"/>
@@ -664,7 +684,7 @@
               <w:rtl/>
             </w:rPr>
           </w:pPr>
-          <w:hyperlink w:anchor="_Toc105551441" w:history="1">
+          <w:hyperlink w:anchor="_Toc105664524" w:history="1">
             <w:r>
               <w:rPr>
                 <w:rStyle w:val="Hyperlink"/>
@@ -681,7 +701,7 @@
             </w:r>
             <w:r>
               <w:rPr>
-                <w:rStyle w:val="Hyperlink"/>
+                <w:webHidden/>
                 <w:rtl/>
               </w:rPr>
               <w:fldChar w:fldCharType="begin"/>
@@ -710,7 +730,7 @@
               <w:rPr>
                 <w:webHidden/>
               </w:rPr>
-              <w:instrText>Toc105551441 \h</w:instrText>
+              <w:instrText>Toc105664524 \h</w:instrText>
             </w:r>
             <w:r>
               <w:rPr>
@@ -721,13 +741,13 @@
             </w:r>
             <w:r>
               <w:rPr>
-                <w:rStyle w:val="Hyperlink"/>
-                <w:rtl/>
-              </w:rPr>
-            </w:r>
-            <w:r>
-              <w:rPr>
-                <w:rStyle w:val="Hyperlink"/>
+                <w:webHidden/>
+                <w:rtl/>
+              </w:rPr>
+            </w:r>
+            <w:r>
+              <w:rPr>
+                <w:webHidden/>
                 <w:rtl/>
               </w:rPr>
               <w:fldChar w:fldCharType="separate"/>
@@ -741,7 +761,7 @@
             </w:r>
             <w:r>
               <w:rPr>
-                <w:rStyle w:val="Hyperlink"/>
+                <w:webHidden/>
                 <w:rtl/>
               </w:rPr>
               <w:fldChar w:fldCharType="end"/>
@@ -757,7 +777,7 @@
               <w:rtl/>
             </w:rPr>
           </w:pPr>
-          <w:hyperlink w:anchor="_Toc105551442" w:history="1">
+          <w:hyperlink w:anchor="_Toc105664525" w:history="1">
             <w:r>
               <w:rPr>
                 <w:rStyle w:val="Hyperlink"/>
@@ -774,7 +794,7 @@
             </w:r>
             <w:r>
               <w:rPr>
-                <w:rStyle w:val="Hyperlink"/>
+                <w:webHidden/>
                 <w:rtl/>
               </w:rPr>
               <w:fldChar w:fldCharType="begin"/>
@@ -803,7 +823,7 @@
               <w:rPr>
                 <w:webHidden/>
               </w:rPr>
-              <w:instrText>Toc105551442 \h</w:instrText>
+              <w:instrText>Toc105664525 \h</w:instrText>
             </w:r>
             <w:r>
               <w:rPr>
@@ -814,13 +834,13 @@
             </w:r>
             <w:r>
               <w:rPr>
-                <w:rStyle w:val="Hyperlink"/>
-                <w:rtl/>
-              </w:rPr>
-            </w:r>
-            <w:r>
-              <w:rPr>
-                <w:rStyle w:val="Hyperlink"/>
+                <w:webHidden/>
+                <w:rtl/>
+              </w:rPr>
+            </w:r>
+            <w:r>
+              <w:rPr>
+                <w:webHidden/>
                 <w:rtl/>
               </w:rPr>
               <w:fldChar w:fldCharType="separate"/>
@@ -834,7 +854,7 @@
             </w:r>
             <w:r>
               <w:rPr>
-                <w:rStyle w:val="Hyperlink"/>
+                <w:webHidden/>
                 <w:rtl/>
               </w:rPr>
               <w:fldChar w:fldCharType="end"/>
@@ -850,7 +870,7 @@
               <w:rtl/>
             </w:rPr>
           </w:pPr>
-          <w:hyperlink w:anchor="_Toc105551443" w:history="1">
+          <w:hyperlink w:anchor="_Toc105664526" w:history="1">
             <w:r>
               <w:rPr>
                 <w:rStyle w:val="Hyperlink"/>
@@ -867,7 +887,7 @@
             </w:r>
             <w:r>
               <w:rPr>
-                <w:rStyle w:val="Hyperlink"/>
+                <w:webHidden/>
                 <w:rtl/>
               </w:rPr>
               <w:fldChar w:fldCharType="begin"/>
@@ -896,7 +916,7 @@
               <w:rPr>
                 <w:webHidden/>
               </w:rPr>
-              <w:instrText>Toc105551443 \h</w:instrText>
+              <w:instrText>Toc105664526 \h</w:instrText>
             </w:r>
             <w:r>
               <w:rPr>
@@ -907,13 +927,13 @@
             </w:r>
             <w:r>
               <w:rPr>
-                <w:rStyle w:val="Hyperlink"/>
-                <w:rtl/>
-              </w:rPr>
-            </w:r>
-            <w:r>
-              <w:rPr>
-                <w:rStyle w:val="Hyperlink"/>
+                <w:webHidden/>
+                <w:rtl/>
+              </w:rPr>
+            </w:r>
+            <w:r>
+              <w:rPr>
+                <w:webHidden/>
                 <w:rtl/>
               </w:rPr>
               <w:fldChar w:fldCharType="separate"/>
@@ -927,7 +947,7 @@
             </w:r>
             <w:r>
               <w:rPr>
-                <w:rStyle w:val="Hyperlink"/>
+                <w:webHidden/>
                 <w:rtl/>
               </w:rPr>
               <w:fldChar w:fldCharType="end"/>
@@ -943,7 +963,7 @@
               <w:rtl/>
             </w:rPr>
           </w:pPr>
-          <w:hyperlink w:anchor="_Toc105551444" w:history="1">
+          <w:hyperlink w:anchor="_Toc105664527" w:history="1">
             <w:r>
               <w:rPr>
                 <w:rStyle w:val="Hyperlink"/>
@@ -960,7 +980,7 @@
             </w:r>
             <w:r>
               <w:rPr>
-                <w:rStyle w:val="Hyperlink"/>
+                <w:webHidden/>
                 <w:rtl/>
               </w:rPr>
               <w:fldChar w:fldCharType="begin"/>
@@ -989,7 +1009,7 @@
               <w:rPr>
                 <w:webHidden/>
               </w:rPr>
-              <w:instrText>Toc105551444 \h</w:instrText>
+              <w:instrText>Toc105664527 \h</w:instrText>
             </w:r>
             <w:r>
               <w:rPr>
@@ -1000,13 +1020,13 @@
             </w:r>
             <w:r>
               <w:rPr>
-                <w:rStyle w:val="Hyperlink"/>
-                <w:rtl/>
-              </w:rPr>
-            </w:r>
-            <w:r>
-              <w:rPr>
-                <w:rStyle w:val="Hyperlink"/>
+                <w:webHidden/>
+                <w:rtl/>
+              </w:rPr>
+            </w:r>
+            <w:r>
+              <w:rPr>
+                <w:webHidden/>
                 <w:rtl/>
               </w:rPr>
               <w:fldChar w:fldCharType="separate"/>
@@ -1020,7 +1040,7 @@
             </w:r>
             <w:r>
               <w:rPr>
-                <w:rStyle w:val="Hyperlink"/>
+                <w:webHidden/>
                 <w:rtl/>
               </w:rPr>
               <w:fldChar w:fldCharType="end"/>
@@ -1036,7 +1056,7 @@
               <w:rtl/>
             </w:rPr>
           </w:pPr>
-          <w:hyperlink w:anchor="_Toc105551445" w:history="1">
+          <w:hyperlink w:anchor="_Toc105664528" w:history="1">
             <w:r>
               <w:rPr>
                 <w:rStyle w:val="Hyperlink"/>
@@ -1053,7 +1073,7 @@
             </w:r>
             <w:r>
               <w:rPr>
-                <w:rStyle w:val="Hyperlink"/>
+                <w:webHidden/>
                 <w:rtl/>
               </w:rPr>
               <w:fldChar w:fldCharType="begin"/>
@@ -1082,7 +1102,7 @@
               <w:rPr>
                 <w:webHidden/>
               </w:rPr>
-              <w:instrText>Toc105551445 \h</w:instrText>
+              <w:instrText>Toc105664528 \h</w:instrText>
             </w:r>
             <w:r>
               <w:rPr>
@@ -1093,13 +1113,13 @@
             </w:r>
             <w:r>
               <w:rPr>
-                <w:rStyle w:val="Hyperlink"/>
-                <w:rtl/>
-              </w:rPr>
-            </w:r>
-            <w:r>
-              <w:rPr>
-                <w:rStyle w:val="Hyperlink"/>
+                <w:webHidden/>
+                <w:rtl/>
+              </w:rPr>
+            </w:r>
+            <w:r>
+              <w:rPr>
+                <w:webHidden/>
                 <w:rtl/>
               </w:rPr>
               <w:fldChar w:fldCharType="separate"/>
@@ -1113,7 +1133,7 @@
             </w:r>
             <w:r>
               <w:rPr>
-                <w:rStyle w:val="Hyperlink"/>
+                <w:webHidden/>
                 <w:rtl/>
               </w:rPr>
               <w:fldChar w:fldCharType="end"/>
@@ -1129,7 +1149,7 @@
               <w:rtl/>
             </w:rPr>
           </w:pPr>
-          <w:hyperlink w:anchor="_Toc105551446" w:history="1">
+          <w:hyperlink w:anchor="_Toc105664529" w:history="1">
             <w:r>
               <w:rPr>
                 <w:rStyle w:val="Hyperlink"/>
@@ -1146,7 +1166,7 @@
             </w:r>
             <w:r>
               <w:rPr>
-                <w:rStyle w:val="Hyperlink"/>
+                <w:webHidden/>
                 <w:rtl/>
               </w:rPr>
               <w:fldChar w:fldCharType="begin"/>
@@ -1175,7 +1195,7 @@
               <w:rPr>
                 <w:webHidden/>
               </w:rPr>
-              <w:instrText>Toc105551446 \h</w:instrText>
+              <w:instrText>Toc105664529 \h</w:instrText>
             </w:r>
             <w:r>
               <w:rPr>
@@ -1186,13 +1206,13 @@
             </w:r>
             <w:r>
               <w:rPr>
-                <w:rStyle w:val="Hyperlink"/>
-                <w:rtl/>
-              </w:rPr>
-            </w:r>
-            <w:r>
-              <w:rPr>
-                <w:rStyle w:val="Hyperlink"/>
+                <w:webHidden/>
+                <w:rtl/>
+              </w:rPr>
+            </w:r>
+            <w:r>
+              <w:rPr>
+                <w:webHidden/>
                 <w:rtl/>
               </w:rPr>
               <w:fldChar w:fldCharType="separate"/>
@@ -1206,7 +1226,7 @@
             </w:r>
             <w:r>
               <w:rPr>
-                <w:rStyle w:val="Hyperlink"/>
+                <w:webHidden/>
                 <w:rtl/>
               </w:rPr>
               <w:fldChar w:fldCharType="end"/>
@@ -1226,7 +1246,7 @@
               <w:cs w:val="0"/>
             </w:rPr>
           </w:pPr>
-          <w:hyperlink w:anchor="_Toc105551447" w:history="1">
+          <w:hyperlink w:anchor="_Toc105664530" w:history="1">
             <w:r>
               <w:rPr>
                 <w:rStyle w:val="Hyperlink"/>
@@ -1245,8 +1265,8 @@
             </w:r>
             <w:r>
               <w:rPr>
-                <w:rStyle w:val="Hyperlink"/>
                 <w:noProof/>
+                <w:webHidden/>
                 <w:rtl w:val="0"/>
               </w:rPr>
               <w:fldChar w:fldCharType="begin"/>
@@ -1257,19 +1277,19 @@
                 <w:webHidden/>
                 <w:rtl w:val="0"/>
               </w:rPr>
-              <w:instrText xml:space="preserve"> PAGEREF _Toc105551447 \h </w:instrText>
-            </w:r>
-            <w:r>
-              <w:rPr>
-                <w:rStyle w:val="Hyperlink"/>
+              <w:instrText xml:space="preserve"> PAGEREF _Toc105664530 \h </w:instrText>
+            </w:r>
+            <w:r>
+              <w:rPr>
                 <w:noProof/>
+                <w:webHidden/>
                 <w:rtl w:val="0"/>
               </w:rPr>
             </w:r>
             <w:r>
               <w:rPr>
-                <w:rStyle w:val="Hyperlink"/>
                 <w:noProof/>
+                <w:webHidden/>
                 <w:rtl w:val="0"/>
               </w:rPr>
               <w:fldChar w:fldCharType="separate"/>
@@ -1284,8 +1304,8 @@
             </w:r>
             <w:r>
               <w:rPr>
-                <w:rStyle w:val="Hyperlink"/>
                 <w:noProof/>
+                <w:webHidden/>
                 <w:rtl w:val="0"/>
               </w:rPr>
               <w:fldChar w:fldCharType="end"/>
@@ -1301,7 +1321,7 @@
               <w:rtl/>
             </w:rPr>
           </w:pPr>
-          <w:hyperlink w:anchor="_Toc105551448" w:history="1">
+          <w:hyperlink w:anchor="_Toc105664531" w:history="1">
             <w:r>
               <w:rPr>
                 <w:rStyle w:val="Hyperlink"/>
@@ -1318,7 +1338,7 @@
             </w:r>
             <w:r>
               <w:rPr>
-                <w:rStyle w:val="Hyperlink"/>
+                <w:webHidden/>
                 <w:rtl/>
               </w:rPr>
               <w:fldChar w:fldCharType="begin"/>
@@ -1347,7 +1367,7 @@
               <w:rPr>
                 <w:webHidden/>
               </w:rPr>
-              <w:instrText>Toc105551448 \h</w:instrText>
+              <w:instrText>Toc105664531 \h</w:instrText>
             </w:r>
             <w:r>
               <w:rPr>
@@ -1358,13 +1378,13 @@
             </w:r>
             <w:r>
               <w:rPr>
-                <w:rStyle w:val="Hyperlink"/>
-                <w:rtl/>
-              </w:rPr>
-            </w:r>
-            <w:r>
-              <w:rPr>
-                <w:rStyle w:val="Hyperlink"/>
+                <w:webHidden/>
+                <w:rtl/>
+              </w:rPr>
+            </w:r>
+            <w:r>
+              <w:rPr>
+                <w:webHidden/>
                 <w:rtl/>
               </w:rPr>
               <w:fldChar w:fldCharType="separate"/>
@@ -1378,7 +1398,7 @@
             </w:r>
             <w:r>
               <w:rPr>
-                <w:rStyle w:val="Hyperlink"/>
+                <w:webHidden/>
                 <w:rtl/>
               </w:rPr>
               <w:fldChar w:fldCharType="end"/>
@@ -1394,7 +1414,7 @@
               <w:rtl/>
             </w:rPr>
           </w:pPr>
-          <w:hyperlink w:anchor="_Toc105551449" w:history="1">
+          <w:hyperlink w:anchor="_Toc105664532" w:history="1">
             <w:r>
               <w:rPr>
                 <w:rStyle w:val="Hyperlink"/>
@@ -1411,7 +1431,7 @@
             </w:r>
             <w:r>
               <w:rPr>
-                <w:rStyle w:val="Hyperlink"/>
+                <w:webHidden/>
                 <w:rtl/>
               </w:rPr>
               <w:fldChar w:fldCharType="begin"/>
@@ -1440,7 +1460,7 @@
               <w:rPr>
                 <w:webHidden/>
               </w:rPr>
-              <w:instrText>Toc105551449 \h</w:instrText>
+              <w:instrText>Toc105664532 \h</w:instrText>
             </w:r>
             <w:r>
               <w:rPr>
@@ -1451,13 +1471,13 @@
             </w:r>
             <w:r>
               <w:rPr>
-                <w:rStyle w:val="Hyperlink"/>
-                <w:rtl/>
-              </w:rPr>
-            </w:r>
-            <w:r>
-              <w:rPr>
-                <w:rStyle w:val="Hyperlink"/>
+                <w:webHidden/>
+                <w:rtl/>
+              </w:rPr>
+            </w:r>
+            <w:r>
+              <w:rPr>
+                <w:webHidden/>
                 <w:rtl/>
               </w:rPr>
               <w:fldChar w:fldCharType="separate"/>
@@ -1471,7 +1491,7 @@
             </w:r>
             <w:r>
               <w:rPr>
-                <w:rStyle w:val="Hyperlink"/>
+                <w:webHidden/>
                 <w:rtl/>
               </w:rPr>
               <w:fldChar w:fldCharType="end"/>
@@ -1491,7 +1511,7 @@
               <w:cs w:val="0"/>
             </w:rPr>
           </w:pPr>
-          <w:hyperlink w:anchor="_Toc105551450" w:history="1">
+          <w:hyperlink w:anchor="_Toc105664533" w:history="1">
             <w:r>
               <w:rPr>
                 <w:rStyle w:val="Hyperlink"/>
@@ -1510,8 +1530,8 @@
             </w:r>
             <w:r>
               <w:rPr>
-                <w:rStyle w:val="Hyperlink"/>
                 <w:noProof/>
+                <w:webHidden/>
                 <w:rtl w:val="0"/>
               </w:rPr>
               <w:fldChar w:fldCharType="begin"/>
@@ -1522,19 +1542,19 @@
                 <w:webHidden/>
                 <w:rtl w:val="0"/>
               </w:rPr>
-              <w:instrText xml:space="preserve"> PAGEREF _Toc105551450 \h </w:instrText>
-            </w:r>
-            <w:r>
-              <w:rPr>
-                <w:rStyle w:val="Hyperlink"/>
+              <w:instrText xml:space="preserve"> PAGEREF _Toc105664533 \h </w:instrText>
+            </w:r>
+            <w:r>
+              <w:rPr>
                 <w:noProof/>
+                <w:webHidden/>
                 <w:rtl w:val="0"/>
               </w:rPr>
             </w:r>
             <w:r>
               <w:rPr>
-                <w:rStyle w:val="Hyperlink"/>
                 <w:noProof/>
+                <w:webHidden/>
                 <w:rtl w:val="0"/>
               </w:rPr>
               <w:fldChar w:fldCharType="separate"/>
@@ -1549,8 +1569,8 @@
             </w:r>
             <w:r>
               <w:rPr>
-                <w:rStyle w:val="Hyperlink"/>
                 <w:noProof/>
+                <w:webHidden/>
                 <w:rtl w:val="0"/>
               </w:rPr>
               <w:fldChar w:fldCharType="end"/>
@@ -1566,7 +1586,7 @@
               <w:rtl/>
             </w:rPr>
           </w:pPr>
-          <w:hyperlink w:anchor="_Toc105551451" w:history="1">
+          <w:hyperlink w:anchor="_Toc105664534" w:history="1">
             <w:r>
               <w:rPr>
                 <w:rStyle w:val="Hyperlink"/>
@@ -1583,7 +1603,7 @@
             </w:r>
             <w:r>
               <w:rPr>
-                <w:rStyle w:val="Hyperlink"/>
+                <w:webHidden/>
                 <w:rtl/>
               </w:rPr>
               <w:fldChar w:fldCharType="begin"/>
@@ -1612,7 +1632,7 @@
               <w:rPr>
                 <w:webHidden/>
               </w:rPr>
-              <w:instrText>Toc105551451 \h</w:instrText>
+              <w:instrText>Toc105664534 \h</w:instrText>
             </w:r>
             <w:r>
               <w:rPr>
@@ -1623,13 +1643,13 @@
             </w:r>
             <w:r>
               <w:rPr>
-                <w:rStyle w:val="Hyperlink"/>
-                <w:rtl/>
-              </w:rPr>
-            </w:r>
-            <w:r>
-              <w:rPr>
-                <w:rStyle w:val="Hyperlink"/>
+                <w:webHidden/>
+                <w:rtl/>
+              </w:rPr>
+            </w:r>
+            <w:r>
+              <w:rPr>
+                <w:webHidden/>
                 <w:rtl/>
               </w:rPr>
               <w:fldChar w:fldCharType="separate"/>
@@ -1643,7 +1663,7 @@
             </w:r>
             <w:r>
               <w:rPr>
-                <w:rStyle w:val="Hyperlink"/>
+                <w:webHidden/>
                 <w:rtl/>
               </w:rPr>
               <w:fldChar w:fldCharType="end"/>
@@ -1663,7 +1683,7 @@
               <w:cs w:val="0"/>
             </w:rPr>
           </w:pPr>
-          <w:hyperlink w:anchor="_Toc105551452" w:history="1">
+          <w:hyperlink w:anchor="_Toc105664535" w:history="1">
             <w:r>
               <w:rPr>
                 <w:rStyle w:val="Hyperlink"/>
@@ -1684,8 +1704,8 @@
             </w:r>
             <w:r>
               <w:rPr>
-                <w:rStyle w:val="Hyperlink"/>
                 <w:noProof/>
+                <w:webHidden/>
                 <w:rtl w:val="0"/>
               </w:rPr>
               <w:fldChar w:fldCharType="begin"/>
@@ -1696,19 +1716,19 @@
                 <w:webHidden/>
                 <w:rtl w:val="0"/>
               </w:rPr>
-              <w:instrText xml:space="preserve"> PAGEREF _Toc105551452 \h </w:instrText>
-            </w:r>
-            <w:r>
-              <w:rPr>
-                <w:rStyle w:val="Hyperlink"/>
+              <w:instrText xml:space="preserve"> PAGEREF _Toc105664535 \h </w:instrText>
+            </w:r>
+            <w:r>
+              <w:rPr>
                 <w:noProof/>
+                <w:webHidden/>
                 <w:rtl w:val="0"/>
               </w:rPr>
             </w:r>
             <w:r>
               <w:rPr>
-                <w:rStyle w:val="Hyperlink"/>
                 <w:noProof/>
+                <w:webHidden/>
                 <w:rtl w:val="0"/>
               </w:rPr>
               <w:fldChar w:fldCharType="separate"/>
@@ -1723,8 +1743,8 @@
             </w:r>
             <w:r>
               <w:rPr>
-                <w:rStyle w:val="Hyperlink"/>
                 <w:noProof/>
+                <w:webHidden/>
                 <w:rtl w:val="0"/>
               </w:rPr>
               <w:fldChar w:fldCharType="end"/>
@@ -1744,7 +1764,7 @@
               <w:cs w:val="0"/>
             </w:rPr>
           </w:pPr>
-          <w:hyperlink w:anchor="_Toc105551453" w:history="1">
+          <w:hyperlink w:anchor="_Toc105664536" w:history="1">
             <w:r>
               <w:rPr>
                 <w:rStyle w:val="Hyperlink"/>
@@ -1765,8 +1785,8 @@
             </w:r>
             <w:r>
               <w:rPr>
-                <w:rStyle w:val="Hyperlink"/>
                 <w:noProof/>
+                <w:webHidden/>
                 <w:rtl w:val="0"/>
               </w:rPr>
               <w:fldChar w:fldCharType="begin"/>
@@ -1777,19 +1797,19 @@
                 <w:webHidden/>
                 <w:rtl w:val="0"/>
               </w:rPr>
-              <w:instrText xml:space="preserve"> PAGEREF _Toc105551453 \h </w:instrText>
-            </w:r>
-            <w:r>
-              <w:rPr>
-                <w:rStyle w:val="Hyperlink"/>
+              <w:instrText xml:space="preserve"> PAGEREF _Toc105664536 \h </w:instrText>
+            </w:r>
+            <w:r>
+              <w:rPr>
                 <w:noProof/>
+                <w:webHidden/>
                 <w:rtl w:val="0"/>
               </w:rPr>
             </w:r>
             <w:r>
               <w:rPr>
-                <w:rStyle w:val="Hyperlink"/>
                 <w:noProof/>
+                <w:webHidden/>
                 <w:rtl w:val="0"/>
               </w:rPr>
               <w:fldChar w:fldCharType="separate"/>
@@ -1804,8 +1824,8 @@
             </w:r>
             <w:r>
               <w:rPr>
-                <w:rStyle w:val="Hyperlink"/>
                 <w:noProof/>
+                <w:webHidden/>
                 <w:rtl w:val="0"/>
               </w:rPr>
               <w:fldChar w:fldCharType="end"/>
@@ -1821,7 +1841,7 @@
               <w:rtl/>
             </w:rPr>
           </w:pPr>
-          <w:hyperlink w:anchor="_Toc105551454" w:history="1">
+          <w:hyperlink w:anchor="_Toc105664537" w:history="1">
             <w:r>
               <w:rPr>
                 <w:rStyle w:val="Hyperlink"/>
@@ -1838,7 +1858,7 @@
             </w:r>
             <w:r>
               <w:rPr>
-                <w:rStyle w:val="Hyperlink"/>
+                <w:webHidden/>
                 <w:rtl/>
               </w:rPr>
               <w:fldChar w:fldCharType="begin"/>
@@ -1867,7 +1887,7 @@
               <w:rPr>
                 <w:webHidden/>
               </w:rPr>
-              <w:instrText>Toc105551454 \h</w:instrText>
+              <w:instrText>Toc105664537 \h</w:instrText>
             </w:r>
             <w:r>
               <w:rPr>
@@ -1878,13 +1898,13 @@
             </w:r>
             <w:r>
               <w:rPr>
-                <w:rStyle w:val="Hyperlink"/>
-                <w:rtl/>
-              </w:rPr>
-            </w:r>
-            <w:r>
-              <w:rPr>
-                <w:rStyle w:val="Hyperlink"/>
+                <w:webHidden/>
+                <w:rtl/>
+              </w:rPr>
+            </w:r>
+            <w:r>
+              <w:rPr>
+                <w:webHidden/>
                 <w:rtl/>
               </w:rPr>
               <w:fldChar w:fldCharType="separate"/>
@@ -1898,7 +1918,7 @@
             </w:r>
             <w:r>
               <w:rPr>
-                <w:rStyle w:val="Hyperlink"/>
+                <w:webHidden/>
                 <w:rtl/>
               </w:rPr>
               <w:fldChar w:fldCharType="end"/>
@@ -1918,7 +1938,7 @@
               <w:cs w:val="0"/>
             </w:rPr>
           </w:pPr>
-          <w:hyperlink w:anchor="_Toc105551455" w:history="1">
+          <w:hyperlink w:anchor="_Toc105664538" w:history="1">
             <w:r>
               <w:rPr>
                 <w:rStyle w:val="Hyperlink"/>
@@ -1937,8 +1957,8 @@
             </w:r>
             <w:r>
               <w:rPr>
-                <w:rStyle w:val="Hyperlink"/>
                 <w:noProof/>
+                <w:webHidden/>
                 <w:rtl w:val="0"/>
               </w:rPr>
               <w:fldChar w:fldCharType="begin"/>
@@ -1949,19 +1969,19 @@
                 <w:webHidden/>
                 <w:rtl w:val="0"/>
               </w:rPr>
-              <w:instrText xml:space="preserve"> PAGEREF _Toc105551455 \h </w:instrText>
-            </w:r>
-            <w:r>
-              <w:rPr>
-                <w:rStyle w:val="Hyperlink"/>
+              <w:instrText xml:space="preserve"> PAGEREF _Toc105664538 \h </w:instrText>
+            </w:r>
+            <w:r>
+              <w:rPr>
                 <w:noProof/>
+                <w:webHidden/>
                 <w:rtl w:val="0"/>
               </w:rPr>
             </w:r>
             <w:r>
               <w:rPr>
-                <w:rStyle w:val="Hyperlink"/>
                 <w:noProof/>
+                <w:webHidden/>
                 <w:rtl w:val="0"/>
               </w:rPr>
               <w:fldChar w:fldCharType="separate"/>
@@ -1976,8 +1996,8 @@
             </w:r>
             <w:r>
               <w:rPr>
-                <w:rStyle w:val="Hyperlink"/>
                 <w:noProof/>
+                <w:webHidden/>
                 <w:rtl w:val="0"/>
               </w:rPr>
               <w:fldChar w:fldCharType="end"/>
@@ -1997,7 +2017,7 @@
               <w:cs w:val="0"/>
             </w:rPr>
           </w:pPr>
-          <w:hyperlink w:anchor="_Toc105551456" w:history="1">
+          <w:hyperlink w:anchor="_Toc105664539" w:history="1">
             <w:r>
               <w:rPr>
                 <w:rStyle w:val="Hyperlink"/>
@@ -2016,8 +2036,8 @@
             </w:r>
             <w:r>
               <w:rPr>
-                <w:rStyle w:val="Hyperlink"/>
                 <w:noProof/>
+                <w:webHidden/>
                 <w:rtl w:val="0"/>
               </w:rPr>
               <w:fldChar w:fldCharType="begin"/>
@@ -2028,19 +2048,19 @@
                 <w:webHidden/>
                 <w:rtl w:val="0"/>
               </w:rPr>
-              <w:instrText xml:space="preserve"> PAGEREF _Toc105551456 \h </w:instrText>
-            </w:r>
-            <w:r>
-              <w:rPr>
-                <w:rStyle w:val="Hyperlink"/>
+              <w:instrText xml:space="preserve"> PAGEREF _Toc105664539 \h </w:instrText>
+            </w:r>
+            <w:r>
+              <w:rPr>
                 <w:noProof/>
+                <w:webHidden/>
                 <w:rtl w:val="0"/>
               </w:rPr>
             </w:r>
             <w:r>
               <w:rPr>
-                <w:rStyle w:val="Hyperlink"/>
                 <w:noProof/>
+                <w:webHidden/>
                 <w:rtl w:val="0"/>
               </w:rPr>
               <w:fldChar w:fldCharType="separate"/>
@@ -2055,8 +2075,8 @@
             </w:r>
             <w:r>
               <w:rPr>
-                <w:rStyle w:val="Hyperlink"/>
                 <w:noProof/>
+                <w:webHidden/>
                 <w:rtl w:val="0"/>
               </w:rPr>
               <w:fldChar w:fldCharType="end"/>
@@ -2076,7 +2096,7 @@
               <w:cs w:val="0"/>
             </w:rPr>
           </w:pPr>
-          <w:hyperlink w:anchor="_Toc105551457" w:history="1">
+          <w:hyperlink w:anchor="_Toc105664540" w:history="1">
             <w:r>
               <w:rPr>
                 <w:rStyle w:val="Hyperlink"/>
@@ -2095,8 +2115,8 @@
             </w:r>
             <w:r>
               <w:rPr>
-                <w:rStyle w:val="Hyperlink"/>
                 <w:noProof/>
+                <w:webHidden/>
                 <w:rtl w:val="0"/>
               </w:rPr>
               <w:fldChar w:fldCharType="begin"/>
@@ -2107,19 +2127,19 @@
                 <w:webHidden/>
                 <w:rtl w:val="0"/>
               </w:rPr>
-              <w:instrText xml:space="preserve"> PAGEREF _Toc105551457 \h </w:instrText>
-            </w:r>
-            <w:r>
-              <w:rPr>
-                <w:rStyle w:val="Hyperlink"/>
+              <w:instrText xml:space="preserve"> PAGEREF _Toc105664540 \h </w:instrText>
+            </w:r>
+            <w:r>
+              <w:rPr>
                 <w:noProof/>
+                <w:webHidden/>
                 <w:rtl w:val="0"/>
               </w:rPr>
             </w:r>
             <w:r>
               <w:rPr>
-                <w:rStyle w:val="Hyperlink"/>
                 <w:noProof/>
+                <w:webHidden/>
                 <w:rtl w:val="0"/>
               </w:rPr>
               <w:fldChar w:fldCharType="separate"/>
@@ -2134,8 +2154,8 @@
             </w:r>
             <w:r>
               <w:rPr>
-                <w:rStyle w:val="Hyperlink"/>
                 <w:noProof/>
+                <w:webHidden/>
                 <w:rtl w:val="0"/>
               </w:rPr>
               <w:fldChar w:fldCharType="end"/>
@@ -2155,7 +2175,7 @@
               <w:cs w:val="0"/>
             </w:rPr>
           </w:pPr>
-          <w:hyperlink w:anchor="_Toc105551458" w:history="1">
+          <w:hyperlink w:anchor="_Toc105664541" w:history="1">
             <w:r>
               <w:rPr>
                 <w:rStyle w:val="Hyperlink"/>
@@ -2174,8 +2194,8 @@
             </w:r>
             <w:r>
               <w:rPr>
-                <w:rStyle w:val="Hyperlink"/>
                 <w:noProof/>
+                <w:webHidden/>
                 <w:rtl w:val="0"/>
               </w:rPr>
               <w:fldChar w:fldCharType="begin"/>
@@ -2186,19 +2206,19 @@
                 <w:webHidden/>
                 <w:rtl w:val="0"/>
               </w:rPr>
-              <w:instrText xml:space="preserve"> PAGEREF _Toc105551458 \h </w:instrText>
-            </w:r>
-            <w:r>
-              <w:rPr>
-                <w:rStyle w:val="Hyperlink"/>
+              <w:instrText xml:space="preserve"> PAGEREF _Toc105664541 \h </w:instrText>
+            </w:r>
+            <w:r>
+              <w:rPr>
                 <w:noProof/>
+                <w:webHidden/>
                 <w:rtl w:val="0"/>
               </w:rPr>
             </w:r>
             <w:r>
               <w:rPr>
-                <w:rStyle w:val="Hyperlink"/>
                 <w:noProof/>
+                <w:webHidden/>
                 <w:rtl w:val="0"/>
               </w:rPr>
               <w:fldChar w:fldCharType="separate"/>
@@ -2213,8 +2233,8 @@
             </w:r>
             <w:r>
               <w:rPr>
-                <w:rStyle w:val="Hyperlink"/>
                 <w:noProof/>
+                <w:webHidden/>
                 <w:rtl w:val="0"/>
               </w:rPr>
               <w:fldChar w:fldCharType="end"/>
@@ -2230,7 +2250,7 @@
               <w:rtl/>
             </w:rPr>
           </w:pPr>
-          <w:hyperlink w:anchor="_Toc105551459" w:history="1">
+          <w:hyperlink w:anchor="_Toc105664542" w:history="1">
             <w:r>
               <w:rPr>
                 <w:rStyle w:val="Hyperlink"/>
@@ -2247,7 +2267,7 @@
             </w:r>
             <w:r>
               <w:rPr>
-                <w:rStyle w:val="Hyperlink"/>
+                <w:webHidden/>
                 <w:rtl/>
               </w:rPr>
               <w:fldChar w:fldCharType="begin"/>
@@ -2276,7 +2296,7 @@
               <w:rPr>
                 <w:webHidden/>
               </w:rPr>
-              <w:instrText>Toc105551459 \h</w:instrText>
+              <w:instrText>Toc105664542 \h</w:instrText>
             </w:r>
             <w:r>
               <w:rPr>
@@ -2287,13 +2307,13 @@
             </w:r>
             <w:r>
               <w:rPr>
-                <w:rStyle w:val="Hyperlink"/>
-                <w:rtl/>
-              </w:rPr>
-            </w:r>
-            <w:r>
-              <w:rPr>
-                <w:rStyle w:val="Hyperlink"/>
+                <w:webHidden/>
+                <w:rtl/>
+              </w:rPr>
+            </w:r>
+            <w:r>
+              <w:rPr>
+                <w:webHidden/>
                 <w:rtl/>
               </w:rPr>
               <w:fldChar w:fldCharType="separate"/>
@@ -2307,7 +2327,7 @@
             </w:r>
             <w:r>
               <w:rPr>
-                <w:rStyle w:val="Hyperlink"/>
+                <w:webHidden/>
                 <w:rtl/>
               </w:rPr>
               <w:fldChar w:fldCharType="end"/>
@@ -2323,7 +2343,7 @@
               <w:rtl/>
             </w:rPr>
           </w:pPr>
-          <w:hyperlink w:anchor="_Toc105551460" w:history="1">
+          <w:hyperlink w:anchor="_Toc105664543" w:history="1">
             <w:r>
               <w:rPr>
                 <w:rStyle w:val="Hyperlink"/>
@@ -2340,7 +2360,7 @@
             </w:r>
             <w:r>
               <w:rPr>
-                <w:rStyle w:val="Hyperlink"/>
+                <w:webHidden/>
                 <w:rtl/>
               </w:rPr>
               <w:fldChar w:fldCharType="begin"/>
@@ -2369,7 +2389,7 @@
               <w:rPr>
                 <w:webHidden/>
               </w:rPr>
-              <w:instrText>Toc105551460 \h</w:instrText>
+              <w:instrText>Toc105664543 \h</w:instrText>
             </w:r>
             <w:r>
               <w:rPr>
@@ -2380,13 +2400,13 @@
             </w:r>
             <w:r>
               <w:rPr>
-                <w:rStyle w:val="Hyperlink"/>
-                <w:rtl/>
-              </w:rPr>
-            </w:r>
-            <w:r>
-              <w:rPr>
-                <w:rStyle w:val="Hyperlink"/>
+                <w:webHidden/>
+                <w:rtl/>
+              </w:rPr>
+            </w:r>
+            <w:r>
+              <w:rPr>
+                <w:webHidden/>
                 <w:rtl/>
               </w:rPr>
               <w:fldChar w:fldCharType="separate"/>
@@ -2400,7 +2420,7 @@
             </w:r>
             <w:r>
               <w:rPr>
-                <w:rStyle w:val="Hyperlink"/>
+                <w:webHidden/>
                 <w:rtl/>
               </w:rPr>
               <w:fldChar w:fldCharType="end"/>
@@ -2416,7 +2436,7 @@
               <w:rtl/>
             </w:rPr>
           </w:pPr>
-          <w:hyperlink w:anchor="_Toc105551461" w:history="1">
+          <w:hyperlink w:anchor="_Toc105664544" w:history="1">
             <w:r>
               <w:rPr>
                 <w:rStyle w:val="Hyperlink"/>
@@ -2433,7 +2453,7 @@
             </w:r>
             <w:r>
               <w:rPr>
-                <w:rStyle w:val="Hyperlink"/>
+                <w:webHidden/>
                 <w:rtl/>
               </w:rPr>
               <w:fldChar w:fldCharType="begin"/>
@@ -2462,7 +2482,7 @@
               <w:rPr>
                 <w:webHidden/>
               </w:rPr>
-              <w:instrText>Toc105551461 \h</w:instrText>
+              <w:instrText>Toc105664544 \h</w:instrText>
             </w:r>
             <w:r>
               <w:rPr>
@@ -2473,13 +2493,13 @@
             </w:r>
             <w:r>
               <w:rPr>
-                <w:rStyle w:val="Hyperlink"/>
-                <w:rtl/>
-              </w:rPr>
-            </w:r>
-            <w:r>
-              <w:rPr>
-                <w:rStyle w:val="Hyperlink"/>
+                <w:webHidden/>
+                <w:rtl/>
+              </w:rPr>
+            </w:r>
+            <w:r>
+              <w:rPr>
+                <w:webHidden/>
                 <w:rtl/>
               </w:rPr>
               <w:fldChar w:fldCharType="separate"/>
@@ -2493,7 +2513,7 @@
             </w:r>
             <w:r>
               <w:rPr>
-                <w:rStyle w:val="Hyperlink"/>
+                <w:webHidden/>
                 <w:rtl/>
               </w:rPr>
               <w:fldChar w:fldCharType="end"/>
@@ -2513,7 +2533,7 @@
               <w:cs w:val="0"/>
             </w:rPr>
           </w:pPr>
-          <w:hyperlink w:anchor="_Toc105551462" w:history="1">
+          <w:hyperlink w:anchor="_Toc105664545" w:history="1">
             <w:r>
               <w:rPr>
                 <w:rStyle w:val="Hyperlink"/>
@@ -2532,8 +2552,8 @@
             </w:r>
             <w:r>
               <w:rPr>
-                <w:rStyle w:val="Hyperlink"/>
                 <w:noProof/>
+                <w:webHidden/>
                 <w:rtl w:val="0"/>
               </w:rPr>
               <w:fldChar w:fldCharType="begin"/>
@@ -2544,19 +2564,19 @@
                 <w:webHidden/>
                 <w:rtl w:val="0"/>
               </w:rPr>
-              <w:instrText xml:space="preserve"> PAGEREF _Toc105551462 \h </w:instrText>
-            </w:r>
-            <w:r>
-              <w:rPr>
-                <w:rStyle w:val="Hyperlink"/>
+              <w:instrText xml:space="preserve"> PAGEREF _Toc105664545 \h </w:instrText>
+            </w:r>
+            <w:r>
+              <w:rPr>
                 <w:noProof/>
+                <w:webHidden/>
                 <w:rtl w:val="0"/>
               </w:rPr>
             </w:r>
             <w:r>
               <w:rPr>
-                <w:rStyle w:val="Hyperlink"/>
                 <w:noProof/>
+                <w:webHidden/>
                 <w:rtl w:val="0"/>
               </w:rPr>
               <w:fldChar w:fldCharType="separate"/>
@@ -2571,8 +2591,8 @@
             </w:r>
             <w:r>
               <w:rPr>
-                <w:rStyle w:val="Hyperlink"/>
                 <w:noProof/>
+                <w:webHidden/>
                 <w:rtl w:val="0"/>
               </w:rPr>
               <w:fldChar w:fldCharType="end"/>
@@ -2588,7 +2608,7 @@
               <w:rtl/>
             </w:rPr>
           </w:pPr>
-          <w:hyperlink w:anchor="_Toc105551463" w:history="1">
+          <w:hyperlink w:anchor="_Toc105664546" w:history="1">
             <w:r>
               <w:rPr>
                 <w:rStyle w:val="Hyperlink"/>
@@ -2605,7 +2625,7 @@
             </w:r>
             <w:r>
               <w:rPr>
-                <w:rStyle w:val="Hyperlink"/>
+                <w:webHidden/>
                 <w:rtl/>
               </w:rPr>
               <w:fldChar w:fldCharType="begin"/>
@@ -2634,7 +2654,7 @@
               <w:rPr>
                 <w:webHidden/>
               </w:rPr>
-              <w:instrText>Toc105551463 \h</w:instrText>
+              <w:instrText>Toc105664546 \h</w:instrText>
             </w:r>
             <w:r>
               <w:rPr>
@@ -2645,13 +2665,13 @@
             </w:r>
             <w:r>
               <w:rPr>
-                <w:rStyle w:val="Hyperlink"/>
-                <w:rtl/>
-              </w:rPr>
-            </w:r>
-            <w:r>
-              <w:rPr>
-                <w:rStyle w:val="Hyperlink"/>
+                <w:webHidden/>
+                <w:rtl/>
+              </w:rPr>
+            </w:r>
+            <w:r>
+              <w:rPr>
+                <w:webHidden/>
                 <w:rtl/>
               </w:rPr>
               <w:fldChar w:fldCharType="separate"/>
@@ -2665,7 +2685,7 @@
             </w:r>
             <w:r>
               <w:rPr>
-                <w:rStyle w:val="Hyperlink"/>
+                <w:webHidden/>
                 <w:rtl/>
               </w:rPr>
               <w:fldChar w:fldCharType="end"/>
@@ -2681,7 +2701,7 @@
               <w:rtl/>
             </w:rPr>
           </w:pPr>
-          <w:hyperlink w:anchor="_Toc105551464" w:history="1">
+          <w:hyperlink w:anchor="_Toc105664547" w:history="1">
             <w:r>
               <w:rPr>
                 <w:rStyle w:val="Hyperlink"/>
@@ -2698,7 +2718,7 @@
             </w:r>
             <w:r>
               <w:rPr>
-                <w:rStyle w:val="Hyperlink"/>
+                <w:webHidden/>
                 <w:rtl/>
               </w:rPr>
               <w:fldChar w:fldCharType="begin"/>
@@ -2727,7 +2747,7 @@
               <w:rPr>
                 <w:webHidden/>
               </w:rPr>
-              <w:instrText>Toc105551464 \h</w:instrText>
+              <w:instrText>Toc105664547 \h</w:instrText>
             </w:r>
             <w:r>
               <w:rPr>
@@ -2738,13 +2758,13 @@
             </w:r>
             <w:r>
               <w:rPr>
-                <w:rStyle w:val="Hyperlink"/>
-                <w:rtl/>
-              </w:rPr>
-            </w:r>
-            <w:r>
-              <w:rPr>
-                <w:rStyle w:val="Hyperlink"/>
+                <w:webHidden/>
+                <w:rtl/>
+              </w:rPr>
+            </w:r>
+            <w:r>
+              <w:rPr>
+                <w:webHidden/>
                 <w:rtl/>
               </w:rPr>
               <w:fldChar w:fldCharType="separate"/>
@@ -2758,7 +2778,7 @@
             </w:r>
             <w:r>
               <w:rPr>
-                <w:rStyle w:val="Hyperlink"/>
+                <w:webHidden/>
                 <w:rtl/>
               </w:rPr>
               <w:fldChar w:fldCharType="end"/>
@@ -2774,7 +2794,7 @@
               <w:rtl/>
             </w:rPr>
           </w:pPr>
-          <w:hyperlink w:anchor="_Toc105551465" w:history="1">
+          <w:hyperlink w:anchor="_Toc105664548" w:history="1">
             <w:r>
               <w:rPr>
                 <w:rStyle w:val="Hyperlink"/>
@@ -2791,7 +2811,7 @@
             </w:r>
             <w:r>
               <w:rPr>
-                <w:rStyle w:val="Hyperlink"/>
+                <w:webHidden/>
                 <w:rtl/>
               </w:rPr>
               <w:fldChar w:fldCharType="begin"/>
@@ -2820,7 +2840,7 @@
               <w:rPr>
                 <w:webHidden/>
               </w:rPr>
-              <w:instrText>Toc105551465 \h</w:instrText>
+              <w:instrText>Toc105664548 \h</w:instrText>
             </w:r>
             <w:r>
               <w:rPr>
@@ -2831,13 +2851,13 @@
             </w:r>
             <w:r>
               <w:rPr>
-                <w:rStyle w:val="Hyperlink"/>
-                <w:rtl/>
-              </w:rPr>
-            </w:r>
-            <w:r>
-              <w:rPr>
-                <w:rStyle w:val="Hyperlink"/>
+                <w:webHidden/>
+                <w:rtl/>
+              </w:rPr>
+            </w:r>
+            <w:r>
+              <w:rPr>
+                <w:webHidden/>
                 <w:rtl/>
               </w:rPr>
               <w:fldChar w:fldCharType="separate"/>
@@ -2851,7 +2871,7 @@
             </w:r>
             <w:r>
               <w:rPr>
-                <w:rStyle w:val="Hyperlink"/>
+                <w:webHidden/>
                 <w:rtl/>
               </w:rPr>
               <w:fldChar w:fldCharType="end"/>
@@ -2867,7 +2887,7 @@
               <w:rtl/>
             </w:rPr>
           </w:pPr>
-          <w:hyperlink w:anchor="_Toc105551466" w:history="1">
+          <w:hyperlink w:anchor="_Toc105664549" w:history="1">
             <w:r>
               <w:rPr>
                 <w:rStyle w:val="Hyperlink"/>
@@ -2884,7 +2904,7 @@
             </w:r>
             <w:r>
               <w:rPr>
-                <w:rStyle w:val="Hyperlink"/>
+                <w:webHidden/>
                 <w:rtl/>
               </w:rPr>
               <w:fldChar w:fldCharType="begin"/>
@@ -2913,7 +2933,7 @@
               <w:rPr>
                 <w:webHidden/>
               </w:rPr>
-              <w:instrText>Toc105551466 \h</w:instrText>
+              <w:instrText>Toc105664549 \h</w:instrText>
             </w:r>
             <w:r>
               <w:rPr>
@@ -2924,13 +2944,13 @@
             </w:r>
             <w:r>
               <w:rPr>
-                <w:rStyle w:val="Hyperlink"/>
-                <w:rtl/>
-              </w:rPr>
-            </w:r>
-            <w:r>
-              <w:rPr>
-                <w:rStyle w:val="Hyperlink"/>
+                <w:webHidden/>
+                <w:rtl/>
+              </w:rPr>
+            </w:r>
+            <w:r>
+              <w:rPr>
+                <w:webHidden/>
                 <w:rtl/>
               </w:rPr>
               <w:fldChar w:fldCharType="separate"/>
@@ -2944,7 +2964,7 @@
             </w:r>
             <w:r>
               <w:rPr>
-                <w:rStyle w:val="Hyperlink"/>
+                <w:webHidden/>
                 <w:rtl/>
               </w:rPr>
               <w:fldChar w:fldCharType="end"/>
@@ -2960,7 +2980,7 @@
               <w:rtl/>
             </w:rPr>
           </w:pPr>
-          <w:hyperlink w:anchor="_Toc105551467" w:history="1">
+          <w:hyperlink w:anchor="_Toc105664550" w:history="1">
             <w:r>
               <w:rPr>
                 <w:rStyle w:val="Hyperlink"/>
@@ -2977,7 +2997,7 @@
             </w:r>
             <w:r>
               <w:rPr>
-                <w:rStyle w:val="Hyperlink"/>
+                <w:webHidden/>
                 <w:rtl/>
               </w:rPr>
               <w:fldChar w:fldCharType="begin"/>
@@ -3006,7 +3026,7 @@
               <w:rPr>
                 <w:webHidden/>
               </w:rPr>
-              <w:instrText>Toc105551467 \h</w:instrText>
+              <w:instrText>Toc105664550 \h</w:instrText>
             </w:r>
             <w:r>
               <w:rPr>
@@ -3017,13 +3037,13 @@
             </w:r>
             <w:r>
               <w:rPr>
-                <w:rStyle w:val="Hyperlink"/>
-                <w:rtl/>
-              </w:rPr>
-            </w:r>
-            <w:r>
-              <w:rPr>
-                <w:rStyle w:val="Hyperlink"/>
+                <w:webHidden/>
+                <w:rtl/>
+              </w:rPr>
+            </w:r>
+            <w:r>
+              <w:rPr>
+                <w:webHidden/>
                 <w:rtl/>
               </w:rPr>
               <w:fldChar w:fldCharType="separate"/>
@@ -3037,7 +3057,7 @@
             </w:r>
             <w:r>
               <w:rPr>
-                <w:rStyle w:val="Hyperlink"/>
+                <w:webHidden/>
                 <w:rtl/>
               </w:rPr>
               <w:fldChar w:fldCharType="end"/>
@@ -3057,7 +3077,7 @@
               <w:cs w:val="0"/>
             </w:rPr>
           </w:pPr>
-          <w:hyperlink w:anchor="_Toc105551468" w:history="1">
+          <w:hyperlink w:anchor="_Toc105664551" w:history="1">
             <w:r>
               <w:rPr>
                 <w:rStyle w:val="Hyperlink"/>
@@ -3076,8 +3096,8 @@
             </w:r>
             <w:r>
               <w:rPr>
-                <w:rStyle w:val="Hyperlink"/>
                 <w:noProof/>
+                <w:webHidden/>
                 <w:rtl w:val="0"/>
               </w:rPr>
               <w:fldChar w:fldCharType="begin"/>
@@ -3088,19 +3108,19 @@
                 <w:webHidden/>
                 <w:rtl w:val="0"/>
               </w:rPr>
-              <w:instrText xml:space="preserve"> PAGEREF _Toc105551468 \h </w:instrText>
-            </w:r>
-            <w:r>
-              <w:rPr>
-                <w:rStyle w:val="Hyperlink"/>
+              <w:instrText xml:space="preserve"> PAGEREF _Toc105664551 \h </w:instrText>
+            </w:r>
+            <w:r>
+              <w:rPr>
                 <w:noProof/>
+                <w:webHidden/>
                 <w:rtl w:val="0"/>
               </w:rPr>
             </w:r>
             <w:r>
               <w:rPr>
-                <w:rStyle w:val="Hyperlink"/>
                 <w:noProof/>
+                <w:webHidden/>
                 <w:rtl w:val="0"/>
               </w:rPr>
               <w:fldChar w:fldCharType="separate"/>
@@ -3115,8 +3135,8 @@
             </w:r>
             <w:r>
               <w:rPr>
-                <w:rStyle w:val="Hyperlink"/>
                 <w:noProof/>
+                <w:webHidden/>
                 <w:rtl w:val="0"/>
               </w:rPr>
               <w:fldChar w:fldCharType="end"/>
@@ -3132,7 +3152,7 @@
               <w:rtl/>
             </w:rPr>
           </w:pPr>
-          <w:hyperlink w:anchor="_Toc105551469" w:history="1">
+          <w:hyperlink w:anchor="_Toc105664552" w:history="1">
             <w:r>
               <w:rPr>
                 <w:rStyle w:val="Hyperlink"/>
@@ -3155,7 +3175,7 @@
             </w:r>
             <w:r>
               <w:rPr>
-                <w:rStyle w:val="Hyperlink"/>
+                <w:webHidden/>
                 <w:rtl/>
               </w:rPr>
               <w:fldChar w:fldCharType="begin"/>
@@ -3184,7 +3204,7 @@
               <w:rPr>
                 <w:webHidden/>
               </w:rPr>
-              <w:instrText>Toc105551469 \h</w:instrText>
+              <w:instrText>Toc105664552 \h</w:instrText>
             </w:r>
             <w:r>
               <w:rPr>
@@ -3195,13 +3215,13 @@
             </w:r>
             <w:r>
               <w:rPr>
-                <w:rStyle w:val="Hyperlink"/>
-                <w:rtl/>
-              </w:rPr>
-            </w:r>
-            <w:r>
-              <w:rPr>
-                <w:rStyle w:val="Hyperlink"/>
+                <w:webHidden/>
+                <w:rtl/>
+              </w:rPr>
+            </w:r>
+            <w:r>
+              <w:rPr>
+                <w:webHidden/>
                 <w:rtl/>
               </w:rPr>
               <w:fldChar w:fldCharType="separate"/>
@@ -3215,7 +3235,7 @@
             </w:r>
             <w:r>
               <w:rPr>
-                <w:rStyle w:val="Hyperlink"/>
+                <w:webHidden/>
                 <w:rtl/>
               </w:rPr>
               <w:fldChar w:fldCharType="end"/>
@@ -3231,7 +3251,7 @@
               <w:rtl/>
             </w:rPr>
           </w:pPr>
-          <w:hyperlink w:anchor="_Toc105551470" w:history="1">
+          <w:hyperlink w:anchor="_Toc105664553" w:history="1">
             <w:r>
               <w:rPr>
                 <w:rStyle w:val="Hyperlink"/>
@@ -3248,7 +3268,7 @@
             </w:r>
             <w:r>
               <w:rPr>
-                <w:rStyle w:val="Hyperlink"/>
+                <w:webHidden/>
                 <w:rtl/>
               </w:rPr>
               <w:fldChar w:fldCharType="begin"/>
@@ -3277,7 +3297,7 @@
               <w:rPr>
                 <w:webHidden/>
               </w:rPr>
-              <w:instrText>Toc105551470 \h</w:instrText>
+              <w:instrText>Toc105664553 \h</w:instrText>
             </w:r>
             <w:r>
               <w:rPr>
@@ -3288,13 +3308,13 @@
             </w:r>
             <w:r>
               <w:rPr>
-                <w:rStyle w:val="Hyperlink"/>
-                <w:rtl/>
-              </w:rPr>
-            </w:r>
-            <w:r>
-              <w:rPr>
-                <w:rStyle w:val="Hyperlink"/>
+                <w:webHidden/>
+                <w:rtl/>
+              </w:rPr>
+            </w:r>
+            <w:r>
+              <w:rPr>
+                <w:webHidden/>
                 <w:rtl/>
               </w:rPr>
               <w:fldChar w:fldCharType="separate"/>
@@ -3308,7 +3328,7 @@
             </w:r>
             <w:r>
               <w:rPr>
-                <w:rStyle w:val="Hyperlink"/>
+                <w:webHidden/>
                 <w:rtl/>
               </w:rPr>
               <w:fldChar w:fldCharType="end"/>
@@ -3324,7 +3344,7 @@
               <w:rtl/>
             </w:rPr>
           </w:pPr>
-          <w:hyperlink w:anchor="_Toc105551471" w:history="1">
+          <w:hyperlink w:anchor="_Toc105664554" w:history="1">
             <w:r>
               <w:rPr>
                 <w:rStyle w:val="Hyperlink"/>
@@ -3341,7 +3361,7 @@
             </w:r>
             <w:r>
               <w:rPr>
-                <w:rStyle w:val="Hyperlink"/>
+                <w:webHidden/>
                 <w:rtl/>
               </w:rPr>
               <w:fldChar w:fldCharType="begin"/>
@@ -3370,7 +3390,7 @@
               <w:rPr>
                 <w:webHidden/>
               </w:rPr>
-              <w:instrText>Toc105551471 \h</w:instrText>
+              <w:instrText>Toc105664554 \h</w:instrText>
             </w:r>
             <w:r>
               <w:rPr>
@@ -3381,13 +3401,13 @@
             </w:r>
             <w:r>
               <w:rPr>
-                <w:rStyle w:val="Hyperlink"/>
-                <w:rtl/>
-              </w:rPr>
-            </w:r>
-            <w:r>
-              <w:rPr>
-                <w:rStyle w:val="Hyperlink"/>
+                <w:webHidden/>
+                <w:rtl/>
+              </w:rPr>
+            </w:r>
+            <w:r>
+              <w:rPr>
+                <w:webHidden/>
                 <w:rtl/>
               </w:rPr>
               <w:fldChar w:fldCharType="separate"/>
@@ -3401,7 +3421,7 @@
             </w:r>
             <w:r>
               <w:rPr>
-                <w:rStyle w:val="Hyperlink"/>
+                <w:webHidden/>
                 <w:rtl/>
               </w:rPr>
               <w:fldChar w:fldCharType="end"/>
@@ -3417,7 +3437,7 @@
               <w:rtl/>
             </w:rPr>
           </w:pPr>
-          <w:hyperlink w:anchor="_Toc105551472" w:history="1">
+          <w:hyperlink w:anchor="_Toc105664555" w:history="1">
             <w:r>
               <w:rPr>
                 <w:rStyle w:val="Hyperlink"/>
@@ -3434,7 +3454,7 @@
             </w:r>
             <w:r>
               <w:rPr>
-                <w:rStyle w:val="Hyperlink"/>
+                <w:webHidden/>
                 <w:rtl/>
               </w:rPr>
               <w:fldChar w:fldCharType="begin"/>
@@ -3463,7 +3483,7 @@
               <w:rPr>
                 <w:webHidden/>
               </w:rPr>
-              <w:instrText>Toc105551472 \h</w:instrText>
+              <w:instrText>Toc105664555 \h</w:instrText>
             </w:r>
             <w:r>
               <w:rPr>
@@ -3474,13 +3494,13 @@
             </w:r>
             <w:r>
               <w:rPr>
-                <w:rStyle w:val="Hyperlink"/>
-                <w:rtl/>
-              </w:rPr>
-            </w:r>
-            <w:r>
-              <w:rPr>
-                <w:rStyle w:val="Hyperlink"/>
+                <w:webHidden/>
+                <w:rtl/>
+              </w:rPr>
+            </w:r>
+            <w:r>
+              <w:rPr>
+                <w:webHidden/>
                 <w:rtl/>
               </w:rPr>
               <w:fldChar w:fldCharType="separate"/>
@@ -3494,7 +3514,7 @@
             </w:r>
             <w:r>
               <w:rPr>
-                <w:rStyle w:val="Hyperlink"/>
+                <w:webHidden/>
                 <w:rtl/>
               </w:rPr>
               <w:fldChar w:fldCharType="end"/>
@@ -3514,7 +3534,7 @@
               <w:cs w:val="0"/>
             </w:rPr>
           </w:pPr>
-          <w:hyperlink w:anchor="_Toc105551473" w:history="1">
+          <w:hyperlink w:anchor="_Toc105664556" w:history="1">
             <w:r>
               <w:rPr>
                 <w:rStyle w:val="Hyperlink"/>
@@ -3533,8 +3553,8 @@
             </w:r>
             <w:r>
               <w:rPr>
-                <w:rStyle w:val="Hyperlink"/>
                 <w:noProof/>
+                <w:webHidden/>
                 <w:rtl w:val="0"/>
               </w:rPr>
               <w:fldChar w:fldCharType="begin"/>
@@ -3545,19 +3565,19 @@
                 <w:webHidden/>
                 <w:rtl w:val="0"/>
               </w:rPr>
-              <w:instrText xml:space="preserve"> PAGEREF _Toc105551473 \h </w:instrText>
-            </w:r>
-            <w:r>
-              <w:rPr>
-                <w:rStyle w:val="Hyperlink"/>
+              <w:instrText xml:space="preserve"> PAGEREF _Toc105664556 \h </w:instrText>
+            </w:r>
+            <w:r>
+              <w:rPr>
                 <w:noProof/>
+                <w:webHidden/>
                 <w:rtl w:val="0"/>
               </w:rPr>
             </w:r>
             <w:r>
               <w:rPr>
-                <w:rStyle w:val="Hyperlink"/>
                 <w:noProof/>
+                <w:webHidden/>
                 <w:rtl w:val="0"/>
               </w:rPr>
               <w:fldChar w:fldCharType="separate"/>
@@ -3572,8 +3592,8 @@
             </w:r>
             <w:r>
               <w:rPr>
-                <w:rStyle w:val="Hyperlink"/>
                 <w:noProof/>
+                <w:webHidden/>
                 <w:rtl w:val="0"/>
               </w:rPr>
               <w:fldChar w:fldCharType="end"/>
@@ -3589,7 +3609,7 @@
               <w:rtl/>
             </w:rPr>
           </w:pPr>
-          <w:hyperlink w:anchor="_Toc105551474" w:history="1">
+          <w:hyperlink w:anchor="_Toc105664557" w:history="1">
             <w:r>
               <w:rPr>
                 <w:rStyle w:val="Hyperlink"/>
@@ -3619,7 +3639,7 @@
             </w:r>
             <w:r>
               <w:rPr>
-                <w:rStyle w:val="Hyperlink"/>
+                <w:webHidden/>
                 <w:rtl/>
               </w:rPr>
               <w:fldChar w:fldCharType="begin"/>
@@ -3648,7 +3668,7 @@
               <w:rPr>
                 <w:webHidden/>
               </w:rPr>
-              <w:instrText>Toc105551474 \h</w:instrText>
+              <w:instrText>Toc105664557 \h</w:instrText>
             </w:r>
             <w:r>
               <w:rPr>
@@ -3659,13 +3679,13 @@
             </w:r>
             <w:r>
               <w:rPr>
-                <w:rStyle w:val="Hyperlink"/>
-                <w:rtl/>
-              </w:rPr>
-            </w:r>
-            <w:r>
-              <w:rPr>
-                <w:rStyle w:val="Hyperlink"/>
+                <w:webHidden/>
+                <w:rtl/>
+              </w:rPr>
+            </w:r>
+            <w:r>
+              <w:rPr>
+                <w:webHidden/>
                 <w:rtl/>
               </w:rPr>
               <w:fldChar w:fldCharType="separate"/>
@@ -3679,7 +3699,7 @@
             </w:r>
             <w:r>
               <w:rPr>
-                <w:rStyle w:val="Hyperlink"/>
+                <w:webHidden/>
                 <w:rtl/>
               </w:rPr>
               <w:fldChar w:fldCharType="end"/>
@@ -3695,7 +3715,7 @@
               <w:rtl/>
             </w:rPr>
           </w:pPr>
-          <w:hyperlink w:anchor="_Toc105551475" w:history="1">
+          <w:hyperlink w:anchor="_Toc105664558" w:history="1">
             <w:r>
               <w:rPr>
                 <w:rStyle w:val="Hyperlink"/>
@@ -3725,7 +3745,7 @@
             </w:r>
             <w:r>
               <w:rPr>
-                <w:rStyle w:val="Hyperlink"/>
+                <w:webHidden/>
                 <w:rtl/>
               </w:rPr>
               <w:fldChar w:fldCharType="begin"/>
@@ -3754,7 +3774,7 @@
               <w:rPr>
                 <w:webHidden/>
               </w:rPr>
-              <w:instrText>Toc105551475 \h</w:instrText>
+              <w:instrText>Toc105664558 \h</w:instrText>
             </w:r>
             <w:r>
               <w:rPr>
@@ -3765,13 +3785,13 @@
             </w:r>
             <w:r>
               <w:rPr>
-                <w:rStyle w:val="Hyperlink"/>
-                <w:rtl/>
-              </w:rPr>
-            </w:r>
-            <w:r>
-              <w:rPr>
-                <w:rStyle w:val="Hyperlink"/>
+                <w:webHidden/>
+                <w:rtl/>
+              </w:rPr>
+            </w:r>
+            <w:r>
+              <w:rPr>
+                <w:webHidden/>
                 <w:rtl/>
               </w:rPr>
               <w:fldChar w:fldCharType="separate"/>
@@ -3785,7 +3805,7 @@
             </w:r>
             <w:r>
               <w:rPr>
-                <w:rStyle w:val="Hyperlink"/>
+                <w:webHidden/>
                 <w:rtl/>
               </w:rPr>
               <w:fldChar w:fldCharType="end"/>
@@ -3801,7 +3821,7 @@
               <w:rtl/>
             </w:rPr>
           </w:pPr>
-          <w:hyperlink w:anchor="_Toc105551476" w:history="1">
+          <w:hyperlink w:anchor="_Toc105664559" w:history="1">
             <w:r>
               <w:rPr>
                 <w:rStyle w:val="Hyperlink"/>
@@ -3818,7 +3838,7 @@
             </w:r>
             <w:r>
               <w:rPr>
-                <w:rStyle w:val="Hyperlink"/>
+                <w:webHidden/>
                 <w:rtl/>
               </w:rPr>
               <w:fldChar w:fldCharType="begin"/>
@@ -3847,7 +3867,7 @@
               <w:rPr>
                 <w:webHidden/>
               </w:rPr>
-              <w:instrText>Toc105551476 \h</w:instrText>
+              <w:instrText>Toc105664559 \h</w:instrText>
             </w:r>
             <w:r>
               <w:rPr>
@@ -3858,13 +3878,13 @@
             </w:r>
             <w:r>
               <w:rPr>
-                <w:rStyle w:val="Hyperlink"/>
-                <w:rtl/>
-              </w:rPr>
-            </w:r>
-            <w:r>
-              <w:rPr>
-                <w:rStyle w:val="Hyperlink"/>
+                <w:webHidden/>
+                <w:rtl/>
+              </w:rPr>
+            </w:r>
+            <w:r>
+              <w:rPr>
+                <w:webHidden/>
                 <w:rtl/>
               </w:rPr>
               <w:fldChar w:fldCharType="separate"/>
@@ -3878,7 +3898,7 @@
             </w:r>
             <w:r>
               <w:rPr>
-                <w:rStyle w:val="Hyperlink"/>
+                <w:webHidden/>
                 <w:rtl/>
               </w:rPr>
               <w:fldChar w:fldCharType="end"/>
@@ -3894,7 +3914,7 @@
               <w:rtl/>
             </w:rPr>
           </w:pPr>
-          <w:hyperlink w:anchor="_Toc105551477" w:history="1">
+          <w:hyperlink w:anchor="_Toc105664560" w:history="1">
             <w:r>
               <w:rPr>
                 <w:rStyle w:val="Hyperlink"/>
@@ -3911,7 +3931,7 @@
             </w:r>
             <w:r>
               <w:rPr>
-                <w:rStyle w:val="Hyperlink"/>
+                <w:webHidden/>
                 <w:rtl/>
               </w:rPr>
               <w:fldChar w:fldCharType="begin"/>
@@ -3940,7 +3960,7 @@
               <w:rPr>
                 <w:webHidden/>
               </w:rPr>
-              <w:instrText>Toc105551477 \h</w:instrText>
+              <w:instrText>Toc105664560 \h</w:instrText>
             </w:r>
             <w:r>
               <w:rPr>
@@ -3951,13 +3971,13 @@
             </w:r>
             <w:r>
               <w:rPr>
-                <w:rStyle w:val="Hyperlink"/>
-                <w:rtl/>
-              </w:rPr>
-            </w:r>
-            <w:r>
-              <w:rPr>
-                <w:rStyle w:val="Hyperlink"/>
+                <w:webHidden/>
+                <w:rtl/>
+              </w:rPr>
+            </w:r>
+            <w:r>
+              <w:rPr>
+                <w:webHidden/>
                 <w:rtl/>
               </w:rPr>
               <w:fldChar w:fldCharType="separate"/>
@@ -3971,7 +3991,7 @@
             </w:r>
             <w:r>
               <w:rPr>
-                <w:rStyle w:val="Hyperlink"/>
+                <w:webHidden/>
                 <w:rtl/>
               </w:rPr>
               <w:fldChar w:fldCharType="end"/>
@@ -3987,7 +4007,7 @@
               <w:rtl/>
             </w:rPr>
           </w:pPr>
-          <w:hyperlink w:anchor="_Toc105551478" w:history="1">
+          <w:hyperlink w:anchor="_Toc105664561" w:history="1">
             <w:r>
               <w:rPr>
                 <w:rStyle w:val="Hyperlink"/>
@@ -4004,7 +4024,7 @@
             </w:r>
             <w:r>
               <w:rPr>
-                <w:rStyle w:val="Hyperlink"/>
+                <w:webHidden/>
                 <w:rtl/>
               </w:rPr>
               <w:fldChar w:fldCharType="begin"/>
@@ -4033,7 +4053,7 @@
               <w:rPr>
                 <w:webHidden/>
               </w:rPr>
-              <w:instrText>Toc105551478 \h</w:instrText>
+              <w:instrText>Toc105664561 \h</w:instrText>
             </w:r>
             <w:r>
               <w:rPr>
@@ -4044,13 +4064,13 @@
             </w:r>
             <w:r>
               <w:rPr>
-                <w:rStyle w:val="Hyperlink"/>
-                <w:rtl/>
-              </w:rPr>
-            </w:r>
-            <w:r>
-              <w:rPr>
-                <w:rStyle w:val="Hyperlink"/>
+                <w:webHidden/>
+                <w:rtl/>
+              </w:rPr>
+            </w:r>
+            <w:r>
+              <w:rPr>
+                <w:webHidden/>
                 <w:rtl/>
               </w:rPr>
               <w:fldChar w:fldCharType="separate"/>
@@ -4064,7 +4084,7 @@
             </w:r>
             <w:r>
               <w:rPr>
-                <w:rStyle w:val="Hyperlink"/>
+                <w:webHidden/>
                 <w:rtl/>
               </w:rPr>
               <w:fldChar w:fldCharType="end"/>
@@ -4080,7 +4100,7 @@
               <w:rtl/>
             </w:rPr>
           </w:pPr>
-          <w:hyperlink w:anchor="_Toc105551479" w:history="1">
+          <w:hyperlink w:anchor="_Toc105664562" w:history="1">
             <w:r>
               <w:rPr>
                 <w:rStyle w:val="Hyperlink"/>
@@ -4097,7 +4117,7 @@
             </w:r>
             <w:r>
               <w:rPr>
-                <w:rStyle w:val="Hyperlink"/>
+                <w:webHidden/>
                 <w:rtl/>
               </w:rPr>
               <w:fldChar w:fldCharType="begin"/>
@@ -4126,7 +4146,7 @@
               <w:rPr>
                 <w:webHidden/>
               </w:rPr>
-              <w:instrText>Toc105551479 \h</w:instrText>
+              <w:instrText>Toc105664562 \h</w:instrText>
             </w:r>
             <w:r>
               <w:rPr>
@@ -4137,13 +4157,13 @@
             </w:r>
             <w:r>
               <w:rPr>
-                <w:rStyle w:val="Hyperlink"/>
-                <w:rtl/>
-              </w:rPr>
-            </w:r>
-            <w:r>
-              <w:rPr>
-                <w:rStyle w:val="Hyperlink"/>
+                <w:webHidden/>
+                <w:rtl/>
+              </w:rPr>
+            </w:r>
+            <w:r>
+              <w:rPr>
+                <w:webHidden/>
                 <w:rtl/>
               </w:rPr>
               <w:fldChar w:fldCharType="separate"/>
@@ -4157,7 +4177,7 @@
             </w:r>
             <w:r>
               <w:rPr>
-                <w:rStyle w:val="Hyperlink"/>
+                <w:webHidden/>
                 <w:rtl/>
               </w:rPr>
               <w:fldChar w:fldCharType="end"/>
@@ -4177,7 +4197,7 @@
               <w:cs w:val="0"/>
             </w:rPr>
           </w:pPr>
-          <w:hyperlink w:anchor="_Toc105551480" w:history="1">
+          <w:hyperlink w:anchor="_Toc105664563" w:history="1">
             <w:r>
               <w:rPr>
                 <w:rStyle w:val="Hyperlink"/>
@@ -4196,8 +4216,8 @@
             </w:r>
             <w:r>
               <w:rPr>
-                <w:rStyle w:val="Hyperlink"/>
                 <w:noProof/>
+                <w:webHidden/>
                 <w:rtl w:val="0"/>
               </w:rPr>
               <w:fldChar w:fldCharType="begin"/>
@@ -4208,19 +4228,19 @@
                 <w:webHidden/>
                 <w:rtl w:val="0"/>
               </w:rPr>
-              <w:instrText xml:space="preserve"> PAGEREF _Toc105551480 \h </w:instrText>
-            </w:r>
-            <w:r>
-              <w:rPr>
-                <w:rStyle w:val="Hyperlink"/>
+              <w:instrText xml:space="preserve"> PAGEREF _Toc105664563 \h </w:instrText>
+            </w:r>
+            <w:r>
+              <w:rPr>
                 <w:noProof/>
+                <w:webHidden/>
                 <w:rtl w:val="0"/>
               </w:rPr>
             </w:r>
             <w:r>
               <w:rPr>
-                <w:rStyle w:val="Hyperlink"/>
                 <w:noProof/>
+                <w:webHidden/>
                 <w:rtl w:val="0"/>
               </w:rPr>
               <w:fldChar w:fldCharType="separate"/>
@@ -4235,8 +4255,8 @@
             </w:r>
             <w:r>
               <w:rPr>
-                <w:rStyle w:val="Hyperlink"/>
                 <w:noProof/>
+                <w:webHidden/>
                 <w:rtl w:val="0"/>
               </w:rPr>
               <w:fldChar w:fldCharType="end"/>
@@ -4252,7 +4272,7 @@
               <w:rtl/>
             </w:rPr>
           </w:pPr>
-          <w:hyperlink w:anchor="_Toc105551481" w:history="1">
+          <w:hyperlink w:anchor="_Toc105664564" w:history="1">
             <w:r>
               <w:rPr>
                 <w:rStyle w:val="Hyperlink"/>
@@ -4269,7 +4289,7 @@
             </w:r>
             <w:r>
               <w:rPr>
-                <w:rStyle w:val="Hyperlink"/>
+                <w:webHidden/>
                 <w:rtl/>
               </w:rPr>
               <w:fldChar w:fldCharType="begin"/>
@@ -4298,7 +4318,7 @@
               <w:rPr>
                 <w:webHidden/>
               </w:rPr>
-              <w:instrText>Toc105551481 \h</w:instrText>
+              <w:instrText>Toc105664564 \h</w:instrText>
             </w:r>
             <w:r>
               <w:rPr>
@@ -4309,13 +4329,13 @@
             </w:r>
             <w:r>
               <w:rPr>
-                <w:rStyle w:val="Hyperlink"/>
-                <w:rtl/>
-              </w:rPr>
-            </w:r>
-            <w:r>
-              <w:rPr>
-                <w:rStyle w:val="Hyperlink"/>
+                <w:webHidden/>
+                <w:rtl/>
+              </w:rPr>
+            </w:r>
+            <w:r>
+              <w:rPr>
+                <w:webHidden/>
                 <w:rtl/>
               </w:rPr>
               <w:fldChar w:fldCharType="separate"/>
@@ -4329,7 +4349,7 @@
             </w:r>
             <w:r>
               <w:rPr>
-                <w:rStyle w:val="Hyperlink"/>
+                <w:webHidden/>
                 <w:rtl/>
               </w:rPr>
               <w:fldChar w:fldCharType="end"/>
@@ -4345,7 +4365,7 @@
               <w:rtl/>
             </w:rPr>
           </w:pPr>
-          <w:hyperlink w:anchor="_Toc105551482" w:history="1">
+          <w:hyperlink w:anchor="_Toc105664565" w:history="1">
             <w:r>
               <w:rPr>
                 <w:rStyle w:val="Hyperlink"/>
@@ -4362,7 +4382,7 @@
             </w:r>
             <w:r>
               <w:rPr>
-                <w:rStyle w:val="Hyperlink"/>
+                <w:webHidden/>
                 <w:rtl/>
               </w:rPr>
               <w:fldChar w:fldCharType="begin"/>
@@ -4391,7 +4411,7 @@
               <w:rPr>
                 <w:webHidden/>
               </w:rPr>
-              <w:instrText>Toc105551482 \h</w:instrText>
+              <w:instrText>Toc105664565 \h</w:instrText>
             </w:r>
             <w:r>
               <w:rPr>
@@ -4402,13 +4422,13 @@
             </w:r>
             <w:r>
               <w:rPr>
-                <w:rStyle w:val="Hyperlink"/>
-                <w:rtl/>
-              </w:rPr>
-            </w:r>
-            <w:r>
-              <w:rPr>
-                <w:rStyle w:val="Hyperlink"/>
+                <w:webHidden/>
+                <w:rtl/>
+              </w:rPr>
+            </w:r>
+            <w:r>
+              <w:rPr>
+                <w:webHidden/>
                 <w:rtl/>
               </w:rPr>
               <w:fldChar w:fldCharType="separate"/>
@@ -4422,7 +4442,7 @@
             </w:r>
             <w:r>
               <w:rPr>
-                <w:rStyle w:val="Hyperlink"/>
+                <w:webHidden/>
                 <w:rtl/>
               </w:rPr>
               <w:fldChar w:fldCharType="end"/>
@@ -4442,7 +4462,7 @@
               <w:cs w:val="0"/>
             </w:rPr>
           </w:pPr>
-          <w:hyperlink w:anchor="_Toc105551483" w:history="1">
+          <w:hyperlink w:anchor="_Toc105664566" w:history="1">
             <w:r>
               <w:rPr>
                 <w:rStyle w:val="Hyperlink"/>
@@ -4461,8 +4481,8 @@
             </w:r>
             <w:r>
               <w:rPr>
-                <w:rStyle w:val="Hyperlink"/>
                 <w:noProof/>
+                <w:webHidden/>
                 <w:rtl w:val="0"/>
               </w:rPr>
               <w:fldChar w:fldCharType="begin"/>
@@ -4473,19 +4493,19 @@
                 <w:webHidden/>
                 <w:rtl w:val="0"/>
               </w:rPr>
-              <w:instrText xml:space="preserve"> PAGEREF _Toc105551483 \h </w:instrText>
-            </w:r>
-            <w:r>
-              <w:rPr>
-                <w:rStyle w:val="Hyperlink"/>
+              <w:instrText xml:space="preserve"> PAGEREF _Toc105664566 \h </w:instrText>
+            </w:r>
+            <w:r>
+              <w:rPr>
                 <w:noProof/>
+                <w:webHidden/>
                 <w:rtl w:val="0"/>
               </w:rPr>
             </w:r>
             <w:r>
               <w:rPr>
-                <w:rStyle w:val="Hyperlink"/>
                 <w:noProof/>
+                <w:webHidden/>
                 <w:rtl w:val="0"/>
               </w:rPr>
               <w:fldChar w:fldCharType="separate"/>
@@ -4500,8 +4520,8 @@
             </w:r>
             <w:r>
               <w:rPr>
-                <w:rStyle w:val="Hyperlink"/>
                 <w:noProof/>
+                <w:webHidden/>
                 <w:rtl w:val="0"/>
               </w:rPr>
               <w:fldChar w:fldCharType="end"/>
@@ -4517,7 +4537,7 @@
               <w:rtl/>
             </w:rPr>
           </w:pPr>
-          <w:hyperlink w:anchor="_Toc105551484" w:history="1">
+          <w:hyperlink w:anchor="_Toc105664567" w:history="1">
             <w:r>
               <w:rPr>
                 <w:rStyle w:val="Hyperlink"/>
@@ -4534,7 +4554,7 @@
             </w:r>
             <w:r>
               <w:rPr>
-                <w:rStyle w:val="Hyperlink"/>
+                <w:webHidden/>
                 <w:rtl/>
               </w:rPr>
               <w:fldChar w:fldCharType="begin"/>
@@ -4563,7 +4583,7 @@
               <w:rPr>
                 <w:webHidden/>
               </w:rPr>
-              <w:instrText>Toc105551484 \h</w:instrText>
+              <w:instrText>Toc105664567 \h</w:instrText>
             </w:r>
             <w:r>
               <w:rPr>
@@ -4574,13 +4594,13 @@
             </w:r>
             <w:r>
               <w:rPr>
-                <w:rStyle w:val="Hyperlink"/>
-                <w:rtl/>
-              </w:rPr>
-            </w:r>
-            <w:r>
-              <w:rPr>
-                <w:rStyle w:val="Hyperlink"/>
+                <w:webHidden/>
+                <w:rtl/>
+              </w:rPr>
+            </w:r>
+            <w:r>
+              <w:rPr>
+                <w:webHidden/>
                 <w:rtl/>
               </w:rPr>
               <w:fldChar w:fldCharType="separate"/>
@@ -4594,7 +4614,7 @@
             </w:r>
             <w:r>
               <w:rPr>
-                <w:rStyle w:val="Hyperlink"/>
+                <w:webHidden/>
                 <w:rtl/>
               </w:rPr>
               <w:fldChar w:fldCharType="end"/>
@@ -4610,7 +4630,7 @@
               <w:rtl/>
             </w:rPr>
           </w:pPr>
-          <w:hyperlink w:anchor="_Toc105551485" w:history="1">
+          <w:hyperlink w:anchor="_Toc105664568" w:history="1">
             <w:r>
               <w:rPr>
                 <w:rStyle w:val="Hyperlink"/>
@@ -4627,7 +4647,7 @@
             </w:r>
             <w:r>
               <w:rPr>
-                <w:rStyle w:val="Hyperlink"/>
+                <w:webHidden/>
                 <w:rtl/>
               </w:rPr>
               <w:fldChar w:fldCharType="begin"/>
@@ -4656,7 +4676,7 @@
               <w:rPr>
                 <w:webHidden/>
               </w:rPr>
-              <w:instrText>Toc105551485 \h</w:instrText>
+              <w:instrText>Toc105664568 \h</w:instrText>
             </w:r>
             <w:r>
               <w:rPr>
@@ -4667,13 +4687,13 @@
             </w:r>
             <w:r>
               <w:rPr>
-                <w:rStyle w:val="Hyperlink"/>
-                <w:rtl/>
-              </w:rPr>
-            </w:r>
-            <w:r>
-              <w:rPr>
-                <w:rStyle w:val="Hyperlink"/>
+                <w:webHidden/>
+                <w:rtl/>
+              </w:rPr>
+            </w:r>
+            <w:r>
+              <w:rPr>
+                <w:webHidden/>
                 <w:rtl/>
               </w:rPr>
               <w:fldChar w:fldCharType="separate"/>
@@ -4687,7 +4707,7 @@
             </w:r>
             <w:r>
               <w:rPr>
-                <w:rStyle w:val="Hyperlink"/>
+                <w:webHidden/>
                 <w:rtl/>
               </w:rPr>
               <w:fldChar w:fldCharType="end"/>
@@ -4703,7 +4723,7 @@
               <w:rtl/>
             </w:rPr>
           </w:pPr>
-          <w:hyperlink w:anchor="_Toc105551486" w:history="1">
+          <w:hyperlink w:anchor="_Toc105664569" w:history="1">
             <w:r>
               <w:rPr>
                 <w:rStyle w:val="Hyperlink"/>
@@ -4720,7 +4740,7 @@
             </w:r>
             <w:r>
               <w:rPr>
-                <w:rStyle w:val="Hyperlink"/>
+                <w:webHidden/>
                 <w:rtl/>
               </w:rPr>
               <w:fldChar w:fldCharType="begin"/>
@@ -4749,7 +4769,7 @@
               <w:rPr>
                 <w:webHidden/>
               </w:rPr>
-              <w:instrText>Toc105551486 \h</w:instrText>
+              <w:instrText>Toc105664569 \h</w:instrText>
             </w:r>
             <w:r>
               <w:rPr>
@@ -4760,13 +4780,13 @@
             </w:r>
             <w:r>
               <w:rPr>
-                <w:rStyle w:val="Hyperlink"/>
-                <w:rtl/>
-              </w:rPr>
-            </w:r>
-            <w:r>
-              <w:rPr>
-                <w:rStyle w:val="Hyperlink"/>
+                <w:webHidden/>
+                <w:rtl/>
+              </w:rPr>
+            </w:r>
+            <w:r>
+              <w:rPr>
+                <w:webHidden/>
                 <w:rtl/>
               </w:rPr>
               <w:fldChar w:fldCharType="separate"/>
@@ -4780,7 +4800,7 @@
             </w:r>
             <w:r>
               <w:rPr>
-                <w:rStyle w:val="Hyperlink"/>
+                <w:webHidden/>
                 <w:rtl/>
               </w:rPr>
               <w:fldChar w:fldCharType="end"/>
@@ -4796,7 +4816,7 @@
               <w:rtl/>
             </w:rPr>
           </w:pPr>
-          <w:hyperlink w:anchor="_Toc105551487" w:history="1">
+          <w:hyperlink w:anchor="_Toc105664570" w:history="1">
             <w:r>
               <w:rPr>
                 <w:rStyle w:val="Hyperlink"/>
@@ -4819,7 +4839,7 @@
             </w:r>
             <w:r>
               <w:rPr>
-                <w:rStyle w:val="Hyperlink"/>
+                <w:webHidden/>
                 <w:rtl/>
               </w:rPr>
               <w:fldChar w:fldCharType="begin"/>
@@ -4848,7 +4868,7 @@
               <w:rPr>
                 <w:webHidden/>
               </w:rPr>
-              <w:instrText>Toc105551487 \h</w:instrText>
+              <w:instrText>Toc105664570 \h</w:instrText>
             </w:r>
             <w:r>
               <w:rPr>
@@ -4859,13 +4879,13 @@
             </w:r>
             <w:r>
               <w:rPr>
-                <w:rStyle w:val="Hyperlink"/>
-                <w:rtl/>
-              </w:rPr>
-            </w:r>
-            <w:r>
-              <w:rPr>
-                <w:rStyle w:val="Hyperlink"/>
+                <w:webHidden/>
+                <w:rtl/>
+              </w:rPr>
+            </w:r>
+            <w:r>
+              <w:rPr>
+                <w:webHidden/>
                 <w:rtl/>
               </w:rPr>
               <w:fldChar w:fldCharType="separate"/>
@@ -4879,7 +4899,7 @@
             </w:r>
             <w:r>
               <w:rPr>
-                <w:rStyle w:val="Hyperlink"/>
+                <w:webHidden/>
                 <w:rtl/>
               </w:rPr>
               <w:fldChar w:fldCharType="end"/>
@@ -4895,7 +4915,7 @@
               <w:rtl/>
             </w:rPr>
           </w:pPr>
-          <w:hyperlink w:anchor="_Toc105551488" w:history="1">
+          <w:hyperlink w:anchor="_Toc105664571" w:history="1">
             <w:r>
               <w:rPr>
                 <w:rStyle w:val="Hyperlink"/>
@@ -4912,7 +4932,7 @@
             </w:r>
             <w:r>
               <w:rPr>
-                <w:rStyle w:val="Hyperlink"/>
+                <w:webHidden/>
                 <w:rtl/>
               </w:rPr>
               <w:fldChar w:fldCharType="begin"/>
@@ -4941,7 +4961,7 @@
               <w:rPr>
                 <w:webHidden/>
               </w:rPr>
-              <w:instrText>Toc105551488 \h</w:instrText>
+              <w:instrText>Toc105664571 \h</w:instrText>
             </w:r>
             <w:r>
               <w:rPr>
@@ -4952,13 +4972,13 @@
             </w:r>
             <w:r>
               <w:rPr>
-                <w:rStyle w:val="Hyperlink"/>
-                <w:rtl/>
-              </w:rPr>
-            </w:r>
-            <w:r>
-              <w:rPr>
-                <w:rStyle w:val="Hyperlink"/>
+                <w:webHidden/>
+                <w:rtl/>
+              </w:rPr>
+            </w:r>
+            <w:r>
+              <w:rPr>
+                <w:webHidden/>
                 <w:rtl/>
               </w:rPr>
               <w:fldChar w:fldCharType="separate"/>
@@ -4972,7 +4992,7 @@
             </w:r>
             <w:r>
               <w:rPr>
-                <w:rStyle w:val="Hyperlink"/>
+                <w:webHidden/>
                 <w:rtl/>
               </w:rPr>
               <w:fldChar w:fldCharType="end"/>
@@ -4988,13 +5008,13 @@
               <w:rtl/>
             </w:rPr>
           </w:pPr>
-          <w:hyperlink w:anchor="_Toc105551489" w:history="1">
+          <w:hyperlink w:anchor="_Toc105664572" w:history="1">
             <w:r>
               <w:rPr>
                 <w:rStyle w:val="Hyperlink"/>
                 <w:rtl/>
               </w:rPr>
-              <w:t>הסתכלות בשני הכיוונים</w:t>
+              <w:t>נתונים משני הכיוונים</w:t>
             </w:r>
             <w:r>
               <w:rPr>
@@ -5005,7 +5025,7 @@
             </w:r>
             <w:r>
               <w:rPr>
-                <w:rStyle w:val="Hyperlink"/>
+                <w:webHidden/>
                 <w:rtl/>
               </w:rPr>
               <w:fldChar w:fldCharType="begin"/>
@@ -5034,7 +5054,7 @@
               <w:rPr>
                 <w:webHidden/>
               </w:rPr>
-              <w:instrText>Toc105551489 \h</w:instrText>
+              <w:instrText>Toc105664572 \h</w:instrText>
             </w:r>
             <w:r>
               <w:rPr>
@@ -5045,13 +5065,13 @@
             </w:r>
             <w:r>
               <w:rPr>
-                <w:rStyle w:val="Hyperlink"/>
-                <w:rtl/>
-              </w:rPr>
-            </w:r>
-            <w:r>
-              <w:rPr>
-                <w:rStyle w:val="Hyperlink"/>
+                <w:webHidden/>
+                <w:rtl/>
+              </w:rPr>
+            </w:r>
+            <w:r>
+              <w:rPr>
+                <w:webHidden/>
                 <w:rtl/>
               </w:rPr>
               <w:fldChar w:fldCharType="separate"/>
@@ -5065,7 +5085,7 @@
             </w:r>
             <w:r>
               <w:rPr>
-                <w:rStyle w:val="Hyperlink"/>
+                <w:webHidden/>
                 <w:rtl/>
               </w:rPr>
               <w:fldChar w:fldCharType="end"/>
@@ -5081,7 +5101,7 @@
               <w:rtl/>
             </w:rPr>
           </w:pPr>
-          <w:hyperlink w:anchor="_Toc105551490" w:history="1">
+          <w:hyperlink w:anchor="_Toc105664573" w:history="1">
             <w:r>
               <w:rPr>
                 <w:rStyle w:val="Hyperlink"/>
@@ -5104,7 +5124,7 @@
             </w:r>
             <w:r>
               <w:rPr>
-                <w:rStyle w:val="Hyperlink"/>
+                <w:webHidden/>
                 <w:rtl/>
               </w:rPr>
               <w:fldChar w:fldCharType="begin"/>
@@ -5133,7 +5153,7 @@
               <w:rPr>
                 <w:webHidden/>
               </w:rPr>
-              <w:instrText>Toc105551490 \h</w:instrText>
+              <w:instrText>Toc105664573 \h</w:instrText>
             </w:r>
             <w:r>
               <w:rPr>
@@ -5144,13 +5164,13 @@
             </w:r>
             <w:r>
               <w:rPr>
-                <w:rStyle w:val="Hyperlink"/>
-                <w:rtl/>
-              </w:rPr>
-            </w:r>
-            <w:r>
-              <w:rPr>
-                <w:rStyle w:val="Hyperlink"/>
+                <w:webHidden/>
+                <w:rtl/>
+              </w:rPr>
+            </w:r>
+            <w:r>
+              <w:rPr>
+                <w:webHidden/>
                 <w:rtl/>
               </w:rPr>
               <w:fldChar w:fldCharType="separate"/>
@@ -5164,7 +5184,7 @@
             </w:r>
             <w:r>
               <w:rPr>
-                <w:rStyle w:val="Hyperlink"/>
+                <w:webHidden/>
                 <w:rtl/>
               </w:rPr>
               <w:fldChar w:fldCharType="end"/>
@@ -5180,7 +5200,7 @@
               <w:rtl/>
             </w:rPr>
           </w:pPr>
-          <w:hyperlink w:anchor="_Toc105551491" w:history="1">
+          <w:hyperlink w:anchor="_Toc105664574" w:history="1">
             <w:r>
               <w:rPr>
                 <w:rStyle w:val="Hyperlink"/>
@@ -5197,7 +5217,7 @@
             </w:r>
             <w:r>
               <w:rPr>
-                <w:rStyle w:val="Hyperlink"/>
+                <w:webHidden/>
                 <w:rtl/>
               </w:rPr>
               <w:fldChar w:fldCharType="begin"/>
@@ -5226,7 +5246,7 @@
               <w:rPr>
                 <w:webHidden/>
               </w:rPr>
-              <w:instrText>Toc105551491 \h</w:instrText>
+              <w:instrText>Toc105664574 \h</w:instrText>
             </w:r>
             <w:r>
               <w:rPr>
@@ -5237,13 +5257,13 @@
             </w:r>
             <w:r>
               <w:rPr>
-                <w:rStyle w:val="Hyperlink"/>
-                <w:rtl/>
-              </w:rPr>
-            </w:r>
-            <w:r>
-              <w:rPr>
-                <w:rStyle w:val="Hyperlink"/>
+                <w:webHidden/>
+                <w:rtl/>
+              </w:rPr>
+            </w:r>
+            <w:r>
+              <w:rPr>
+                <w:webHidden/>
                 <w:rtl/>
               </w:rPr>
               <w:fldChar w:fldCharType="separate"/>
@@ -5257,7 +5277,7 @@
             </w:r>
             <w:r>
               <w:rPr>
-                <w:rStyle w:val="Hyperlink"/>
+                <w:webHidden/>
                 <w:rtl/>
               </w:rPr>
               <w:fldChar w:fldCharType="end"/>
@@ -5273,7 +5293,7 @@
               <w:rtl/>
             </w:rPr>
           </w:pPr>
-          <w:hyperlink w:anchor="_Toc105551492" w:history="1">
+          <w:hyperlink w:anchor="_Toc105664575" w:history="1">
             <w:r>
               <w:rPr>
                 <w:rStyle w:val="Hyperlink"/>
@@ -5290,7 +5310,7 @@
             </w:r>
             <w:r>
               <w:rPr>
-                <w:rStyle w:val="Hyperlink"/>
+                <w:webHidden/>
                 <w:rtl/>
               </w:rPr>
               <w:fldChar w:fldCharType="begin"/>
@@ -5319,7 +5339,7 @@
               <w:rPr>
                 <w:webHidden/>
               </w:rPr>
-              <w:instrText>Toc105551492 \h</w:instrText>
+              <w:instrText>Toc105664575 \h</w:instrText>
             </w:r>
             <w:r>
               <w:rPr>
@@ -5330,13 +5350,13 @@
             </w:r>
             <w:r>
               <w:rPr>
-                <w:rStyle w:val="Hyperlink"/>
-                <w:rtl/>
-              </w:rPr>
-            </w:r>
-            <w:r>
-              <w:rPr>
-                <w:rStyle w:val="Hyperlink"/>
+                <w:webHidden/>
+                <w:rtl/>
+              </w:rPr>
+            </w:r>
+            <w:r>
+              <w:rPr>
+                <w:webHidden/>
                 <w:rtl/>
               </w:rPr>
               <w:fldChar w:fldCharType="separate"/>
@@ -5350,7 +5370,7 @@
             </w:r>
             <w:r>
               <w:rPr>
-                <w:rStyle w:val="Hyperlink"/>
+                <w:webHidden/>
                 <w:rtl/>
               </w:rPr>
               <w:fldChar w:fldCharType="end"/>
@@ -5366,7 +5386,7 @@
               <w:rtl/>
             </w:rPr>
           </w:pPr>
-          <w:hyperlink w:anchor="_Toc105551493" w:history="1">
+          <w:hyperlink w:anchor="_Toc105664576" w:history="1">
             <w:r>
               <w:rPr>
                 <w:rStyle w:val="Hyperlink"/>
@@ -5402,7 +5422,7 @@
             </w:r>
             <w:r>
               <w:rPr>
-                <w:rStyle w:val="Hyperlink"/>
+                <w:webHidden/>
                 <w:rtl/>
               </w:rPr>
               <w:fldChar w:fldCharType="begin"/>
@@ -5431,7 +5451,7 @@
               <w:rPr>
                 <w:webHidden/>
               </w:rPr>
-              <w:instrText>Toc105551493 \h</w:instrText>
+              <w:instrText>Toc105664576 \h</w:instrText>
             </w:r>
             <w:r>
               <w:rPr>
@@ -5442,13 +5462,13 @@
             </w:r>
             <w:r>
               <w:rPr>
-                <w:rStyle w:val="Hyperlink"/>
-                <w:rtl/>
-              </w:rPr>
-            </w:r>
-            <w:r>
-              <w:rPr>
-                <w:rStyle w:val="Hyperlink"/>
+                <w:webHidden/>
+                <w:rtl/>
+              </w:rPr>
+            </w:r>
+            <w:r>
+              <w:rPr>
+                <w:webHidden/>
                 <w:rtl/>
               </w:rPr>
               <w:fldChar w:fldCharType="separate"/>
@@ -5462,7 +5482,7 @@
             </w:r>
             <w:r>
               <w:rPr>
-                <w:rStyle w:val="Hyperlink"/>
+                <w:webHidden/>
                 <w:rtl/>
               </w:rPr>
               <w:fldChar w:fldCharType="end"/>
@@ -5478,7 +5498,7 @@
               <w:rtl/>
             </w:rPr>
           </w:pPr>
-          <w:hyperlink w:anchor="_Toc105551494" w:history="1">
+          <w:hyperlink w:anchor="_Toc105664577" w:history="1">
             <w:r>
               <w:rPr>
                 <w:rStyle w:val="Hyperlink"/>
@@ -5501,7 +5521,7 @@
             </w:r>
             <w:r>
               <w:rPr>
-                <w:rStyle w:val="Hyperlink"/>
+                <w:webHidden/>
                 <w:rtl/>
               </w:rPr>
               <w:fldChar w:fldCharType="begin"/>
@@ -5530,7 +5550,7 @@
               <w:rPr>
                 <w:webHidden/>
               </w:rPr>
-              <w:instrText>Toc105551494 \h</w:instrText>
+              <w:instrText>Toc105664577 \h</w:instrText>
             </w:r>
             <w:r>
               <w:rPr>
@@ -5541,13 +5561,13 @@
             </w:r>
             <w:r>
               <w:rPr>
-                <w:rStyle w:val="Hyperlink"/>
-                <w:rtl/>
-              </w:rPr>
-            </w:r>
-            <w:r>
-              <w:rPr>
-                <w:rStyle w:val="Hyperlink"/>
+                <w:webHidden/>
+                <w:rtl/>
+              </w:rPr>
+            </w:r>
+            <w:r>
+              <w:rPr>
+                <w:webHidden/>
                 <w:rtl/>
               </w:rPr>
               <w:fldChar w:fldCharType="separate"/>
@@ -5561,7 +5581,7 @@
             </w:r>
             <w:r>
               <w:rPr>
-                <w:rStyle w:val="Hyperlink"/>
+                <w:webHidden/>
                 <w:rtl/>
               </w:rPr>
               <w:fldChar w:fldCharType="end"/>
@@ -5577,7 +5597,7 @@
               <w:rtl/>
             </w:rPr>
           </w:pPr>
-          <w:hyperlink w:anchor="_Toc105551495" w:history="1">
+          <w:hyperlink w:anchor="_Toc105664578" w:history="1">
             <w:r>
               <w:rPr>
                 <w:rStyle w:val="Hyperlink"/>
@@ -5594,7 +5614,7 @@
             </w:r>
             <w:r>
               <w:rPr>
-                <w:rStyle w:val="Hyperlink"/>
+                <w:webHidden/>
                 <w:rtl/>
               </w:rPr>
               <w:fldChar w:fldCharType="begin"/>
@@ -5623,7 +5643,7 @@
               <w:rPr>
                 <w:webHidden/>
               </w:rPr>
-              <w:instrText>Toc105551495 \h</w:instrText>
+              <w:instrText>Toc105664578 \h</w:instrText>
             </w:r>
             <w:r>
               <w:rPr>
@@ -5634,13 +5654,13 @@
             </w:r>
             <w:r>
               <w:rPr>
-                <w:rStyle w:val="Hyperlink"/>
-                <w:rtl/>
-              </w:rPr>
-            </w:r>
-            <w:r>
-              <w:rPr>
-                <w:rStyle w:val="Hyperlink"/>
+                <w:webHidden/>
+                <w:rtl/>
+              </w:rPr>
+            </w:r>
+            <w:r>
+              <w:rPr>
+                <w:webHidden/>
                 <w:rtl/>
               </w:rPr>
               <w:fldChar w:fldCharType="separate"/>
@@ -5654,7 +5674,7 @@
             </w:r>
             <w:r>
               <w:rPr>
-                <w:rStyle w:val="Hyperlink"/>
+                <w:webHidden/>
                 <w:rtl/>
               </w:rPr>
               <w:fldChar w:fldCharType="end"/>
@@ -5670,7 +5690,7 @@
               <w:rtl/>
             </w:rPr>
           </w:pPr>
-          <w:hyperlink w:anchor="_Toc105551496" w:history="1">
+          <w:hyperlink w:anchor="_Toc105664579" w:history="1">
             <w:r>
               <w:rPr>
                 <w:rStyle w:val="Hyperlink"/>
@@ -5687,7 +5707,7 @@
             </w:r>
             <w:r>
               <w:rPr>
-                <w:rStyle w:val="Hyperlink"/>
+                <w:webHidden/>
                 <w:rtl/>
               </w:rPr>
               <w:fldChar w:fldCharType="begin"/>
@@ -5716,7 +5736,7 @@
               <w:rPr>
                 <w:webHidden/>
               </w:rPr>
-              <w:instrText>Toc105551496 \h</w:instrText>
+              <w:instrText>Toc105664579 \h</w:instrText>
             </w:r>
             <w:r>
               <w:rPr>
@@ -5727,13 +5747,13 @@
             </w:r>
             <w:r>
               <w:rPr>
-                <w:rStyle w:val="Hyperlink"/>
-                <w:rtl/>
-              </w:rPr>
-            </w:r>
-            <w:r>
-              <w:rPr>
-                <w:rStyle w:val="Hyperlink"/>
+                <w:webHidden/>
+                <w:rtl/>
+              </w:rPr>
+            </w:r>
+            <w:r>
+              <w:rPr>
+                <w:webHidden/>
                 <w:rtl/>
               </w:rPr>
               <w:fldChar w:fldCharType="separate"/>
@@ -5747,7 +5767,7 @@
             </w:r>
             <w:r>
               <w:rPr>
-                <w:rStyle w:val="Hyperlink"/>
+                <w:webHidden/>
                 <w:rtl/>
               </w:rPr>
               <w:fldChar w:fldCharType="end"/>
@@ -5763,7 +5783,7 @@
               <w:rtl/>
             </w:rPr>
           </w:pPr>
-          <w:hyperlink w:anchor="_Toc105551497" w:history="1">
+          <w:hyperlink w:anchor="_Toc105664580" w:history="1">
             <w:r>
               <w:rPr>
                 <w:rStyle w:val="Hyperlink"/>
@@ -5780,7 +5800,7 @@
             </w:r>
             <w:r>
               <w:rPr>
-                <w:rStyle w:val="Hyperlink"/>
+                <w:webHidden/>
                 <w:rtl/>
               </w:rPr>
               <w:fldChar w:fldCharType="begin"/>
@@ -5809,7 +5829,7 @@
               <w:rPr>
                 <w:webHidden/>
               </w:rPr>
-              <w:instrText>Toc105551497 \h</w:instrText>
+              <w:instrText>Toc105664580 \h</w:instrText>
             </w:r>
             <w:r>
               <w:rPr>
@@ -5820,13 +5840,13 @@
             </w:r>
             <w:r>
               <w:rPr>
-                <w:rStyle w:val="Hyperlink"/>
-                <w:rtl/>
-              </w:rPr>
-            </w:r>
-            <w:r>
-              <w:rPr>
-                <w:rStyle w:val="Hyperlink"/>
+                <w:webHidden/>
+                <w:rtl/>
+              </w:rPr>
+            </w:r>
+            <w:r>
+              <w:rPr>
+                <w:webHidden/>
                 <w:rtl/>
               </w:rPr>
               <w:fldChar w:fldCharType="separate"/>
@@ -5840,7 +5860,7 @@
             </w:r>
             <w:r>
               <w:rPr>
-                <w:rStyle w:val="Hyperlink"/>
+                <w:webHidden/>
                 <w:rtl/>
               </w:rPr>
               <w:fldChar w:fldCharType="end"/>
@@ -5860,7 +5880,7 @@
               <w:cs w:val="0"/>
             </w:rPr>
           </w:pPr>
-          <w:hyperlink w:anchor="_Toc105551498" w:history="1">
+          <w:hyperlink w:anchor="_Toc105664581" w:history="1">
             <w:r>
               <w:rPr>
                 <w:rStyle w:val="Hyperlink"/>
@@ -5879,8 +5899,8 @@
             </w:r>
             <w:r>
               <w:rPr>
-                <w:rStyle w:val="Hyperlink"/>
                 <w:noProof/>
+                <w:webHidden/>
                 <w:rtl w:val="0"/>
               </w:rPr>
               <w:fldChar w:fldCharType="begin"/>
@@ -5891,19 +5911,19 @@
                 <w:webHidden/>
                 <w:rtl w:val="0"/>
               </w:rPr>
-              <w:instrText xml:space="preserve"> PAGEREF _Toc105551498 \h </w:instrText>
-            </w:r>
-            <w:r>
-              <w:rPr>
-                <w:rStyle w:val="Hyperlink"/>
+              <w:instrText xml:space="preserve"> PAGEREF _Toc105664581 \h </w:instrText>
+            </w:r>
+            <w:r>
+              <w:rPr>
                 <w:noProof/>
+                <w:webHidden/>
                 <w:rtl w:val="0"/>
               </w:rPr>
             </w:r>
             <w:r>
               <w:rPr>
-                <w:rStyle w:val="Hyperlink"/>
                 <w:noProof/>
+                <w:webHidden/>
                 <w:rtl w:val="0"/>
               </w:rPr>
               <w:fldChar w:fldCharType="separate"/>
@@ -5918,8 +5938,8 @@
             </w:r>
             <w:r>
               <w:rPr>
-                <w:rStyle w:val="Hyperlink"/>
                 <w:noProof/>
+                <w:webHidden/>
                 <w:rtl w:val="0"/>
               </w:rPr>
               <w:fldChar w:fldCharType="end"/>
@@ -5939,7 +5959,7 @@
               <w:cs w:val="0"/>
             </w:rPr>
           </w:pPr>
-          <w:hyperlink w:anchor="_Toc105551499" w:history="1">
+          <w:hyperlink w:anchor="_Toc105664582" w:history="1">
             <w:r>
               <w:rPr>
                 <w:rStyle w:val="Hyperlink"/>
@@ -5958,8 +5978,8 @@
             </w:r>
             <w:r>
               <w:rPr>
-                <w:rStyle w:val="Hyperlink"/>
                 <w:noProof/>
+                <w:webHidden/>
                 <w:rtl w:val="0"/>
               </w:rPr>
               <w:fldChar w:fldCharType="begin"/>
@@ -5970,19 +5990,19 @@
                 <w:webHidden/>
                 <w:rtl w:val="0"/>
               </w:rPr>
-              <w:instrText xml:space="preserve"> PAGEREF _Toc105551499 \h </w:instrText>
-            </w:r>
-            <w:r>
-              <w:rPr>
-                <w:rStyle w:val="Hyperlink"/>
+              <w:instrText xml:space="preserve"> PAGEREF _Toc105664582 \h </w:instrText>
+            </w:r>
+            <w:r>
+              <w:rPr>
                 <w:noProof/>
+                <w:webHidden/>
                 <w:rtl w:val="0"/>
               </w:rPr>
             </w:r>
             <w:r>
               <w:rPr>
-                <w:rStyle w:val="Hyperlink"/>
                 <w:noProof/>
+                <w:webHidden/>
                 <w:rtl w:val="0"/>
               </w:rPr>
               <w:fldChar w:fldCharType="separate"/>
@@ -5997,8 +6017,8 @@
             </w:r>
             <w:r>
               <w:rPr>
-                <w:rStyle w:val="Hyperlink"/>
                 <w:noProof/>
+                <w:webHidden/>
                 <w:rtl w:val="0"/>
               </w:rPr>
               <w:fldChar w:fldCharType="end"/>
@@ -6018,7 +6038,7 @@
               <w:cs w:val="0"/>
             </w:rPr>
           </w:pPr>
-          <w:hyperlink w:anchor="_Toc105551500" w:history="1">
+          <w:hyperlink w:anchor="_Toc105664583" w:history="1">
             <w:r>
               <w:rPr>
                 <w:rStyle w:val="Hyperlink"/>
@@ -6037,8 +6057,8 @@
             </w:r>
             <w:r>
               <w:rPr>
-                <w:rStyle w:val="Hyperlink"/>
                 <w:noProof/>
+                <w:webHidden/>
                 <w:rtl w:val="0"/>
               </w:rPr>
               <w:fldChar w:fldCharType="begin"/>
@@ -6049,19 +6069,19 @@
                 <w:webHidden/>
                 <w:rtl w:val="0"/>
               </w:rPr>
-              <w:instrText xml:space="preserve"> PAGEREF _Toc105551500 \h </w:instrText>
-            </w:r>
-            <w:r>
-              <w:rPr>
-                <w:rStyle w:val="Hyperlink"/>
+              <w:instrText xml:space="preserve"> PAGEREF _Toc105664583 \h </w:instrText>
+            </w:r>
+            <w:r>
+              <w:rPr>
                 <w:noProof/>
+                <w:webHidden/>
                 <w:rtl w:val="0"/>
               </w:rPr>
             </w:r>
             <w:r>
               <w:rPr>
-                <w:rStyle w:val="Hyperlink"/>
                 <w:noProof/>
+                <w:webHidden/>
                 <w:rtl w:val="0"/>
               </w:rPr>
               <w:fldChar w:fldCharType="separate"/>
@@ -6076,8 +6096,8 @@
             </w:r>
             <w:r>
               <w:rPr>
-                <w:rStyle w:val="Hyperlink"/>
                 <w:noProof/>
+                <w:webHidden/>
                 <w:rtl w:val="0"/>
               </w:rPr>
               <w:fldChar w:fldCharType="end"/>
@@ -6093,7 +6113,7 @@
               <w:rtl/>
             </w:rPr>
           </w:pPr>
-          <w:hyperlink w:anchor="_Toc105551501" w:history="1">
+          <w:hyperlink w:anchor="_Toc105664584" w:history="1">
             <w:r>
               <w:rPr>
                 <w:rStyle w:val="Hyperlink"/>
@@ -6110,7 +6130,7 @@
             </w:r>
             <w:r>
               <w:rPr>
-                <w:rStyle w:val="Hyperlink"/>
+                <w:webHidden/>
                 <w:rtl/>
               </w:rPr>
               <w:fldChar w:fldCharType="begin"/>
@@ -6139,7 +6159,7 @@
               <w:rPr>
                 <w:webHidden/>
               </w:rPr>
-              <w:instrText>Toc105551501 \h</w:instrText>
+              <w:instrText>Toc105664584 \h</w:instrText>
             </w:r>
             <w:r>
               <w:rPr>
@@ -6150,13 +6170,13 @@
             </w:r>
             <w:r>
               <w:rPr>
-                <w:rStyle w:val="Hyperlink"/>
-                <w:rtl/>
-              </w:rPr>
-            </w:r>
-            <w:r>
-              <w:rPr>
-                <w:rStyle w:val="Hyperlink"/>
+                <w:webHidden/>
+                <w:rtl/>
+              </w:rPr>
+            </w:r>
+            <w:r>
+              <w:rPr>
+                <w:webHidden/>
                 <w:rtl/>
               </w:rPr>
               <w:fldChar w:fldCharType="separate"/>
@@ -6170,7 +6190,7 @@
             </w:r>
             <w:r>
               <w:rPr>
-                <w:rStyle w:val="Hyperlink"/>
+                <w:webHidden/>
                 <w:rtl/>
               </w:rPr>
               <w:fldChar w:fldCharType="end"/>
@@ -6186,7 +6206,7 @@
               <w:rtl/>
             </w:rPr>
           </w:pPr>
-          <w:hyperlink w:anchor="_Toc105551502" w:history="1">
+          <w:hyperlink w:anchor="_Toc105664585" w:history="1">
             <w:r>
               <w:rPr>
                 <w:rStyle w:val="Hyperlink"/>
@@ -6203,7 +6223,7 @@
             </w:r>
             <w:r>
               <w:rPr>
-                <w:rStyle w:val="Hyperlink"/>
+                <w:webHidden/>
                 <w:rtl/>
               </w:rPr>
               <w:fldChar w:fldCharType="begin"/>
@@ -6232,7 +6252,7 @@
               <w:rPr>
                 <w:webHidden/>
               </w:rPr>
-              <w:instrText>Toc105551502 \h</w:instrText>
+              <w:instrText>Toc105664585 \h</w:instrText>
             </w:r>
             <w:r>
               <w:rPr>
@@ -6243,13 +6263,13 @@
             </w:r>
             <w:r>
               <w:rPr>
-                <w:rStyle w:val="Hyperlink"/>
-                <w:rtl/>
-              </w:rPr>
-            </w:r>
-            <w:r>
-              <w:rPr>
-                <w:rStyle w:val="Hyperlink"/>
+                <w:webHidden/>
+                <w:rtl/>
+              </w:rPr>
+            </w:r>
+            <w:r>
+              <w:rPr>
+                <w:webHidden/>
                 <w:rtl/>
               </w:rPr>
               <w:fldChar w:fldCharType="separate"/>
@@ -6263,7 +6283,7 @@
             </w:r>
             <w:r>
               <w:rPr>
-                <w:rStyle w:val="Hyperlink"/>
+                <w:webHidden/>
                 <w:rtl/>
               </w:rPr>
               <w:fldChar w:fldCharType="end"/>
@@ -6283,7 +6303,7 @@
               <w:cs w:val="0"/>
             </w:rPr>
           </w:pPr>
-          <w:hyperlink w:anchor="_Toc105551503" w:history="1">
+          <w:hyperlink w:anchor="_Toc105664586" w:history="1">
             <w:r>
               <w:rPr>
                 <w:rStyle w:val="Hyperlink"/>
@@ -6302,8 +6322,8 @@
             </w:r>
             <w:r>
               <w:rPr>
-                <w:rStyle w:val="Hyperlink"/>
                 <w:noProof/>
+                <w:webHidden/>
                 <w:rtl w:val="0"/>
               </w:rPr>
               <w:fldChar w:fldCharType="begin"/>
@@ -6314,19 +6334,19 @@
                 <w:webHidden/>
                 <w:rtl w:val="0"/>
               </w:rPr>
-              <w:instrText xml:space="preserve"> PAGEREF _Toc105551503 \h </w:instrText>
-            </w:r>
-            <w:r>
-              <w:rPr>
-                <w:rStyle w:val="Hyperlink"/>
+              <w:instrText xml:space="preserve"> PAGEREF _Toc105664586 \h </w:instrText>
+            </w:r>
+            <w:r>
+              <w:rPr>
                 <w:noProof/>
+                <w:webHidden/>
                 <w:rtl w:val="0"/>
               </w:rPr>
             </w:r>
             <w:r>
               <w:rPr>
-                <w:rStyle w:val="Hyperlink"/>
                 <w:noProof/>
+                <w:webHidden/>
                 <w:rtl w:val="0"/>
               </w:rPr>
               <w:fldChar w:fldCharType="separate"/>
@@ -6341,8 +6361,8 @@
             </w:r>
             <w:r>
               <w:rPr>
-                <w:rStyle w:val="Hyperlink"/>
                 <w:noProof/>
+                <w:webHidden/>
                 <w:rtl w:val="0"/>
               </w:rPr>
               <w:fldChar w:fldCharType="end"/>
@@ -6362,7 +6382,7 @@
               <w:cs w:val="0"/>
             </w:rPr>
           </w:pPr>
-          <w:hyperlink w:anchor="_Toc105551504" w:history="1">
+          <w:hyperlink w:anchor="_Toc105664587" w:history="1">
             <w:r>
               <w:rPr>
                 <w:rStyle w:val="Hyperlink"/>
@@ -6381,8 +6401,8 @@
             </w:r>
             <w:r>
               <w:rPr>
-                <w:rStyle w:val="Hyperlink"/>
                 <w:noProof/>
+                <w:webHidden/>
                 <w:rtl w:val="0"/>
               </w:rPr>
               <w:fldChar w:fldCharType="begin"/>
@@ -6393,19 +6413,19 @@
                 <w:webHidden/>
                 <w:rtl w:val="0"/>
               </w:rPr>
-              <w:instrText xml:space="preserve"> PAGEREF _Toc105551504 \h </w:instrText>
-            </w:r>
-            <w:r>
-              <w:rPr>
-                <w:rStyle w:val="Hyperlink"/>
+              <w:instrText xml:space="preserve"> PAGEREF _Toc105664587 \h </w:instrText>
+            </w:r>
+            <w:r>
+              <w:rPr>
                 <w:noProof/>
+                <w:webHidden/>
                 <w:rtl w:val="0"/>
               </w:rPr>
             </w:r>
             <w:r>
               <w:rPr>
-                <w:rStyle w:val="Hyperlink"/>
                 <w:noProof/>
+                <w:webHidden/>
                 <w:rtl w:val="0"/>
               </w:rPr>
               <w:fldChar w:fldCharType="separate"/>
@@ -6420,8 +6440,8 @@
             </w:r>
             <w:r>
               <w:rPr>
-                <w:rStyle w:val="Hyperlink"/>
                 <w:noProof/>
+                <w:webHidden/>
                 <w:rtl w:val="0"/>
               </w:rPr>
               <w:fldChar w:fldCharType="end"/>
@@ -6437,7 +6457,7 @@
               <w:rtl/>
             </w:rPr>
           </w:pPr>
-          <w:hyperlink w:anchor="_Toc105551505" w:history="1">
+          <w:hyperlink w:anchor="_Toc105664588" w:history="1">
             <w:r>
               <w:rPr>
                 <w:rStyle w:val="Hyperlink"/>
@@ -6454,7 +6474,7 @@
             </w:r>
             <w:r>
               <w:rPr>
-                <w:rStyle w:val="Hyperlink"/>
+                <w:webHidden/>
                 <w:rtl/>
               </w:rPr>
               <w:fldChar w:fldCharType="begin"/>
@@ -6483,7 +6503,7 @@
               <w:rPr>
                 <w:webHidden/>
               </w:rPr>
-              <w:instrText>Toc105551505 \h</w:instrText>
+              <w:instrText>Toc105664588 \h</w:instrText>
             </w:r>
             <w:r>
               <w:rPr>
@@ -6494,13 +6514,13 @@
             </w:r>
             <w:r>
               <w:rPr>
-                <w:rStyle w:val="Hyperlink"/>
-                <w:rtl/>
-              </w:rPr>
-            </w:r>
-            <w:r>
-              <w:rPr>
-                <w:rStyle w:val="Hyperlink"/>
+                <w:webHidden/>
+                <w:rtl/>
+              </w:rPr>
+            </w:r>
+            <w:r>
+              <w:rPr>
+                <w:webHidden/>
                 <w:rtl/>
               </w:rPr>
               <w:fldChar w:fldCharType="separate"/>
@@ -6514,7 +6534,7 @@
             </w:r>
             <w:r>
               <w:rPr>
-                <w:rStyle w:val="Hyperlink"/>
+                <w:webHidden/>
                 <w:rtl/>
               </w:rPr>
               <w:fldChar w:fldCharType="end"/>
@@ -6534,7 +6554,7 @@
               <w:cs w:val="0"/>
             </w:rPr>
           </w:pPr>
-          <w:hyperlink w:anchor="_Toc105551506" w:history="1">
+          <w:hyperlink w:anchor="_Toc105664589" w:history="1">
             <w:r>
               <w:rPr>
                 <w:rStyle w:val="Hyperlink"/>
@@ -6554,8 +6574,8 @@
             </w:r>
             <w:r>
               <w:rPr>
-                <w:rStyle w:val="Hyperlink"/>
                 <w:noProof/>
+                <w:webHidden/>
                 <w:rtl w:val="0"/>
               </w:rPr>
               <w:fldChar w:fldCharType="begin"/>
@@ -6566,19 +6586,19 @@
                 <w:webHidden/>
                 <w:rtl w:val="0"/>
               </w:rPr>
-              <w:instrText xml:space="preserve"> PAGEREF _Toc105551506 \h </w:instrText>
-            </w:r>
-            <w:r>
-              <w:rPr>
-                <w:rStyle w:val="Hyperlink"/>
+              <w:instrText xml:space="preserve"> PAGEREF _Toc105664589 \h </w:instrText>
+            </w:r>
+            <w:r>
+              <w:rPr>
                 <w:noProof/>
+                <w:webHidden/>
                 <w:rtl w:val="0"/>
               </w:rPr>
             </w:r>
             <w:r>
               <w:rPr>
-                <w:rStyle w:val="Hyperlink"/>
                 <w:noProof/>
+                <w:webHidden/>
                 <w:rtl w:val="0"/>
               </w:rPr>
               <w:fldChar w:fldCharType="separate"/>
@@ -6593,8 +6613,8 @@
             </w:r>
             <w:r>
               <w:rPr>
-                <w:rStyle w:val="Hyperlink"/>
                 <w:noProof/>
+                <w:webHidden/>
                 <w:rtl w:val="0"/>
               </w:rPr>
               <w:fldChar w:fldCharType="end"/>
@@ -6614,7 +6634,7 @@
               <w:cs w:val="0"/>
             </w:rPr>
           </w:pPr>
-          <w:hyperlink w:anchor="_Toc105551507" w:history="1">
+          <w:hyperlink w:anchor="_Toc105664590" w:history="1">
             <w:r>
               <w:rPr>
                 <w:rStyle w:val="Hyperlink"/>
@@ -6634,8 +6654,8 @@
             </w:r>
             <w:r>
               <w:rPr>
-                <w:rStyle w:val="Hyperlink"/>
                 <w:noProof/>
+                <w:webHidden/>
                 <w:rtl w:val="0"/>
               </w:rPr>
               <w:fldChar w:fldCharType="begin"/>
@@ -6646,19 +6666,19 @@
                 <w:webHidden/>
                 <w:rtl w:val="0"/>
               </w:rPr>
-              <w:instrText xml:space="preserve"> PAGEREF _Toc105551507 \h </w:instrText>
-            </w:r>
-            <w:r>
-              <w:rPr>
-                <w:rStyle w:val="Hyperlink"/>
+              <w:instrText xml:space="preserve"> PAGEREF _Toc105664590 \h </w:instrText>
+            </w:r>
+            <w:r>
+              <w:rPr>
                 <w:noProof/>
+                <w:webHidden/>
                 <w:rtl w:val="0"/>
               </w:rPr>
             </w:r>
             <w:r>
               <w:rPr>
-                <w:rStyle w:val="Hyperlink"/>
                 <w:noProof/>
+                <w:webHidden/>
                 <w:rtl w:val="0"/>
               </w:rPr>
               <w:fldChar w:fldCharType="separate"/>
@@ -6673,8 +6693,8 @@
             </w:r>
             <w:r>
               <w:rPr>
-                <w:rStyle w:val="Hyperlink"/>
                 <w:noProof/>
+                <w:webHidden/>
                 <w:rtl w:val="0"/>
               </w:rPr>
               <w:fldChar w:fldCharType="end"/>
@@ -6694,7 +6714,7 @@
               <w:cs w:val="0"/>
             </w:rPr>
           </w:pPr>
-          <w:hyperlink w:anchor="_Toc105551508" w:history="1">
+          <w:hyperlink w:anchor="_Toc105664591" w:history="1">
             <w:r>
               <w:rPr>
                 <w:rStyle w:val="Hyperlink"/>
@@ -6714,8 +6734,8 @@
             </w:r>
             <w:r>
               <w:rPr>
-                <w:rStyle w:val="Hyperlink"/>
                 <w:noProof/>
+                <w:webHidden/>
                 <w:rtl w:val="0"/>
               </w:rPr>
               <w:fldChar w:fldCharType="begin"/>
@@ -6726,19 +6746,19 @@
                 <w:webHidden/>
                 <w:rtl w:val="0"/>
               </w:rPr>
-              <w:instrText xml:space="preserve"> PAGEREF _Toc105551508 \h </w:instrText>
-            </w:r>
-            <w:r>
-              <w:rPr>
-                <w:rStyle w:val="Hyperlink"/>
+              <w:instrText xml:space="preserve"> PAGEREF _Toc105664591 \h </w:instrText>
+            </w:r>
+            <w:r>
+              <w:rPr>
                 <w:noProof/>
+                <w:webHidden/>
                 <w:rtl w:val="0"/>
               </w:rPr>
             </w:r>
             <w:r>
               <w:rPr>
-                <w:rStyle w:val="Hyperlink"/>
                 <w:noProof/>
+                <w:webHidden/>
                 <w:rtl w:val="0"/>
               </w:rPr>
               <w:fldChar w:fldCharType="separate"/>
@@ -6753,8 +6773,8 @@
             </w:r>
             <w:r>
               <w:rPr>
-                <w:rStyle w:val="Hyperlink"/>
                 <w:noProof/>
+                <w:webHidden/>
                 <w:rtl w:val="0"/>
               </w:rPr>
               <w:fldChar w:fldCharType="end"/>
@@ -6774,7 +6794,7 @@
               <w:cs w:val="0"/>
             </w:rPr>
           </w:pPr>
-          <w:hyperlink w:anchor="_Toc105551509" w:history="1">
+          <w:hyperlink w:anchor="_Toc105664592" w:history="1">
             <w:r>
               <w:rPr>
                 <w:rStyle w:val="Hyperlink"/>
@@ -6804,8 +6824,8 @@
             </w:r>
             <w:r>
               <w:rPr>
-                <w:rStyle w:val="Hyperlink"/>
                 <w:noProof/>
+                <w:webHidden/>
                 <w:rtl w:val="0"/>
               </w:rPr>
               <w:fldChar w:fldCharType="begin"/>
@@ -6816,19 +6836,19 @@
                 <w:webHidden/>
                 <w:rtl w:val="0"/>
               </w:rPr>
-              <w:instrText xml:space="preserve"> PAGEREF _Toc105551509 \h </w:instrText>
-            </w:r>
-            <w:r>
-              <w:rPr>
-                <w:rStyle w:val="Hyperlink"/>
+              <w:instrText xml:space="preserve"> PAGEREF _Toc105664592 \h </w:instrText>
+            </w:r>
+            <w:r>
+              <w:rPr>
                 <w:noProof/>
+                <w:webHidden/>
                 <w:rtl w:val="0"/>
               </w:rPr>
             </w:r>
             <w:r>
               <w:rPr>
-                <w:rStyle w:val="Hyperlink"/>
                 <w:noProof/>
+                <w:webHidden/>
                 <w:rtl w:val="0"/>
               </w:rPr>
               <w:fldChar w:fldCharType="separate"/>
@@ -6843,8 +6863,8 @@
             </w:r>
             <w:r>
               <w:rPr>
-                <w:rStyle w:val="Hyperlink"/>
                 <w:noProof/>
+                <w:webHidden/>
                 <w:rtl w:val="0"/>
               </w:rPr>
               <w:fldChar w:fldCharType="end"/>
@@ -6864,7 +6884,7 @@
               <w:cs w:val="0"/>
             </w:rPr>
           </w:pPr>
-          <w:hyperlink w:anchor="_Toc105551510" w:history="1">
+          <w:hyperlink w:anchor="_Toc105664593" w:history="1">
             <w:r>
               <w:rPr>
                 <w:rStyle w:val="Hyperlink"/>
@@ -6884,8 +6904,8 @@
             </w:r>
             <w:r>
               <w:rPr>
-                <w:rStyle w:val="Hyperlink"/>
                 <w:noProof/>
+                <w:webHidden/>
                 <w:rtl w:val="0"/>
               </w:rPr>
               <w:fldChar w:fldCharType="begin"/>
@@ -6896,19 +6916,19 @@
                 <w:webHidden/>
                 <w:rtl w:val="0"/>
               </w:rPr>
-              <w:instrText xml:space="preserve"> PAGEREF _Toc105551510 \h </w:instrText>
-            </w:r>
-            <w:r>
-              <w:rPr>
-                <w:rStyle w:val="Hyperlink"/>
+              <w:instrText xml:space="preserve"> PAGEREF _Toc105664593 \h </w:instrText>
+            </w:r>
+            <w:r>
+              <w:rPr>
                 <w:noProof/>
+                <w:webHidden/>
                 <w:rtl w:val="0"/>
               </w:rPr>
             </w:r>
             <w:r>
               <w:rPr>
-                <w:rStyle w:val="Hyperlink"/>
                 <w:noProof/>
+                <w:webHidden/>
                 <w:rtl w:val="0"/>
               </w:rPr>
               <w:fldChar w:fldCharType="separate"/>
@@ -6923,8 +6943,8 @@
             </w:r>
             <w:r>
               <w:rPr>
-                <w:rStyle w:val="Hyperlink"/>
                 <w:noProof/>
+                <w:webHidden/>
                 <w:rtl w:val="0"/>
               </w:rPr>
               <w:fldChar w:fldCharType="end"/>
@@ -6940,7 +6960,7 @@
               <w:rtl/>
             </w:rPr>
           </w:pPr>
-          <w:hyperlink w:anchor="_Toc105551511" w:history="1">
+          <w:hyperlink w:anchor="_Toc105664594" w:history="1">
             <w:r>
               <w:rPr>
                 <w:rStyle w:val="Hyperlink"/>
@@ -6957,7 +6977,7 @@
             </w:r>
             <w:r>
               <w:rPr>
-                <w:rStyle w:val="Hyperlink"/>
+                <w:webHidden/>
                 <w:rtl/>
               </w:rPr>
               <w:fldChar w:fldCharType="begin"/>
@@ -6986,7 +7006,7 @@
               <w:rPr>
                 <w:webHidden/>
               </w:rPr>
-              <w:instrText>Toc105551511 \h</w:instrText>
+              <w:instrText>Toc105664594 \h</w:instrText>
             </w:r>
             <w:r>
               <w:rPr>
@@ -6997,13 +7017,13 @@
             </w:r>
             <w:r>
               <w:rPr>
-                <w:rStyle w:val="Hyperlink"/>
-                <w:rtl/>
-              </w:rPr>
-            </w:r>
-            <w:r>
-              <w:rPr>
-                <w:rStyle w:val="Hyperlink"/>
+                <w:webHidden/>
+                <w:rtl/>
+              </w:rPr>
+            </w:r>
+            <w:r>
+              <w:rPr>
+                <w:webHidden/>
                 <w:rtl/>
               </w:rPr>
               <w:fldChar w:fldCharType="separate"/>
@@ -7017,7 +7037,7 @@
             </w:r>
             <w:r>
               <w:rPr>
-                <w:rStyle w:val="Hyperlink"/>
+                <w:webHidden/>
                 <w:rtl/>
               </w:rPr>
               <w:fldChar w:fldCharType="end"/>
@@ -7037,7 +7057,7 @@
               <w:cs w:val="0"/>
             </w:rPr>
           </w:pPr>
-          <w:hyperlink w:anchor="_Toc105551512" w:history="1">
+          <w:hyperlink w:anchor="_Toc105664595" w:history="1">
             <w:r>
               <w:rPr>
                 <w:rStyle w:val="Hyperlink"/>
@@ -7056,8 +7076,8 @@
             </w:r>
             <w:r>
               <w:rPr>
-                <w:rStyle w:val="Hyperlink"/>
                 <w:noProof/>
+                <w:webHidden/>
                 <w:rtl w:val="0"/>
               </w:rPr>
               <w:fldChar w:fldCharType="begin"/>
@@ -7068,19 +7088,19 @@
                 <w:webHidden/>
                 <w:rtl w:val="0"/>
               </w:rPr>
-              <w:instrText xml:space="preserve"> PAGEREF _Toc105551512 \h </w:instrText>
-            </w:r>
-            <w:r>
-              <w:rPr>
-                <w:rStyle w:val="Hyperlink"/>
+              <w:instrText xml:space="preserve"> PAGEREF _Toc105664595 \h </w:instrText>
+            </w:r>
+            <w:r>
+              <w:rPr>
                 <w:noProof/>
+                <w:webHidden/>
                 <w:rtl w:val="0"/>
               </w:rPr>
             </w:r>
             <w:r>
               <w:rPr>
-                <w:rStyle w:val="Hyperlink"/>
                 <w:noProof/>
+                <w:webHidden/>
                 <w:rtl w:val="0"/>
               </w:rPr>
               <w:fldChar w:fldCharType="separate"/>
@@ -7095,8 +7115,8 @@
             </w:r>
             <w:r>
               <w:rPr>
-                <w:rStyle w:val="Hyperlink"/>
                 <w:noProof/>
+                <w:webHidden/>
                 <w:rtl w:val="0"/>
               </w:rPr>
               <w:fldChar w:fldCharType="end"/>
@@ -7116,7 +7136,7 @@
               <w:cs w:val="0"/>
             </w:rPr>
           </w:pPr>
-          <w:hyperlink w:anchor="_Toc105551513" w:history="1">
+          <w:hyperlink w:anchor="_Toc105664596" w:history="1">
             <w:r>
               <w:rPr>
                 <w:rStyle w:val="Hyperlink"/>
@@ -7135,8 +7155,8 @@
             </w:r>
             <w:r>
               <w:rPr>
-                <w:rStyle w:val="Hyperlink"/>
                 <w:noProof/>
+                <w:webHidden/>
                 <w:rtl w:val="0"/>
               </w:rPr>
               <w:fldChar w:fldCharType="begin"/>
@@ -7147,19 +7167,19 @@
                 <w:webHidden/>
                 <w:rtl w:val="0"/>
               </w:rPr>
-              <w:instrText xml:space="preserve"> PAGEREF _Toc105551513 \h </w:instrText>
-            </w:r>
-            <w:r>
-              <w:rPr>
-                <w:rStyle w:val="Hyperlink"/>
+              <w:instrText xml:space="preserve"> PAGEREF _Toc105664596 \h </w:instrText>
+            </w:r>
+            <w:r>
+              <w:rPr>
                 <w:noProof/>
+                <w:webHidden/>
                 <w:rtl w:val="0"/>
               </w:rPr>
             </w:r>
             <w:r>
               <w:rPr>
-                <w:rStyle w:val="Hyperlink"/>
                 <w:noProof/>
+                <w:webHidden/>
                 <w:rtl w:val="0"/>
               </w:rPr>
               <w:fldChar w:fldCharType="separate"/>
@@ -7174,8 +7194,8 @@
             </w:r>
             <w:r>
               <w:rPr>
-                <w:rStyle w:val="Hyperlink"/>
                 <w:noProof/>
+                <w:webHidden/>
                 <w:rtl w:val="0"/>
               </w:rPr>
               <w:fldChar w:fldCharType="end"/>
@@ -7195,7 +7215,7 @@
               <w:cs w:val="0"/>
             </w:rPr>
           </w:pPr>
-          <w:hyperlink w:anchor="_Toc105551514" w:history="1">
+          <w:hyperlink w:anchor="_Toc105664597" w:history="1">
             <w:r>
               <w:rPr>
                 <w:rStyle w:val="Hyperlink"/>
@@ -7214,8 +7234,8 @@
             </w:r>
             <w:r>
               <w:rPr>
-                <w:rStyle w:val="Hyperlink"/>
                 <w:noProof/>
+                <w:webHidden/>
                 <w:rtl w:val="0"/>
               </w:rPr>
               <w:fldChar w:fldCharType="begin"/>
@@ -7226,19 +7246,19 @@
                 <w:webHidden/>
                 <w:rtl w:val="0"/>
               </w:rPr>
-              <w:instrText xml:space="preserve"> PAGEREF _Toc105551514 \h </w:instrText>
-            </w:r>
-            <w:r>
-              <w:rPr>
-                <w:rStyle w:val="Hyperlink"/>
+              <w:instrText xml:space="preserve"> PAGEREF _Toc105664597 \h </w:instrText>
+            </w:r>
+            <w:r>
+              <w:rPr>
                 <w:noProof/>
+                <w:webHidden/>
                 <w:rtl w:val="0"/>
               </w:rPr>
             </w:r>
             <w:r>
               <w:rPr>
-                <w:rStyle w:val="Hyperlink"/>
                 <w:noProof/>
+                <w:webHidden/>
                 <w:rtl w:val="0"/>
               </w:rPr>
               <w:fldChar w:fldCharType="separate"/>
@@ -7253,8 +7273,8 @@
             </w:r>
             <w:r>
               <w:rPr>
-                <w:rStyle w:val="Hyperlink"/>
                 <w:noProof/>
+                <w:webHidden/>
                 <w:rtl w:val="0"/>
               </w:rPr>
               <w:fldChar w:fldCharType="end"/>
@@ -7274,7 +7294,7 @@
               <w:cs w:val="0"/>
             </w:rPr>
           </w:pPr>
-          <w:hyperlink w:anchor="_Toc105551515" w:history="1">
+          <w:hyperlink w:anchor="_Toc105664598" w:history="1">
             <w:r>
               <w:rPr>
                 <w:rStyle w:val="Hyperlink"/>
@@ -7293,8 +7313,8 @@
             </w:r>
             <w:r>
               <w:rPr>
-                <w:rStyle w:val="Hyperlink"/>
                 <w:noProof/>
+                <w:webHidden/>
                 <w:rtl w:val="0"/>
               </w:rPr>
               <w:fldChar w:fldCharType="begin"/>
@@ -7305,19 +7325,19 @@
                 <w:webHidden/>
                 <w:rtl w:val="0"/>
               </w:rPr>
-              <w:instrText xml:space="preserve"> PAGEREF _Toc105551515 \h </w:instrText>
-            </w:r>
-            <w:r>
-              <w:rPr>
-                <w:rStyle w:val="Hyperlink"/>
+              <w:instrText xml:space="preserve"> PAGEREF _Toc105664598 \h </w:instrText>
+            </w:r>
+            <w:r>
+              <w:rPr>
                 <w:noProof/>
+                <w:webHidden/>
                 <w:rtl w:val="0"/>
               </w:rPr>
             </w:r>
             <w:r>
               <w:rPr>
-                <w:rStyle w:val="Hyperlink"/>
                 <w:noProof/>
+                <w:webHidden/>
                 <w:rtl w:val="0"/>
               </w:rPr>
               <w:fldChar w:fldCharType="separate"/>
@@ -7332,8 +7352,8 @@
             </w:r>
             <w:r>
               <w:rPr>
-                <w:rStyle w:val="Hyperlink"/>
                 <w:noProof/>
+                <w:webHidden/>
                 <w:rtl w:val="0"/>
               </w:rPr>
               <w:fldChar w:fldCharType="end"/>
@@ -7353,7 +7373,7 @@
               <w:cs w:val="0"/>
             </w:rPr>
           </w:pPr>
-          <w:hyperlink w:anchor="_Toc105551516" w:history="1">
+          <w:hyperlink w:anchor="_Toc105664599" w:history="1">
             <w:r>
               <w:rPr>
                 <w:rStyle w:val="Hyperlink"/>
@@ -7372,8 +7392,8 @@
             </w:r>
             <w:r>
               <w:rPr>
-                <w:rStyle w:val="Hyperlink"/>
                 <w:noProof/>
+                <w:webHidden/>
                 <w:rtl w:val="0"/>
               </w:rPr>
               <w:fldChar w:fldCharType="begin"/>
@@ -7384,19 +7404,19 @@
                 <w:webHidden/>
                 <w:rtl w:val="0"/>
               </w:rPr>
-              <w:instrText xml:space="preserve"> PAGEREF _Toc105551516 \h </w:instrText>
-            </w:r>
-            <w:r>
-              <w:rPr>
-                <w:rStyle w:val="Hyperlink"/>
+              <w:instrText xml:space="preserve"> PAGEREF _Toc105664599 \h </w:instrText>
+            </w:r>
+            <w:r>
+              <w:rPr>
                 <w:noProof/>
+                <w:webHidden/>
                 <w:rtl w:val="0"/>
               </w:rPr>
             </w:r>
             <w:r>
               <w:rPr>
-                <w:rStyle w:val="Hyperlink"/>
                 <w:noProof/>
+                <w:webHidden/>
                 <w:rtl w:val="0"/>
               </w:rPr>
               <w:fldChar w:fldCharType="separate"/>
@@ -7411,8 +7431,8 @@
             </w:r>
             <w:r>
               <w:rPr>
-                <w:rStyle w:val="Hyperlink"/>
                 <w:noProof/>
+                <w:webHidden/>
                 <w:rtl w:val="0"/>
               </w:rPr>
               <w:fldChar w:fldCharType="end"/>
@@ -7432,7 +7452,7 @@
               <w:cs w:val="0"/>
             </w:rPr>
           </w:pPr>
-          <w:hyperlink w:anchor="_Toc105551517" w:history="1">
+          <w:hyperlink w:anchor="_Toc105664600" w:history="1">
             <w:r>
               <w:rPr>
                 <w:rStyle w:val="Hyperlink"/>
@@ -7451,8 +7471,8 @@
             </w:r>
             <w:r>
               <w:rPr>
-                <w:rStyle w:val="Hyperlink"/>
                 <w:noProof/>
+                <w:webHidden/>
                 <w:rtl w:val="0"/>
               </w:rPr>
               <w:fldChar w:fldCharType="begin"/>
@@ -7463,19 +7483,19 @@
                 <w:webHidden/>
                 <w:rtl w:val="0"/>
               </w:rPr>
-              <w:instrText xml:space="preserve"> PAGEREF _Toc105551517 \h </w:instrText>
-            </w:r>
-            <w:r>
-              <w:rPr>
-                <w:rStyle w:val="Hyperlink"/>
+              <w:instrText xml:space="preserve"> PAGEREF _Toc105664600 \h </w:instrText>
+            </w:r>
+            <w:r>
+              <w:rPr>
                 <w:noProof/>
+                <w:webHidden/>
                 <w:rtl w:val="0"/>
               </w:rPr>
             </w:r>
             <w:r>
               <w:rPr>
-                <w:rStyle w:val="Hyperlink"/>
                 <w:noProof/>
+                <w:webHidden/>
                 <w:rtl w:val="0"/>
               </w:rPr>
               <w:fldChar w:fldCharType="separate"/>
@@ -7490,8 +7510,8 @@
             </w:r>
             <w:r>
               <w:rPr>
-                <w:rStyle w:val="Hyperlink"/>
                 <w:noProof/>
+                <w:webHidden/>
                 <w:rtl w:val="0"/>
               </w:rPr>
               <w:fldChar w:fldCharType="end"/>
@@ -7535,7 +7555,7 @@
           <w:rtl/>
         </w:rPr>
       </w:pPr>
-      <w:bookmarkStart w:id="0" w:name="_Toc105551436"/>
+      <w:bookmarkStart w:id="0" w:name="_Toc105664519"/>
       <w:r>
         <w:rPr>
           <w:rFonts w:asciiTheme="minorHAnsi" w:hAnsiTheme="minorHAnsi" w:cstheme="minorHAnsi"/>
@@ -7726,7 +7746,7 @@
           <w:rtl/>
         </w:rPr>
       </w:pPr>
-      <w:bookmarkStart w:id="1" w:name="_Toc105551437"/>
+      <w:bookmarkStart w:id="1" w:name="_Toc105664520"/>
       <w:r>
         <w:rPr>
           <w:rStyle w:val="20"/>
@@ -7775,7 +7795,7 @@
           <w:rtl/>
         </w:rPr>
       </w:pPr>
-      <w:bookmarkStart w:id="2" w:name="_Toc105551438"/>
+      <w:bookmarkStart w:id="2" w:name="_Toc105664521"/>
       <w:r>
         <w:rPr>
           <w:rFonts w:asciiTheme="minorHAnsi" w:hAnsiTheme="minorHAnsi"/>
@@ -7859,7 +7879,7 @@
           <w:rtl/>
         </w:rPr>
       </w:pPr>
-      <w:bookmarkStart w:id="3" w:name="_Toc105551439"/>
+      <w:bookmarkStart w:id="3" w:name="_Toc105664522"/>
       <w:r>
         <w:rPr>
           <w:rFonts w:asciiTheme="minorHAnsi" w:hAnsiTheme="minorHAnsi"/>
@@ -8106,7 +8126,7 @@
           <w:rtl/>
         </w:rPr>
       </w:pPr>
-      <w:bookmarkStart w:id="4" w:name="_Toc105551440"/>
+      <w:bookmarkStart w:id="4" w:name="_Toc105664523"/>
       <w:r>
         <w:rPr>
           <w:rFonts w:asciiTheme="minorHAnsi" w:hAnsiTheme="minorHAnsi"/>
@@ -8179,7 +8199,7 @@
           <w:rtl/>
         </w:rPr>
       </w:pPr>
-      <w:bookmarkStart w:id="5" w:name="_Toc105551441"/>
+      <w:bookmarkStart w:id="5" w:name="_Toc105664524"/>
       <w:r>
         <w:rPr>
           <w:rFonts w:asciiTheme="minorHAnsi" w:hAnsiTheme="minorHAnsi"/>
@@ -8252,7 +8272,7 @@
           <w:rtl/>
         </w:rPr>
       </w:pPr>
-      <w:bookmarkStart w:id="6" w:name="_Toc105551442"/>
+      <w:bookmarkStart w:id="6" w:name="_Toc105664525"/>
       <w:r>
         <w:rPr>
           <w:rFonts w:asciiTheme="minorHAnsi" w:hAnsiTheme="minorHAnsi"/>
@@ -8468,7 +8488,7 @@
           <w:rtl/>
         </w:rPr>
       </w:pPr>
-      <w:bookmarkStart w:id="7" w:name="_Toc105551443"/>
+      <w:bookmarkStart w:id="7" w:name="_Toc105664526"/>
       <w:r>
         <w:rPr>
           <w:rFonts w:asciiTheme="minorHAnsi" w:hAnsiTheme="minorHAnsi"/>
@@ -8549,7 +8569,7 @@
           <w:rtl/>
         </w:rPr>
       </w:pPr>
-      <w:bookmarkStart w:id="8" w:name="_Toc105551444"/>
+      <w:bookmarkStart w:id="8" w:name="_Toc105664527"/>
       <w:r>
         <w:rPr>
           <w:rFonts w:asciiTheme="minorHAnsi" w:hAnsiTheme="minorHAnsi"/>
@@ -8612,7 +8632,7 @@
           <w:rtl/>
         </w:rPr>
       </w:pPr>
-      <w:bookmarkStart w:id="9" w:name="_Toc105551445"/>
+      <w:bookmarkStart w:id="9" w:name="_Toc105664528"/>
       <w:r>
         <w:rPr>
           <w:rFonts w:asciiTheme="minorHAnsi" w:hAnsiTheme="minorHAnsi"/>
@@ -8667,7 +8687,7 @@
           <w:docGrid w:linePitch="360"/>
         </w:sectPr>
       </w:pPr>
-      <w:bookmarkStart w:id="10" w:name="_Toc105551446"/>
+      <w:bookmarkStart w:id="10" w:name="_Toc105664529"/>
       <w:r>
         <w:rPr>
           <w:rFonts w:asciiTheme="minorHAnsi" w:hAnsiTheme="minorHAnsi"/>
@@ -9124,7 +9144,7 @@
           <w:rtl/>
         </w:rPr>
       </w:pPr>
-      <w:bookmarkStart w:id="11" w:name="_Toc105551447"/>
+      <w:bookmarkStart w:id="11" w:name="_Toc105664530"/>
       <w:r>
         <w:rPr>
           <w:rFonts w:asciiTheme="minorHAnsi" w:hAnsiTheme="minorHAnsi" w:cstheme="minorHAnsi" w:hint="eastAsia"/>
@@ -9145,7 +9165,7 @@
           <w:rtl/>
         </w:rPr>
       </w:pPr>
-      <w:bookmarkStart w:id="12" w:name="_Toc105551448"/>
+      <w:bookmarkStart w:id="12" w:name="_Toc105664531"/>
       <w:r>
         <w:rPr>
           <w:rFonts w:asciiTheme="minorHAnsi" w:hAnsiTheme="minorHAnsi" w:hint="eastAsia"/>
@@ -9218,7 +9238,23 @@
           <w:sz w:val="24"/>
           <w:rtl/>
         </w:rPr>
-        <w:t>הדהירה הבלתי פוסקת אל הקידמה כובשת שיאים</w:t>
+        <w:t xml:space="preserve">הדהירה הבלתי פוסקת אל </w:t>
+      </w:r>
+      <w:proofErr w:type="spellStart"/>
+      <w:r>
+        <w:rPr>
+          <w:sz w:val="24"/>
+          <w:rtl/>
+        </w:rPr>
+        <w:t>הקידמה</w:t>
+      </w:r>
+      <w:proofErr w:type="spellEnd"/>
+      <w:r>
+        <w:rPr>
+          <w:sz w:val="24"/>
+          <w:rtl/>
+        </w:rPr>
+        <w:t xml:space="preserve"> כובשת שיאים</w:t>
       </w:r>
     </w:p>
     <w:p>
@@ -9709,8 +9745,17 @@
           <w:sz w:val="24"/>
           <w:rtl/>
         </w:rPr>
-        <w:t xml:space="preserve"> ומבחינתי זה היה אבסורד שאין לו משמעות בחיי הקידמה</w:t>
-      </w:r>
+        <w:t xml:space="preserve"> ומבחינתי זה היה אבסורד שאין לו משמעות בחיי </w:t>
+      </w:r>
+      <w:proofErr w:type="spellStart"/>
+      <w:r>
+        <w:rPr>
+          <w:sz w:val="24"/>
+          <w:rtl/>
+        </w:rPr>
+        <w:t>הקידמה</w:t>
+      </w:r>
+      <w:proofErr w:type="spellEnd"/>
       <w:r>
         <w:rPr>
           <w:sz w:val="24"/>
@@ -9950,7 +9995,7 @@
           <w:rtl/>
         </w:rPr>
       </w:pPr>
-      <w:bookmarkStart w:id="13" w:name="_Toc105551449"/>
+      <w:bookmarkStart w:id="13" w:name="_Toc105664532"/>
       <w:r>
         <w:rPr>
           <w:rFonts w:asciiTheme="minorHAnsi" w:hAnsiTheme="minorHAnsi"/>
@@ -11108,7 +11153,7 @@
           <w:rtl/>
         </w:rPr>
       </w:pPr>
-      <w:bookmarkStart w:id="14" w:name="_Toc105551450"/>
+      <w:bookmarkStart w:id="14" w:name="_Toc105664533"/>
       <w:r>
         <w:rPr>
           <w:rFonts w:asciiTheme="minorHAnsi" w:hAnsiTheme="minorHAnsi" w:cstheme="minorHAnsi"/>
@@ -11127,7 +11172,7 @@
           <w:rtl/>
         </w:rPr>
       </w:pPr>
-      <w:bookmarkStart w:id="15" w:name="_Toc105551451"/>
+      <w:bookmarkStart w:id="15" w:name="_Toc105664534"/>
       <w:r>
         <w:rPr>
           <w:rFonts w:asciiTheme="minorHAnsi" w:hAnsiTheme="minorHAnsi" w:hint="eastAsia"/>
@@ -11155,7 +11200,7 @@
           <w:rtl/>
         </w:rPr>
       </w:pPr>
-      <w:bookmarkStart w:id="16" w:name="_Toc105551452"/>
+      <w:bookmarkStart w:id="16" w:name="_Toc105664535"/>
       <w:r>
         <w:rPr>
           <w:rFonts w:asciiTheme="minorHAnsi" w:hAnsiTheme="minorHAnsi" w:cstheme="minorHAnsi"/>
@@ -11352,7 +11397,7 @@
           <w:rtl/>
         </w:rPr>
       </w:pPr>
-      <w:bookmarkStart w:id="17" w:name="_Toc105551453"/>
+      <w:bookmarkStart w:id="17" w:name="_Toc105664536"/>
       <w:r>
         <w:rPr>
           <w:rFonts w:asciiTheme="minorHAnsi" w:hAnsiTheme="minorHAnsi" w:cstheme="minorHAnsi"/>
@@ -11458,7 +11503,7 @@
           <w:rtl/>
         </w:rPr>
       </w:pPr>
-      <w:bookmarkStart w:id="18" w:name="_Toc105551454"/>
+      <w:bookmarkStart w:id="18" w:name="_Toc105664537"/>
       <w:r>
         <w:rPr>
           <w:rFonts w:asciiTheme="minorHAnsi" w:hAnsiTheme="minorHAnsi" w:hint="eastAsia"/>
@@ -11697,7 +11742,7 @@
           <w:rtl/>
         </w:rPr>
       </w:pPr>
-      <w:bookmarkStart w:id="19" w:name="_Toc105551455"/>
+      <w:bookmarkStart w:id="19" w:name="_Toc105664538"/>
       <w:r>
         <w:rPr>
           <w:rFonts w:asciiTheme="minorHAnsi" w:hAnsiTheme="minorHAnsi" w:cstheme="minorHAnsi"/>
@@ -11900,7 +11945,7 @@
           <w:rtl/>
         </w:rPr>
       </w:pPr>
-      <w:bookmarkStart w:id="20" w:name="_Toc105551456"/>
+      <w:bookmarkStart w:id="20" w:name="_Toc105664539"/>
       <w:r>
         <w:rPr>
           <w:rFonts w:asciiTheme="minorHAnsi" w:hAnsiTheme="minorHAnsi" w:cstheme="minorHAnsi"/>
@@ -12007,7 +12052,7 @@
           <w:rtl/>
         </w:rPr>
       </w:pPr>
-      <w:bookmarkStart w:id="21" w:name="_Toc105551457"/>
+      <w:bookmarkStart w:id="21" w:name="_Toc105664540"/>
       <w:r>
         <w:rPr>
           <w:rFonts w:asciiTheme="minorHAnsi" w:hAnsiTheme="minorHAnsi" w:cstheme="minorHAnsi"/>
@@ -12236,7 +12281,7 @@
           <w:rtl/>
         </w:rPr>
       </w:pPr>
-      <w:bookmarkStart w:id="22" w:name="_Toc105551458"/>
+      <w:bookmarkStart w:id="22" w:name="_Toc105664541"/>
       <w:r>
         <w:rPr>
           <w:rFonts w:asciiTheme="minorHAnsi" w:hAnsiTheme="minorHAnsi" w:cstheme="minorHAnsi"/>
@@ -12256,7 +12301,7 @@
           <w:rtl/>
         </w:rPr>
       </w:pPr>
-      <w:bookmarkStart w:id="23" w:name="_Toc105551459"/>
+      <w:bookmarkStart w:id="23" w:name="_Toc105664542"/>
       <w:r>
         <w:rPr>
           <w:rFonts w:hint="cs"/>
@@ -12268,59 +12313,75 @@
     </w:p>
     <w:p>
       <w:pPr>
-        <w:jc w:val="both"/>
-        <w:rPr>
-          <w:rtl/>
-        </w:rPr>
-      </w:pPr>
-      <w:r>
         <w:rPr>
           <w:rFonts w:hint="cs"/>
           <w:rtl/>
         </w:rPr>
-        <w:t>כאשר אני או כל בן אדם אחר משחקים את המשחק "שם קוד" הקושי שלנו הוא למצוא מילה שתהיה קשורה לשתים או שלושה מילים ולא תיפול על אף מילה אסורה - (כפי שתואר ב"תיאור המשחק" בחלק של הצעת פרויקט) אם נחקור קצת את התהליך הזה, השחקן יושב מול קבוצת מילים וצריך למצוא ביניה</w:t>
-      </w:r>
-      <w:r>
-        <w:rPr>
-          <w:rFonts w:hint="eastAsia"/>
-          <w:rtl/>
-        </w:rPr>
-        <w:t>ם</w:t>
-      </w:r>
+      </w:pPr>
       <w:r>
         <w:rPr>
           <w:rFonts w:hint="cs"/>
           <w:rtl/>
         </w:rPr>
-        <w:t xml:space="preserve"> קשרים</w:t>
-      </w:r>
+        <w:t xml:space="preserve">הקושי העיקרי במהלך משחק 'שם קוד' הוא מציאת מילה בעלת קשר </w:t>
+      </w:r>
+      <w:proofErr w:type="spellStart"/>
       <w:r>
         <w:rPr>
           <w:rFonts w:hint="cs"/>
           <w:rtl/>
         </w:rPr>
-        <w:t>.</w:t>
-      </w:r>
+        <w:t>לשתים</w:t>
+      </w:r>
+      <w:proofErr w:type="spellEnd"/>
       <w:r>
         <w:rPr>
           <w:rFonts w:hint="cs"/>
           <w:rtl/>
         </w:rPr>
-        <w:t xml:space="preserve"> איך זה קורה, השחקן לוקח מילה</w:t>
+        <w:t xml:space="preserve"> </w:t>
+      </w:r>
+      <w:r>
+        <w:rPr>
+          <w:rtl/>
+        </w:rPr>
+        <w:t>–</w:t>
       </w:r>
       <w:r>
         <w:rPr>
           <w:rFonts w:hint="cs"/>
           <w:rtl/>
         </w:rPr>
-        <w:t>,</w:t>
-      </w:r>
-      <w:r>
+        <w:t>שלוש מילים נוספות, אך לא תיפול על אף מילה אסורה. (כפי שתואר בהצעת הפרויקט).</w:t>
+      </w:r>
+    </w:p>
+    <w:p>
+      <w:pPr>
         <w:rPr>
           <w:rFonts w:hint="cs"/>
           <w:rtl/>
         </w:rPr>
-        <w:t xml:space="preserve"> ומתחיל להרחיב את המשמעות שלה, לדוגמא שולחן יושבים לידו </w:t>
+      </w:pPr>
+      <w:r>
+        <w:rPr>
+          <w:rFonts w:hint="cs"/>
+          <w:rtl/>
+        </w:rPr>
+        <w:t>אם ננתח את תהליך המשחק מעט יותר לעמוק, נראה כי למעשה השחקן יושב מול קבוצת מילים גדולה, וצריך למצוא קשרים שונים ביניהן.</w:t>
+      </w:r>
+    </w:p>
+    <w:p>
+      <w:pPr>
+        <w:rPr>
+          <w:rtl/>
+        </w:rPr>
+      </w:pPr>
+      <w:r>
+        <w:rPr>
+          <w:rFonts w:hint="cs"/>
+          <w:rtl/>
+        </w:rPr>
+        <w:t xml:space="preserve">השחקן בוחר מילה מסוימת, ומרחיב את המשמעות שלה. לדוגמה, שולחן </w:t>
       </w:r>
       <w:r>
         <w:rPr>
@@ -12333,7 +12394,7 @@
           <w:rFonts w:hint="cs"/>
           <w:rtl/>
         </w:rPr>
-        <w:t xml:space="preserve"> כיסא, שמים עליו מפה, הוא עשוי מעץ, רהיט </w:t>
+        <w:t xml:space="preserve"> יושבים לידו על כיסא, שמים עליו מפה, הוא רהיט העשוי מעץ </w:t>
       </w:r>
       <w:proofErr w:type="spellStart"/>
       <w:r>
@@ -12349,29 +12410,107 @@
           <w:rFonts w:hint="cs"/>
           <w:rtl/>
         </w:rPr>
-        <w:t>', וכך ע"י הרחבת המעגל אפשר להגיע למילים אחרות הנמצאות על הלוח ואינם בהכרח קשורות</w:t>
-      </w:r>
+        <w:t>'.</w:t>
+      </w:r>
+    </w:p>
+    <w:p>
+      <w:pPr>
+        <w:rPr>
+          <w:rtl/>
+        </w:rPr>
+      </w:pPr>
       <w:r>
         <w:rPr>
           <w:rFonts w:hint="cs"/>
           <w:rtl/>
         </w:rPr>
-        <w:t xml:space="preserve">. </w:t>
-      </w:r>
-    </w:p>
-    <w:p>
-      <w:pPr>
-        <w:jc w:val="both"/>
-        <w:rPr>
-          <w:rtl/>
-        </w:rPr>
-      </w:pPr>
+        <w:t>כך, ע"י הרחבת המעגל ניתן להגיע למילים אחרות הנמצאות על הלוח ואינן בהכרח קשורות, במבט ראשון.</w:t>
+      </w:r>
       <w:r>
         <w:rPr>
           <w:rFonts w:hint="cs"/>
           <w:rtl/>
         </w:rPr>
-        <w:t xml:space="preserve">לקחת מילה ולהרחיב את המעגל שלה, אין באפשרות מחשב לעשות זאת, כי בסוף המחשב מבין 0 ו-1, כללים יבשים. אין לו את המעוף שיש לבן אנוש. ובמצב זה שאנחנו רוצים שמחשב יחשוב קצת, מעבר לשחור לבן, מגיעה הבינה מלאכותית ופותרת את הבעיה ונותנת לכל מילה ערך מספרי, וכך גם מחשב יכול להבין מילים. </w:t>
+        <w:t xml:space="preserve"> </w:t>
+      </w:r>
+    </w:p>
+    <w:p>
+      <w:pPr>
+        <w:rPr>
+          <w:rtl/>
+        </w:rPr>
+      </w:pPr>
+      <w:r>
+        <w:rPr>
+          <w:rFonts w:hint="cs"/>
+          <w:rtl/>
+        </w:rPr>
+        <w:t>פעולה זו, המתבצעת באופן אוטומטי ופשוט במוח אנושי, אינה כה פשוטה לביצוע בעבור מחשב.</w:t>
+      </w:r>
+    </w:p>
+    <w:p>
+      <w:pPr>
+        <w:rPr>
+          <w:rFonts w:hint="cs"/>
+          <w:rtl/>
+        </w:rPr>
+      </w:pPr>
+      <w:r>
+        <w:rPr>
+          <w:rFonts w:hint="cs"/>
+          <w:rtl/>
+        </w:rPr>
+        <w:t xml:space="preserve">למחשב </w:t>
+      </w:r>
+      <w:r>
+        <w:rPr>
+          <w:rFonts w:hint="cs"/>
+          <w:rtl/>
+        </w:rPr>
+        <w:t xml:space="preserve">אין </w:t>
+      </w:r>
+      <w:r>
+        <w:rPr>
+          <w:rFonts w:hint="cs"/>
+          <w:rtl/>
+        </w:rPr>
+        <w:t>את יכולת החשיבה האינטואיטיבית האנושית, ולכן תכנות רגיל, הגורם למחשב לפעול באמצעות דפוסים מוגדרים וקבועים מראש, אינו יעיל בעבור פתרון בעיה זו.</w:t>
+      </w:r>
+    </w:p>
+    <w:p>
+      <w:pPr>
+        <w:rPr>
+          <w:rFonts w:hint="cs"/>
+          <w:rtl/>
+        </w:rPr>
+      </w:pPr>
+      <w:r>
+        <w:rPr>
+          <w:rFonts w:hint="cs"/>
+          <w:rtl/>
+        </w:rPr>
+        <w:t xml:space="preserve">כאן </w:t>
+      </w:r>
+      <w:r>
+        <w:rPr>
+          <w:rFonts w:hint="cs"/>
+          <w:rtl/>
+        </w:rPr>
+        <w:t>מגיע לעזרתנו תחום הבינה המלאכותית  - למידת מכונה.</w:t>
+      </w:r>
+    </w:p>
+    <w:p>
+      <w:pPr>
+        <w:rPr>
+          <w:rtl/>
+        </w:rPr>
+      </w:pPr>
+      <w:r>
+        <w:rPr>
+          <w:rFonts w:hint="cs"/>
+          <w:rtl/>
+        </w:rPr>
+        <w:t>באמצעות אלגוריתמים של למידת מכונה, ניתן כביכול ללמד את המחשב 'להבין' את משמעות המילים, זאת ע"י אימון ממושך על מסד נתונים המכיל קטעי טקסט רבים מאד.</w:t>
       </w:r>
     </w:p>
     <w:p>
@@ -12382,7 +12521,9 @@
           <w:rtl/>
         </w:rPr>
       </w:pPr>
-      <w:bookmarkStart w:id="24" w:name="_Toc105551460"/>
+      <w:bookmarkStart w:id="24" w:name="_Toc105664543"/>
+      <w:bookmarkStart w:id="25" w:name="_GoBack"/>
+      <w:bookmarkEnd w:id="25"/>
       <w:r>
         <w:rPr>
           <w:rFonts w:hint="cs"/>
@@ -12403,6 +12544,7 @@
           <w:rFonts w:hint="cs"/>
           <w:rtl/>
         </w:rPr>
+        <w:lastRenderedPageBreak/>
         <w:t>אם רוצים לפתור רק</w:t>
       </w:r>
       <w:r>
@@ -12491,7 +12633,7 @@
           <w:rtl/>
         </w:rPr>
       </w:pPr>
-      <w:bookmarkStart w:id="25" w:name="_Toc105551461"/>
+      <w:bookmarkStart w:id="26" w:name="_Toc105664544"/>
       <w:r>
         <w:rPr>
           <w:rFonts w:hint="cs"/>
@@ -12499,7 +12641,7 @@
         </w:rPr>
         <w:t>תיאור החלופה הנבחרת:</w:t>
       </w:r>
-      <w:bookmarkEnd w:id="25"/>
+      <w:bookmarkEnd w:id="26"/>
     </w:p>
     <w:p>
       <w:pPr>
@@ -12512,7 +12654,6 @@
           <w:rFonts w:hint="cs"/>
           <w:rtl/>
         </w:rPr>
-        <w:lastRenderedPageBreak/>
         <w:t xml:space="preserve">בפרויקט זה יצרתי את משחק "שם קוד" </w:t>
       </w:r>
       <w:r>
@@ -12541,7 +12682,7 @@
           <w:rtl/>
         </w:rPr>
       </w:pPr>
-      <w:bookmarkStart w:id="26" w:name="_Toc105551462"/>
+      <w:bookmarkStart w:id="27" w:name="_Toc105664545"/>
       <w:r>
         <w:rPr>
           <w:rFonts w:asciiTheme="minorHAnsi" w:hAnsiTheme="minorHAnsi" w:cstheme="minorHAnsi"/>
@@ -12549,7 +12690,7 @@
         </w:rPr>
         <w:t>אפיון המערכת המוצעת</w:t>
       </w:r>
-      <w:bookmarkEnd w:id="26"/>
+      <w:bookmarkEnd w:id="27"/>
     </w:p>
     <w:p>
       <w:pPr>
@@ -12560,7 +12701,7 @@
           <w:rtl/>
         </w:rPr>
       </w:pPr>
-      <w:bookmarkStart w:id="27" w:name="_Toc105551463"/>
+      <w:bookmarkStart w:id="28" w:name="_Toc105664546"/>
       <w:r>
         <w:rPr>
           <w:rFonts w:asciiTheme="minorHAnsi" w:hAnsiTheme="minorHAnsi"/>
@@ -12568,7 +12709,7 @@
         </w:rPr>
         <w:t>ניתוח דרישות המערכת</w:t>
       </w:r>
-      <w:bookmarkEnd w:id="27"/>
+      <w:bookmarkEnd w:id="28"/>
     </w:p>
     <w:p>
       <w:pPr>
@@ -12689,7 +12830,7 @@
           <w:rtl/>
         </w:rPr>
       </w:pPr>
-      <w:bookmarkStart w:id="28" w:name="_Toc105551464"/>
+      <w:bookmarkStart w:id="29" w:name="_Toc105664547"/>
       <w:r>
         <w:rPr>
           <w:rFonts w:asciiTheme="minorHAnsi" w:hAnsiTheme="minorHAnsi"/>
@@ -12697,7 +12838,7 @@
         </w:rPr>
         <w:t>מודל המערכת</w:t>
       </w:r>
-      <w:bookmarkEnd w:id="28"/>
+      <w:bookmarkEnd w:id="29"/>
     </w:p>
     <w:p>
       <w:pPr>
@@ -12862,7 +13003,7 @@
           <w:rtl/>
         </w:rPr>
       </w:pPr>
-      <w:bookmarkStart w:id="29" w:name="_Toc105551465"/>
+      <w:bookmarkStart w:id="30" w:name="_Toc105664548"/>
       <w:r>
         <w:rPr>
           <w:rFonts w:asciiTheme="minorHAnsi" w:hAnsiTheme="minorHAnsi"/>
@@ -12870,7 +13011,7 @@
         </w:rPr>
         <w:t>אפיון פונקציונלי</w:t>
       </w:r>
-      <w:bookmarkEnd w:id="29"/>
+      <w:bookmarkEnd w:id="30"/>
     </w:p>
     <w:p>
       <w:pPr>
@@ -13088,7 +13229,7 @@
           <w:rtl/>
         </w:rPr>
       </w:pPr>
-      <w:bookmarkStart w:id="30" w:name="_Toc105551466"/>
+      <w:bookmarkStart w:id="31" w:name="_Toc105664549"/>
       <w:r>
         <w:rPr>
           <w:rFonts w:asciiTheme="minorHAnsi" w:hAnsiTheme="minorHAnsi"/>
@@ -13096,7 +13237,7 @@
         </w:rPr>
         <w:t>ביצועים עיקריים</w:t>
       </w:r>
-      <w:bookmarkEnd w:id="30"/>
+      <w:bookmarkEnd w:id="31"/>
     </w:p>
     <w:p>
       <w:pPr>
@@ -13129,6 +13270,7 @@
           <w:sz w:val="24"/>
           <w:rtl/>
         </w:rPr>
+        <w:lastRenderedPageBreak/>
         <w:t>כל שחקן בתורו יית</w:t>
       </w:r>
       <w:r>
@@ -13175,7 +13317,7 @@
           <w:rtl/>
         </w:rPr>
       </w:pPr>
-      <w:bookmarkStart w:id="31" w:name="_Toc105551467"/>
+      <w:bookmarkStart w:id="32" w:name="_Toc105664550"/>
       <w:r>
         <w:rPr>
           <w:rFonts w:asciiTheme="minorHAnsi" w:hAnsiTheme="minorHAnsi"/>
@@ -13183,7 +13325,7 @@
         </w:rPr>
         <w:t>אילוצים</w:t>
       </w:r>
-      <w:bookmarkEnd w:id="31"/>
+      <w:bookmarkEnd w:id="32"/>
     </w:p>
     <w:p>
       <w:pPr>
@@ -13223,7 +13365,6 @@
           <w:sz w:val="24"/>
           <w:rtl/>
         </w:rPr>
-        <w:lastRenderedPageBreak/>
         <w:t>זמן העבודה על הפרויקט היה מוגבל. הפרויקט היה צריך להיות</w:t>
       </w:r>
       <w:r>
@@ -13295,7 +13436,7 @@
           <w:rtl/>
         </w:rPr>
       </w:pPr>
-      <w:bookmarkStart w:id="32" w:name="_Toc105551468"/>
+      <w:bookmarkStart w:id="33" w:name="_Toc105664551"/>
       <w:r>
         <w:rPr>
           <w:rFonts w:asciiTheme="minorHAnsi" w:hAnsiTheme="minorHAnsi" w:cstheme="minorHAnsi"/>
@@ -13311,7 +13452,7 @@
         </w:rPr>
         <w:t>הארכיקטורה</w:t>
       </w:r>
-      <w:bookmarkEnd w:id="32"/>
+      <w:bookmarkEnd w:id="33"/>
       <w:proofErr w:type="spellEnd"/>
     </w:p>
     <w:p>
@@ -13325,7 +13466,7 @@
           <w:rtl/>
         </w:rPr>
       </w:pPr>
-      <w:bookmarkStart w:id="33" w:name="_Toc105551469"/>
+      <w:bookmarkStart w:id="34" w:name="_Toc105664552"/>
       <w:r>
         <w:rPr>
           <w:rFonts w:asciiTheme="minorHAnsi" w:hAnsiTheme="minorHAnsi"/>
@@ -13339,7 +13480,7 @@
         </w:rPr>
         <w:t xml:space="preserve"> Top-Down level Design</w:t>
       </w:r>
-      <w:bookmarkEnd w:id="33"/>
+      <w:bookmarkEnd w:id="34"/>
     </w:p>
     <w:p>
       <w:pPr>
@@ -13382,7 +13523,7 @@
           <w:rtl/>
         </w:rPr>
       </w:pPr>
-      <w:bookmarkStart w:id="34" w:name="_Toc105551470"/>
+      <w:bookmarkStart w:id="35" w:name="_Toc105664553"/>
       <w:r>
         <w:rPr>
           <w:noProof/>
@@ -14100,7 +14241,7 @@
         </w:rPr>
         <w:t>תיאור הרכיבים בפתרון</w:t>
       </w:r>
-      <w:bookmarkEnd w:id="34"/>
+      <w:bookmarkEnd w:id="35"/>
     </w:p>
     <w:p>
       <w:pPr>
@@ -14134,7 +14275,7 @@
           <w:rtl/>
         </w:rPr>
       </w:pPr>
-      <w:bookmarkStart w:id="35" w:name="_Toc105551471"/>
+      <w:bookmarkStart w:id="36" w:name="_Toc105664554"/>
       <w:r>
         <w:rPr>
           <w:rFonts w:asciiTheme="minorHAnsi" w:hAnsiTheme="minorHAnsi"/>
@@ -14142,7 +14283,7 @@
         </w:rPr>
         <w:t>תיאור פרוטוקולי התקשורת</w:t>
       </w:r>
-      <w:bookmarkEnd w:id="35"/>
+      <w:bookmarkEnd w:id="36"/>
     </w:p>
     <w:p>
       <w:pPr>
@@ -14174,7 +14315,7 @@
           <w:rtl/>
         </w:rPr>
       </w:pPr>
-      <w:bookmarkStart w:id="36" w:name="_Toc105551472"/>
+      <w:bookmarkStart w:id="37" w:name="_Toc105664555"/>
       <w:r>
         <w:rPr>
           <w:rFonts w:asciiTheme="minorHAnsi" w:hAnsiTheme="minorHAnsi"/>
@@ -14182,7 +14323,7 @@
         </w:rPr>
         <w:t>שרת – לקוח</w:t>
       </w:r>
-      <w:bookmarkEnd w:id="36"/>
+      <w:bookmarkEnd w:id="37"/>
     </w:p>
     <w:p>
       <w:pPr>
@@ -14426,6 +14567,7 @@
           <w:sz w:val="24"/>
           <w:rtl/>
         </w:rPr>
+        <w:lastRenderedPageBreak/>
         <w:t>ה-</w:t>
       </w:r>
       <w:r>
@@ -14536,7 +14678,7 @@
           <w:rtl/>
         </w:rPr>
       </w:pPr>
-      <w:bookmarkStart w:id="37" w:name="_Toc105551473"/>
+      <w:bookmarkStart w:id="38" w:name="_Toc105664556"/>
       <w:r>
         <w:rPr>
           <w:rFonts w:asciiTheme="minorHAnsi" w:hAnsiTheme="minorHAnsi" w:cstheme="minorHAnsi"/>
@@ -14561,7 +14703,7 @@
         </w:rPr>
         <w:t>העיקריים של המערכת</w:t>
       </w:r>
-      <w:bookmarkEnd w:id="37"/>
+      <w:bookmarkEnd w:id="38"/>
     </w:p>
     <w:p>
       <w:pPr>
@@ -14630,7 +14772,7 @@
           <w:color w:val="000000"/>
         </w:rPr>
       </w:pPr>
-      <w:bookmarkStart w:id="38" w:name="_Toc105551474"/>
+      <w:bookmarkStart w:id="39" w:name="_Toc105664557"/>
       <w:r>
         <w:rPr>
           <w:rFonts w:asciiTheme="minorHAnsi" w:hAnsiTheme="minorHAnsi"/>
@@ -14660,7 +14802,7 @@
         </w:rPr>
         <w:t>:</w:t>
       </w:r>
-      <w:bookmarkEnd w:id="38"/>
+      <w:bookmarkEnd w:id="39"/>
     </w:p>
     <w:p>
       <w:pPr>
@@ -14950,7 +15092,7 @@
           <w:rtl/>
         </w:rPr>
       </w:pPr>
-      <w:bookmarkStart w:id="39" w:name="_Toc105551475"/>
+      <w:bookmarkStart w:id="40" w:name="_Toc105664558"/>
       <w:r>
         <w:rPr>
           <w:rFonts w:asciiTheme="minorHAnsi" w:hAnsiTheme="minorHAnsi"/>
@@ -14974,7 +15116,7 @@
         </w:rPr>
         <w:t>העיקריים של המערכת</w:t>
       </w:r>
-      <w:bookmarkEnd w:id="39"/>
+      <w:bookmarkEnd w:id="40"/>
     </w:p>
     <w:p>
       <w:pPr>
@@ -15927,7 +16069,7 @@
           <w:rFonts w:asciiTheme="minorHAnsi" w:hAnsiTheme="minorHAnsi"/>
         </w:rPr>
       </w:pPr>
-      <w:bookmarkStart w:id="40" w:name="_Toc105551476"/>
+      <w:bookmarkStart w:id="41" w:name="_Toc105664559"/>
       <w:r>
         <w:rPr>
           <w:rFonts w:asciiTheme="minorHAnsi" w:hAnsiTheme="minorHAnsi"/>
@@ -15936,24 +16078,111 @@
         </w:rPr>
         <w:t>מבני נתונים בהם משתמשים בפרויקט</w:t>
       </w:r>
-      <w:bookmarkEnd w:id="40"/>
+      <w:bookmarkEnd w:id="41"/>
     </w:p>
     <w:p>
       <w:pPr>
         <w:jc w:val="both"/>
         <w:rPr>
+          <w:sz w:val="24"/>
+          <w:rtl/>
+        </w:rPr>
+      </w:pPr>
+      <w:r>
+        <w:rPr>
           <w:rFonts w:hint="cs"/>
           <w:sz w:val="24"/>
           <w:rtl/>
         </w:rPr>
-      </w:pPr>
+        <w:t>מילון ו</w:t>
+      </w:r>
+      <w:r>
+        <w:rPr>
+          <w:sz w:val="24"/>
+        </w:rPr>
+        <w:t>tuple</w:t>
+      </w:r>
       <w:r>
         <w:rPr>
           <w:rFonts w:hint="cs"/>
           <w:sz w:val="24"/>
           <w:rtl/>
         </w:rPr>
-        <w:t>מילון ו</w:t>
+        <w:t>:</w:t>
+      </w:r>
+    </w:p>
+    <w:p>
+      <w:pPr>
+        <w:jc w:val="both"/>
+        <w:rPr>
+          <w:sz w:val="24"/>
+          <w:rtl/>
+        </w:rPr>
+      </w:pPr>
+      <w:r>
+        <w:rPr>
+          <w:sz w:val="24"/>
+          <w:rtl/>
+        </w:rPr>
+        <w:t xml:space="preserve">מחבר כל </w:t>
+      </w:r>
+      <w:r>
+        <w:rPr>
+          <w:rFonts w:hint="cs"/>
+          <w:sz w:val="24"/>
+          <w:rtl/>
+        </w:rPr>
+        <w:t>שלשות מילים</w:t>
+      </w:r>
+      <w:r>
+        <w:rPr>
+          <w:sz w:val="24"/>
+          <w:rtl/>
+        </w:rPr>
+        <w:t xml:space="preserve"> אפשריות </w:t>
+      </w:r>
+      <w:r>
+        <w:rPr>
+          <w:rFonts w:hint="cs"/>
+          <w:sz w:val="24"/>
+          <w:rtl/>
+        </w:rPr>
+        <w:t xml:space="preserve">(לפי כללי המשחק) </w:t>
+      </w:r>
+      <w:r>
+        <w:rPr>
+          <w:sz w:val="24"/>
+          <w:rtl/>
+        </w:rPr>
+        <w:t>למילון</w:t>
+      </w:r>
+      <w:r>
+        <w:rPr>
+          <w:rFonts w:hint="cs"/>
+          <w:sz w:val="24"/>
+          <w:rtl/>
+        </w:rPr>
+        <w:t>.</w:t>
+      </w:r>
+      <w:r>
+        <w:rPr>
+          <w:sz w:val="24"/>
+          <w:rtl/>
+        </w:rPr>
+        <w:t xml:space="preserve"> ערך ה- </w:t>
+      </w:r>
+      <w:r>
+        <w:rPr>
+          <w:sz w:val="24"/>
+        </w:rPr>
+        <w:t>key</w:t>
+      </w:r>
+      <w:r>
+        <w:rPr>
+          <w:sz w:val="24"/>
+          <w:rtl/>
+        </w:rPr>
+        <w:t xml:space="preserve"> הוא </w:t>
       </w:r>
       <w:r>
         <w:rPr>
@@ -15963,154 +16192,65 @@
       </w:r>
       <w:r>
         <w:rPr>
+          <w:sz w:val="24"/>
+          <w:rtl/>
+        </w:rPr>
+        <w:t xml:space="preserve"> :(מילה 1, מילה 2</w:t>
+      </w:r>
+      <w:r>
+        <w:rPr>
           <w:rFonts w:hint="cs"/>
           <w:sz w:val="24"/>
           <w:rtl/>
         </w:rPr>
-        <w:t>:</w:t>
+        <w:t>, מילה 3</w:t>
+      </w:r>
+      <w:r>
+        <w:rPr>
+          <w:sz w:val="24"/>
+          <w:rtl/>
+        </w:rPr>
+        <w:t xml:space="preserve">) וערך ה- </w:t>
+      </w:r>
+      <w:r>
+        <w:rPr>
+          <w:sz w:val="24"/>
+        </w:rPr>
+        <w:t>value</w:t>
+      </w:r>
+      <w:r>
+        <w:rPr>
+          <w:sz w:val="24"/>
+          <w:rtl/>
+        </w:rPr>
+        <w:t xml:space="preserve"> שלהן הוא </w:t>
+      </w:r>
+      <w:r>
+        <w:rPr>
+          <w:sz w:val="24"/>
+        </w:rPr>
+        <w:t>similarity</w:t>
+      </w:r>
+      <w:r>
+        <w:rPr>
+          <w:sz w:val="24"/>
+          <w:rtl/>
+        </w:rPr>
+        <w:t xml:space="preserve"> המשותף</w:t>
+      </w:r>
+      <w:r>
+        <w:rPr>
+          <w:rFonts w:hint="cs"/>
+          <w:sz w:val="24"/>
+          <w:rtl/>
+        </w:rPr>
+        <w:t>. אם לא מצליח בשלשות מחבר זוגות באותו אופן.</w:t>
       </w:r>
     </w:p>
     <w:p>
       <w:pPr>
         <w:jc w:val="both"/>
         <w:rPr>
-          <w:sz w:val="24"/>
-          <w:rtl/>
-        </w:rPr>
-      </w:pPr>
-      <w:r>
-        <w:rPr>
-          <w:sz w:val="24"/>
-          <w:rtl/>
-        </w:rPr>
-        <w:t xml:space="preserve">מחבר כל </w:t>
-      </w:r>
-      <w:r>
-        <w:rPr>
-          <w:rFonts w:hint="cs"/>
-          <w:sz w:val="24"/>
-          <w:rtl/>
-        </w:rPr>
-        <w:t>שלשות מילים</w:t>
-      </w:r>
-      <w:r>
-        <w:rPr>
-          <w:sz w:val="24"/>
-          <w:rtl/>
-        </w:rPr>
-        <w:t xml:space="preserve"> אפשריות </w:t>
-      </w:r>
-      <w:r>
-        <w:rPr>
-          <w:rFonts w:hint="cs"/>
-          <w:sz w:val="24"/>
-          <w:rtl/>
-        </w:rPr>
-        <w:t xml:space="preserve">(לפי כללי המשחק) </w:t>
-      </w:r>
-      <w:r>
-        <w:rPr>
-          <w:sz w:val="24"/>
-          <w:rtl/>
-        </w:rPr>
-        <w:t>למילון</w:t>
-      </w:r>
-      <w:r>
-        <w:rPr>
-          <w:rFonts w:hint="cs"/>
-          <w:sz w:val="24"/>
-          <w:rtl/>
-        </w:rPr>
-        <w:t>.</w:t>
-      </w:r>
-      <w:r>
-        <w:rPr>
-          <w:sz w:val="24"/>
-          <w:rtl/>
-        </w:rPr>
-        <w:t xml:space="preserve"> ערך ה- </w:t>
-      </w:r>
-      <w:r>
-        <w:rPr>
-          <w:sz w:val="24"/>
-        </w:rPr>
-        <w:t>key</w:t>
-      </w:r>
-      <w:r>
-        <w:rPr>
-          <w:sz w:val="24"/>
-          <w:rtl/>
-        </w:rPr>
-        <w:t xml:space="preserve"> הוא </w:t>
-      </w:r>
-      <w:r>
-        <w:rPr>
-          <w:sz w:val="24"/>
-        </w:rPr>
-        <w:t>tuple</w:t>
-      </w:r>
-      <w:r>
-        <w:rPr>
-          <w:sz w:val="24"/>
-          <w:rtl/>
-        </w:rPr>
-        <w:t xml:space="preserve"> :(מילה 1, מילה 2</w:t>
-      </w:r>
-      <w:r>
-        <w:rPr>
-          <w:rFonts w:hint="cs"/>
-          <w:sz w:val="24"/>
-          <w:rtl/>
-        </w:rPr>
-        <w:t>, מילה 3</w:t>
-      </w:r>
-      <w:r>
-        <w:rPr>
-          <w:sz w:val="24"/>
-          <w:rtl/>
-        </w:rPr>
-        <w:t xml:space="preserve">) וערך ה- </w:t>
-      </w:r>
-      <w:r>
-        <w:rPr>
-          <w:sz w:val="24"/>
-        </w:rPr>
-        <w:t>value</w:t>
-      </w:r>
-      <w:r>
-        <w:rPr>
-          <w:sz w:val="24"/>
-          <w:rtl/>
-        </w:rPr>
-        <w:t xml:space="preserve"> שלהן הוא </w:t>
-      </w:r>
-      <w:r>
-        <w:rPr>
-          <w:sz w:val="24"/>
-        </w:rPr>
-        <w:t>similarity</w:t>
-      </w:r>
-      <w:r>
-        <w:rPr>
-          <w:sz w:val="24"/>
-          <w:rtl/>
-        </w:rPr>
-        <w:t xml:space="preserve"> המשותף</w:t>
-      </w:r>
-      <w:r>
-        <w:rPr>
-          <w:rFonts w:hint="cs"/>
-          <w:sz w:val="24"/>
-          <w:rtl/>
-        </w:rPr>
-        <w:t>. אם לא מצליח בשלשות מחבר זוגות באותו אופן.</w:t>
-      </w:r>
-    </w:p>
-    <w:p>
-      <w:pPr>
-        <w:jc w:val="both"/>
-        <w:rPr>
-          <w:rFonts w:hint="cs"/>
           <w:sz w:val="24"/>
           <w:rtl/>
         </w:rPr>
@@ -16133,7 +16273,7 @@
           <w:rtl/>
         </w:rPr>
       </w:pPr>
-      <w:bookmarkStart w:id="41" w:name="_Toc105551477"/>
+      <w:bookmarkStart w:id="42" w:name="_Toc105664560"/>
       <w:r>
         <w:rPr>
           <w:rFonts w:asciiTheme="minorHAnsi" w:hAnsiTheme="minorHAnsi"/>
@@ -16148,7 +16288,7 @@
         </w:rPr>
         <w:t xml:space="preserve"> מודולים</w:t>
       </w:r>
-      <w:bookmarkEnd w:id="41"/>
+      <w:bookmarkEnd w:id="42"/>
     </w:p>
     <w:p>
       <w:pPr>
@@ -16214,7 +16354,7 @@
               </wp:anchor>
             </w:drawing>
           </mc:Choice>
-          <mc:Fallback>
+          <mc:Fallback xmlns:w16="http://schemas.microsoft.com/office/word/2018/wordml" xmlns:w16cid="http://schemas.microsoft.com/office/word/2016/wordml/cid" xmlns:w16cex="http://schemas.microsoft.com/office/word/2018/wordml/cex" xmlns:am3d="http://schemas.microsoft.com/office/drawing/2017/model3d" xmlns:aink="http://schemas.microsoft.com/office/drawing/2016/ink" xmlns:cx8="http://schemas.microsoft.com/office/drawing/2016/5/14/chartex" xmlns:cx7="http://schemas.microsoft.com/office/drawing/2016/5/13/chartex" xmlns:cx6="http://schemas.microsoft.com/office/drawing/2016/5/12/chartex" xmlns:cx5="http://schemas.microsoft.com/office/drawing/2016/5/11/chartex" xmlns:cx4="http://schemas.microsoft.com/office/drawing/2016/5/10/chartex" xmlns:cx3="http://schemas.microsoft.com/office/drawing/2016/5/9/chartex" xmlns:cx2="http://schemas.microsoft.com/office/drawing/2015/10/21/chartex">
             <w:pict>
               <v:shape w14:anchorId="19F79E77" id="מחבר חץ ישר 97" o:spid="_x0000_s1026" type="#_x0000_t32" style="position:absolute;left:0;text-align:left;margin-left:167.25pt;margin-top:49.8pt;width:99pt;height:.75pt;flip:x y;z-index:251669504;visibility:visible;mso-wrap-style:square;mso-wrap-distance-left:9pt;mso-wrap-distance-top:0;mso-wrap-distance-right:9pt;mso-wrap-distance-bottom:0;mso-position-horizontal:absolute;mso-position-horizontal-relative:text;mso-position-vertical:absolute;mso-position-vertical-relative:text" o:gfxdata="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" strokecolor="#ed7d31 [3205]" strokeweight=".5pt">
                 <v:stroke endarrow="block" joinstyle="miter"/>
@@ -16280,7 +16420,7 @@
               </wp:anchor>
             </w:drawing>
           </mc:Choice>
-          <mc:Fallback>
+          <mc:Fallback xmlns:w16="http://schemas.microsoft.com/office/word/2018/wordml" xmlns:w16cid="http://schemas.microsoft.com/office/word/2016/wordml/cid" xmlns:w16cex="http://schemas.microsoft.com/office/word/2018/wordml/cex" xmlns:am3d="http://schemas.microsoft.com/office/drawing/2017/model3d" xmlns:aink="http://schemas.microsoft.com/office/drawing/2016/ink" xmlns:cx8="http://schemas.microsoft.com/office/drawing/2016/5/14/chartex" xmlns:cx7="http://schemas.microsoft.com/office/drawing/2016/5/13/chartex" xmlns:cx6="http://schemas.microsoft.com/office/drawing/2016/5/12/chartex" xmlns:cx5="http://schemas.microsoft.com/office/drawing/2016/5/11/chartex" xmlns:cx4="http://schemas.microsoft.com/office/drawing/2016/5/10/chartex" xmlns:cx3="http://schemas.microsoft.com/office/drawing/2016/5/9/chartex" xmlns:cx2="http://schemas.microsoft.com/office/drawing/2015/10/21/chartex">
             <w:pict>
               <v:shape w14:anchorId="6A2B42C0" id="מחבר חץ ישר 96" o:spid="_x0000_s1026" type="#_x0000_t32" style="position:absolute;left:0;text-align:left;margin-left:171pt;margin-top:34.8pt;width:99pt;height:3.75pt;z-index:251668480;visibility:visible;mso-wrap-style:square;mso-wrap-distance-left:9pt;mso-wrap-distance-top:0;mso-wrap-distance-right:9pt;mso-wrap-distance-bottom:0;mso-position-horizontal:absolute;mso-position-horizontal-relative:text;mso-position-vertical:absolute;mso-position-vertical-relative:text" o:gfxdata="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" strokecolor="#ffc000 [3207]" strokeweight=".5pt">
                 <v:stroke endarrow="block" joinstyle="miter"/>
@@ -16589,12 +16729,14 @@
                                 <w:cs/>
                               </w:rPr>
                             </w:pPr>
+                            <w:proofErr w:type="gramStart"/>
                             <w:r>
                               <w:rPr>
                                 <w:sz w:val="24"/>
                               </w:rPr>
                               <w:t>server</w:t>
                             </w:r>
+                            <w:proofErr w:type="gramEnd"/>
                           </w:p>
                         </w:txbxContent>
                       </wps:txbx>
@@ -16626,12 +16768,14 @@
                           <w:cs/>
                         </w:rPr>
                       </w:pPr>
+                      <w:proofErr w:type="gramStart"/>
                       <w:r>
                         <w:rPr>
                           <w:sz w:val="24"/>
                         </w:rPr>
                         <w:t>server</w:t>
                       </w:r>
+                      <w:proofErr w:type="gramEnd"/>
                     </w:p>
                   </w:txbxContent>
                 </v:textbox>
@@ -16744,6 +16888,7 @@
                               <w:t xml:space="preserve">Web </w:t>
                             </w:r>
                             <w:proofErr w:type="spellStart"/>
+                            <w:proofErr w:type="gramStart"/>
                             <w:r>
                               <w:rPr>
                                 <w:sz w:val="28"/>
@@ -16752,6 +16897,7 @@
                               <w:t>api</w:t>
                             </w:r>
                             <w:proofErr w:type="spellEnd"/>
+                            <w:proofErr w:type="gramEnd"/>
                           </w:p>
                         </w:txbxContent>
                       </wps:txbx>
@@ -16816,6 +16962,7 @@
                         <w:t xml:space="preserve">Web </w:t>
                       </w:r>
                       <w:proofErr w:type="spellStart"/>
+                      <w:proofErr w:type="gramStart"/>
                       <w:r>
                         <w:rPr>
                           <w:sz w:val="28"/>
@@ -16824,6 +16971,7 @@
                         <w:t>api</w:t>
                       </w:r>
                       <w:proofErr w:type="spellEnd"/>
+                      <w:proofErr w:type="gramEnd"/>
                     </w:p>
                   </w:txbxContent>
                 </v:textbox>
@@ -16862,7 +17010,7 @@
           <w:rtl/>
         </w:rPr>
       </w:pPr>
-      <w:bookmarkStart w:id="42" w:name="_Toc105551478"/>
+      <w:bookmarkStart w:id="43" w:name="_Toc105664561"/>
       <w:r>
         <w:rPr>
           <w:rFonts w:asciiTheme="minorHAnsi" w:hAnsiTheme="minorHAnsi" w:hint="cs"/>
@@ -16888,7 +17036,7 @@
         </w:rPr>
         <w:t xml:space="preserve"> לא כ"כ יודעת מה לעשות</w:t>
       </w:r>
-      <w:bookmarkEnd w:id="42"/>
+      <w:bookmarkEnd w:id="43"/>
     </w:p>
     <w:p>
       <w:pPr>
@@ -16907,7 +17055,7 @@
           <w:rtl/>
         </w:rPr>
       </w:pPr>
-      <w:bookmarkStart w:id="43" w:name="_Toc105551479"/>
+      <w:bookmarkStart w:id="44" w:name="_Toc105664562"/>
       <w:r>
         <w:rPr>
           <w:rFonts w:asciiTheme="minorHAnsi" w:hAnsiTheme="minorHAnsi" w:hint="cs"/>
@@ -16929,7 +17077,7 @@
         </w:rPr>
         <w:t xml:space="preserve"> כנ"ל</w:t>
       </w:r>
-      <w:bookmarkEnd w:id="43"/>
+      <w:bookmarkEnd w:id="44"/>
     </w:p>
     <w:p>
       <w:pPr>
@@ -16940,7 +17088,7 @@
           <w:rtl/>
         </w:rPr>
       </w:pPr>
-      <w:bookmarkStart w:id="44" w:name="_Toc105551480"/>
+      <w:bookmarkStart w:id="45" w:name="_Toc105664563"/>
       <w:r>
         <w:rPr>
           <w:rFonts w:asciiTheme="minorHAnsi" w:hAnsiTheme="minorHAnsi" w:cstheme="minorHAnsi"/>
@@ -16948,7 +17096,7 @@
         </w:rPr>
         <w:t>תיאור התוכנה</w:t>
       </w:r>
-      <w:bookmarkEnd w:id="44"/>
+      <w:bookmarkEnd w:id="45"/>
     </w:p>
     <w:p>
       <w:pPr>
@@ -16959,7 +17107,7 @@
           <w:rtl/>
         </w:rPr>
       </w:pPr>
-      <w:bookmarkStart w:id="45" w:name="_Toc105551481"/>
+      <w:bookmarkStart w:id="46" w:name="_Toc105664564"/>
       <w:r>
         <w:rPr>
           <w:rFonts w:asciiTheme="minorHAnsi" w:hAnsiTheme="minorHAnsi"/>
@@ -16967,7 +17115,7 @@
         </w:rPr>
         <w:t>סביבות עבודה</w:t>
       </w:r>
-      <w:bookmarkEnd w:id="45"/>
+      <w:bookmarkEnd w:id="46"/>
     </w:p>
     <w:p>
       <w:pPr>
@@ -17026,7 +17174,7 @@
           <w:rtl/>
         </w:rPr>
       </w:pPr>
-      <w:bookmarkStart w:id="46" w:name="_Toc105551482"/>
+      <w:bookmarkStart w:id="47" w:name="_Toc105664565"/>
       <w:r>
         <w:rPr>
           <w:rFonts w:asciiTheme="minorHAnsi" w:hAnsiTheme="minorHAnsi"/>
@@ -17035,7 +17183,7 @@
         <w:lastRenderedPageBreak/>
         <w:t>שפות תכנות</w:t>
       </w:r>
-      <w:bookmarkEnd w:id="46"/>
+      <w:bookmarkEnd w:id="47"/>
     </w:p>
     <w:p>
       <w:pPr>
@@ -17115,7 +17263,7 @@
           <w:rtl/>
         </w:rPr>
       </w:pPr>
-      <w:bookmarkStart w:id="47" w:name="_Toc105551483"/>
+      <w:bookmarkStart w:id="48" w:name="_Toc105664566"/>
       <w:r>
         <w:rPr>
           <w:rFonts w:asciiTheme="minorHAnsi" w:hAnsiTheme="minorHAnsi" w:cstheme="minorHAnsi"/>
@@ -17125,7 +17273,7 @@
         </w:rPr>
         <w:t>אלגוריתם מרכזי</w:t>
       </w:r>
-      <w:bookmarkEnd w:id="47"/>
+      <w:bookmarkEnd w:id="48"/>
       <w:r>
         <w:rPr>
           <w:rFonts w:asciiTheme="minorHAnsi" w:hAnsiTheme="minorHAnsi" w:cstheme="minorHAnsi" w:hint="cs"/>
@@ -17990,7 +18138,7 @@
           <w:rtl/>
         </w:rPr>
       </w:pPr>
-      <w:bookmarkStart w:id="48" w:name="_Toc105551484"/>
+      <w:bookmarkStart w:id="49" w:name="_Toc105664567"/>
       <w:r>
         <w:rPr>
           <w:rFonts w:asciiTheme="minorHAnsi" w:hAnsiTheme="minorHAnsi"/>
@@ -18047,7 +18195,7 @@
         </w:rPr>
         <w:t>?</w:t>
       </w:r>
-      <w:bookmarkEnd w:id="48"/>
+      <w:bookmarkEnd w:id="49"/>
     </w:p>
     <w:p>
       <w:pPr>
@@ -19181,7 +19329,7 @@
         <w:jc w:val="both"/>
         <w:textAlignment w:val="baseline"/>
         <w:rPr>
-          <w:rFonts w:eastAsia="Times New Roman" w:hint="cs"/>
+          <w:rFonts w:eastAsia="Times New Roman"/>
           <w:color w:val="222222"/>
           <w:sz w:val="24"/>
         </w:rPr>
@@ -19855,7 +20003,7 @@
           <w:rFonts w:asciiTheme="minorHAnsi" w:hAnsiTheme="minorHAnsi"/>
         </w:rPr>
       </w:pPr>
-      <w:bookmarkStart w:id="49" w:name="_Toc105551485"/>
+      <w:bookmarkStart w:id="50" w:name="_Toc105664568"/>
       <w:r>
         <w:rPr>
           <w:rFonts w:asciiTheme="minorHAnsi" w:hAnsiTheme="minorHAnsi"/>
@@ -19863,7 +20011,7 @@
         </w:rPr>
         <w:t>הטבעות מילים</w:t>
       </w:r>
-      <w:bookmarkEnd w:id="49"/>
+      <w:bookmarkEnd w:id="50"/>
     </w:p>
     <w:p>
       <w:pPr>
@@ -20540,6 +20688,7 @@
         </w:rPr>
         <w:t>להלן רשימה נוספת של דוגמאות (</w:t>
       </w:r>
+      <w:proofErr w:type="spellStart"/>
       <w:r>
         <w:rPr>
           <w:rFonts w:eastAsia="Times New Roman"/>
@@ -20556,7 +20705,17 @@
           <w:sz w:val="24"/>
           <w:rtl/>
         </w:rPr>
-        <w:t>השווה על-ידי סריקה אנכית של העמודות המחפשות עמודות עם צבעים דומים):</w:t>
+        <w:t>השווה</w:t>
+      </w:r>
+      <w:proofErr w:type="spellEnd"/>
+      <w:r>
+        <w:rPr>
+          <w:rFonts w:eastAsia="Times New Roman"/>
+          <w:color w:val="222222"/>
+          <w:sz w:val="24"/>
+          <w:rtl/>
+        </w:rPr>
+        <w:t xml:space="preserve"> על-ידי סריקה אנכית של העמודות המחפשות עמודות עם צבעים דומים):</w:t>
       </w:r>
     </w:p>
     <w:p>
@@ -20952,7 +21111,7 @@
           <w:rtl/>
         </w:rPr>
       </w:pPr>
-      <w:bookmarkStart w:id="50" w:name="_Toc105551486"/>
+      <w:bookmarkStart w:id="51" w:name="_Toc105664569"/>
       <w:r>
         <w:rPr>
           <w:rFonts w:asciiTheme="minorHAnsi" w:hAnsiTheme="minorHAnsi"/>
@@ -20960,7 +21119,7 @@
         </w:rPr>
         <w:t>אנלוגיות</w:t>
       </w:r>
-      <w:bookmarkEnd w:id="50"/>
+      <w:bookmarkEnd w:id="51"/>
     </w:p>
     <w:p>
       <w:pPr>
@@ -21618,7 +21777,7 @@
           <w:rtl/>
         </w:rPr>
       </w:pPr>
-      <w:bookmarkStart w:id="51" w:name="_Toc105551487"/>
+      <w:bookmarkStart w:id="52" w:name="_Toc105664570"/>
       <w:r>
         <w:rPr>
           <w:rFonts w:asciiTheme="minorHAnsi" w:hAnsiTheme="minorHAnsi" w:hint="cs"/>
@@ -21646,7 +21805,7 @@
         </w:rPr>
         <w:t>NLP</w:t>
       </w:r>
-      <w:bookmarkEnd w:id="51"/>
+      <w:bookmarkEnd w:id="52"/>
     </w:p>
     <w:p>
       <w:pPr>
@@ -22627,7 +22786,7 @@
           <w:rtl/>
         </w:rPr>
       </w:pPr>
-      <w:bookmarkStart w:id="52" w:name="_Toc105551488"/>
+      <w:bookmarkStart w:id="53" w:name="_Toc105664571"/>
       <w:r>
         <w:rPr>
           <w:rFonts w:asciiTheme="minorHAnsi" w:hAnsiTheme="minorHAnsi"/>
@@ -22649,7 +22808,7 @@
         </w:rPr>
         <w:t xml:space="preserve"> שפה</w:t>
       </w:r>
-      <w:bookmarkEnd w:id="52"/>
+      <w:bookmarkEnd w:id="53"/>
     </w:p>
     <w:p>
       <w:pPr>
@@ -24037,7 +24196,7 @@
           <w:rtl/>
         </w:rPr>
       </w:pPr>
-      <w:bookmarkStart w:id="53" w:name="_Toc105551489"/>
+      <w:bookmarkStart w:id="54" w:name="_Toc105664572"/>
       <w:r>
         <w:rPr>
           <w:rFonts w:asciiTheme="minorHAnsi" w:hAnsiTheme="minorHAnsi" w:hint="cs"/>
@@ -24052,7 +24211,7 @@
         </w:rPr>
         <w:t>שני הכיוונים</w:t>
       </w:r>
-      <w:bookmarkEnd w:id="53"/>
+      <w:bookmarkEnd w:id="54"/>
     </w:p>
     <w:p>
       <w:pPr>
@@ -24504,7 +24663,7 @@
         <w:lastRenderedPageBreak/>
         <w:t xml:space="preserve"> </w:t>
       </w:r>
-      <w:bookmarkStart w:id="54" w:name="_Toc105551490"/>
+      <w:bookmarkStart w:id="55" w:name="_Toc105664573"/>
       <w:r>
         <w:rPr>
           <w:rFonts w:asciiTheme="minorHAnsi" w:hAnsiTheme="minorHAnsi"/>
@@ -24525,6 +24684,7 @@
         </w:rPr>
         <w:t xml:space="preserve"> </w:t>
       </w:r>
+      <w:proofErr w:type="gramStart"/>
       <w:r>
         <w:rPr>
           <w:rFonts w:asciiTheme="minorHAnsi" w:hAnsiTheme="minorHAnsi"/>
@@ -24532,7 +24692,8 @@
         </w:rPr>
         <w:t>דילוג  גרם</w:t>
       </w:r>
-      <w:bookmarkEnd w:id="54"/>
+      <w:bookmarkEnd w:id="55"/>
+      <w:proofErr w:type="gramEnd"/>
       <w:r>
         <w:rPr>
           <w:rFonts w:asciiTheme="minorHAnsi" w:hAnsiTheme="minorHAnsi"/>
@@ -25820,7 +25981,7 @@
           <w:rtl/>
         </w:rPr>
       </w:pPr>
-      <w:bookmarkStart w:id="55" w:name="_Toc105551491"/>
+      <w:bookmarkStart w:id="56" w:name="_Toc105664574"/>
       <w:r>
         <w:rPr>
           <w:rFonts w:asciiTheme="minorHAnsi" w:hAnsiTheme="minorHAnsi"/>
@@ -25828,7 +25989,7 @@
         </w:rPr>
         <w:t>בחינה מחודשת של תהליך ההכשרה</w:t>
       </w:r>
-      <w:bookmarkEnd w:id="55"/>
+      <w:bookmarkEnd w:id="56"/>
     </w:p>
     <w:p>
       <w:pPr>
@@ -26772,7 +26933,7 @@
           <w:rtl/>
         </w:rPr>
       </w:pPr>
-      <w:bookmarkStart w:id="56" w:name="_Toc105551492"/>
+      <w:bookmarkStart w:id="57" w:name="_Toc105664575"/>
       <w:r>
         <w:rPr>
           <w:rFonts w:asciiTheme="minorHAnsi" w:hAnsiTheme="minorHAnsi"/>
@@ -26781,7 +26942,7 @@
         <w:lastRenderedPageBreak/>
         <w:t>דגימה שלילית</w:t>
       </w:r>
-      <w:bookmarkEnd w:id="56"/>
+      <w:bookmarkEnd w:id="57"/>
     </w:p>
     <w:p>
       <w:pPr>
@@ -28083,7 +28244,7 @@
           <w:rtl/>
         </w:rPr>
       </w:pPr>
-      <w:bookmarkStart w:id="57" w:name="_Toc105551493"/>
+      <w:bookmarkStart w:id="58" w:name="_Toc105664576"/>
       <w:proofErr w:type="spellStart"/>
       <w:r>
         <w:rPr>
@@ -28112,7 +28273,7 @@
         </w:rPr>
         <w:t>)</w:t>
       </w:r>
-      <w:bookmarkEnd w:id="57"/>
+      <w:bookmarkEnd w:id="58"/>
     </w:p>
     <w:p>
       <w:pPr>
@@ -28269,7 +28430,7 @@
           <w:rFonts w:asciiTheme="minorHAnsi" w:hAnsiTheme="minorHAnsi"/>
         </w:rPr>
       </w:pPr>
-      <w:bookmarkStart w:id="58" w:name="_Toc105551494"/>
+      <w:bookmarkStart w:id="59" w:name="_Toc105664577"/>
       <w:r>
         <w:rPr>
           <w:rFonts w:asciiTheme="minorHAnsi" w:hAnsiTheme="minorHAnsi"/>
@@ -28283,7 +28444,7 @@
         </w:rPr>
         <w:t>Word2vec</w:t>
       </w:r>
-      <w:bookmarkEnd w:id="58"/>
+      <w:bookmarkEnd w:id="59"/>
     </w:p>
     <w:p>
       <w:pPr>
@@ -29614,6 +29775,7 @@
         </w:rPr>
         <w:br/>
       </w:r>
+      <w:proofErr w:type="gramStart"/>
       <w:r>
         <w:rPr>
           <w:rFonts w:eastAsia="Times New Roman"/>
@@ -29623,6 +29785,7 @@
         </w:rPr>
         <w:t>error</w:t>
       </w:r>
+      <w:proofErr w:type="gramEnd"/>
       <w:r>
         <w:rPr>
           <w:rFonts w:eastAsia="Times New Roman"/>
@@ -30232,6 +30395,7 @@
         </w:rPr>
         <w:t xml:space="preserve">ולהשתמש במטריצה </w:t>
       </w:r>
+      <w:proofErr w:type="spellStart"/>
       <w:r>
         <w:rPr>
           <w:rFonts w:eastAsia="Times New Roman"/>
@@ -30241,6 +30405,7 @@
         </w:rPr>
         <w:t>Embeddings</w:t>
       </w:r>
+      <w:proofErr w:type="spellEnd"/>
       <w:r>
         <w:rPr>
           <w:rFonts w:eastAsia="Times New Roman"/>
@@ -30279,7 +30444,7 @@
           <w:rtl/>
         </w:rPr>
       </w:pPr>
-      <w:bookmarkStart w:id="59" w:name="_Toc105551495"/>
+      <w:bookmarkStart w:id="60" w:name="_Toc105664578"/>
       <w:r>
         <w:rPr>
           <w:rFonts w:asciiTheme="minorHAnsi" w:hAnsiTheme="minorHAnsi"/>
@@ -30301,7 +30466,7 @@
         </w:rPr>
         <w:t xml:space="preserve"> ומספר דוגמאות שליליות</w:t>
       </w:r>
-      <w:bookmarkEnd w:id="59"/>
+      <w:bookmarkEnd w:id="60"/>
     </w:p>
     <w:p>
       <w:pPr>
@@ -30468,17 +30633,32 @@
         </w:rPr>
         <w:t xml:space="preserve"> שונים. </w:t>
       </w:r>
-      <w:hyperlink r:id="rId84" w:history="1">
-        <w:r>
-          <w:rPr>
-            <w:rFonts w:eastAsia="Times New Roman"/>
-            <w:sz w:val="24"/>
-            <w:bdr w:val="none" w:sz="0" w:space="0" w:color="auto" w:frame="1"/>
-            <w:rtl/>
-          </w:rPr>
-          <w:t>היוריסטיקה</w:t>
-        </w:r>
-      </w:hyperlink>
+      <w:r>
+        <w:fldChar w:fldCharType="begin"/>
+      </w:r>
+      <w:r>
+        <w:instrText xml:space="preserve"> HYPERLINK "https://youtu.be/tAxrlAVw-Tk?t=648" </w:instrText>
+      </w:r>
+      <w:r>
+        <w:fldChar w:fldCharType="separate"/>
+      </w:r>
+      <w:r>
+        <w:rPr>
+          <w:rFonts w:eastAsia="Times New Roman"/>
+          <w:sz w:val="24"/>
+          <w:bdr w:val="none" w:sz="0" w:space="0" w:color="auto" w:frame="1"/>
+          <w:rtl/>
+        </w:rPr>
+        <w:t>היוריסטיקה</w:t>
+      </w:r>
+      <w:r>
+        <w:rPr>
+          <w:rFonts w:eastAsia="Times New Roman"/>
+          <w:sz w:val="24"/>
+          <w:bdr w:val="none" w:sz="0" w:space="0" w:color="auto" w:frame="1"/>
+        </w:rPr>
+        <w:fldChar w:fldCharType="end"/>
+      </w:r>
       <w:r>
         <w:rPr>
           <w:rFonts w:eastAsia="Times New Roman"/>
@@ -30807,7 +30987,7 @@
                     </pic:cNvPicPr>
                   </pic:nvPicPr>
                   <pic:blipFill>
-                    <a:blip r:embed="rId85">
+                    <a:blip r:embed="rId84">
                       <a:extLst>
                         <a:ext uri="{28A0092B-C50C-407E-A947-70E740481C1C}">
                           <a14:useLocalDpi xmlns:a14="http://schemas.microsoft.com/office/drawing/2010/main" val="0"/>
@@ -30889,7 +31069,7 @@
           <w:rtl/>
         </w:rPr>
       </w:pPr>
-      <w:bookmarkStart w:id="60" w:name="_Toc105551496"/>
+      <w:bookmarkStart w:id="61" w:name="_Toc105664579"/>
       <w:r>
         <w:rPr>
           <w:rFonts w:asciiTheme="minorHAnsi" w:hAnsiTheme="minorHAnsi"/>
@@ -30897,7 +31077,7 @@
         </w:rPr>
         <w:t>למעשה</w:t>
       </w:r>
-      <w:bookmarkEnd w:id="60"/>
+      <w:bookmarkEnd w:id="61"/>
     </w:p>
     <w:p>
       <w:pPr>
@@ -31003,11 +31183,19 @@
           <w:rtl/>
         </w:rPr>
       </w:pPr>
-      <w:r>
-        <w:rPr>
-          <w:sz w:val="24"/>
-        </w:rPr>
-        <w:t>word2vec-GoogleNews-vectors"</w:t>
+      <w:proofErr w:type="gramStart"/>
+      <w:r>
+        <w:rPr>
+          <w:sz w:val="24"/>
+        </w:rPr>
+        <w:t>word2vec-GoogleNews-vectors</w:t>
+      </w:r>
+      <w:proofErr w:type="gramEnd"/>
+      <w:r>
+        <w:rPr>
+          <w:sz w:val="24"/>
+        </w:rPr>
+        <w:t>"</w:t>
       </w:r>
       <w:r>
         <w:rPr>
@@ -31140,12 +31328,21 @@
           <w:color w:val="000000"/>
         </w:rPr>
       </w:pPr>
+      <w:proofErr w:type="gramStart"/>
       <w:r>
         <w:rPr>
           <w:rFonts w:ascii="Consolas" w:eastAsia="Times New Roman" w:hAnsi="Consolas" w:cs="Courier New"/>
           <w:color w:val="000000"/>
         </w:rPr>
-        <w:t>model = gensim.models.KeyedVectors.load_word2vec_format(</w:t>
+        <w:t>model</w:t>
+      </w:r>
+      <w:proofErr w:type="gramEnd"/>
+      <w:r>
+        <w:rPr>
+          <w:rFonts w:ascii="Consolas" w:eastAsia="Times New Roman" w:hAnsi="Consolas" w:cs="Courier New"/>
+          <w:color w:val="000000"/>
+        </w:rPr>
+        <w:t xml:space="preserve"> = gensim.models.KeyedVectors.load_word2vec_format(</w:t>
       </w:r>
       <w:r>
         <w:rPr>
@@ -31386,7 +31583,7 @@
           <w:rtl/>
         </w:rPr>
       </w:pPr>
-      <w:bookmarkStart w:id="61" w:name="_Toc105551497"/>
+      <w:bookmarkStart w:id="62" w:name="_Toc105664580"/>
       <w:r>
         <w:rPr>
           <w:rFonts w:asciiTheme="minorHAnsi" w:hAnsiTheme="minorHAnsi"/>
@@ -31394,7 +31591,7 @@
         </w:rPr>
         <w:t>פונקציות עיקריות המשתמשות במודל:</w:t>
       </w:r>
-      <w:bookmarkEnd w:id="61"/>
+      <w:bookmarkEnd w:id="62"/>
     </w:p>
     <w:p>
       <w:pPr>
@@ -31409,7 +31606,7 @@
           <w:rtl/>
         </w:rPr>
       </w:pPr>
-      <w:bookmarkStart w:id="62" w:name="_Toc105551498"/>
+      <w:bookmarkStart w:id="63" w:name="_Toc105664581"/>
       <w:proofErr w:type="spellStart"/>
       <w:r>
         <w:rPr>
@@ -31444,7 +31641,7 @@
         </w:rPr>
         <w:t>guess</w:t>
       </w:r>
-      <w:bookmarkEnd w:id="62"/>
+      <w:bookmarkEnd w:id="63"/>
     </w:p>
     <w:p>
       <w:pPr>
@@ -31597,6 +31794,7 @@
           <w:rtl/>
         </w:rPr>
       </w:pPr>
+      <w:proofErr w:type="gramStart"/>
       <w:r>
         <w:rPr>
           <w:rFonts w:cs="Calibri"/>
@@ -31604,11 +31802,20 @@
         </w:rPr>
         <w:t>:</w:t>
       </w:r>
-      <w:r>
-        <w:rPr>
-          <w:sz w:val="24"/>
-        </w:rPr>
-        <w:t>param clue</w:t>
+      <w:proofErr w:type="spellStart"/>
+      <w:r>
+        <w:rPr>
+          <w:sz w:val="24"/>
+        </w:rPr>
+        <w:t>param</w:t>
+      </w:r>
+      <w:proofErr w:type="spellEnd"/>
+      <w:proofErr w:type="gramEnd"/>
+      <w:r>
+        <w:rPr>
+          <w:sz w:val="24"/>
+        </w:rPr>
+        <w:t xml:space="preserve"> clue</w:t>
       </w:r>
       <w:r>
         <w:rPr>
@@ -31631,13 +31838,29 @@
         <w:rPr>
           <w:sz w:val="24"/>
         </w:rPr>
-        <w:t xml:space="preserve"> :</w:t>
-      </w:r>
-      <w:r>
-        <w:rPr>
-          <w:sz w:val="24"/>
-        </w:rPr>
-        <w:t>param words</w:t>
+        <w:t xml:space="preserve"> </w:t>
+      </w:r>
+      <w:proofErr w:type="gramStart"/>
+      <w:r>
+        <w:rPr>
+          <w:sz w:val="24"/>
+        </w:rPr>
+        <w:t>:</w:t>
+      </w:r>
+      <w:proofErr w:type="spellStart"/>
+      <w:r>
+        <w:rPr>
+          <w:sz w:val="24"/>
+        </w:rPr>
+        <w:t>param</w:t>
+      </w:r>
+      <w:proofErr w:type="spellEnd"/>
+      <w:proofErr w:type="gramEnd"/>
+      <w:r>
+        <w:rPr>
+          <w:sz w:val="24"/>
+        </w:rPr>
+        <w:t xml:space="preserve"> words</w:t>
       </w:r>
       <w:r>
         <w:rPr>
@@ -31656,11 +31879,21 @@
           <w:rtl/>
         </w:rPr>
       </w:pPr>
-      <w:r>
-        <w:rPr>
-          <w:sz w:val="24"/>
-        </w:rPr>
-        <w:t>param n</w:t>
+      <w:proofErr w:type="spellStart"/>
+      <w:proofErr w:type="gramStart"/>
+      <w:r>
+        <w:rPr>
+          <w:sz w:val="24"/>
+        </w:rPr>
+        <w:t>param</w:t>
+      </w:r>
+      <w:proofErr w:type="spellEnd"/>
+      <w:proofErr w:type="gramEnd"/>
+      <w:r>
+        <w:rPr>
+          <w:sz w:val="24"/>
+        </w:rPr>
+        <w:t xml:space="preserve"> n</w:t>
       </w:r>
       <w:r>
         <w:rPr>
@@ -31777,6 +32010,8 @@
           <w:color w:val="000000"/>
         </w:rPr>
       </w:pPr>
+      <w:proofErr w:type="spellStart"/>
+      <w:proofErr w:type="gramStart"/>
       <w:r>
         <w:rPr>
           <w:rFonts w:ascii="Consolas" w:eastAsia="Times New Roman" w:hAnsi="Consolas" w:cs="Courier New"/>
@@ -31784,47 +32019,10 @@
           <w:bCs/>
           <w:color w:val="000080"/>
         </w:rPr>
-        <w:t xml:space="preserve">def </w:t>
-      </w:r>
-      <w:r>
-        <w:rPr>
-          <w:rFonts w:ascii="Consolas" w:eastAsia="Times New Roman" w:hAnsi="Consolas" w:cs="Courier New"/>
-          <w:color w:val="000000"/>
-        </w:rPr>
-        <w:t>guess(clue, words, n):</w:t>
-      </w:r>
-      <w:r>
-        <w:rPr>
-          <w:rFonts w:ascii="Consolas" w:eastAsia="Times New Roman" w:hAnsi="Consolas" w:cs="Courier New"/>
-          <w:color w:val="000000"/>
-        </w:rPr>
-        <w:br/>
-        <w:t xml:space="preserve">    </w:t>
-      </w:r>
-      <w:proofErr w:type="spellStart"/>
-      <w:r>
-        <w:rPr>
-          <w:rFonts w:ascii="Consolas" w:eastAsia="Times New Roman" w:hAnsi="Consolas" w:cs="Courier New"/>
-          <w:color w:val="000000"/>
-        </w:rPr>
-        <w:t>poss</w:t>
+        <w:t>def</w:t>
       </w:r>
       <w:proofErr w:type="spellEnd"/>
-      <w:r>
-        <w:rPr>
-          <w:rFonts w:ascii="Consolas" w:eastAsia="Times New Roman" w:hAnsi="Consolas" w:cs="Courier New"/>
-          <w:color w:val="000000"/>
-        </w:rPr>
-        <w:t xml:space="preserve"> = {}</w:t>
-      </w:r>
-      <w:r>
-        <w:rPr>
-          <w:rFonts w:ascii="Consolas" w:eastAsia="Times New Roman" w:hAnsi="Consolas" w:cs="Courier New"/>
-          <w:color w:val="000000"/>
-        </w:rPr>
-        <w:br/>
-        <w:t xml:space="preserve">    </w:t>
-      </w:r>
+      <w:proofErr w:type="gramEnd"/>
       <w:r>
         <w:rPr>
           <w:rFonts w:ascii="Consolas" w:eastAsia="Times New Roman" w:hAnsi="Consolas" w:cs="Courier New"/>
@@ -31832,14 +32030,46 @@
           <w:bCs/>
           <w:color w:val="000080"/>
         </w:rPr>
-        <w:t xml:space="preserve">for </w:t>
+        <w:t xml:space="preserve"> </w:t>
       </w:r>
       <w:r>
         <w:rPr>
           <w:rFonts w:ascii="Consolas" w:eastAsia="Times New Roman" w:hAnsi="Consolas" w:cs="Courier New"/>
           <w:color w:val="000000"/>
         </w:rPr>
-        <w:t xml:space="preserve">w </w:t>
+        <w:t>guess(clue, words, n):</w:t>
+      </w:r>
+      <w:r>
+        <w:rPr>
+          <w:rFonts w:ascii="Consolas" w:eastAsia="Times New Roman" w:hAnsi="Consolas" w:cs="Courier New"/>
+          <w:color w:val="000000"/>
+        </w:rPr>
+        <w:br/>
+        <w:t xml:space="preserve">    </w:t>
+      </w:r>
+      <w:proofErr w:type="spellStart"/>
+      <w:r>
+        <w:rPr>
+          <w:rFonts w:ascii="Consolas" w:eastAsia="Times New Roman" w:hAnsi="Consolas" w:cs="Courier New"/>
+          <w:color w:val="000000"/>
+        </w:rPr>
+        <w:t>poss</w:t>
+      </w:r>
+      <w:proofErr w:type="spellEnd"/>
+      <w:r>
+        <w:rPr>
+          <w:rFonts w:ascii="Consolas" w:eastAsia="Times New Roman" w:hAnsi="Consolas" w:cs="Courier New"/>
+          <w:color w:val="000000"/>
+        </w:rPr>
+        <w:t xml:space="preserve"> = {}</w:t>
+      </w:r>
+      <w:r>
+        <w:rPr>
+          <w:rFonts w:ascii="Consolas" w:eastAsia="Times New Roman" w:hAnsi="Consolas" w:cs="Courier New"/>
+          <w:color w:val="000000"/>
+        </w:rPr>
+        <w:br/>
+        <w:t xml:space="preserve">    </w:t>
       </w:r>
       <w:r>
         <w:rPr>
@@ -31848,182 +32078,14 @@
           <w:bCs/>
           <w:color w:val="000080"/>
         </w:rPr>
-        <w:t xml:space="preserve">in </w:t>
+        <w:t xml:space="preserve">for </w:t>
       </w:r>
       <w:r>
         <w:rPr>
           <w:rFonts w:ascii="Consolas" w:eastAsia="Times New Roman" w:hAnsi="Consolas" w:cs="Courier New"/>
           <w:color w:val="000000"/>
         </w:rPr>
-        <w:t>words:</w:t>
-      </w:r>
-      <w:r>
-        <w:rPr>
-          <w:rFonts w:ascii="Consolas" w:eastAsia="Times New Roman" w:hAnsi="Consolas" w:cs="Courier New"/>
-          <w:color w:val="000000"/>
-        </w:rPr>
-        <w:br/>
-        <w:t xml:space="preserve">        </w:t>
-      </w:r>
-      <w:proofErr w:type="spellStart"/>
-      <w:r>
-        <w:rPr>
-          <w:rFonts w:ascii="Consolas" w:eastAsia="Times New Roman" w:hAnsi="Consolas" w:cs="Courier New"/>
-          <w:color w:val="000000"/>
-        </w:rPr>
-        <w:t>poss</w:t>
-      </w:r>
-      <w:proofErr w:type="spellEnd"/>
-      <w:r>
-        <w:rPr>
-          <w:rFonts w:ascii="Consolas" w:eastAsia="Times New Roman" w:hAnsi="Consolas" w:cs="Courier New"/>
-          <w:color w:val="000000"/>
-        </w:rPr>
-        <w:t xml:space="preserve">[w] = </w:t>
-      </w:r>
-      <w:proofErr w:type="spellStart"/>
-      <w:r>
-        <w:rPr>
-          <w:rFonts w:ascii="Consolas" w:eastAsia="Times New Roman" w:hAnsi="Consolas" w:cs="Courier New"/>
-          <w:color w:val="000000"/>
-        </w:rPr>
-        <w:t>model.similarity</w:t>
-      </w:r>
-      <w:proofErr w:type="spellEnd"/>
-      <w:r>
-        <w:rPr>
-          <w:rFonts w:ascii="Consolas" w:eastAsia="Times New Roman" w:hAnsi="Consolas" w:cs="Courier New"/>
-          <w:color w:val="000000"/>
-        </w:rPr>
-        <w:t>(clue, w)</w:t>
-      </w:r>
-      <w:r>
-        <w:rPr>
-          <w:rFonts w:ascii="Consolas" w:eastAsia="Times New Roman" w:hAnsi="Consolas" w:cs="Courier New"/>
-          <w:color w:val="000000"/>
-        </w:rPr>
-        <w:br/>
-        <w:t xml:space="preserve">    </w:t>
-      </w:r>
-      <w:proofErr w:type="spellStart"/>
-      <w:r>
-        <w:rPr>
-          <w:rFonts w:ascii="Consolas" w:eastAsia="Times New Roman" w:hAnsi="Consolas" w:cs="Courier New"/>
-          <w:color w:val="000000"/>
-        </w:rPr>
-        <w:t>poss_lst</w:t>
-      </w:r>
-      <w:proofErr w:type="spellEnd"/>
-      <w:r>
-        <w:rPr>
-          <w:rFonts w:ascii="Consolas" w:eastAsia="Times New Roman" w:hAnsi="Consolas" w:cs="Courier New"/>
-          <w:color w:val="000000"/>
-        </w:rPr>
-        <w:t xml:space="preserve"> = </w:t>
-      </w:r>
-      <w:r>
-        <w:rPr>
-          <w:rFonts w:ascii="Consolas" w:eastAsia="Times New Roman" w:hAnsi="Consolas" w:cs="Courier New"/>
-          <w:color w:val="000080"/>
-        </w:rPr>
-        <w:t>sorted</w:t>
-      </w:r>
-      <w:r>
-        <w:rPr>
-          <w:rFonts w:ascii="Consolas" w:eastAsia="Times New Roman" w:hAnsi="Consolas" w:cs="Courier New"/>
-          <w:color w:val="000000"/>
-        </w:rPr>
-        <w:t>(</w:t>
-      </w:r>
-      <w:proofErr w:type="spellStart"/>
-      <w:r>
-        <w:rPr>
-          <w:rFonts w:ascii="Consolas" w:eastAsia="Times New Roman" w:hAnsi="Consolas" w:cs="Courier New"/>
-          <w:color w:val="000000"/>
-        </w:rPr>
-        <w:t>poss</w:t>
-      </w:r>
-      <w:proofErr w:type="spellEnd"/>
-      <w:r>
-        <w:rPr>
-          <w:rFonts w:ascii="Consolas" w:eastAsia="Times New Roman" w:hAnsi="Consolas" w:cs="Courier New"/>
-          <w:color w:val="000000"/>
-        </w:rPr>
-        <w:t xml:space="preserve">, </w:t>
-      </w:r>
-      <w:r>
-        <w:rPr>
-          <w:rFonts w:ascii="Consolas" w:eastAsia="Times New Roman" w:hAnsi="Consolas" w:cs="Courier New"/>
-          <w:color w:val="660099"/>
-        </w:rPr>
-        <w:t>key</w:t>
-      </w:r>
-      <w:r>
-        <w:rPr>
-          <w:rFonts w:ascii="Consolas" w:eastAsia="Times New Roman" w:hAnsi="Consolas" w:cs="Courier New"/>
-          <w:color w:val="000000"/>
-        </w:rPr>
-        <w:t>=</w:t>
-      </w:r>
-      <w:proofErr w:type="spellStart"/>
-      <w:r>
-        <w:rPr>
-          <w:rFonts w:ascii="Consolas" w:eastAsia="Times New Roman" w:hAnsi="Consolas" w:cs="Courier New"/>
-          <w:color w:val="000000"/>
-        </w:rPr>
-        <w:t>poss</w:t>
-      </w:r>
-      <w:proofErr w:type="spellEnd"/>
-      <w:r>
-        <w:rPr>
-          <w:rFonts w:ascii="Consolas" w:eastAsia="Times New Roman" w:hAnsi="Consolas" w:cs="Courier New"/>
-          <w:color w:val="000000"/>
-        </w:rPr>
-        <w:t>.</w:t>
-      </w:r>
-      <w:r>
-        <w:rPr>
-          <w:rFonts w:ascii="Consolas" w:eastAsia="Times New Roman" w:hAnsi="Consolas" w:cs="Courier New"/>
-          <w:color w:val="B200B2"/>
-        </w:rPr>
-        <w:t>__</w:t>
-      </w:r>
-      <w:proofErr w:type="spellStart"/>
-      <w:r>
-        <w:rPr>
-          <w:rFonts w:ascii="Consolas" w:eastAsia="Times New Roman" w:hAnsi="Consolas" w:cs="Courier New"/>
-          <w:color w:val="B200B2"/>
-        </w:rPr>
-        <w:t>getitem</w:t>
-      </w:r>
-      <w:proofErr w:type="spellEnd"/>
-      <w:r>
-        <w:rPr>
-          <w:rFonts w:ascii="Consolas" w:eastAsia="Times New Roman" w:hAnsi="Consolas" w:cs="Courier New"/>
-          <w:color w:val="B200B2"/>
-        </w:rPr>
-        <w:t>__</w:t>
-      </w:r>
-      <w:r>
-        <w:rPr>
-          <w:rFonts w:ascii="Consolas" w:eastAsia="Times New Roman" w:hAnsi="Consolas" w:cs="Courier New"/>
-          <w:color w:val="000000"/>
-        </w:rPr>
-        <w:t xml:space="preserve">, </w:t>
-      </w:r>
-      <w:r>
-        <w:rPr>
-          <w:rFonts w:ascii="Consolas" w:eastAsia="Times New Roman" w:hAnsi="Consolas" w:cs="Courier New"/>
-          <w:color w:val="660099"/>
-        </w:rPr>
-        <w:t>reverse</w:t>
-      </w:r>
-      <w:r>
-        <w:rPr>
-          <w:rFonts w:ascii="Consolas" w:eastAsia="Times New Roman" w:hAnsi="Consolas" w:cs="Courier New"/>
-          <w:color w:val="000000"/>
-        </w:rPr>
-        <w:t>=</w:t>
+        <w:t xml:space="preserve">w </w:t>
       </w:r>
       <w:r>
         <w:rPr>
@@ -32032,14 +32094,14 @@
           <w:bCs/>
           <w:color w:val="000080"/>
         </w:rPr>
-        <w:t>True</w:t>
+        <w:t xml:space="preserve">in </w:t>
       </w:r>
       <w:r>
         <w:rPr>
           <w:rFonts w:ascii="Consolas" w:eastAsia="Times New Roman" w:hAnsi="Consolas" w:cs="Courier New"/>
           <w:color w:val="000000"/>
         </w:rPr>
-        <w:t>)</w:t>
+        <w:t>words:</w:t>
       </w:r>
       <w:r>
         <w:rPr>
@@ -32047,7 +32109,7 @@
           <w:color w:val="000000"/>
         </w:rPr>
         <w:br/>
-        <w:t xml:space="preserve">    </w:t>
+        <w:t xml:space="preserve">        </w:t>
       </w:r>
       <w:proofErr w:type="spellStart"/>
       <w:r>
@@ -32055,7 +32117,7 @@
           <w:rFonts w:ascii="Consolas" w:eastAsia="Times New Roman" w:hAnsi="Consolas" w:cs="Courier New"/>
           <w:color w:val="000000"/>
         </w:rPr>
-        <w:t>top_n</w:t>
+        <w:t>poss</w:t>
       </w:r>
       <w:proofErr w:type="spellEnd"/>
       <w:r>
@@ -32063,7 +32125,7 @@
           <w:rFonts w:ascii="Consolas" w:eastAsia="Times New Roman" w:hAnsi="Consolas" w:cs="Courier New"/>
           <w:color w:val="000000"/>
         </w:rPr>
-        <w:t xml:space="preserve"> = </w:t>
+        <w:t xml:space="preserve">[w] = </w:t>
       </w:r>
       <w:proofErr w:type="spellStart"/>
       <w:r>
@@ -32071,7 +32133,7 @@
           <w:rFonts w:ascii="Consolas" w:eastAsia="Times New Roman" w:hAnsi="Consolas" w:cs="Courier New"/>
           <w:color w:val="000000"/>
         </w:rPr>
-        <w:t>poss_lst</w:t>
+        <w:t>model.similarity</w:t>
       </w:r>
       <w:proofErr w:type="spellEnd"/>
       <w:r>
@@ -32079,7 +32141,7 @@
           <w:rFonts w:ascii="Consolas" w:eastAsia="Times New Roman" w:hAnsi="Consolas" w:cs="Courier New"/>
           <w:color w:val="000000"/>
         </w:rPr>
-        <w:t>[:n]</w:t>
+        <w:t>(clue, w)</w:t>
       </w:r>
       <w:r>
         <w:rPr>
@@ -32088,6 +32150,126 @@
         </w:rPr>
         <w:br/>
         <w:t xml:space="preserve">    </w:t>
+      </w:r>
+      <w:proofErr w:type="spellStart"/>
+      <w:r>
+        <w:rPr>
+          <w:rFonts w:ascii="Consolas" w:eastAsia="Times New Roman" w:hAnsi="Consolas" w:cs="Courier New"/>
+          <w:color w:val="000000"/>
+        </w:rPr>
+        <w:t>poss_lst</w:t>
+      </w:r>
+      <w:proofErr w:type="spellEnd"/>
+      <w:r>
+        <w:rPr>
+          <w:rFonts w:ascii="Consolas" w:eastAsia="Times New Roman" w:hAnsi="Consolas" w:cs="Courier New"/>
+          <w:color w:val="000000"/>
+        </w:rPr>
+        <w:t xml:space="preserve"> = </w:t>
+      </w:r>
+      <w:r>
+        <w:rPr>
+          <w:rFonts w:ascii="Consolas" w:eastAsia="Times New Roman" w:hAnsi="Consolas" w:cs="Courier New"/>
+          <w:color w:val="000080"/>
+        </w:rPr>
+        <w:t>sorted</w:t>
+      </w:r>
+      <w:r>
+        <w:rPr>
+          <w:rFonts w:ascii="Consolas" w:eastAsia="Times New Roman" w:hAnsi="Consolas" w:cs="Courier New"/>
+          <w:color w:val="000000"/>
+        </w:rPr>
+        <w:t>(</w:t>
+      </w:r>
+      <w:proofErr w:type="spellStart"/>
+      <w:r>
+        <w:rPr>
+          <w:rFonts w:ascii="Consolas" w:eastAsia="Times New Roman" w:hAnsi="Consolas" w:cs="Courier New"/>
+          <w:color w:val="000000"/>
+        </w:rPr>
+        <w:t>poss</w:t>
+      </w:r>
+      <w:proofErr w:type="spellEnd"/>
+      <w:r>
+        <w:rPr>
+          <w:rFonts w:ascii="Consolas" w:eastAsia="Times New Roman" w:hAnsi="Consolas" w:cs="Courier New"/>
+          <w:color w:val="000000"/>
+        </w:rPr>
+        <w:t xml:space="preserve">, </w:t>
+      </w:r>
+      <w:r>
+        <w:rPr>
+          <w:rFonts w:ascii="Consolas" w:eastAsia="Times New Roman" w:hAnsi="Consolas" w:cs="Courier New"/>
+          <w:color w:val="660099"/>
+        </w:rPr>
+        <w:t>key</w:t>
+      </w:r>
+      <w:r>
+        <w:rPr>
+          <w:rFonts w:ascii="Consolas" w:eastAsia="Times New Roman" w:hAnsi="Consolas" w:cs="Courier New"/>
+          <w:color w:val="000000"/>
+        </w:rPr>
+        <w:t>=</w:t>
+      </w:r>
+      <w:proofErr w:type="spellStart"/>
+      <w:r>
+        <w:rPr>
+          <w:rFonts w:ascii="Consolas" w:eastAsia="Times New Roman" w:hAnsi="Consolas" w:cs="Courier New"/>
+          <w:color w:val="000000"/>
+        </w:rPr>
+        <w:t>poss</w:t>
+      </w:r>
+      <w:proofErr w:type="spellEnd"/>
+      <w:r>
+        <w:rPr>
+          <w:rFonts w:ascii="Consolas" w:eastAsia="Times New Roman" w:hAnsi="Consolas" w:cs="Courier New"/>
+          <w:color w:val="000000"/>
+        </w:rPr>
+        <w:t>.</w:t>
+      </w:r>
+      <w:r>
+        <w:rPr>
+          <w:rFonts w:ascii="Consolas" w:eastAsia="Times New Roman" w:hAnsi="Consolas" w:cs="Courier New"/>
+          <w:color w:val="B200B2"/>
+        </w:rPr>
+        <w:t>__</w:t>
+      </w:r>
+      <w:proofErr w:type="spellStart"/>
+      <w:r>
+        <w:rPr>
+          <w:rFonts w:ascii="Consolas" w:eastAsia="Times New Roman" w:hAnsi="Consolas" w:cs="Courier New"/>
+          <w:color w:val="B200B2"/>
+        </w:rPr>
+        <w:t>getitem</w:t>
+      </w:r>
+      <w:proofErr w:type="spellEnd"/>
+      <w:r>
+        <w:rPr>
+          <w:rFonts w:ascii="Consolas" w:eastAsia="Times New Roman" w:hAnsi="Consolas" w:cs="Courier New"/>
+          <w:color w:val="B200B2"/>
+        </w:rPr>
+        <w:t>__</w:t>
+      </w:r>
+      <w:r>
+        <w:rPr>
+          <w:rFonts w:ascii="Consolas" w:eastAsia="Times New Roman" w:hAnsi="Consolas" w:cs="Courier New"/>
+          <w:color w:val="000000"/>
+        </w:rPr>
+        <w:t xml:space="preserve">, </w:t>
+      </w:r>
+      <w:r>
+        <w:rPr>
+          <w:rFonts w:ascii="Consolas" w:eastAsia="Times New Roman" w:hAnsi="Consolas" w:cs="Courier New"/>
+          <w:color w:val="660099"/>
+        </w:rPr>
+        <w:t>reverse</w:t>
+      </w:r>
+      <w:r>
+        <w:rPr>
+          <w:rFonts w:ascii="Consolas" w:eastAsia="Times New Roman" w:hAnsi="Consolas" w:cs="Courier New"/>
+          <w:color w:val="000000"/>
+        </w:rPr>
+        <w:t>=</w:t>
       </w:r>
       <w:r>
         <w:rPr>
@@ -32096,14 +32278,62 @@
           <w:bCs/>
           <w:color w:val="000080"/>
         </w:rPr>
-        <w:t xml:space="preserve">return </w:t>
+        <w:t>True</w:t>
       </w:r>
       <w:r>
         <w:rPr>
           <w:rFonts w:ascii="Consolas" w:eastAsia="Times New Roman" w:hAnsi="Consolas" w:cs="Courier New"/>
           <w:color w:val="000000"/>
         </w:rPr>
-        <w:t xml:space="preserve">[w </w:t>
+        <w:t>)</w:t>
+      </w:r>
+      <w:r>
+        <w:rPr>
+          <w:rFonts w:ascii="Consolas" w:eastAsia="Times New Roman" w:hAnsi="Consolas" w:cs="Courier New"/>
+          <w:color w:val="000000"/>
+        </w:rPr>
+        <w:br/>
+        <w:t xml:space="preserve">    </w:t>
+      </w:r>
+      <w:proofErr w:type="spellStart"/>
+      <w:r>
+        <w:rPr>
+          <w:rFonts w:ascii="Consolas" w:eastAsia="Times New Roman" w:hAnsi="Consolas" w:cs="Courier New"/>
+          <w:color w:val="000000"/>
+        </w:rPr>
+        <w:t>top_n</w:t>
+      </w:r>
+      <w:proofErr w:type="spellEnd"/>
+      <w:r>
+        <w:rPr>
+          <w:rFonts w:ascii="Consolas" w:eastAsia="Times New Roman" w:hAnsi="Consolas" w:cs="Courier New"/>
+          <w:color w:val="000000"/>
+        </w:rPr>
+        <w:t xml:space="preserve"> = </w:t>
+      </w:r>
+      <w:proofErr w:type="spellStart"/>
+      <w:r>
+        <w:rPr>
+          <w:rFonts w:ascii="Consolas" w:eastAsia="Times New Roman" w:hAnsi="Consolas" w:cs="Courier New"/>
+          <w:color w:val="000000"/>
+        </w:rPr>
+        <w:t>poss_lst</w:t>
+      </w:r>
+      <w:proofErr w:type="spellEnd"/>
+      <w:r>
+        <w:rPr>
+          <w:rFonts w:ascii="Consolas" w:eastAsia="Times New Roman" w:hAnsi="Consolas" w:cs="Courier New"/>
+          <w:color w:val="000000"/>
+        </w:rPr>
+        <w:t>[:n]</w:t>
+      </w:r>
+      <w:r>
+        <w:rPr>
+          <w:rFonts w:ascii="Consolas" w:eastAsia="Times New Roman" w:hAnsi="Consolas" w:cs="Courier New"/>
+          <w:color w:val="000000"/>
+        </w:rPr>
+        <w:br/>
+        <w:t xml:space="preserve">    </w:t>
       </w:r>
       <w:r>
         <w:rPr>
@@ -32112,14 +32342,14 @@
           <w:bCs/>
           <w:color w:val="000080"/>
         </w:rPr>
-        <w:t xml:space="preserve">for </w:t>
+        <w:t xml:space="preserve">return </w:t>
       </w:r>
       <w:r>
         <w:rPr>
           <w:rFonts w:ascii="Consolas" w:eastAsia="Times New Roman" w:hAnsi="Consolas" w:cs="Courier New"/>
           <w:color w:val="000000"/>
         </w:rPr>
-        <w:t xml:space="preserve">w </w:t>
+        <w:t xml:space="preserve">[w </w:t>
       </w:r>
       <w:r>
         <w:rPr>
@@ -32128,23 +32358,14 @@
           <w:bCs/>
           <w:color w:val="000080"/>
         </w:rPr>
-        <w:t xml:space="preserve">in </w:t>
-      </w:r>
-      <w:proofErr w:type="spellStart"/>
+        <w:t xml:space="preserve">for </w:t>
+      </w:r>
       <w:r>
         <w:rPr>
           <w:rFonts w:ascii="Consolas" w:eastAsia="Times New Roman" w:hAnsi="Consolas" w:cs="Courier New"/>
           <w:color w:val="000000"/>
         </w:rPr>
-        <w:t>top_n</w:t>
-      </w:r>
-      <w:proofErr w:type="spellEnd"/>
-      <w:r>
-        <w:rPr>
-          <w:rFonts w:ascii="Consolas" w:eastAsia="Times New Roman" w:hAnsi="Consolas" w:cs="Courier New"/>
-          <w:color w:val="000000"/>
-        </w:rPr>
-        <w:t xml:space="preserve"> </w:t>
+        <w:t xml:space="preserve">w </w:t>
       </w:r>
       <w:r>
         <w:rPr>
@@ -32153,6 +32374,31 @@
           <w:bCs/>
           <w:color w:val="000080"/>
         </w:rPr>
+        <w:t xml:space="preserve">in </w:t>
+      </w:r>
+      <w:proofErr w:type="spellStart"/>
+      <w:r>
+        <w:rPr>
+          <w:rFonts w:ascii="Consolas" w:eastAsia="Times New Roman" w:hAnsi="Consolas" w:cs="Courier New"/>
+          <w:color w:val="000000"/>
+        </w:rPr>
+        <w:t>top_n</w:t>
+      </w:r>
+      <w:proofErr w:type="spellEnd"/>
+      <w:r>
+        <w:rPr>
+          <w:rFonts w:ascii="Consolas" w:eastAsia="Times New Roman" w:hAnsi="Consolas" w:cs="Courier New"/>
+          <w:color w:val="000000"/>
+        </w:rPr>
+        <w:t xml:space="preserve"> </w:t>
+      </w:r>
+      <w:r>
+        <w:rPr>
+          <w:rFonts w:ascii="Consolas" w:eastAsia="Times New Roman" w:hAnsi="Consolas" w:cs="Courier New"/>
+          <w:b/>
+          <w:bCs/>
+          <w:color w:val="000080"/>
+        </w:rPr>
         <w:t xml:space="preserve">if </w:t>
       </w:r>
       <w:proofErr w:type="spellStart"/>
@@ -32204,7 +32450,7 @@
           <w:szCs w:val="32"/>
         </w:rPr>
       </w:pPr>
-      <w:bookmarkStart w:id="63" w:name="_Toc105551499"/>
+      <w:bookmarkStart w:id="64" w:name="_Toc105664582"/>
       <w:proofErr w:type="spellStart"/>
       <w:r>
         <w:rPr>
@@ -32236,7 +32482,7 @@
         </w:rPr>
         <w:t>give clue</w:t>
       </w:r>
-      <w:bookmarkEnd w:id="63"/>
+      <w:bookmarkEnd w:id="64"/>
     </w:p>
     <w:p>
       <w:pPr>
@@ -32450,11 +32696,21 @@
           <w:rtl/>
         </w:rPr>
       </w:pPr>
-      <w:r>
-        <w:rPr>
-          <w:sz w:val="24"/>
-        </w:rPr>
-        <w:t>param words</w:t>
+      <w:proofErr w:type="spellStart"/>
+      <w:proofErr w:type="gramStart"/>
+      <w:r>
+        <w:rPr>
+          <w:sz w:val="24"/>
+        </w:rPr>
+        <w:t>param</w:t>
+      </w:r>
+      <w:proofErr w:type="spellEnd"/>
+      <w:proofErr w:type="gramEnd"/>
+      <w:r>
+        <w:rPr>
+          <w:sz w:val="24"/>
+        </w:rPr>
+        <w:t xml:space="preserve"> words</w:t>
       </w:r>
       <w:r>
         <w:rPr>
@@ -32472,13 +32728,23 @@
           <w:rtl/>
         </w:rPr>
       </w:pPr>
-      <w:r>
-        <w:rPr>
-          <w:sz w:val="24"/>
-        </w:rPr>
-        <w:t xml:space="preserve">param </w:t>
-      </w:r>
       <w:proofErr w:type="spellStart"/>
+      <w:proofErr w:type="gramStart"/>
+      <w:r>
+        <w:rPr>
+          <w:sz w:val="24"/>
+        </w:rPr>
+        <w:t>param</w:t>
+      </w:r>
+      <w:proofErr w:type="spellEnd"/>
+      <w:proofErr w:type="gramEnd"/>
+      <w:r>
+        <w:rPr>
+          <w:sz w:val="24"/>
+        </w:rPr>
+        <w:t xml:space="preserve"> </w:t>
+      </w:r>
+      <w:proofErr w:type="spellStart"/>
       <w:r>
         <w:rPr>
           <w:sz w:val="24"/>
@@ -32572,9 +32838,14 @@
         <w:t>:</w:t>
       </w:r>
       <w:r>
-        <w:t xml:space="preserve"> tuple(</w:t>
+        <w:t xml:space="preserve"> </w:t>
+      </w:r>
+      <w:proofErr w:type="gramStart"/>
+      <w:r>
+        <w:t>tuple(</w:t>
       </w:r>
       <w:proofErr w:type="spellStart"/>
+      <w:proofErr w:type="gramEnd"/>
       <w:r>
         <w:t>max_correlated_n</w:t>
       </w:r>
@@ -32776,6 +33047,7 @@
         </w:rPr>
       </w:pPr>
       <w:proofErr w:type="spellStart"/>
+      <w:proofErr w:type="gramStart"/>
       <w:r>
         <w:rPr>
           <w:sz w:val="24"/>
@@ -32783,6 +33055,7 @@
         <w:t>max_correlated_n</w:t>
       </w:r>
       <w:proofErr w:type="spellEnd"/>
+      <w:proofErr w:type="gramEnd"/>
       <w:r>
         <w:rPr>
           <w:rFonts w:hint="cs"/>
@@ -32809,6 +33082,7 @@
         </w:rPr>
       </w:pPr>
       <w:proofErr w:type="spellStart"/>
+      <w:proofErr w:type="gramStart"/>
       <w:r>
         <w:rPr>
           <w:sz w:val="24"/>
@@ -32816,6 +33090,7 @@
         <w:t>max_correlated_pair</w:t>
       </w:r>
       <w:proofErr w:type="spellEnd"/>
+      <w:proofErr w:type="gramEnd"/>
       <w:r>
         <w:rPr>
           <w:sz w:val="24"/>
@@ -32841,6 +33116,7 @@
         </w:rPr>
       </w:pPr>
       <w:proofErr w:type="spellStart"/>
+      <w:proofErr w:type="gramStart"/>
       <w:r>
         <w:rPr>
           <w:sz w:val="24"/>
@@ -32848,6 +33124,7 @@
         <w:t>max_correlated_triple</w:t>
       </w:r>
       <w:proofErr w:type="spellEnd"/>
+      <w:proofErr w:type="gramEnd"/>
       <w:r>
         <w:rPr>
           <w:sz w:val="24"/>
@@ -33037,7 +33314,7 @@
                     </pic:cNvPicPr>
                   </pic:nvPicPr>
                   <pic:blipFill rotWithShape="1">
-                    <a:blip r:embed="rId86" cstate="print">
+                    <a:blip r:embed="rId85" cstate="print">
                       <a:extLst>
                         <a:ext uri="{28A0092B-C50C-407E-A947-70E740481C1C}">
                           <a14:useLocalDpi xmlns:a14="http://schemas.microsoft.com/office/drawing/2010/main" val="0"/>
@@ -33115,7 +33392,7 @@
                     </pic:cNvPicPr>
                   </pic:nvPicPr>
                   <pic:blipFill rotWithShape="1">
-                    <a:blip r:embed="rId87" cstate="print">
+                    <a:blip r:embed="rId86" cstate="print">
                       <a:extLst>
                         <a:ext uri="{28A0092B-C50C-407E-A947-70E740481C1C}">
                           <a14:useLocalDpi xmlns:a14="http://schemas.microsoft.com/office/drawing/2010/main" val="0"/>
@@ -33200,7 +33477,7 @@
                     <pic:cNvPicPr/>
                   </pic:nvPicPr>
                   <pic:blipFill rotWithShape="1">
-                    <a:blip r:embed="rId88" cstate="print">
+                    <a:blip r:embed="rId87" cstate="print">
                       <a:extLst>
                         <a:ext uri="{28A0092B-C50C-407E-A947-70E740481C1C}">
                           <a14:useLocalDpi xmlns:a14="http://schemas.microsoft.com/office/drawing/2010/main" val="0"/>
@@ -33258,7 +33535,7 @@
           <w:rtl/>
         </w:rPr>
       </w:pPr>
-      <w:bookmarkStart w:id="64" w:name="_Toc105551500"/>
+      <w:bookmarkStart w:id="65" w:name="_Toc105664583"/>
       <w:r>
         <w:rPr>
           <w:rFonts w:asciiTheme="minorHAnsi" w:hAnsiTheme="minorHAnsi" w:cstheme="minorHAnsi"/>
@@ -33267,7 +33544,7 @@
         <w:lastRenderedPageBreak/>
         <w:t>קוד התוכנית</w:t>
       </w:r>
-      <w:bookmarkEnd w:id="64"/>
+      <w:bookmarkEnd w:id="65"/>
     </w:p>
     <w:p>
       <w:pPr>
@@ -33278,7 +33555,7 @@
           <w:rtl/>
         </w:rPr>
       </w:pPr>
-      <w:bookmarkStart w:id="65" w:name="_Toc105551501"/>
+      <w:bookmarkStart w:id="66" w:name="_Toc105664584"/>
       <w:r>
         <w:rPr>
           <w:rFonts w:asciiTheme="minorHAnsi" w:hAnsiTheme="minorHAnsi"/>
@@ -33286,7 +33563,7 @@
         </w:rPr>
         <w:t>בנית לוח משחק</w:t>
       </w:r>
-      <w:bookmarkEnd w:id="65"/>
+      <w:bookmarkEnd w:id="66"/>
     </w:p>
     <w:p>
       <w:pPr>
@@ -33318,6 +33595,8 @@
           <w:szCs w:val="30"/>
         </w:rPr>
       </w:pPr>
+      <w:proofErr w:type="spellStart"/>
+      <w:proofErr w:type="gramStart"/>
       <w:r>
         <w:rPr>
           <w:rFonts w:ascii="Consolas" w:eastAsia="Times New Roman" w:hAnsi="Consolas" w:cs="Courier New"/>
@@ -33325,7 +33604,18 @@
           <w:sz w:val="30"/>
           <w:szCs w:val="30"/>
         </w:rPr>
-        <w:t xml:space="preserve">def </w:t>
+        <w:t>def</w:t>
+      </w:r>
+      <w:proofErr w:type="spellEnd"/>
+      <w:proofErr w:type="gramEnd"/>
+      <w:r>
+        <w:rPr>
+          <w:rFonts w:ascii="Consolas" w:eastAsia="Times New Roman" w:hAnsi="Consolas" w:cs="Courier New"/>
+          <w:color w:val="CC7832"/>
+          <w:sz w:val="30"/>
+          <w:szCs w:val="30"/>
+        </w:rPr>
+        <w:t xml:space="preserve"> </w:t>
       </w:r>
       <w:proofErr w:type="spellStart"/>
       <w:r>
@@ -33493,6 +33783,7 @@
         <w:br/>
         <w:t xml:space="preserve">        </w:t>
       </w:r>
+      <w:proofErr w:type="gramStart"/>
       <w:r>
         <w:rPr>
           <w:rFonts w:ascii="Consolas" w:eastAsia="Times New Roman" w:hAnsi="Consolas" w:cs="Courier New"/>
@@ -33500,7 +33791,17 @@
           <w:sz w:val="30"/>
           <w:szCs w:val="30"/>
         </w:rPr>
-        <w:t xml:space="preserve">while </w:t>
+        <w:t>while</w:t>
+      </w:r>
+      <w:proofErr w:type="gramEnd"/>
+      <w:r>
+        <w:rPr>
+          <w:rFonts w:ascii="Consolas" w:eastAsia="Times New Roman" w:hAnsi="Consolas" w:cs="Courier New"/>
+          <w:color w:val="CC7832"/>
+          <w:sz w:val="30"/>
+          <w:szCs w:val="30"/>
+        </w:rPr>
+        <w:t xml:space="preserve"> </w:t>
       </w:r>
       <w:proofErr w:type="spellStart"/>
       <w:r>
@@ -33802,6 +34103,7 @@
         <w:br/>
         <w:t xml:space="preserve">        </w:t>
       </w:r>
+      <w:proofErr w:type="gramStart"/>
       <w:r>
         <w:rPr>
           <w:rFonts w:ascii="Consolas" w:eastAsia="Times New Roman" w:hAnsi="Consolas" w:cs="Courier New"/>
@@ -33809,7 +34111,17 @@
           <w:sz w:val="30"/>
           <w:szCs w:val="30"/>
         </w:rPr>
-        <w:t xml:space="preserve">while </w:t>
+        <w:t>while</w:t>
+      </w:r>
+      <w:proofErr w:type="gramEnd"/>
+      <w:r>
+        <w:rPr>
+          <w:rFonts w:ascii="Consolas" w:eastAsia="Times New Roman" w:hAnsi="Consolas" w:cs="Courier New"/>
+          <w:color w:val="CC7832"/>
+          <w:sz w:val="30"/>
+          <w:szCs w:val="30"/>
+        </w:rPr>
+        <w:t xml:space="preserve"> </w:t>
       </w:r>
       <w:proofErr w:type="spellStart"/>
       <w:r>
@@ -34111,6 +34423,7 @@
         <w:br/>
         <w:t xml:space="preserve">        </w:t>
       </w:r>
+      <w:proofErr w:type="gramStart"/>
       <w:r>
         <w:rPr>
           <w:rFonts w:ascii="Consolas" w:eastAsia="Times New Roman" w:hAnsi="Consolas" w:cs="Courier New"/>
@@ -34118,7 +34431,17 @@
           <w:sz w:val="30"/>
           <w:szCs w:val="30"/>
         </w:rPr>
-        <w:t xml:space="preserve">while </w:t>
+        <w:t>while</w:t>
+      </w:r>
+      <w:proofErr w:type="gramEnd"/>
+      <w:r>
+        <w:rPr>
+          <w:rFonts w:ascii="Consolas" w:eastAsia="Times New Roman" w:hAnsi="Consolas" w:cs="Courier New"/>
+          <w:color w:val="CC7832"/>
+          <w:sz w:val="30"/>
+          <w:szCs w:val="30"/>
+        </w:rPr>
+        <w:t xml:space="preserve"> </w:t>
       </w:r>
       <w:proofErr w:type="spellStart"/>
       <w:r>
@@ -34940,7 +35263,7 @@
           <w:rtl/>
         </w:rPr>
       </w:pPr>
-      <w:bookmarkStart w:id="66" w:name="_Toc105551502"/>
+      <w:bookmarkStart w:id="67" w:name="_Toc105664585"/>
       <w:r>
         <w:rPr>
           <w:rFonts w:asciiTheme="minorHAnsi" w:hAnsiTheme="minorHAnsi" w:hint="cs"/>
@@ -34955,7 +35278,7 @@
         </w:rPr>
         <w:t>ניהול המשחק – לוח המשחק</w:t>
       </w:r>
-      <w:bookmarkEnd w:id="66"/>
+      <w:bookmarkEnd w:id="67"/>
     </w:p>
     <w:p>
       <w:pPr>
@@ -34989,7 +35312,7 @@
           <w:rtl/>
         </w:rPr>
       </w:pPr>
-      <w:bookmarkStart w:id="67" w:name="_Toc105551503"/>
+      <w:bookmarkStart w:id="68" w:name="_Toc105664586"/>
       <w:r>
         <w:rPr>
           <w:rFonts w:asciiTheme="minorHAnsi" w:hAnsiTheme="minorHAnsi" w:cstheme="minorHAnsi"/>
@@ -34997,7 +35320,7 @@
         </w:rPr>
         <w:t>תיאור מסד הנתונים</w:t>
       </w:r>
-      <w:bookmarkEnd w:id="67"/>
+      <w:bookmarkEnd w:id="68"/>
     </w:p>
     <w:p>
       <w:pPr>
@@ -35044,7 +35367,7 @@
         </w:rPr>
         <w:br w:type="page"/>
       </w:r>
-      <w:bookmarkStart w:id="68" w:name="_Toc105551504"/>
+      <w:bookmarkStart w:id="69" w:name="_Toc105664587"/>
       <w:r>
         <w:rPr>
           <w:rFonts w:asciiTheme="minorHAnsi" w:hAnsiTheme="minorHAnsi" w:cstheme="minorHAnsi"/>
@@ -35053,7 +35376,7 @@
         <w:lastRenderedPageBreak/>
         <w:t>תיאור מסכים</w:t>
       </w:r>
-      <w:bookmarkEnd w:id="68"/>
+      <w:bookmarkEnd w:id="69"/>
     </w:p>
     <w:p>
       <w:pPr>
@@ -35064,7 +35387,7 @@
           <w:rtl/>
         </w:rPr>
       </w:pPr>
-      <w:bookmarkStart w:id="69" w:name="_Toc105551505"/>
+      <w:bookmarkStart w:id="70" w:name="_Toc105664588"/>
       <w:r>
         <w:rPr>
           <w:rFonts w:asciiTheme="minorHAnsi" w:hAnsiTheme="minorHAnsi"/>
@@ -35072,7 +35395,7 @@
         </w:rPr>
         <w:t>פרוט מסכים</w:t>
       </w:r>
-      <w:bookmarkEnd w:id="69"/>
+      <w:bookmarkEnd w:id="70"/>
     </w:p>
     <w:p>
       <w:pPr>
@@ -35085,7 +35408,7 @@
           <w:szCs w:val="28"/>
         </w:rPr>
       </w:pPr>
-      <w:bookmarkStart w:id="70" w:name="_Toc105551506"/>
+      <w:bookmarkStart w:id="71" w:name="_Toc105664589"/>
       <w:r>
         <w:rPr>
           <w:b/>
@@ -35096,7 +35419,7 @@
         </w:rPr>
         <w:t>Create game</w:t>
       </w:r>
-      <w:bookmarkEnd w:id="70"/>
+      <w:bookmarkEnd w:id="71"/>
     </w:p>
     <w:p>
       <w:pPr>
@@ -35171,7 +35494,7 @@
                     <pic:cNvPicPr/>
                   </pic:nvPicPr>
                   <pic:blipFill>
-                    <a:blip r:embed="rId89">
+                    <a:blip r:embed="rId88">
                       <a:extLst>
                         <a:ext uri="{28A0092B-C50C-407E-A947-70E740481C1C}">
                           <a14:useLocalDpi xmlns:a14="http://schemas.microsoft.com/office/drawing/2010/main" val="0"/>
@@ -35249,7 +35572,7 @@
         </w:rPr>
         <w:t xml:space="preserve"> </w:t>
       </w:r>
-      <w:bookmarkStart w:id="71" w:name="_Toc105551507"/>
+      <w:bookmarkStart w:id="72" w:name="_Toc105664590"/>
       <w:r>
         <w:rPr>
           <w:b/>
@@ -35260,7 +35583,7 @@
         </w:rPr>
         <w:t>Join game</w:t>
       </w:r>
-      <w:bookmarkEnd w:id="71"/>
+      <w:bookmarkEnd w:id="72"/>
     </w:p>
     <w:p>
       <w:pPr>
@@ -35388,7 +35711,7 @@
                     <pic:cNvPicPr/>
                   </pic:nvPicPr>
                   <pic:blipFill>
-                    <a:blip r:embed="rId90" cstate="print">
+                    <a:blip r:embed="rId89" cstate="print">
                       <a:extLst>
                         <a:ext uri="{28A0092B-C50C-407E-A947-70E740481C1C}">
                           <a14:useLocalDpi xmlns:a14="http://schemas.microsoft.com/office/drawing/2010/main" val="0"/>
@@ -35456,7 +35779,7 @@
           <w:szCs w:val="28"/>
         </w:rPr>
       </w:pPr>
-      <w:bookmarkStart w:id="72" w:name="_Toc105551508"/>
+      <w:bookmarkStart w:id="73" w:name="_Toc105664591"/>
       <w:r>
         <w:rPr>
           <w:b/>
@@ -35467,7 +35790,7 @@
         </w:rPr>
         <w:t>Player</w:t>
       </w:r>
-      <w:bookmarkEnd w:id="72"/>
+      <w:bookmarkEnd w:id="73"/>
       <w:r>
         <w:rPr>
           <w:b/>
@@ -35558,7 +35881,7 @@
                     <pic:cNvPicPr/>
                   </pic:nvPicPr>
                   <pic:blipFill>
-                    <a:blip r:embed="rId91" cstate="print">
+                    <a:blip r:embed="rId90" cstate="print">
                       <a:extLst>
                         <a:ext uri="{28A0092B-C50C-407E-A947-70E740481C1C}">
                           <a14:useLocalDpi xmlns:a14="http://schemas.microsoft.com/office/drawing/2010/main" val="0"/>
@@ -35626,7 +35949,8 @@
           <w:szCs w:val="28"/>
         </w:rPr>
       </w:pPr>
-      <w:bookmarkStart w:id="73" w:name="_Toc105551509"/>
+      <w:bookmarkStart w:id="74" w:name="_Toc105664592"/>
+      <w:proofErr w:type="gramStart"/>
       <w:r>
         <w:rPr>
           <w:b/>
@@ -35647,7 +35971,20 @@
           <w:szCs w:val="28"/>
           <w:rtl/>
         </w:rPr>
-        <w:t xml:space="preserve"> - ל</w:t>
+        <w:t xml:space="preserve"> -</w:t>
+      </w:r>
+      <w:proofErr w:type="gramEnd"/>
+      <w:r>
+        <w:rPr>
+          <w:rFonts w:hint="cs"/>
+          <w:b/>
+          <w:bCs/>
+          <w:color w:val="auto"/>
+          <w:sz w:val="28"/>
+          <w:szCs w:val="28"/>
+          <w:rtl/>
+        </w:rPr>
+        <w:t xml:space="preserve"> ל</w:t>
       </w:r>
       <w:r>
         <w:rPr>
@@ -35662,7 +35999,7 @@
         </w:rPr>
         <w:t>א קיים</w:t>
       </w:r>
-      <w:bookmarkEnd w:id="73"/>
+      <w:bookmarkEnd w:id="74"/>
     </w:p>
     <w:p>
       <w:pPr>
@@ -35743,7 +36080,7 @@
           <w:szCs w:val="28"/>
         </w:rPr>
       </w:pPr>
-      <w:bookmarkStart w:id="74" w:name="_Toc105551510"/>
+      <w:bookmarkStart w:id="75" w:name="_Toc105664593"/>
       <w:r>
         <w:rPr>
           <w:b/>
@@ -35754,7 +36091,7 @@
         </w:rPr>
         <w:t>Winner</w:t>
       </w:r>
-      <w:bookmarkEnd w:id="74"/>
+      <w:bookmarkEnd w:id="75"/>
       <w:r>
         <w:rPr>
           <w:b/>
@@ -35772,13 +36109,23 @@
           <w:rtl/>
         </w:rPr>
       </w:pPr>
+      <w:proofErr w:type="spellStart"/>
       <w:r>
         <w:rPr>
           <w:rFonts w:hint="cs"/>
           <w:sz w:val="24"/>
           <w:rtl/>
         </w:rPr>
-        <w:t>החרזת הקבוצה המנצחת וסיום המשחק</w:t>
+        <w:t>החרזת</w:t>
+      </w:r>
+      <w:proofErr w:type="spellEnd"/>
+      <w:r>
+        <w:rPr>
+          <w:rFonts w:hint="cs"/>
+          <w:sz w:val="24"/>
+          <w:rtl/>
+        </w:rPr>
+        <w:t xml:space="preserve"> הקבוצה המנצחת וסיום המשחק</w:t>
       </w:r>
       <w:r>
         <w:rPr>
@@ -35817,7 +36164,7 @@
                     <pic:cNvPicPr/>
                   </pic:nvPicPr>
                   <pic:blipFill>
-                    <a:blip r:embed="rId92" cstate="print">
+                    <a:blip r:embed="rId91" cstate="print">
                       <a:extLst>
                         <a:ext uri="{28A0092B-C50C-407E-A947-70E740481C1C}">
                           <a14:useLocalDpi xmlns:a14="http://schemas.microsoft.com/office/drawing/2010/main" val="0"/>
@@ -35883,7 +36230,7 @@
           <w:rtl/>
         </w:rPr>
       </w:pPr>
-      <w:bookmarkStart w:id="75" w:name="_Toc105551511"/>
+      <w:bookmarkStart w:id="76" w:name="_Toc105664594"/>
       <w:r>
         <w:rPr>
           <w:rFonts w:asciiTheme="minorHAnsi" w:hAnsiTheme="minorHAnsi"/>
@@ -35891,7 +36238,7 @@
         </w:rPr>
         <w:t>תרשים מסכים</w:t>
       </w:r>
-      <w:bookmarkEnd w:id="75"/>
+      <w:bookmarkEnd w:id="76"/>
     </w:p>
     <w:p>
       <w:pPr>
@@ -36566,7 +36913,7 @@
           <w:rtl/>
         </w:rPr>
       </w:pPr>
-      <w:bookmarkStart w:id="76" w:name="_Toc105551512"/>
+      <w:bookmarkStart w:id="77" w:name="_Toc105664595"/>
       <w:r>
         <w:rPr>
           <w:rFonts w:asciiTheme="minorHAnsi" w:hAnsiTheme="minorHAnsi" w:cstheme="minorHAnsi"/>
@@ -36574,7 +36921,7 @@
         </w:rPr>
         <w:t>מדריך למשתמש</w:t>
       </w:r>
-      <w:bookmarkEnd w:id="76"/>
+      <w:bookmarkEnd w:id="77"/>
     </w:p>
     <w:p>
       <w:pPr>
@@ -36971,7 +37318,7 @@
           <w:rtl/>
         </w:rPr>
       </w:pPr>
-      <w:bookmarkStart w:id="77" w:name="_Toc105551513"/>
+      <w:bookmarkStart w:id="78" w:name="_Toc105664596"/>
       <w:r>
         <w:rPr>
           <w:rFonts w:asciiTheme="minorHAnsi" w:hAnsiTheme="minorHAnsi" w:cstheme="minorHAnsi"/>
@@ -36979,7 +37326,7 @@
         </w:rPr>
         <w:t>בדיקות והערכה</w:t>
       </w:r>
-      <w:bookmarkEnd w:id="77"/>
+      <w:bookmarkEnd w:id="78"/>
     </w:p>
     <w:p>
       <w:pPr>
@@ -37332,7 +37679,7 @@
           <w:rtl/>
         </w:rPr>
       </w:pPr>
-      <w:bookmarkStart w:id="78" w:name="_Toc105551514"/>
+      <w:bookmarkStart w:id="79" w:name="_Toc105664597"/>
       <w:r>
         <w:rPr>
           <w:rFonts w:asciiTheme="minorHAnsi" w:hAnsiTheme="minorHAnsi" w:cstheme="minorHAnsi"/>
@@ -37340,7 +37687,7 @@
         </w:rPr>
         <w:t>ניתוח יעילות</w:t>
       </w:r>
-      <w:bookmarkEnd w:id="78"/>
+      <w:bookmarkEnd w:id="79"/>
     </w:p>
     <w:p>
       <w:pPr>
@@ -37500,7 +37847,7 @@
           <w:rtl/>
         </w:rPr>
       </w:pPr>
-      <w:bookmarkStart w:id="79" w:name="_Toc105551515"/>
+      <w:bookmarkStart w:id="80" w:name="_Toc105664598"/>
       <w:r>
         <w:rPr>
           <w:rFonts w:asciiTheme="minorHAnsi" w:hAnsiTheme="minorHAnsi" w:cstheme="minorHAnsi"/>
@@ -37508,7 +37855,7 @@
         </w:rPr>
         <w:t>מסקנות</w:t>
       </w:r>
-      <w:bookmarkEnd w:id="79"/>
+      <w:bookmarkEnd w:id="80"/>
     </w:p>
     <w:p>
       <w:pPr>
@@ -37850,7 +38197,7 @@
           <w:rtl/>
         </w:rPr>
       </w:pPr>
-      <w:bookmarkStart w:id="80" w:name="_Toc105551516"/>
+      <w:bookmarkStart w:id="81" w:name="_Toc105664599"/>
       <w:r>
         <w:rPr>
           <w:rFonts w:asciiTheme="minorHAnsi" w:hAnsiTheme="minorHAnsi" w:cstheme="minorHAnsi"/>
@@ -37858,7 +38205,7 @@
         </w:rPr>
         <w:t>פיתוחים עתידיים</w:t>
       </w:r>
-      <w:bookmarkEnd w:id="80"/>
+      <w:bookmarkEnd w:id="81"/>
     </w:p>
     <w:p>
       <w:pPr>
@@ -37899,7 +38246,7 @@
           <w:rtl/>
         </w:rPr>
       </w:pPr>
-      <w:bookmarkStart w:id="81" w:name="_Toc105551517"/>
+      <w:bookmarkStart w:id="82" w:name="_Toc105664600"/>
       <w:proofErr w:type="spellStart"/>
       <w:r>
         <w:rPr>
@@ -37908,7 +38255,7 @@
         </w:rPr>
         <w:t>בבליוגרפיה</w:t>
       </w:r>
-      <w:bookmarkEnd w:id="81"/>
+      <w:bookmarkEnd w:id="82"/>
       <w:proofErr w:type="spellEnd"/>
     </w:p>
     <w:p>
@@ -37974,7 +38321,7 @@
           <w:rtl/>
         </w:rPr>
       </w:pPr>
-      <w:hyperlink r:id="rId93" w:history="1">
+      <w:hyperlink r:id="rId92" w:history="1">
         <w:r>
           <w:rPr>
             <w:rStyle w:val="Hyperlink"/>
@@ -37996,7 +38343,7 @@
           <w:rtl/>
         </w:rPr>
       </w:pPr>
-      <w:hyperlink r:id="rId94" w:history="1">
+      <w:hyperlink r:id="rId93" w:history="1">
         <w:r>
           <w:rPr>
             <w:rStyle w:val="Hyperlink"/>
@@ -38028,7 +38375,7 @@
           <w:rtl/>
         </w:rPr>
       </w:pPr>
-      <w:hyperlink r:id="rId95" w:history="1">
+      <w:hyperlink r:id="rId94" w:history="1">
         <w:r>
           <w:rPr>
             <w:rStyle w:val="Hyperlink"/>
@@ -38059,7 +38406,7 @@
           <w:sz w:val="24"/>
         </w:rPr>
       </w:pPr>
-      <w:hyperlink r:id="rId96" w:history="1">
+      <w:hyperlink r:id="rId95" w:history="1">
         <w:r>
           <w:rPr>
             <w:rStyle w:val="Hyperlink"/>
@@ -38090,12 +38437,26 @@
           <w:sz w:val="24"/>
         </w:rPr>
       </w:pPr>
-      <w:hyperlink r:id="rId97" w:history="1">
+      <w:hyperlink r:id="rId96" w:history="1">
         <w:r>
           <w:rPr>
             <w:rStyle w:val="Hyperlink"/>
           </w:rPr>
-          <w:t xml:space="preserve">Word Embeddings in Python with Spacy and </w:t>
+          <w:t xml:space="preserve">Word </w:t>
+        </w:r>
+        <w:proofErr w:type="spellStart"/>
+        <w:r>
+          <w:rPr>
+            <w:rStyle w:val="Hyperlink"/>
+          </w:rPr>
+          <w:t>Embeddings</w:t>
+        </w:r>
+        <w:proofErr w:type="spellEnd"/>
+        <w:r>
+          <w:rPr>
+            <w:rStyle w:val="Hyperlink"/>
+          </w:rPr>
+          <w:t xml:space="preserve"> in Python with Spacy and </w:t>
         </w:r>
         <w:proofErr w:type="spellStart"/>
         <w:r>
@@ -38125,7 +38486,7 @@
           <w:sz w:val="24"/>
         </w:rPr>
       </w:pPr>
-      <w:hyperlink r:id="rId98" w:history="1">
+      <w:hyperlink r:id="rId97" w:history="1">
         <w:r>
           <w:rPr>
             <w:rStyle w:val="Hyperlink"/>
@@ -38148,7 +38509,7 @@
           <w:sz w:val="24"/>
         </w:rPr>
       </w:pPr>
-      <w:hyperlink r:id="rId99" w:history="1">
+      <w:hyperlink r:id="rId98" w:history="1">
         <w:r>
           <w:rPr>
             <w:rStyle w:val="Hyperlink"/>
@@ -38232,8 +38593,8 @@
       </w:pPr>
     </w:p>
     <w:sectPr>
-      <w:headerReference w:type="default" r:id="rId100"/>
-      <w:footerReference w:type="default" r:id="rId101"/>
+      <w:headerReference w:type="default" r:id="rId99"/>
+      <w:footerReference w:type="default" r:id="rId100"/>
       <w:type w:val="continuous"/>
       <w:pgSz w:w="11906" w:h="16838"/>
       <w:pgMar w:top="1440" w:right="1800" w:bottom="1440" w:left="1800" w:header="708" w:footer="708" w:gutter="0"/>
@@ -38247,7 +38608,7 @@
 </file>
 
 <file path=word/endnotes.xml><?xml version="1.0" encoding="utf-8"?>
-<w:endnotes xmlns:wpc="http://schemas.microsoft.com/office/word/2010/wordprocessingCanvas" xmlns:cx="http://schemas.microsoft.com/office/drawing/2014/chartex" xmlns:cx1="http://schemas.microsoft.com/office/drawing/2015/9/8/chartex" xmlns:cx2="http://schemas.microsoft.com/office/drawing/2015/10/21/chartex" xmlns:cx3="http://schemas.microsoft.com/office/drawing/2016/5/9/chartex" xmlns:cx4="http://schemas.microsoft.com/office/drawing/2016/5/10/chartex" xmlns:cx5="http://schemas.microsoft.com/office/drawing/2016/5/11/chartex" xmlns:cx6="http://schemas.microsoft.com/office/drawing/2016/5/12/chartex" xmlns:cx7="http://schemas.microsoft.com/office/drawing/2016/5/13/chartex" xmlns:cx8="http://schemas.microsoft.com/office/drawing/2016/5/14/chartex" xmlns:mc="http://schemas.openxmlformats.org/markup-compatibility/2006" xmlns:aink="http://schemas.microsoft.com/office/drawing/2016/ink" xmlns:am3d="http://schemas.microsoft.com/office/drawing/2017/model3d" xmlns:o="urn:schemas-microsoft-com:office:office" xmlns:r="http://schemas.openxmlformats.org/officeDocument/2006/relationships" xmlns:m="http://schemas.openxmlformats.org/officeDocument/2006/math" xmlns:v="urn:schemas-microsoft-com:vml" xmlns:wp14="http://schemas.microsoft.com/office/word/2010/wordprocessingDrawing" xmlns:wp="http://schemas.openxmlformats.org/drawingml/2006/wordprocessingDrawing" xmlns:w10="urn:schemas-microsoft-com:office:word" xmlns:w="http://schemas.openxmlformats.org/wordprocessingml/2006/main" xmlns:w14="http://schemas.microsoft.com/office/word/2010/wordml" xmlns:w15="http://schemas.microsoft.com/office/word/2012/wordml" xmlns:w16cex="http://schemas.microsoft.com/office/word/2018/wordml/cex" xmlns:w16cid="http://schemas.microsoft.com/office/word/2016/wordml/cid" xmlns:w16="http://schemas.microsoft.com/office/word/2018/wordml" xmlns:w16se="http://schemas.microsoft.com/office/word/2015/wordml/symex" xmlns:wpg="http://schemas.microsoft.com/office/word/2010/wordprocessingGroup" xmlns:wpi="http://schemas.microsoft.com/office/word/2010/wordprocessingInk" xmlns:wne="http://schemas.microsoft.com/office/word/2006/wordml" xmlns:wps="http://schemas.microsoft.com/office/word/2010/wordprocessingShape" mc:Ignorable="w14 w15 w16se w16cid w16 w16cex wp14">
+<w:endnotes xmlns:wpc="http://schemas.microsoft.com/office/word/2010/wordprocessingCanvas" xmlns:cx="http://schemas.microsoft.com/office/drawing/2014/chartex" xmlns:cx1="http://schemas.microsoft.com/office/drawing/2015/9/8/chartex" xmlns:mc="http://schemas.openxmlformats.org/markup-compatibility/2006" xmlns:o="urn:schemas-microsoft-com:office:office" xmlns:r="http://schemas.openxmlformats.org/officeDocument/2006/relationships" xmlns:m="http://schemas.openxmlformats.org/officeDocument/2006/math" xmlns:v="urn:schemas-microsoft-com:vml" xmlns:wp14="http://schemas.microsoft.com/office/word/2010/wordprocessingDrawing" xmlns:wp="http://schemas.openxmlformats.org/drawingml/2006/wordprocessingDrawing" xmlns:w10="urn:schemas-microsoft-com:office:word" xmlns:w="http://schemas.openxmlformats.org/wordprocessingml/2006/main" xmlns:w14="http://schemas.microsoft.com/office/word/2010/wordml" xmlns:w15="http://schemas.microsoft.com/office/word/2012/wordml" xmlns:w16se="http://schemas.microsoft.com/office/word/2015/wordml/symex" xmlns:wpg="http://schemas.microsoft.com/office/word/2010/wordprocessingGroup" xmlns:wpi="http://schemas.microsoft.com/office/word/2010/wordprocessingInk" xmlns:wne="http://schemas.microsoft.com/office/word/2006/wordml" xmlns:wps="http://schemas.microsoft.com/office/word/2010/wordprocessingShape" mc:Ignorable="w14 w15 w16se wp14">
   <w:endnote w:type="separator" w:id="-1">
     <w:p>
       <w:pPr>
@@ -38272,7 +38633,7 @@
 </file>
 
 <file path=word/footer1.xml><?xml version="1.0" encoding="utf-8"?>
-<w:ftr xmlns:wpc="http://schemas.microsoft.com/office/word/2010/wordprocessingCanvas" xmlns:cx="http://schemas.microsoft.com/office/drawing/2014/chartex" xmlns:cx1="http://schemas.microsoft.com/office/drawing/2015/9/8/chartex" xmlns:cx2="http://schemas.microsoft.com/office/drawing/2015/10/21/chartex" xmlns:cx3="http://schemas.microsoft.com/office/drawing/2016/5/9/chartex" xmlns:cx4="http://schemas.microsoft.com/office/drawing/2016/5/10/chartex" xmlns:cx5="http://schemas.microsoft.com/office/drawing/2016/5/11/chartex" xmlns:cx6="http://schemas.microsoft.com/office/drawing/2016/5/12/chartex" xmlns:cx7="http://schemas.microsoft.com/office/drawing/2016/5/13/chartex" xmlns:cx8="http://schemas.microsoft.com/office/drawing/2016/5/14/chartex" xmlns:mc="http://schemas.openxmlformats.org/markup-compatibility/2006" xmlns:aink="http://schemas.microsoft.com/office/drawing/2016/ink" xmlns:am3d="http://schemas.microsoft.com/office/drawing/2017/model3d" xmlns:o="urn:schemas-microsoft-com:office:office" xmlns:r="http://schemas.openxmlformats.org/officeDocument/2006/relationships" xmlns:m="http://schemas.openxmlformats.org/officeDocument/2006/math" xmlns:v="urn:schemas-microsoft-com:vml" xmlns:wp14="http://schemas.microsoft.com/office/word/2010/wordprocessingDrawing" xmlns:wp="http://schemas.openxmlformats.org/drawingml/2006/wordprocessingDrawing" xmlns:w10="urn:schemas-microsoft-com:office:word" xmlns:w="http://schemas.openxmlformats.org/wordprocessingml/2006/main" xmlns:w14="http://schemas.microsoft.com/office/word/2010/wordml" xmlns:w15="http://schemas.microsoft.com/office/word/2012/wordml" xmlns:w16cex="http://schemas.microsoft.com/office/word/2018/wordml/cex" xmlns:w16cid="http://schemas.microsoft.com/office/word/2016/wordml/cid" xmlns:w16="http://schemas.microsoft.com/office/word/2018/wordml" xmlns:w16se="http://schemas.microsoft.com/office/word/2015/wordml/symex" xmlns:wpg="http://schemas.microsoft.com/office/word/2010/wordprocessingGroup" xmlns:wpi="http://schemas.microsoft.com/office/word/2010/wordprocessingInk" xmlns:wne="http://schemas.microsoft.com/office/word/2006/wordml" xmlns:wps="http://schemas.microsoft.com/office/word/2010/wordprocessingShape" mc:Ignorable="w14 w15 w16se w16cid w16 w16cex wp14">
+<w:ftr xmlns:wpc="http://schemas.microsoft.com/office/word/2010/wordprocessingCanvas" xmlns:cx="http://schemas.microsoft.com/office/drawing/2014/chartex" xmlns:cx1="http://schemas.microsoft.com/office/drawing/2015/9/8/chartex" xmlns:mc="http://schemas.openxmlformats.org/markup-compatibility/2006" xmlns:o="urn:schemas-microsoft-com:office:office" xmlns:r="http://schemas.openxmlformats.org/officeDocument/2006/relationships" xmlns:m="http://schemas.openxmlformats.org/officeDocument/2006/math" xmlns:v="urn:schemas-microsoft-com:vml" xmlns:wp14="http://schemas.microsoft.com/office/word/2010/wordprocessingDrawing" xmlns:wp="http://schemas.openxmlformats.org/drawingml/2006/wordprocessingDrawing" xmlns:w10="urn:schemas-microsoft-com:office:word" xmlns:w="http://schemas.openxmlformats.org/wordprocessingml/2006/main" xmlns:w14="http://schemas.microsoft.com/office/word/2010/wordml" xmlns:w15="http://schemas.microsoft.com/office/word/2012/wordml" xmlns:w16se="http://schemas.microsoft.com/office/word/2015/wordml/symex" xmlns:wpg="http://schemas.microsoft.com/office/word/2010/wordprocessingGroup" xmlns:wpi="http://schemas.microsoft.com/office/word/2010/wordprocessingInk" xmlns:wne="http://schemas.microsoft.com/office/word/2006/wordml" xmlns:wps="http://schemas.microsoft.com/office/word/2010/wordprocessingShape" mc:Ignorable="w14 w15 w16se wp14">
   <w:sdt>
     <w:sdtPr>
       <w:rPr>
@@ -38441,9 +38802,29 @@
                                       </w:r>
                                       <w:r>
                                         <w:rPr>
+                                          <w:rtl/>
                                           <w:cs/>
                                         </w:rPr>
-                                        <w:instrText>PAGE   \* MERGEFORMAT</w:instrText>
+                                        <w:instrText xml:space="preserve">PAGE   </w:instrText>
+                                      </w:r>
+                                      <w:r>
+                                        <w:rPr>
+                                          <w:cs/>
+                                        </w:rPr>
+                                        <w:instrText>\</w:instrText>
+                                      </w:r>
+                                      <w:r>
+                                        <w:rPr>
+                                          <w:rtl/>
+                                          <w:cs/>
+                                        </w:rPr>
+                                        <w:instrText xml:space="preserve">* </w:instrText>
+                                      </w:r>
+                                      <w:r>
+                                        <w:rPr>
+                                          <w:cs/>
+                                        </w:rPr>
+                                        <w:instrText>MERGEFORMAT</w:instrText>
                                       </w:r>
                                       <w:r>
                                         <w:rPr>
@@ -38460,7 +38841,7 @@
                                           <w:rtl/>
                                           <w:lang w:val="he-IL"/>
                                         </w:rPr>
-                                        <w:t>3</w:t>
+                                        <w:t>5</w:t>
                                       </w:r>
                                       <w:r>
                                         <w:rPr>
@@ -38537,9 +38918,29 @@
                                 </w:r>
                                 <w:r>
                                   <w:rPr>
+                                    <w:rtl/>
                                     <w:cs/>
                                   </w:rPr>
-                                  <w:instrText>PAGE   \* MERGEFORMAT</w:instrText>
+                                  <w:instrText xml:space="preserve">PAGE   </w:instrText>
+                                </w:r>
+                                <w:r>
+                                  <w:rPr>
+                                    <w:cs/>
+                                  </w:rPr>
+                                  <w:instrText>\</w:instrText>
+                                </w:r>
+                                <w:r>
+                                  <w:rPr>
+                                    <w:rtl/>
+                                    <w:cs/>
+                                  </w:rPr>
+                                  <w:instrText xml:space="preserve">* </w:instrText>
+                                </w:r>
+                                <w:r>
+                                  <w:rPr>
+                                    <w:cs/>
+                                  </w:rPr>
+                                  <w:instrText>MERGEFORMAT</w:instrText>
                                 </w:r>
                                 <w:r>
                                   <w:rPr>
@@ -38556,7 +38957,7 @@
                                     <w:rtl/>
                                     <w:lang w:val="he-IL"/>
                                   </w:rPr>
-                                  <w:t>3</w:t>
+                                  <w:t>5</w:t>
                                 </w:r>
                                 <w:r>
                                   <w:rPr>
@@ -38586,7 +38987,7 @@
 </file>
 
 <file path=word/footer2.xml><?xml version="1.0" encoding="utf-8"?>
-<w:ftr xmlns:wpc="http://schemas.microsoft.com/office/word/2010/wordprocessingCanvas" xmlns:cx="http://schemas.microsoft.com/office/drawing/2014/chartex" xmlns:cx1="http://schemas.microsoft.com/office/drawing/2015/9/8/chartex" xmlns:cx2="http://schemas.microsoft.com/office/drawing/2015/10/21/chartex" xmlns:cx3="http://schemas.microsoft.com/office/drawing/2016/5/9/chartex" xmlns:cx4="http://schemas.microsoft.com/office/drawing/2016/5/10/chartex" xmlns:cx5="http://schemas.microsoft.com/office/drawing/2016/5/11/chartex" xmlns:cx6="http://schemas.microsoft.com/office/drawing/2016/5/12/chartex" xmlns:cx7="http://schemas.microsoft.com/office/drawing/2016/5/13/chartex" xmlns:cx8="http://schemas.microsoft.com/office/drawing/2016/5/14/chartex" xmlns:mc="http://schemas.openxmlformats.org/markup-compatibility/2006" xmlns:aink="http://schemas.microsoft.com/office/drawing/2016/ink" xmlns:am3d="http://schemas.microsoft.com/office/drawing/2017/model3d" xmlns:o="urn:schemas-microsoft-com:office:office" xmlns:r="http://schemas.openxmlformats.org/officeDocument/2006/relationships" xmlns:m="http://schemas.openxmlformats.org/officeDocument/2006/math" xmlns:v="urn:schemas-microsoft-com:vml" xmlns:wp14="http://schemas.microsoft.com/office/word/2010/wordprocessingDrawing" xmlns:wp="http://schemas.openxmlformats.org/drawingml/2006/wordprocessingDrawing" xmlns:w10="urn:schemas-microsoft-com:office:word" xmlns:w="http://schemas.openxmlformats.org/wordprocessingml/2006/main" xmlns:w14="http://schemas.microsoft.com/office/word/2010/wordml" xmlns:w15="http://schemas.microsoft.com/office/word/2012/wordml" xmlns:w16cex="http://schemas.microsoft.com/office/word/2018/wordml/cex" xmlns:w16cid="http://schemas.microsoft.com/office/word/2016/wordml/cid" xmlns:w16="http://schemas.microsoft.com/office/word/2018/wordml" xmlns:w16se="http://schemas.microsoft.com/office/word/2015/wordml/symex" xmlns:wpg="http://schemas.microsoft.com/office/word/2010/wordprocessingGroup" xmlns:wpi="http://schemas.microsoft.com/office/word/2010/wordprocessingInk" xmlns:wne="http://schemas.microsoft.com/office/word/2006/wordml" xmlns:wps="http://schemas.microsoft.com/office/word/2010/wordprocessingShape" mc:Ignorable="w14 w15 w16se w16cid w16 w16cex wp14">
+<w:ftr xmlns:wpc="http://schemas.microsoft.com/office/word/2010/wordprocessingCanvas" xmlns:cx="http://schemas.microsoft.com/office/drawing/2014/chartex" xmlns:cx1="http://schemas.microsoft.com/office/drawing/2015/9/8/chartex" xmlns:mc="http://schemas.openxmlformats.org/markup-compatibility/2006" xmlns:o="urn:schemas-microsoft-com:office:office" xmlns:r="http://schemas.openxmlformats.org/officeDocument/2006/relationships" xmlns:m="http://schemas.openxmlformats.org/officeDocument/2006/math" xmlns:v="urn:schemas-microsoft-com:vml" xmlns:wp14="http://schemas.microsoft.com/office/word/2010/wordprocessingDrawing" xmlns:wp="http://schemas.openxmlformats.org/drawingml/2006/wordprocessingDrawing" xmlns:w10="urn:schemas-microsoft-com:office:word" xmlns:w="http://schemas.openxmlformats.org/wordprocessingml/2006/main" xmlns:w14="http://schemas.microsoft.com/office/word/2010/wordml" xmlns:w15="http://schemas.microsoft.com/office/word/2012/wordml" xmlns:w16se="http://schemas.microsoft.com/office/word/2015/wordml/symex" xmlns:wpg="http://schemas.microsoft.com/office/word/2010/wordprocessingGroup" xmlns:wpi="http://schemas.microsoft.com/office/word/2010/wordprocessingInk" xmlns:wne="http://schemas.microsoft.com/office/word/2006/wordml" xmlns:wps="http://schemas.microsoft.com/office/word/2010/wordprocessingShape" mc:Ignorable="w14 w15 w16se wp14">
   <w:sdt>
     <w:sdtPr>
       <w:rPr>
@@ -38696,12 +39097,13 @@
                                       <w:r>
                                         <w:rPr>
                                           <w:rFonts w:asciiTheme="majorHAnsi" w:eastAsiaTheme="majorEastAsia" w:hAnsiTheme="majorHAnsi" w:cstheme="majorBidi"/>
+                                          <w:noProof/>
                                           <w:sz w:val="48"/>
                                           <w:szCs w:val="48"/>
                                           <w:rtl/>
                                           <w:lang w:val="he-IL"/>
                                         </w:rPr>
-                                        <w:t>2</w:t>
+                                        <w:t>6</w:t>
                                       </w:r>
                                       <w:r>
                                         <w:rPr>
@@ -38787,12 +39189,13 @@
                                 <w:r>
                                   <w:rPr>
                                     <w:rFonts w:asciiTheme="majorHAnsi" w:eastAsiaTheme="majorEastAsia" w:hAnsiTheme="majorHAnsi" w:cstheme="majorBidi"/>
+                                    <w:noProof/>
                                     <w:sz w:val="48"/>
                                     <w:szCs w:val="48"/>
                                     <w:rtl/>
                                     <w:lang w:val="he-IL"/>
                                   </w:rPr>
-                                  <w:t>2</w:t>
+                                  <w:t>6</w:t>
                                 </w:r>
                                 <w:r>
                                   <w:rPr>
@@ -38890,7 +39293,7 @@
 </file>
 
 <file path=word/footer3.xml><?xml version="1.0" encoding="utf-8"?>
-<w:ftr xmlns:wpc="http://schemas.microsoft.com/office/word/2010/wordprocessingCanvas" xmlns:cx="http://schemas.microsoft.com/office/drawing/2014/chartex" xmlns:cx1="http://schemas.microsoft.com/office/drawing/2015/9/8/chartex" xmlns:cx2="http://schemas.microsoft.com/office/drawing/2015/10/21/chartex" xmlns:cx3="http://schemas.microsoft.com/office/drawing/2016/5/9/chartex" xmlns:cx4="http://schemas.microsoft.com/office/drawing/2016/5/10/chartex" xmlns:cx5="http://schemas.microsoft.com/office/drawing/2016/5/11/chartex" xmlns:cx6="http://schemas.microsoft.com/office/drawing/2016/5/12/chartex" xmlns:cx7="http://schemas.microsoft.com/office/drawing/2016/5/13/chartex" xmlns:cx8="http://schemas.microsoft.com/office/drawing/2016/5/14/chartex" xmlns:mc="http://schemas.openxmlformats.org/markup-compatibility/2006" xmlns:aink="http://schemas.microsoft.com/office/drawing/2016/ink" xmlns:am3d="http://schemas.microsoft.com/office/drawing/2017/model3d" xmlns:o="urn:schemas-microsoft-com:office:office" xmlns:r="http://schemas.openxmlformats.org/officeDocument/2006/relationships" xmlns:m="http://schemas.openxmlformats.org/officeDocument/2006/math" xmlns:v="urn:schemas-microsoft-com:vml" xmlns:wp14="http://schemas.microsoft.com/office/word/2010/wordprocessingDrawing" xmlns:wp="http://schemas.openxmlformats.org/drawingml/2006/wordprocessingDrawing" xmlns:w10="urn:schemas-microsoft-com:office:word" xmlns:w="http://schemas.openxmlformats.org/wordprocessingml/2006/main" xmlns:w14="http://schemas.microsoft.com/office/word/2010/wordml" xmlns:w15="http://schemas.microsoft.com/office/word/2012/wordml" xmlns:w16cex="http://schemas.microsoft.com/office/word/2018/wordml/cex" xmlns:w16cid="http://schemas.microsoft.com/office/word/2016/wordml/cid" xmlns:w16="http://schemas.microsoft.com/office/word/2018/wordml" xmlns:w16se="http://schemas.microsoft.com/office/word/2015/wordml/symex" xmlns:wpg="http://schemas.microsoft.com/office/word/2010/wordprocessingGroup" xmlns:wpi="http://schemas.microsoft.com/office/word/2010/wordprocessingInk" xmlns:wne="http://schemas.microsoft.com/office/word/2006/wordml" xmlns:wps="http://schemas.microsoft.com/office/word/2010/wordprocessingShape" mc:Ignorable="w14 w15 w16se w16cid w16 w16cex wp14">
+<w:ftr xmlns:wpc="http://schemas.microsoft.com/office/word/2010/wordprocessingCanvas" xmlns:cx="http://schemas.microsoft.com/office/drawing/2014/chartex" xmlns:cx1="http://schemas.microsoft.com/office/drawing/2015/9/8/chartex" xmlns:mc="http://schemas.openxmlformats.org/markup-compatibility/2006" xmlns:o="urn:schemas-microsoft-com:office:office" xmlns:r="http://schemas.openxmlformats.org/officeDocument/2006/relationships" xmlns:m="http://schemas.openxmlformats.org/officeDocument/2006/math" xmlns:v="urn:schemas-microsoft-com:vml" xmlns:wp14="http://schemas.microsoft.com/office/word/2010/wordprocessingDrawing" xmlns:wp="http://schemas.openxmlformats.org/drawingml/2006/wordprocessingDrawing" xmlns:w10="urn:schemas-microsoft-com:office:word" xmlns:w="http://schemas.openxmlformats.org/wordprocessingml/2006/main" xmlns:w14="http://schemas.microsoft.com/office/word/2010/wordml" xmlns:w15="http://schemas.microsoft.com/office/word/2012/wordml" xmlns:w16se="http://schemas.microsoft.com/office/word/2015/wordml/symex" xmlns:wpg="http://schemas.microsoft.com/office/word/2010/wordprocessingGroup" xmlns:wpi="http://schemas.microsoft.com/office/word/2010/wordprocessingInk" xmlns:wne="http://schemas.microsoft.com/office/word/2006/wordml" xmlns:wps="http://schemas.microsoft.com/office/word/2010/wordprocessingShape" mc:Ignorable="w14 w15 w16se wp14">
   <w:p>
     <w:pPr>
       <w:pStyle w:val="a9"/>
@@ -39056,12 +39459,13 @@
                                   <w:r>
                                     <w:rPr>
                                       <w:rFonts w:asciiTheme="majorHAnsi" w:eastAsiaTheme="majorEastAsia" w:hAnsiTheme="majorHAnsi" w:cstheme="majorBidi"/>
+                                      <w:noProof/>
                                       <w:sz w:val="48"/>
                                       <w:szCs w:val="48"/>
                                       <w:rtl/>
                                       <w:lang w:val="he-IL"/>
                                     </w:rPr>
-                                    <w:t>2</w:t>
+                                    <w:t>10</w:t>
                                   </w:r>
                                   <w:r>
                                     <w:rPr>
@@ -39147,12 +39551,13 @@
                             <w:r>
                               <w:rPr>
                                 <w:rFonts w:asciiTheme="majorHAnsi" w:eastAsiaTheme="majorEastAsia" w:hAnsiTheme="majorHAnsi" w:cstheme="majorBidi"/>
+                                <w:noProof/>
                                 <w:sz w:val="48"/>
                                 <w:szCs w:val="48"/>
                                 <w:rtl/>
                                 <w:lang w:val="he-IL"/>
                               </w:rPr>
-                              <w:t>2</w:t>
+                              <w:t>10</w:t>
                             </w:r>
                             <w:r>
                               <w:rPr>
@@ -39180,7 +39585,7 @@
 </file>
 
 <file path=word/footnotes.xml><?xml version="1.0" encoding="utf-8"?>
-<w:footnotes xmlns:wpc="http://schemas.microsoft.com/office/word/2010/wordprocessingCanvas" xmlns:cx="http://schemas.microsoft.com/office/drawing/2014/chartex" xmlns:cx1="http://schemas.microsoft.com/office/drawing/2015/9/8/chartex" xmlns:cx2="http://schemas.microsoft.com/office/drawing/2015/10/21/chartex" xmlns:cx3="http://schemas.microsoft.com/office/drawing/2016/5/9/chartex" xmlns:cx4="http://schemas.microsoft.com/office/drawing/2016/5/10/chartex" xmlns:cx5="http://schemas.microsoft.com/office/drawing/2016/5/11/chartex" xmlns:cx6="http://schemas.microsoft.com/office/drawing/2016/5/12/chartex" xmlns:cx7="http://schemas.microsoft.com/office/drawing/2016/5/13/chartex" xmlns:cx8="http://schemas.microsoft.com/office/drawing/2016/5/14/chartex" xmlns:mc="http://schemas.openxmlformats.org/markup-compatibility/2006" xmlns:aink="http://schemas.microsoft.com/office/drawing/2016/ink" xmlns:am3d="http://schemas.microsoft.com/office/drawing/2017/model3d" xmlns:o="urn:schemas-microsoft-com:office:office" xmlns:r="http://schemas.openxmlformats.org/officeDocument/2006/relationships" xmlns:m="http://schemas.openxmlformats.org/officeDocument/2006/math" xmlns:v="urn:schemas-microsoft-com:vml" xmlns:wp14="http://schemas.microsoft.com/office/word/2010/wordprocessingDrawing" xmlns:wp="http://schemas.openxmlformats.org/drawingml/2006/wordprocessingDrawing" xmlns:w10="urn:schemas-microsoft-com:office:word" xmlns:w="http://schemas.openxmlformats.org/wordprocessingml/2006/main" xmlns:w14="http://schemas.microsoft.com/office/word/2010/wordml" xmlns:w15="http://schemas.microsoft.com/office/word/2012/wordml" xmlns:w16cex="http://schemas.microsoft.com/office/word/2018/wordml/cex" xmlns:w16cid="http://schemas.microsoft.com/office/word/2016/wordml/cid" xmlns:w16="http://schemas.microsoft.com/office/word/2018/wordml" xmlns:w16se="http://schemas.microsoft.com/office/word/2015/wordml/symex" xmlns:wpg="http://schemas.microsoft.com/office/word/2010/wordprocessingGroup" xmlns:wpi="http://schemas.microsoft.com/office/word/2010/wordprocessingInk" xmlns:wne="http://schemas.microsoft.com/office/word/2006/wordml" xmlns:wps="http://schemas.microsoft.com/office/word/2010/wordprocessingShape" mc:Ignorable="w14 w15 w16se w16cid w16 w16cex wp14">
+<w:footnotes xmlns:wpc="http://schemas.microsoft.com/office/word/2010/wordprocessingCanvas" xmlns:cx="http://schemas.microsoft.com/office/drawing/2014/chartex" xmlns:cx1="http://schemas.microsoft.com/office/drawing/2015/9/8/chartex" xmlns:mc="http://schemas.openxmlformats.org/markup-compatibility/2006" xmlns:o="urn:schemas-microsoft-com:office:office" xmlns:r="http://schemas.openxmlformats.org/officeDocument/2006/relationships" xmlns:m="http://schemas.openxmlformats.org/officeDocument/2006/math" xmlns:v="urn:schemas-microsoft-com:vml" xmlns:wp14="http://schemas.microsoft.com/office/word/2010/wordprocessingDrawing" xmlns:wp="http://schemas.openxmlformats.org/drawingml/2006/wordprocessingDrawing" xmlns:w10="urn:schemas-microsoft-com:office:word" xmlns:w="http://schemas.openxmlformats.org/wordprocessingml/2006/main" xmlns:w14="http://schemas.microsoft.com/office/word/2010/wordml" xmlns:w15="http://schemas.microsoft.com/office/word/2012/wordml" xmlns:w16se="http://schemas.microsoft.com/office/word/2015/wordml/symex" xmlns:wpg="http://schemas.microsoft.com/office/word/2010/wordprocessingGroup" xmlns:wpi="http://schemas.microsoft.com/office/word/2010/wordprocessingInk" xmlns:wne="http://schemas.microsoft.com/office/word/2006/wordml" xmlns:wps="http://schemas.microsoft.com/office/word/2010/wordprocessingShape" mc:Ignorable="w14 w15 w16se wp14">
   <w:footnote w:type="separator" w:id="-1">
     <w:p>
       <w:pPr>
@@ -39205,7 +39610,7 @@
 </file>
 
 <file path=word/header1.xml><?xml version="1.0" encoding="utf-8"?>
-<w:hdr xmlns:wpc="http://schemas.microsoft.com/office/word/2010/wordprocessingCanvas" xmlns:cx="http://schemas.microsoft.com/office/drawing/2014/chartex" xmlns:cx1="http://schemas.microsoft.com/office/drawing/2015/9/8/chartex" xmlns:cx2="http://schemas.microsoft.com/office/drawing/2015/10/21/chartex" xmlns:cx3="http://schemas.microsoft.com/office/drawing/2016/5/9/chartex" xmlns:cx4="http://schemas.microsoft.com/office/drawing/2016/5/10/chartex" xmlns:cx5="http://schemas.microsoft.com/office/drawing/2016/5/11/chartex" xmlns:cx6="http://schemas.microsoft.com/office/drawing/2016/5/12/chartex" xmlns:cx7="http://schemas.microsoft.com/office/drawing/2016/5/13/chartex" xmlns:cx8="http://schemas.microsoft.com/office/drawing/2016/5/14/chartex" xmlns:mc="http://schemas.openxmlformats.org/markup-compatibility/2006" xmlns:aink="http://schemas.microsoft.com/office/drawing/2016/ink" xmlns:am3d="http://schemas.microsoft.com/office/drawing/2017/model3d" xmlns:o="urn:schemas-microsoft-com:office:office" xmlns:r="http://schemas.openxmlformats.org/officeDocument/2006/relationships" xmlns:m="http://schemas.openxmlformats.org/officeDocument/2006/math" xmlns:v="urn:schemas-microsoft-com:vml" xmlns:wp14="http://schemas.microsoft.com/office/word/2010/wordprocessingDrawing" xmlns:wp="http://schemas.openxmlformats.org/drawingml/2006/wordprocessingDrawing" xmlns:w10="urn:schemas-microsoft-com:office:word" xmlns:w="http://schemas.openxmlformats.org/wordprocessingml/2006/main" xmlns:w14="http://schemas.microsoft.com/office/word/2010/wordml" xmlns:w15="http://schemas.microsoft.com/office/word/2012/wordml" xmlns:w16cex="http://schemas.microsoft.com/office/word/2018/wordml/cex" xmlns:w16cid="http://schemas.microsoft.com/office/word/2016/wordml/cid" xmlns:w16="http://schemas.microsoft.com/office/word/2018/wordml" xmlns:w16se="http://schemas.microsoft.com/office/word/2015/wordml/symex" xmlns:wpg="http://schemas.microsoft.com/office/word/2010/wordprocessingGroup" xmlns:wpi="http://schemas.microsoft.com/office/word/2010/wordprocessingInk" xmlns:wne="http://schemas.microsoft.com/office/word/2006/wordml" xmlns:wps="http://schemas.microsoft.com/office/word/2010/wordprocessingShape" mc:Ignorable="w14 w15 w16se w16cid w16 w16cex wp14">
+<w:hdr xmlns:wpc="http://schemas.microsoft.com/office/word/2010/wordprocessingCanvas" xmlns:cx="http://schemas.microsoft.com/office/drawing/2014/chartex" xmlns:cx1="http://schemas.microsoft.com/office/drawing/2015/9/8/chartex" xmlns:mc="http://schemas.openxmlformats.org/markup-compatibility/2006" xmlns:o="urn:schemas-microsoft-com:office:office" xmlns:r="http://schemas.openxmlformats.org/officeDocument/2006/relationships" xmlns:m="http://schemas.openxmlformats.org/officeDocument/2006/math" xmlns:v="urn:schemas-microsoft-com:vml" xmlns:wp14="http://schemas.microsoft.com/office/word/2010/wordprocessingDrawing" xmlns:wp="http://schemas.openxmlformats.org/drawingml/2006/wordprocessingDrawing" xmlns:w10="urn:schemas-microsoft-com:office:word" xmlns:w="http://schemas.openxmlformats.org/wordprocessingml/2006/main" xmlns:w14="http://schemas.microsoft.com/office/word/2010/wordml" xmlns:w15="http://schemas.microsoft.com/office/word/2012/wordml" xmlns:w16se="http://schemas.microsoft.com/office/word/2015/wordml/symex" xmlns:wpg="http://schemas.microsoft.com/office/word/2010/wordprocessingGroup" xmlns:wpi="http://schemas.microsoft.com/office/word/2010/wordprocessingInk" xmlns:wne="http://schemas.microsoft.com/office/word/2006/wordml" xmlns:wps="http://schemas.microsoft.com/office/word/2010/wordprocessingShape" mc:Ignorable="w14 w15 w16se wp14">
   <w:p>
     <w:pPr>
       <w:pStyle w:val="a7"/>
@@ -39275,12 +39680,11 @@
 </file>
 
 <file path=word/header2.xml><?xml version="1.0" encoding="utf-8"?>
-<w:hdr xmlns:wpc="http://schemas.microsoft.com/office/word/2010/wordprocessingCanvas" xmlns:cx="http://schemas.microsoft.com/office/drawing/2014/chartex" xmlns:cx1="http://schemas.microsoft.com/office/drawing/2015/9/8/chartex" xmlns:cx2="http://schemas.microsoft.com/office/drawing/2015/10/21/chartex" xmlns:cx3="http://schemas.microsoft.com/office/drawing/2016/5/9/chartex" xmlns:cx4="http://schemas.microsoft.com/office/drawing/2016/5/10/chartex" xmlns:cx5="http://schemas.microsoft.com/office/drawing/2016/5/11/chartex" xmlns:cx6="http://schemas.microsoft.com/office/drawing/2016/5/12/chartex" xmlns:cx7="http://schemas.microsoft.com/office/drawing/2016/5/13/chartex" xmlns:cx8="http://schemas.microsoft.com/office/drawing/2016/5/14/chartex" xmlns:mc="http://schemas.openxmlformats.org/markup-compatibility/2006" xmlns:aink="http://schemas.microsoft.com/office/drawing/2016/ink" xmlns:am3d="http://schemas.microsoft.com/office/drawing/2017/model3d" xmlns:o="urn:schemas-microsoft-com:office:office" xmlns:r="http://schemas.openxmlformats.org/officeDocument/2006/relationships" xmlns:m="http://schemas.openxmlformats.org/officeDocument/2006/math" xmlns:v="urn:schemas-microsoft-com:vml" xmlns:wp14="http://schemas.microsoft.com/office/word/2010/wordprocessingDrawing" xmlns:wp="http://schemas.openxmlformats.org/drawingml/2006/wordprocessingDrawing" xmlns:w10="urn:schemas-microsoft-com:office:word" xmlns:w="http://schemas.openxmlformats.org/wordprocessingml/2006/main" xmlns:w14="http://schemas.microsoft.com/office/word/2010/wordml" xmlns:w15="http://schemas.microsoft.com/office/word/2012/wordml" xmlns:w16cex="http://schemas.microsoft.com/office/word/2018/wordml/cex" xmlns:w16cid="http://schemas.microsoft.com/office/word/2016/wordml/cid" xmlns:w16="http://schemas.microsoft.com/office/word/2018/wordml" xmlns:w16se="http://schemas.microsoft.com/office/word/2015/wordml/symex" xmlns:wpg="http://schemas.microsoft.com/office/word/2010/wordprocessingGroup" xmlns:wpi="http://schemas.microsoft.com/office/word/2010/wordprocessingInk" xmlns:wne="http://schemas.microsoft.com/office/word/2006/wordml" xmlns:wps="http://schemas.microsoft.com/office/word/2010/wordprocessingShape" mc:Ignorable="w14 w15 w16se w16cid w16 w16cex wp14">
+<w:hdr xmlns:wpc="http://schemas.microsoft.com/office/word/2010/wordprocessingCanvas" xmlns:cx="http://schemas.microsoft.com/office/drawing/2014/chartex" xmlns:cx1="http://schemas.microsoft.com/office/drawing/2015/9/8/chartex" xmlns:mc="http://schemas.openxmlformats.org/markup-compatibility/2006" xmlns:o="urn:schemas-microsoft-com:office:office" xmlns:r="http://schemas.openxmlformats.org/officeDocument/2006/relationships" xmlns:m="http://schemas.openxmlformats.org/officeDocument/2006/math" xmlns:v="urn:schemas-microsoft-com:vml" xmlns:wp14="http://schemas.microsoft.com/office/word/2010/wordprocessingDrawing" xmlns:wp="http://schemas.openxmlformats.org/drawingml/2006/wordprocessingDrawing" xmlns:w10="urn:schemas-microsoft-com:office:word" xmlns:w="http://schemas.openxmlformats.org/wordprocessingml/2006/main" xmlns:w14="http://schemas.microsoft.com/office/word/2010/wordml" xmlns:w15="http://schemas.microsoft.com/office/word/2012/wordml" xmlns:w16se="http://schemas.microsoft.com/office/word/2015/wordml/symex" xmlns:wpg="http://schemas.microsoft.com/office/word/2010/wordprocessingGroup" xmlns:wpi="http://schemas.microsoft.com/office/word/2010/wordprocessingInk" xmlns:wne="http://schemas.microsoft.com/office/word/2006/wordml" xmlns:wps="http://schemas.microsoft.com/office/word/2010/wordprocessingShape" mc:Ignorable="w14 w15 w16se wp14">
   <w:p>
     <w:pPr>
       <w:pStyle w:val="a7"/>
       <w:rPr>
-        <w:rFonts w:hint="cs"/>
         <w:rtl/>
       </w:rPr>
     </w:pPr>
@@ -39349,7 +39753,7 @@
 </file>
 
 <file path=word/header3.xml><?xml version="1.0" encoding="utf-8"?>
-<w:hdr xmlns:wpc="http://schemas.microsoft.com/office/word/2010/wordprocessingCanvas" xmlns:cx="http://schemas.microsoft.com/office/drawing/2014/chartex" xmlns:cx1="http://schemas.microsoft.com/office/drawing/2015/9/8/chartex" xmlns:cx2="http://schemas.microsoft.com/office/drawing/2015/10/21/chartex" xmlns:cx3="http://schemas.microsoft.com/office/drawing/2016/5/9/chartex" xmlns:cx4="http://schemas.microsoft.com/office/drawing/2016/5/10/chartex" xmlns:cx5="http://schemas.microsoft.com/office/drawing/2016/5/11/chartex" xmlns:cx6="http://schemas.microsoft.com/office/drawing/2016/5/12/chartex" xmlns:cx7="http://schemas.microsoft.com/office/drawing/2016/5/13/chartex" xmlns:cx8="http://schemas.microsoft.com/office/drawing/2016/5/14/chartex" xmlns:mc="http://schemas.openxmlformats.org/markup-compatibility/2006" xmlns:aink="http://schemas.microsoft.com/office/drawing/2016/ink" xmlns:am3d="http://schemas.microsoft.com/office/drawing/2017/model3d" xmlns:o="urn:schemas-microsoft-com:office:office" xmlns:r="http://schemas.openxmlformats.org/officeDocument/2006/relationships" xmlns:m="http://schemas.openxmlformats.org/officeDocument/2006/math" xmlns:v="urn:schemas-microsoft-com:vml" xmlns:wp14="http://schemas.microsoft.com/office/word/2010/wordprocessingDrawing" xmlns:wp="http://schemas.openxmlformats.org/drawingml/2006/wordprocessingDrawing" xmlns:w10="urn:schemas-microsoft-com:office:word" xmlns:w="http://schemas.openxmlformats.org/wordprocessingml/2006/main" xmlns:w14="http://schemas.microsoft.com/office/word/2010/wordml" xmlns:w15="http://schemas.microsoft.com/office/word/2012/wordml" xmlns:w16cex="http://schemas.microsoft.com/office/word/2018/wordml/cex" xmlns:w16cid="http://schemas.microsoft.com/office/word/2016/wordml/cid" xmlns:w16="http://schemas.microsoft.com/office/word/2018/wordml" xmlns:w16se="http://schemas.microsoft.com/office/word/2015/wordml/symex" xmlns:wpg="http://schemas.microsoft.com/office/word/2010/wordprocessingGroup" xmlns:wpi="http://schemas.microsoft.com/office/word/2010/wordprocessingInk" xmlns:wne="http://schemas.microsoft.com/office/word/2006/wordml" xmlns:wps="http://schemas.microsoft.com/office/word/2010/wordprocessingShape" mc:Ignorable="w14 w15 w16se w16cid w16 w16cex wp14">
+<w:hdr xmlns:wpc="http://schemas.microsoft.com/office/word/2010/wordprocessingCanvas" xmlns:cx="http://schemas.microsoft.com/office/drawing/2014/chartex" xmlns:cx1="http://schemas.microsoft.com/office/drawing/2015/9/8/chartex" xmlns:mc="http://schemas.openxmlformats.org/markup-compatibility/2006" xmlns:o="urn:schemas-microsoft-com:office:office" xmlns:r="http://schemas.openxmlformats.org/officeDocument/2006/relationships" xmlns:m="http://schemas.openxmlformats.org/officeDocument/2006/math" xmlns:v="urn:schemas-microsoft-com:vml" xmlns:wp14="http://schemas.microsoft.com/office/word/2010/wordprocessingDrawing" xmlns:wp="http://schemas.openxmlformats.org/drawingml/2006/wordprocessingDrawing" xmlns:w10="urn:schemas-microsoft-com:office:word" xmlns:w="http://schemas.openxmlformats.org/wordprocessingml/2006/main" xmlns:w14="http://schemas.microsoft.com/office/word/2010/wordml" xmlns:w15="http://schemas.microsoft.com/office/word/2012/wordml" xmlns:w16se="http://schemas.microsoft.com/office/word/2015/wordml/symex" xmlns:wpg="http://schemas.microsoft.com/office/word/2010/wordprocessingGroup" xmlns:wpi="http://schemas.microsoft.com/office/word/2010/wordprocessingInk" xmlns:wne="http://schemas.microsoft.com/office/word/2006/wordml" xmlns:wps="http://schemas.microsoft.com/office/word/2010/wordprocessingShape" mc:Ignorable="w14 w15 w16se wp14">
   <w:p>
     <w:pPr>
       <w:pStyle w:val="a7"/>
@@ -39419,7 +39823,7 @@
 </file>
 
 <file path=word/numbering.xml><?xml version="1.0" encoding="utf-8"?>
-<w:numbering xmlns:wpc="http://schemas.microsoft.com/office/word/2010/wordprocessingCanvas" xmlns:cx="http://schemas.microsoft.com/office/drawing/2014/chartex" xmlns:cx1="http://schemas.microsoft.com/office/drawing/2015/9/8/chartex" xmlns:cx2="http://schemas.microsoft.com/office/drawing/2015/10/21/chartex" xmlns:cx3="http://schemas.microsoft.com/office/drawing/2016/5/9/chartex" xmlns:cx4="http://schemas.microsoft.com/office/drawing/2016/5/10/chartex" xmlns:cx5="http://schemas.microsoft.com/office/drawing/2016/5/11/chartex" xmlns:cx6="http://schemas.microsoft.com/office/drawing/2016/5/12/chartex" xmlns:cx7="http://schemas.microsoft.com/office/drawing/2016/5/13/chartex" xmlns:cx8="http://schemas.microsoft.com/office/drawing/2016/5/14/chartex" xmlns:mc="http://schemas.openxmlformats.org/markup-compatibility/2006" xmlns:aink="http://schemas.microsoft.com/office/drawing/2016/ink" xmlns:am3d="http://schemas.microsoft.com/office/drawing/2017/model3d" xmlns:o="urn:schemas-microsoft-com:office:office" xmlns:r="http://schemas.openxmlformats.org/officeDocument/2006/relationships" xmlns:m="http://schemas.openxmlformats.org/officeDocument/2006/math" xmlns:v="urn:schemas-microsoft-com:vml" xmlns:wp14="http://schemas.microsoft.com/office/word/2010/wordprocessingDrawing" xmlns:wp="http://schemas.openxmlformats.org/drawingml/2006/wordprocessingDrawing" xmlns:w10="urn:schemas-microsoft-com:office:word" xmlns:w="http://schemas.openxmlformats.org/wordprocessingml/2006/main" xmlns:w14="http://schemas.microsoft.com/office/word/2010/wordml" xmlns:w15="http://schemas.microsoft.com/office/word/2012/wordml" xmlns:w16cex="http://schemas.microsoft.com/office/word/2018/wordml/cex" xmlns:w16cid="http://schemas.microsoft.com/office/word/2016/wordml/cid" xmlns:w16="http://schemas.microsoft.com/office/word/2018/wordml" xmlns:w16se="http://schemas.microsoft.com/office/word/2015/wordml/symex" xmlns:wpg="http://schemas.microsoft.com/office/word/2010/wordprocessingGroup" xmlns:wpi="http://schemas.microsoft.com/office/word/2010/wordprocessingInk" xmlns:wne="http://schemas.microsoft.com/office/word/2006/wordml" xmlns:wps="http://schemas.microsoft.com/office/word/2010/wordprocessingShape" mc:Ignorable="w14 w15 w16se w16cid w16 w16cex wp14">
+<w:numbering xmlns:wpc="http://schemas.microsoft.com/office/word/2010/wordprocessingCanvas" xmlns:cx="http://schemas.microsoft.com/office/drawing/2014/chartex" xmlns:cx1="http://schemas.microsoft.com/office/drawing/2015/9/8/chartex" xmlns:mc="http://schemas.openxmlformats.org/markup-compatibility/2006" xmlns:o="urn:schemas-microsoft-com:office:office" xmlns:r="http://schemas.openxmlformats.org/officeDocument/2006/relationships" xmlns:m="http://schemas.openxmlformats.org/officeDocument/2006/math" xmlns:v="urn:schemas-microsoft-com:vml" xmlns:wp14="http://schemas.microsoft.com/office/word/2010/wordprocessingDrawing" xmlns:wp="http://schemas.openxmlformats.org/drawingml/2006/wordprocessingDrawing" xmlns:w10="urn:schemas-microsoft-com:office:word" xmlns:w="http://schemas.openxmlformats.org/wordprocessingml/2006/main" xmlns:w14="http://schemas.microsoft.com/office/word/2010/wordml" xmlns:w15="http://schemas.microsoft.com/office/word/2012/wordml" xmlns:w16se="http://schemas.microsoft.com/office/word/2015/wordml/symex" xmlns:wpg="http://schemas.microsoft.com/office/word/2010/wordprocessingGroup" xmlns:wpi="http://schemas.microsoft.com/office/word/2010/wordprocessingInk" xmlns:wne="http://schemas.microsoft.com/office/word/2006/wordml" xmlns:wps="http://schemas.microsoft.com/office/word/2010/wordprocessingShape" mc:Ignorable="w14 w15 w16se wp14">
   <w:abstractNum w:abstractNumId="0" w15:restartNumberingAfterBreak="0">
     <w:nsid w:val="034116F7"/>
     <w:multiLevelType w:val="hybridMultilevel"/>
@@ -42320,7 +42724,7 @@
 </file>
 
 <file path=word/styles.xml><?xml version="1.0" encoding="utf-8"?>
-<w:styles xmlns:mc="http://schemas.openxmlformats.org/markup-compatibility/2006" xmlns:r="http://schemas.openxmlformats.org/officeDocument/2006/relationships" xmlns:w="http://schemas.openxmlformats.org/wordprocessingml/2006/main" xmlns:w14="http://schemas.microsoft.com/office/word/2010/wordml" xmlns:w15="http://schemas.microsoft.com/office/word/2012/wordml" xmlns:w16cex="http://schemas.microsoft.com/office/word/2018/wordml/cex" xmlns:w16cid="http://schemas.microsoft.com/office/word/2016/wordml/cid" xmlns:w16="http://schemas.microsoft.com/office/word/2018/wordml" xmlns:w16se="http://schemas.microsoft.com/office/word/2015/wordml/symex" mc:Ignorable="w14 w15 w16se w16cid w16 w16cex">
+<w:styles xmlns:mc="http://schemas.openxmlformats.org/markup-compatibility/2006" xmlns:r="http://schemas.openxmlformats.org/officeDocument/2006/relationships" xmlns:w="http://schemas.openxmlformats.org/wordprocessingml/2006/main" xmlns:w14="http://schemas.microsoft.com/office/word/2010/wordml" xmlns:w15="http://schemas.microsoft.com/office/word/2012/wordml" xmlns:w16se="http://schemas.microsoft.com/office/word/2015/wordml/symex" mc:Ignorable="w14 w15 w16se">
   <w:docDefaults>
     <w:rPrDefault>
       <w:rPr>
@@ -42336,7 +42740,7 @@
       </w:pPr>
     </w:pPrDefault>
   </w:docDefaults>
-  <w:latentStyles w:defLockedState="0" w:defUIPriority="99" w:defSemiHidden="0" w:defUnhideWhenUsed="0" w:defQFormat="0" w:count="376">
+  <w:latentStyles w:defLockedState="0" w:defUIPriority="99" w:defSemiHidden="0" w:defUnhideWhenUsed="0" w:defQFormat="0" w:count="371">
     <w:lsdException w:name="Normal" w:uiPriority="0" w:qFormat="1"/>
     <w:lsdException w:name="heading 1" w:uiPriority="9" w:qFormat="1"/>
     <w:lsdException w:name="heading 2" w:semiHidden="1" w:uiPriority="9" w:unhideWhenUsed="1" w:qFormat="1"/>
@@ -42708,11 +43112,6 @@
     <w:lsdException w:name="List Table 5 Dark Accent 6" w:uiPriority="50"/>
     <w:lsdException w:name="List Table 6 Colorful Accent 6" w:uiPriority="51"/>
     <w:lsdException w:name="List Table 7 Colorful Accent 6" w:uiPriority="52"/>
-    <w:lsdException w:name="Mention" w:semiHidden="1" w:unhideWhenUsed="1"/>
-    <w:lsdException w:name="Smart Hyperlink" w:semiHidden="1" w:unhideWhenUsed="1"/>
-    <w:lsdException w:name="Hashtag" w:semiHidden="1" w:unhideWhenUsed="1"/>
-    <w:lsdException w:name="Unresolved Mention" w:semiHidden="1" w:unhideWhenUsed="1"/>
-    <w:lsdException w:name="Smart Link" w:semiHidden="1" w:unhideWhenUsed="1"/>
   </w:latentStyles>
   <w:style w:type="paragraph" w:default="1" w:styleId="a">
     <w:name w:val="Normal"/>
@@ -43433,7 +43832,7 @@
       <w:rFonts w:eastAsiaTheme="minorEastAsia"/>
     </w:rPr>
   </w:style>
-  <w:style w:type="character" w:styleId="af1">
+  <w:style w:type="character" w:customStyle="1" w:styleId="UnresolvedMention">
     <w:name w:val="Unresolved Mention"/>
     <w:basedOn w:val="a0"/>
     <w:uiPriority w:val="99"/>
@@ -43748,7 +44147,7 @@
 </file>
 
 <file path=customXml/itemProps1.xml><?xml version="1.0" encoding="utf-8"?>
-<ds:datastoreItem xmlns:ds="http://schemas.openxmlformats.org/officeDocument/2006/customXml" ds:itemID="{1DB0FB38-FAA2-481C-B22E-276BE8334ED5}">
+<ds:datastoreItem xmlns:ds="http://schemas.openxmlformats.org/officeDocument/2006/customXml" ds:itemID="{605D6449-6961-422D-AC84-866A0B5DD186}">
   <ds:schemaRefs>
     <ds:schemaRef ds:uri="http://schemas.openxmlformats.org/officeDocument/2006/bibliography"/>
   </ds:schemaRefs>
